--- a/Innocents_Prosociality_Manuscript.docx
+++ b/Innocents_Prosociality_Manuscript.docx
@@ -24,7 +24,7 @@
         <w:pStyle w:val="Heading1"/>
       </w:pPr>
       <w:r>
-        <w:t xml:space="preserve">Media advocacy promotes prosociality through empathy for in-person and livestream audiences</w:t>
+        <w:t xml:space="preserve">Media advocacy promotes in-person and livestream audiences’ engagement with social justice cause through empathy</w:t>
       </w:r>
     </w:p>
     <w:p>
@@ -232,7 +232,7 @@
         <w:pStyle w:val="BodyText"/>
       </w:pPr>
       <w:r>
-        <w:t xml:space="preserve">The design, hypotheses, and analysis plan for study 2 were preregistered; see TODO. Data and code from this manuscript can be accessed at TODO. This article is based on the thesis completed by Schlichting (2025). The authors have no conflicts of interest to disclose. JLS was supported by a scholarship of the German Academic Exchange Service (DAAD). The authors would like to thank Allen Otte, John Lane, and Wojciech Lorenc for their artistic contribution, the LIVELab and BEAT Lab team for their crucial support in facilitating the live event, and Laurel Trainor and John Iversen for thoughtful comments on the project.</w:t>
+        <w:t xml:space="preserve">The design, hypotheses, and analysis plan for study 2 were preregistered; see TODO. Data and code from this manuscript can be accessed at TODO. This article is based on the thesis completed by Schlichting (2025). The authors have no conflicts of interest to disclose. JLS was supported by a scholarship of the German Academic Exchange Service (DAAD). The authors would like to thank Allen Otte, John Lane, and Wojciech Lorenc for their artistic contribution, Innocence Canada for the provision of insights and materials, the LIVELab and BEAT Lab team for their crucial support in facilitating the live event, and Laurel Trainor and John Iversen for thoughtful comments on the project.</w:t>
       </w:r>
     </w:p>
     <w:p>
@@ -343,13 +343,13 @@
       </w:r>
     </w:p>
     <w:bookmarkEnd w:id="32"/>
-    <w:bookmarkStart w:id="56" w:name="firstheader"/>
+    <w:bookmarkStart w:id="37" w:name="firstheader"/>
     <w:p>
       <w:pPr>
         <w:pStyle w:val="Heading1"/>
       </w:pPr>
       <w:r>
-        <w:t xml:space="preserve">Media advocacy promotes prosociality through empathy for in-person and livestream audiences</w:t>
+        <w:t xml:space="preserve">Media advocacy promotes in-person and livestream audiences’ engagement with social justice cause through empathy</w:t>
       </w:r>
     </w:p>
     <w:p>
@@ -357,32 +357,24 @@
         <w:pStyle w:val="FirstParagraph"/>
       </w:pPr>
       <w:r>
-        <w:t xml:space="preserve">This is my introductory paragraph. The title will be placed above it automatically.</w:t>
-      </w:r>
-      <w:r>
-        <w:t xml:space="preserve"> </w:t>
-      </w:r>
-      <w:r>
-        <w:rPr>
-          <w:i/>
-          <w:iCs/>
-        </w:rPr>
-        <w:t xml:space="preserve">Do not start with an introductory heading</w:t>
-      </w:r>
-      <w:r>
-        <w:t xml:space="preserve"> </w:t>
-      </w:r>
-      <w:r>
-        <w:t xml:space="preserve">(e.g.,</w:t>
-      </w:r>
-      <w:r>
-        <w:t xml:space="preserve"> </w:t>
-      </w:r>
-      <w:r>
-        <w:t xml:space="preserve">“Introduction”</w:t>
-      </w:r>
-      <w:r>
-        <w:t xml:space="preserve">). The title acts as your Level 1 heading for the introduction.</w:t>
+        <w:t xml:space="preserve">hook regarding social injustices or PGHS</w:t>
+      </w:r>
+    </w:p>
+    <w:bookmarkStart w:id="33" w:name="social-justice-advocacy"/>
+    <w:p>
+      <w:pPr>
+        <w:pStyle w:val="Heading2"/>
+      </w:pPr>
+      <w:r>
+        <w:t xml:space="preserve">Social justice advocacy</w:t>
+      </w:r>
+    </w:p>
+    <w:p>
+      <w:pPr>
+        <w:pStyle w:val="FirstParagraph"/>
+      </w:pPr>
+      <w:r>
+        <w:t xml:space="preserve">Psychological models: what does advocacy try to achieve? How? Introduce potential mediators</w:t>
       </w:r>
     </w:p>
     <w:p>
@@ -390,29 +382,208 @@
         <w:pStyle w:val="BodyText"/>
       </w:pPr>
       <w:r>
-        <w:t xml:space="preserve">Details about writing headings with markdown in APA style are</w:t>
-      </w:r>
-      <w:r>
-        <w:t xml:space="preserve"> </w:t>
-      </w:r>
-      <w:hyperlink r:id="rId33">
-        <w:r>
-          <w:rPr>
-            <w:rStyle w:val="Hyperlink"/>
-          </w:rPr>
-          <w:t xml:space="preserve">here</w:t>
-        </w:r>
-      </w:hyperlink>
-      <w:r>
-        <w:t xml:space="preserve">. In general, level 1 headings should be reserved for the Method, Results, Discussion, References, and Appendices sections.</w:t>
-      </w:r>
-    </w:p>
-    <w:bookmarkStart w:id="36" w:name="citations"/>
+        <w:t xml:space="preserve">increase empathy: motivation, rather than skill, to emphasize (Weisz &amp; Zaki, 2017)</w:t>
+      </w:r>
+    </w:p>
+    <w:bookmarkEnd w:id="33"/>
+    <w:bookmarkStart w:id="34" w:name="artistic-responses"/>
     <w:p>
       <w:pPr>
         <w:pStyle w:val="Heading2"/>
       </w:pPr>
       <w:r>
+        <w:t xml:space="preserve">Artistic responses</w:t>
+      </w:r>
+    </w:p>
+    <w:p>
+      <w:pPr>
+        <w:pStyle w:val="FirstParagraph"/>
+      </w:pPr>
+      <w:r>
+        <w:t xml:space="preserve">film vs. music: explanatory portrayal vs. experiential immersion approach to advocate for social justice issues –&gt; film could increase reasoned awareness, music could increase perspective-taking/empathy</w:t>
+      </w:r>
+    </w:p>
+    <w:p>
+      <w:pPr>
+        <w:pStyle w:val="BodyText"/>
+      </w:pPr>
+      <w:r>
+        <w:t xml:space="preserve">music has been related to closeness</w:t>
+      </w:r>
+    </w:p>
+    <w:bookmarkEnd w:id="34"/>
+    <w:bookmarkStart w:id="35" w:name="collective-aspects"/>
+    <w:p>
+      <w:pPr>
+        <w:pStyle w:val="Heading2"/>
+      </w:pPr>
+      <w:r>
+        <w:t xml:space="preserve">Collective aspects</w:t>
+      </w:r>
+    </w:p>
+    <w:p>
+      <w:pPr>
+        <w:pStyle w:val="FirstParagraph"/>
+      </w:pPr>
+      <w:r>
+        <w:t xml:space="preserve">in-person event: social contagion/collective action with performers (music only) or audience members (film and music) could enhance effects</w:t>
+      </w:r>
+    </w:p>
+    <w:bookmarkEnd w:id="35"/>
+    <w:bookmarkStart w:id="36" w:name="the-present-studies"/>
+    <w:p>
+      <w:pPr>
+        <w:pStyle w:val="Heading2"/>
+      </w:pPr>
+      <w:r>
+        <w:t xml:space="preserve">The present studies</w:t>
+      </w:r>
+    </w:p>
+    <w:p>
+      <w:pPr>
+        <w:pStyle w:val="FirstParagraph"/>
+      </w:pPr>
+      <w:r>
+        <w:t xml:space="preserve">Hypotheses</w:t>
+      </w:r>
+    </w:p>
+    <w:p>
+      <w:pPr>
+        <w:pStyle w:val="BodyText"/>
+      </w:pPr>
+      <w:r>
+        <w:t xml:space="preserve">Study 1</w:t>
+      </w:r>
+    </w:p>
+    <w:p>
+      <w:pPr>
+        <w:pStyle w:val="BodyText"/>
+      </w:pPr>
+      <w:r>
+        <w:t xml:space="preserve">Study 2</w:t>
+      </w:r>
+    </w:p>
+    <w:bookmarkEnd w:id="36"/>
+    <w:bookmarkEnd w:id="37"/>
+    <w:bookmarkStart w:id="41" w:name="study-1"/>
+    <w:p>
+      <w:pPr>
+        <w:pStyle w:val="Heading1"/>
+      </w:pPr>
+      <w:r>
+        <w:t xml:space="preserve">Study 1</w:t>
+      </w:r>
+    </w:p>
+    <w:p>
+      <w:pPr>
+        <w:pStyle w:val="FirstParagraph"/>
+      </w:pPr>
+      <w:r>
+        <w:t xml:space="preserve">1 introductory paragraph</w:t>
+      </w:r>
+    </w:p>
+    <w:bookmarkStart w:id="38" w:name="method"/>
+    <w:p>
+      <w:pPr>
+        <w:pStyle w:val="Heading2"/>
+      </w:pPr>
+      <w:r>
+        <w:t xml:space="preserve">Method</w:t>
+      </w:r>
+    </w:p>
+    <w:bookmarkEnd w:id="38"/>
+    <w:bookmarkStart w:id="39" w:name="results"/>
+    <w:p>
+      <w:pPr>
+        <w:pStyle w:val="Heading2"/>
+      </w:pPr>
+      <w:r>
+        <w:t xml:space="preserve">Results</w:t>
+      </w:r>
+    </w:p>
+    <w:bookmarkEnd w:id="39"/>
+    <w:bookmarkStart w:id="40" w:name="discussion"/>
+    <w:p>
+      <w:pPr>
+        <w:pStyle w:val="Heading2"/>
+      </w:pPr>
+      <w:r>
+        <w:t xml:space="preserve">Discussion</w:t>
+      </w:r>
+    </w:p>
+    <w:p>
+      <w:pPr>
+        <w:pStyle w:val="FirstParagraph"/>
+      </w:pPr>
+      <w:r>
+        <w:t xml:space="preserve">2 paragraphs</w:t>
+      </w:r>
+    </w:p>
+    <w:bookmarkEnd w:id="40"/>
+    <w:bookmarkEnd w:id="41"/>
+    <w:bookmarkStart w:id="45" w:name="study-2"/>
+    <w:p>
+      <w:pPr>
+        <w:pStyle w:val="Heading1"/>
+      </w:pPr>
+      <w:r>
+        <w:t xml:space="preserve">Study 2</w:t>
+      </w:r>
+    </w:p>
+    <w:p>
+      <w:pPr>
+        <w:pStyle w:val="FirstParagraph"/>
+      </w:pPr>
+      <w:r>
+        <w:t xml:space="preserve">1 introductory paragraph: explain relation to hypotheses, gap of study 1, and how study 2 fills the gap (procedure)</w:t>
+      </w:r>
+    </w:p>
+    <w:bookmarkStart w:id="42" w:name="method-1"/>
+    <w:p>
+      <w:pPr>
+        <w:pStyle w:val="Heading2"/>
+      </w:pPr>
+      <w:r>
+        <w:t xml:space="preserve">Method</w:t>
+      </w:r>
+    </w:p>
+    <w:bookmarkEnd w:id="42"/>
+    <w:bookmarkStart w:id="43" w:name="results-1"/>
+    <w:p>
+      <w:pPr>
+        <w:pStyle w:val="Heading2"/>
+      </w:pPr>
+      <w:r>
+        <w:t xml:space="preserve">Results</w:t>
+      </w:r>
+    </w:p>
+    <w:bookmarkEnd w:id="43"/>
+    <w:bookmarkStart w:id="44" w:name="discussion-1"/>
+    <w:p>
+      <w:pPr>
+        <w:pStyle w:val="Heading2"/>
+      </w:pPr>
+      <w:r>
+        <w:t xml:space="preserve">Discussion</w:t>
+      </w:r>
+    </w:p>
+    <w:bookmarkEnd w:id="44"/>
+    <w:bookmarkEnd w:id="45"/>
+    <w:bookmarkStart w:id="68" w:name="general-discussion"/>
+    <w:p>
+      <w:pPr>
+        <w:pStyle w:val="Heading1"/>
+      </w:pPr>
+      <w:r>
+        <w:t xml:space="preserve">General Discussion</w:t>
+      </w:r>
+    </w:p>
+    <w:bookmarkStart w:id="48" w:name="citations"/>
+    <w:p>
+      <w:pPr>
+        <w:pStyle w:val="Heading2"/>
+      </w:pPr>
+      <w:r>
         <w:t xml:space="preserve">Citations</w:t>
       </w:r>
     </w:p>
@@ -426,7 +597,7 @@
       <w:r>
         <w:t xml:space="preserve"> </w:t>
       </w:r>
-      <w:hyperlink r:id="rId34">
+      <w:hyperlink r:id="rId46">
         <w:r>
           <w:rPr>
             <w:rStyle w:val="Hyperlink"/>
@@ -504,7 +675,7 @@
       <w:r>
         <w:t xml:space="preserve"> </w:t>
       </w:r>
-      <w:hyperlink r:id="rId35">
+      <w:hyperlink r:id="rId47">
         <w:r>
           <w:rPr>
             <w:rStyle w:val="Hyperlink"/>
@@ -544,8 +715,8 @@
         <w:t xml:space="preserve">position was …</w:t>
       </w:r>
     </w:p>
-    <w:bookmarkEnd w:id="36"/>
-    <w:bookmarkStart w:id="38" w:name="masking-author-identity-for-peer-review"/>
+    <w:bookmarkEnd w:id="48"/>
+    <w:bookmarkStart w:id="50" w:name="masking-author-identity-for-peer-review"/>
     <w:p>
       <w:pPr>
         <w:pStyle w:val="Heading2"/>
@@ -609,7 +780,7 @@
       <w:r>
         <w:t xml:space="preserve"> </w:t>
       </w:r>
-      <w:hyperlink r:id="rId37">
+      <w:hyperlink r:id="rId49">
         <w:r>
           <w:rPr>
             <w:rStyle w:val="Hyperlink"/>
@@ -624,8 +795,8 @@
         <w:t xml:space="preserve">for more information.</w:t>
       </w:r>
     </w:p>
-    <w:bookmarkEnd w:id="38"/>
-    <w:bookmarkStart w:id="39" w:name="block-quotes"/>
+    <w:bookmarkEnd w:id="50"/>
+    <w:bookmarkStart w:id="51" w:name="block-quotes"/>
     <w:p>
       <w:pPr>
         <w:pStyle w:val="Heading2"/>
@@ -683,8 +854,8 @@
         <w:t xml:space="preserve">If any one faculty of our nature may be called more wonderful than the rest, I do think it is memory. There seems something more speakingly incomprehensible in the powers, the failures, the inequalities of memory, than in any other of our intelligences. The memory is sometimes so retentive, so serviceable, so obedient; at others, so bewildered and so weak; and at others again, so tyrannic, so beyond control! We are, to be sure, a miracle every way; but our powers of recollecting and of forgetting do seem peculiarly past finding out. (p. 163)</w:t>
       </w:r>
     </w:p>
-    <w:bookmarkEnd w:id="39"/>
-    <w:bookmarkStart w:id="42" w:name="math-and-equations"/>
+    <w:bookmarkEnd w:id="51"/>
+    <w:bookmarkStart w:id="54" w:name="math-and-equations"/>
     <w:p>
       <w:pPr>
         <w:pStyle w:val="Heading2"/>
@@ -792,7 +963,7 @@
       <w:pPr>
         <w:pStyle w:val="BodyText"/>
       </w:pPr>
-      <w:bookmarkStart w:id="40" w:name="eq-euler"/>
+      <w:bookmarkStart w:id="52" w:name="eq-euler"/>
       <m:oMathPara>
         <m:oMathParaPr>
           <m:jc m:val="center"/>
@@ -849,7 +1020,7 @@
           </m:d>
         </m:oMath>
       </m:oMathPara>
-      <w:bookmarkEnd w:id="40"/>
+      <w:bookmarkEnd w:id="52"/>
     </w:p>
     <w:p>
       <w:pPr>
@@ -877,7 +1048,7 @@
       <w:pPr>
         <w:pStyle w:val="BodyText"/>
       </w:pPr>
-      <w:bookmarkStart w:id="41" w:name="eq-zscore"/>
+      <w:bookmarkStart w:id="53" w:name="eq-zscore"/>
       <m:oMathPara>
         <m:oMathParaPr>
           <m:jc m:val="center"/>
@@ -934,7 +1105,7 @@
           </m:d>
         </m:oMath>
       </m:oMathPara>
-      <w:bookmarkEnd w:id="41"/>
+      <w:bookmarkEnd w:id="53"/>
     </w:p>
     <w:p>
       <w:pPr>
@@ -1023,8 +1194,8 @@
         </m:oMath>
       </m:oMathPara>
     </w:p>
-    <w:bookmarkEnd w:id="42"/>
-    <w:bookmarkStart w:id="48" w:name="displaying-figures"/>
+    <w:bookmarkEnd w:id="54"/>
+    <w:bookmarkStart w:id="60" w:name="displaying-figures"/>
     <w:p>
       <w:pPr>
         <w:pStyle w:val="Heading2"/>
@@ -1090,7 +1261,7 @@
       <w:r>
         <w:t xml:space="preserve"> </w:t>
       </w:r>
-      <w:hyperlink r:id="rId43">
+      <w:hyperlink r:id="rId55">
         <w:r>
           <w:rPr>
             <w:rStyle w:val="Hyperlink"/>
@@ -1102,7 +1273,7 @@
         <w:t xml:space="preserve">.</w:t>
       </w:r>
     </w:p>
-    <w:bookmarkStart w:id="47" w:name="fig-myplot"/>
+    <w:bookmarkStart w:id="59" w:name="fig-myplot"/>
     <w:p>
       <w:pPr>
         <w:pStyle w:val="FigureTitle"/>
@@ -1128,18 +1299,18 @@
           <wp:inline>
             <wp:extent cx="2772075" cy="1848050"/>
             <wp:effectExtent b="0" l="0" r="0" t="0"/>
-            <wp:docPr descr="" title="" id="45" name="Picture"/>
+            <wp:docPr descr="" title="" id="57" name="Picture"/>
             <a:graphic>
               <a:graphicData uri="http://schemas.openxmlformats.org/drawingml/2006/picture">
                 <pic:pic>
                   <pic:nvPicPr>
-                    <pic:cNvPr descr="Innocents_Prosociality_Manuscript_files/figure-docx/fig-myplot-1.png" id="46" name="Picture"/>
+                    <pic:cNvPr descr="Innocents_Prosociality_Manuscript_files/figure-docx/fig-myplot-1.png" id="58" name="Picture"/>
                     <pic:cNvPicPr>
                       <a:picLocks noChangeArrowheads="1" noChangeAspect="1"/>
                     </pic:cNvPicPr>
                   </pic:nvPicPr>
                   <pic:blipFill>
-                    <a:blip r:embed="rId44"/>
+                    <a:blip r:embed="rId56"/>
                     <a:stretch>
                       <a:fillRect/>
                     </a:stretch>
@@ -1166,7 +1337,7 @@
         </w:drawing>
       </w:r>
     </w:p>
-    <w:bookmarkEnd w:id="47"/>
+    <w:bookmarkEnd w:id="59"/>
     <w:p>
       <w:pPr>
         <w:pStyle w:val="FigureNote"/>
@@ -1219,8 +1390,8 @@
         <w:t xml:space="preserve">).</w:t>
       </w:r>
     </w:p>
-    <w:bookmarkEnd w:id="48"/>
-    <w:bookmarkStart w:id="51" w:name="displaying-tables"/>
+    <w:bookmarkEnd w:id="60"/>
+    <w:bookmarkStart w:id="63" w:name="displaying-tables"/>
     <w:p>
       <w:pPr>
         <w:pStyle w:val="Heading2"/>
@@ -1254,7 +1425,7 @@
       <w:r>
         <w:t xml:space="preserve"> </w:t>
       </w:r>
-      <w:hyperlink r:id="rId49">
+      <w:hyperlink r:id="rId61">
         <w:r>
           <w:rPr>
             <w:rStyle w:val="Hyperlink"/>
@@ -1269,7 +1440,7 @@
         <w:t xml:space="preserve">to be the best option when I need something more complex.</w:t>
       </w:r>
     </w:p>
-    <w:bookmarkStart w:id="50" w:name="tbl-mytable"/>
+    <w:bookmarkStart w:id="62" w:name="tbl-mytable"/>
     <w:p>
       <w:pPr>
         <w:pStyle w:val="FigureTitle"/>
@@ -1430,7 +1601,7 @@
         </w:tc>
       </w:tr>
     </w:tbl>
-    <w:bookmarkEnd w:id="50"/>
+    <w:bookmarkEnd w:id="62"/>
     <w:p>
       <w:pPr>
         <w:pStyle w:val="FigureNote"/>
@@ -1483,8 +1654,8 @@
         <w:t xml:space="preserve">, the first few numbers and letters of the alphabet are displayed.</w:t>
       </w:r>
     </w:p>
-    <w:bookmarkEnd w:id="51"/>
-    <w:bookmarkStart w:id="54" w:name="footnotes"/>
+    <w:bookmarkEnd w:id="63"/>
+    <w:bookmarkStart w:id="66" w:name="footnotes"/>
     <w:p>
       <w:pPr>
         <w:pStyle w:val="Heading2"/>
@@ -1519,7 +1690,7 @@
         <w:rPr>
           <w:rStyle w:val="FootnoteReference"/>
         </w:rPr>
-        <w:footnoteReference w:id="52"/>
+        <w:footnoteReference w:id="64"/>
       </w:r>
       <w:r>
         <w:t xml:space="preserve"> </w:t>
@@ -1558,7 +1729,7 @@
         <w:rPr>
           <w:rStyle w:val="FootnoteReference"/>
         </w:rPr>
-        <w:footnoteReference w:id="53"/>
+        <w:footnoteReference w:id="65"/>
       </w:r>
     </w:p>
     <w:p>
@@ -1569,8 +1740,8 @@
         <w:t xml:space="preserve">A regular paragraph without any indentation is not part of the footnote and will be part of the main body of the document.</w:t>
       </w:r>
     </w:p>
-    <w:bookmarkEnd w:id="54"/>
-    <w:bookmarkStart w:id="55" w:name="hypotheses-aims-and-objectives"/>
+    <w:bookmarkEnd w:id="66"/>
+    <w:bookmarkStart w:id="67" w:name="hypotheses-aims-and-objectives"/>
     <w:p>
       <w:pPr>
         <w:pStyle w:val="Heading2"/>
@@ -1587,9 +1758,9 @@
         <w:t xml:space="preserve">The last paragraph of the introduction usually states the specific hypotheses of the study, often in a way that links them to the research design.</w:t>
       </w:r>
     </w:p>
-    <w:bookmarkEnd w:id="55"/>
-    <w:bookmarkEnd w:id="56"/>
-    <w:bookmarkStart w:id="63" w:name="method"/>
+    <w:bookmarkEnd w:id="67"/>
+    <w:bookmarkEnd w:id="68"/>
+    <w:bookmarkStart w:id="75" w:name="method-2"/>
     <w:p>
       <w:pPr>
         <w:pStyle w:val="Heading1"/>
@@ -1616,7 +1787,7 @@
       <w:r>
         <w:t xml:space="preserve"> </w:t>
       </w:r>
-      <w:hyperlink r:id="rId57">
+      <w:hyperlink r:id="rId69">
         <w:r>
           <w:rPr>
             <w:rStyle w:val="Hyperlink"/>
@@ -1631,7 +1802,7 @@
         <w:t xml:space="preserve">for what is needed for your type of article.</w:t>
       </w:r>
     </w:p>
-    <w:bookmarkStart w:id="58" w:name="participants"/>
+    <w:bookmarkStart w:id="70" w:name="participants"/>
     <w:p>
       <w:pPr>
         <w:pStyle w:val="Heading2"/>
@@ -1648,8 +1819,8 @@
         <w:t xml:space="preserve">Who are they? How were they recruited? Report criteria for participant inclusion and exclusion. Perhaps some basic demographic stats are in order. A table is a great way to avoid repetition in statistical reporting.</w:t>
       </w:r>
     </w:p>
-    <w:bookmarkEnd w:id="58"/>
-    <w:bookmarkStart w:id="61" w:name="measures"/>
+    <w:bookmarkEnd w:id="70"/>
+    <w:bookmarkStart w:id="73" w:name="measures"/>
     <w:p>
       <w:pPr>
         <w:pStyle w:val="Heading2"/>
@@ -1695,7 +1866,7 @@
         <w:t xml:space="preserve">. Whatever tools, equipment, or measurement devices used in the study should be described.</w:t>
       </w:r>
     </w:p>
-    <w:bookmarkStart w:id="59" w:name="measure-a"/>
+    <w:bookmarkStart w:id="71" w:name="measure-a"/>
     <w:p>
       <w:pPr>
         <w:pStyle w:val="Heading3"/>
@@ -1712,8 +1883,8 @@
         <w:t xml:space="preserve">Describe Measure A.</w:t>
       </w:r>
     </w:p>
-    <w:bookmarkEnd w:id="59"/>
-    <w:bookmarkStart w:id="60" w:name="measure-b"/>
+    <w:bookmarkEnd w:id="71"/>
+    <w:bookmarkStart w:id="72" w:name="measure-b"/>
     <w:p>
       <w:pPr>
         <w:pStyle w:val="Heading3"/>
@@ -1822,9 +1993,9 @@
         <w:t xml:space="preserve">A paragraph after a 5th-level header will appear on the same line as the header.</w:t>
       </w:r>
     </w:p>
-    <w:bookmarkEnd w:id="60"/>
-    <w:bookmarkEnd w:id="61"/>
-    <w:bookmarkStart w:id="62" w:name="procedure"/>
+    <w:bookmarkEnd w:id="72"/>
+    <w:bookmarkEnd w:id="73"/>
+    <w:bookmarkStart w:id="74" w:name="procedure"/>
     <w:p>
       <w:pPr>
         <w:pStyle w:val="Heading2"/>
@@ -1841,9 +2012,9 @@
         <w:t xml:space="preserve">What did participants do? How are the data going to be analyzed?</w:t>
       </w:r>
     </w:p>
-    <w:bookmarkEnd w:id="62"/>
-    <w:bookmarkEnd w:id="63"/>
-    <w:bookmarkStart w:id="67" w:name="results"/>
+    <w:bookmarkEnd w:id="74"/>
+    <w:bookmarkEnd w:id="75"/>
+    <w:bookmarkStart w:id="79" w:name="results-2"/>
     <w:p>
       <w:pPr>
         <w:pStyle w:val="Heading1"/>
@@ -1852,7 +2023,7 @@
         <w:t xml:space="preserve">Results</w:t>
       </w:r>
     </w:p>
-    <w:bookmarkStart w:id="66" w:name="descriptive-statistics"/>
+    <w:bookmarkStart w:id="78" w:name="descriptive-statistics"/>
     <w:p>
       <w:pPr>
         <w:pStyle w:val="Heading2"/>
@@ -1888,7 +2059,7 @@
         <w:t xml:space="preserve">is an example of a plain markdown table. Note the that the caption begins with a colon.</w:t>
       </w:r>
     </w:p>
-    <w:bookmarkStart w:id="65" w:name="tbl-mymarkdowntable2"/>
+    <w:bookmarkStart w:id="77" w:name="tbl-mymarkdowntable2"/>
     <w:p>
       <w:pPr>
         <w:pStyle w:val="FigureTitle"/>
@@ -1905,7 +2076,7 @@
         <w:t xml:space="preserve">My Caption.</w:t>
       </w:r>
     </w:p>
-    <w:bookmarkStart w:id="64" w:name="tbl-mymarkdowntable2"/>
+    <w:bookmarkStart w:id="76" w:name="tbl-mymarkdowntable2"/>
     <w:tbl>
       <w:tblPr>
         <w:tblStyle w:val="Table"/>
@@ -2024,8 +2195,8 @@
         </w:tc>
       </w:tr>
     </w:tbl>
-    <w:bookmarkEnd w:id="64"/>
-    <w:bookmarkEnd w:id="65"/>
+    <w:bookmarkEnd w:id="76"/>
+    <w:bookmarkEnd w:id="77"/>
     <w:p>
       <w:pPr>
         <w:pStyle w:val="FigureNote"/>
@@ -2041,9 +2212,9 @@
         <w:t xml:space="preserve">. My note</w:t>
       </w:r>
     </w:p>
-    <w:bookmarkEnd w:id="66"/>
-    <w:bookmarkEnd w:id="67"/>
-    <w:bookmarkStart w:id="70" w:name="discussion"/>
+    <w:bookmarkEnd w:id="78"/>
+    <w:bookmarkEnd w:id="79"/>
+    <w:bookmarkStart w:id="82" w:name="discussion-2"/>
     <w:p>
       <w:pPr>
         <w:pStyle w:val="Heading1"/>
@@ -2063,7 +2234,7 @@
         <w:t xml:space="preserve"> </w:t>
       </w:r>
     </w:p>
-    <w:bookmarkStart w:id="68" w:name="limitations-and-future-directions"/>
+    <w:bookmarkStart w:id="80" w:name="limitations-and-future-directions"/>
     <w:p>
       <w:pPr>
         <w:pStyle w:val="Heading2"/>
@@ -2080,8 +2251,8 @@
         <w:t xml:space="preserve">Every study has limitations. Based on this study, some additional steps might include…</w:t>
       </w:r>
     </w:p>
-    <w:bookmarkEnd w:id="68"/>
-    <w:bookmarkStart w:id="69" w:name="conclusion"/>
+    <w:bookmarkEnd w:id="80"/>
+    <w:bookmarkStart w:id="81" w:name="conclusion"/>
     <w:p>
       <w:pPr>
         <w:pStyle w:val="Heading2"/>
@@ -2098,9 +2269,9 @@
         <w:t xml:space="preserve">Describe the main point of the paper.</w:t>
       </w:r>
     </w:p>
-    <w:bookmarkEnd w:id="69"/>
-    <w:bookmarkEnd w:id="70"/>
-    <w:bookmarkStart w:id="77" w:name="references"/>
+    <w:bookmarkEnd w:id="81"/>
+    <w:bookmarkEnd w:id="82"/>
+    <w:bookmarkStart w:id="89" w:name="references"/>
     <w:p>
       <w:pPr>
         <w:pStyle w:val="Heading1"/>
@@ -2109,8 +2280,8 @@
         <w:t xml:space="preserve">References</w:t>
       </w:r>
     </w:p>
-    <w:bookmarkStart w:id="76" w:name="refs"/>
-    <w:bookmarkStart w:id="71" w:name="ref-austenMansfieldPark1990"/>
+    <w:bookmarkStart w:id="88" w:name="refs"/>
+    <w:bookmarkStart w:id="83" w:name="ref-austenMansfieldPark1990"/>
     <w:p>
       <w:pPr>
         <w:pStyle w:val="Bibliography"/>
@@ -2153,8 +2324,8 @@
         <w:t xml:space="preserve">. Oxford University Press. (Original work published 1814)</w:t>
       </w:r>
     </w:p>
-    <w:bookmarkEnd w:id="71"/>
-    <w:bookmarkStart w:id="73" w:name="ref-CameronTrivedi2013"/>
+    <w:bookmarkEnd w:id="83"/>
+    <w:bookmarkStart w:id="85" w:name="ref-CameronTrivedi2013"/>
     <w:p>
       <w:pPr>
         <w:pStyle w:val="Bibliography"/>
@@ -2181,7 +2352,7 @@
       <w:r>
         <w:t xml:space="preserve"> </w:t>
       </w:r>
-      <w:hyperlink r:id="rId72">
+      <w:hyperlink r:id="rId84">
         <w:r>
           <w:rPr>
             <w:rStyle w:val="Hyperlink"/>
@@ -2190,8 +2361,8 @@
         </w:r>
       </w:hyperlink>
     </w:p>
-    <w:bookmarkEnd w:id="73"/>
-    <w:bookmarkStart w:id="75" w:name="ref-schneider2012cattell"/>
+    <w:bookmarkEnd w:id="85"/>
+    <w:bookmarkStart w:id="87" w:name="ref-schneider2012cattell"/>
     <w:p>
       <w:pPr>
         <w:pStyle w:val="Bibliography"/>
@@ -2251,7 +2422,7 @@
       <w:r>
         <w:t xml:space="preserve"> </w:t>
       </w:r>
-      <w:hyperlink r:id="rId74">
+      <w:hyperlink r:id="rId86">
         <w:r>
           <w:rPr>
             <w:rStyle w:val="Hyperlink"/>
@@ -2260,14 +2431,14 @@
         </w:r>
       </w:hyperlink>
     </w:p>
-    <w:bookmarkEnd w:id="75"/>
-    <w:bookmarkEnd w:id="76"/>
+    <w:bookmarkEnd w:id="87"/>
+    <w:bookmarkEnd w:id="88"/>
     <w:p>
       <w:r>
         <w:br w:type="page"/>
       </w:r>
     </w:p>
-    <w:bookmarkEnd w:id="77"/>
+    <w:bookmarkEnd w:id="89"/>
     <w:p>
       <w:pPr>
         <w:pStyle w:val="Heading1"/>
@@ -2276,7 +2447,7 @@
         <w:t xml:space="preserve">Appendix A</w:t>
       </w:r>
     </w:p>
-    <w:bookmarkStart w:id="80" w:name="apx-a"/>
+    <w:bookmarkStart w:id="92" w:name="apx-a"/>
     <w:p>
       <w:pPr>
         <w:pStyle w:val="Heading1"/>
@@ -2447,7 +2618,7 @@
         <w:t xml:space="preserve">).</w:t>
       </w:r>
     </w:p>
-    <w:bookmarkStart w:id="79" w:name="tbl-letters"/>
+    <w:bookmarkStart w:id="91" w:name="tbl-letters"/>
     <w:p>
       <w:pPr>
         <w:pStyle w:val="FigureTitle"/>
@@ -2464,7 +2635,7 @@
         <w:t xml:space="preserve">My Caption</w:t>
       </w:r>
     </w:p>
-    <w:bookmarkStart w:id="78" w:name="tbl-letters"/>
+    <w:bookmarkStart w:id="90" w:name="tbl-letters"/>
     <w:tbl>
       <w:tblPr>
         <w:tblStyle w:val="Table"/>
@@ -2620,8 +2791,8 @@
         </w:tc>
       </w:tr>
     </w:tbl>
-    <w:bookmarkEnd w:id="78"/>
-    <w:bookmarkEnd w:id="79"/>
+    <w:bookmarkEnd w:id="90"/>
+    <w:bookmarkEnd w:id="91"/>
     <w:p>
       <w:pPr>
         <w:pStyle w:val="FigureNote"/>
@@ -2642,7 +2813,7 @@
         <w:br w:type="page"/>
       </w:r>
     </w:p>
-    <w:bookmarkEnd w:id="80"/>
+    <w:bookmarkEnd w:id="92"/>
     <w:p>
       <w:pPr>
         <w:pStyle w:val="Heading1"/>
@@ -2651,7 +2822,7 @@
         <w:t xml:space="preserve">Appendix B</w:t>
       </w:r>
     </w:p>
-    <w:bookmarkStart w:id="85" w:name="apx-b"/>
+    <w:bookmarkStart w:id="97" w:name="apx-b"/>
     <w:p>
       <w:pPr>
         <w:pStyle w:val="Heading1"/>
@@ -2682,7 +2853,7 @@
         <w:t xml:space="preserve">, an example of an imported graphic using markdown syntax.</w:t>
       </w:r>
     </w:p>
-    <w:bookmarkStart w:id="84" w:name="fig-appendfig"/>
+    <w:bookmarkStart w:id="96" w:name="fig-appendfig"/>
     <w:p>
       <w:pPr>
         <w:pStyle w:val="FigureTitle"/>
@@ -2708,18 +2879,18 @@
           <wp:inline>
             <wp:extent cx="5943600" cy="4245428"/>
             <wp:effectExtent b="0" l="0" r="0" t="0"/>
-            <wp:docPr descr="" title="" id="82" name="Picture"/>
+            <wp:docPr descr="" title="" id="94" name="Picture"/>
             <a:graphic>
               <a:graphicData uri="http://schemas.openxmlformats.org/drawingml/2006/picture">
                 <pic:pic>
                   <pic:nvPicPr>
-                    <pic:cNvPr descr="sampleimage.png" id="83" name="Picture"/>
+                    <pic:cNvPr descr="sampleimage.png" id="95" name="Picture"/>
                     <pic:cNvPicPr>
                       <a:picLocks noChangeArrowheads="1" noChangeAspect="1"/>
                     </pic:cNvPicPr>
                   </pic:nvPicPr>
                   <pic:blipFill>
-                    <a:blip r:embed="rId81"/>
+                    <a:blip r:embed="rId93"/>
                     <a:stretch>
                       <a:fillRect/>
                     </a:stretch>
@@ -2746,7 +2917,7 @@
         </w:drawing>
       </w:r>
     </w:p>
-    <w:bookmarkEnd w:id="84"/>
+    <w:bookmarkEnd w:id="96"/>
     <w:p>
       <w:pPr>
         <w:pStyle w:val="FigureNote"/>
@@ -2781,7 +2952,7 @@
     <w:sectPr>
       <w:lnNumType w:countBy="1" w:restart="continuous"/>
     </w:sectPr>
-    <w:bookmarkEnd w:id="85"/>
+    <w:bookmarkEnd w:id="97"/>
     <w:sectPr>
       <w:headerReference r:id="rId9" w:type="even"/>
       <w:headerReference r:id="rId11" w:type="default"/>
@@ -2847,7 +3018,7 @@
       </w:r>
     </w:p>
   </w:footnote>
-  <w:footnote w:id="52">
+  <w:footnote w:id="64">
     <w:p>
       <w:pPr>
         <w:pStyle w:val="FootnoteText"/>
@@ -2866,7 +3037,7 @@
       </w:r>
     </w:p>
   </w:footnote>
-  <w:footnote w:id="53">
+  <w:footnote w:id="65">
     <w:p>
       <w:pPr>
         <w:pStyle w:val="FootnoteText"/>

--- a/Innocents_Prosociality_Manuscript.docx
+++ b/Innocents_Prosociality_Manuscript.docx
@@ -753,14 +753,40 @@
       <w:r>
         <w:t xml:space="preserve">(</w:t>
       </w:r>
+      <w:hyperlink w:anchor="ref-batson1981">
+        <w:r>
+          <w:rPr>
+            <w:rStyle w:val="Hyperlink"/>
+          </w:rPr>
+          <w:t xml:space="preserve">Batson et al., 1981</w:t>
+        </w:r>
+      </w:hyperlink>
+      <w:r>
+        <w:t xml:space="preserve">,</w:t>
+      </w:r>
+      <w:r>
+        <w:t xml:space="preserve"> </w:t>
+      </w:r>
+      <w:hyperlink w:anchor="ref-batson1995">
+        <w:r>
+          <w:rPr>
+            <w:rStyle w:val="Hyperlink"/>
+          </w:rPr>
+          <w:t xml:space="preserve">1995</w:t>
+        </w:r>
+      </w:hyperlink>
+      <w:r>
+        <w:t xml:space="preserve">;</w:t>
+      </w:r>
+      <w:r>
+        <w:t xml:space="preserve"> </w:t>
+      </w:r>
       <w:hyperlink w:anchor="ref-burger2004">
         <w:r>
           <w:rPr>
             <w:rStyle w:val="Hyperlink"/>
-            <w:b/>
-            <w:bCs/>
-          </w:rPr>
-          <w:t xml:space="preserve">burger2004?</w:t>
+          </w:rPr>
+          <w:t xml:space="preserve">Burger et al., 2004</w:t>
         </w:r>
       </w:hyperlink>
       <w:r>
@@ -769,14 +795,46 @@
       <w:r>
         <w:t xml:space="preserve"> </w:t>
       </w:r>
+      <w:hyperlink w:anchor="ref-sole1975">
+        <w:r>
+          <w:rPr>
+            <w:rStyle w:val="Hyperlink"/>
+          </w:rPr>
+          <w:t xml:space="preserve">Sole et al., 1975</w:t>
+        </w:r>
+      </w:hyperlink>
+      <w:r>
+        <w:t xml:space="preserve">)</w:t>
+      </w:r>
+      <w:r>
+        <w:t xml:space="preserve">. One possible explanation is that if one feels closer to a person in need, it is easier to empathize with their need, and one cares more for their well-being, thus facilitating the empathically motivated altruism described above</w:t>
+      </w:r>
+      <w:r>
+        <w:t xml:space="preserve"> </w:t>
+      </w:r>
+      <w:r>
+        <w:t xml:space="preserve">(</w:t>
+      </w:r>
       <w:hyperlink w:anchor="ref-batson1981">
         <w:r>
           <w:rPr>
             <w:rStyle w:val="Hyperlink"/>
-            <w:b/>
-            <w:bCs/>
-          </w:rPr>
-          <w:t xml:space="preserve">batson1981?</w:t>
+          </w:rPr>
+          <w:t xml:space="preserve">Batson et al., 1981</w:t>
+        </w:r>
+      </w:hyperlink>
+      <w:r>
+        <w:t xml:space="preserve">,</w:t>
+      </w:r>
+      <w:r>
+        <w:t xml:space="preserve"> </w:t>
+      </w:r>
+      <w:hyperlink w:anchor="ref-batson1995">
+        <w:r>
+          <w:rPr>
+            <w:rStyle w:val="Hyperlink"/>
+          </w:rPr>
+          <w:t xml:space="preserve">1995</w:t>
         </w:r>
       </w:hyperlink>
       <w:r>
@@ -785,84 +843,12 @@
       <w:r>
         <w:t xml:space="preserve"> </w:t>
       </w:r>
-      <w:hyperlink w:anchor="ref-batson1995">
-        <w:r>
-          <w:rPr>
-            <w:rStyle w:val="Hyperlink"/>
-            <w:b/>
-            <w:bCs/>
-          </w:rPr>
-          <w:t xml:space="preserve">batson1995?</w:t>
-        </w:r>
-      </w:hyperlink>
-      <w:r>
-        <w:t xml:space="preserve">;</w:t>
-      </w:r>
-      <w:r>
-        <w:t xml:space="preserve"> </w:t>
-      </w:r>
-      <w:hyperlink w:anchor="ref-sole1975">
-        <w:r>
-          <w:rPr>
-            <w:rStyle w:val="Hyperlink"/>
-            <w:b/>
-            <w:bCs/>
-          </w:rPr>
-          <w:t xml:space="preserve">sole1975?</w:t>
-        </w:r>
-      </w:hyperlink>
-      <w:r>
-        <w:t xml:space="preserve">)</w:t>
-      </w:r>
-      <w:r>
-        <w:t xml:space="preserve">. One possible explanation is that if one feels closer to a person in need, it is easier to empathize with their need, and one cares more for their well-being, thus facilitating the empathically motivated altruism described above</w:t>
-      </w:r>
-      <w:r>
-        <w:t xml:space="preserve"> </w:t>
-      </w:r>
-      <w:r>
-        <w:t xml:space="preserve">(</w:t>
-      </w:r>
-      <w:hyperlink w:anchor="ref-batson1981">
-        <w:r>
-          <w:rPr>
-            <w:rStyle w:val="Hyperlink"/>
-            <w:b/>
-            <w:bCs/>
-          </w:rPr>
-          <w:t xml:space="preserve">batson1981?</w:t>
-        </w:r>
-      </w:hyperlink>
-      <w:r>
-        <w:t xml:space="preserve">;</w:t>
-      </w:r>
-      <w:r>
-        <w:t xml:space="preserve"> </w:t>
-      </w:r>
-      <w:hyperlink w:anchor="ref-batson1995">
-        <w:r>
-          <w:rPr>
-            <w:rStyle w:val="Hyperlink"/>
-            <w:b/>
-            <w:bCs/>
-          </w:rPr>
-          <w:t xml:space="preserve">batson1995?</w:t>
-        </w:r>
-      </w:hyperlink>
-      <w:r>
-        <w:t xml:space="preserve">;</w:t>
-      </w:r>
-      <w:r>
-        <w:t xml:space="preserve"> </w:t>
-      </w:r>
       <w:hyperlink w:anchor="ref-sturmer2009">
         <w:r>
           <w:rPr>
             <w:rStyle w:val="Hyperlink"/>
-            <w:b/>
-            <w:bCs/>
-          </w:rPr>
-          <w:t xml:space="preserve">sturmer2009?</w:t>
+          </w:rPr>
+          <w:t xml:space="preserve">Stürmer &amp; Snyder, 2009</w:t>
         </w:r>
       </w:hyperlink>
       <w:r>
@@ -1479,10 +1465,8 @@
         <w:r>
           <w:rPr>
             <w:rStyle w:val="Hyperlink"/>
-            <w:b/>
-            <w:bCs/>
-          </w:rPr>
-          <w:t xml:space="preserve">liljestrom2013?</w:t>
+          </w:rPr>
+          <w:t xml:space="preserve">Liljeström et al., 2013</w:t>
         </w:r>
       </w:hyperlink>
       <w:r>
@@ -1515,10 +1499,8 @@
         <w:r>
           <w:rPr>
             <w:rStyle w:val="Hyperlink"/>
-            <w:b/>
-            <w:bCs/>
-          </w:rPr>
-          <w:t xml:space="preserve">kreuzer2025?</w:t>
+          </w:rPr>
+          <w:t xml:space="preserve">Kreuzer et al., 2025</w:t>
         </w:r>
       </w:hyperlink>
       <w:r>
@@ -1531,10 +1513,8 @@
         <w:r>
           <w:rPr>
             <w:rStyle w:val="Hyperlink"/>
-            <w:b/>
-            <w:bCs/>
-          </w:rPr>
-          <w:t xml:space="preserve">swarbrick2024?</w:t>
+          </w:rPr>
+          <w:t xml:space="preserve">Swarbrick et al., 2024</w:t>
         </w:r>
       </w:hyperlink>
       <w:r>
@@ -1553,10 +1533,8 @@
         <w:r>
           <w:rPr>
             <w:rStyle w:val="Hyperlink"/>
-            <w:b/>
-            <w:bCs/>
-          </w:rPr>
-          <w:t xml:space="preserve">kreuzer2025?</w:t>
+          </w:rPr>
+          <w:t xml:space="preserve">Kreuzer et al., 2025</w:t>
         </w:r>
       </w:hyperlink>
       <w:r>
@@ -1579,28 +1557,26 @@
       <w:r>
         <w:t xml:space="preserve">(</w:t>
       </w:r>
+      <w:hyperlink w:anchor="ref-hanich2014">
+        <w:r>
+          <w:rPr>
+            <w:rStyle w:val="Hyperlink"/>
+          </w:rPr>
+          <w:t xml:space="preserve">Hanich, 2014</w:t>
+        </w:r>
+      </w:hyperlink>
+      <w:r>
+        <w:t xml:space="preserve">,</w:t>
+      </w:r>
+      <w:r>
+        <w:t xml:space="preserve"> </w:t>
+      </w:r>
       <w:hyperlink w:anchor="ref-hanich2017">
         <w:r>
           <w:rPr>
             <w:rStyle w:val="Hyperlink"/>
           </w:rPr>
-          <w:t xml:space="preserve">Hanich, 2017</w:t>
-        </w:r>
-      </w:hyperlink>
-      <w:r>
-        <w:t xml:space="preserve">;</w:t>
-      </w:r>
-      <w:r>
-        <w:t xml:space="preserve"> </w:t>
-      </w:r>
-      <w:hyperlink w:anchor="ref-hanich2014">
-        <w:r>
-          <w:rPr>
-            <w:rStyle w:val="Hyperlink"/>
-            <w:b/>
-            <w:bCs/>
-          </w:rPr>
-          <w:t xml:space="preserve">hanich2014?</w:t>
+          <w:t xml:space="preserve">2017</w:t>
         </w:r>
       </w:hyperlink>
       <w:r>
@@ -1809,7 +1785,7 @@
     </w:p>
     <w:bookmarkEnd w:id="39"/>
     <w:bookmarkEnd w:id="40"/>
-    <w:bookmarkStart w:id="66" w:name="study-1"/>
+    <w:bookmarkStart w:id="69" w:name="study-1"/>
     <w:p>
       <w:pPr>
         <w:pStyle w:val="Heading1"/>
@@ -3751,7 +3727,7 @@
     </w:p>
     <w:bookmarkEnd w:id="49"/>
     <w:bookmarkEnd w:id="50"/>
-    <w:bookmarkStart w:id="64" w:name="results"/>
+    <w:bookmarkStart w:id="67" w:name="results"/>
     <w:p>
       <w:pPr>
         <w:pStyle w:val="Heading2"/>
@@ -3768,7 +3744,7 @@
         <w:t xml:space="preserve">Opening paragraph: takeaways from the subjective experience paragraph? + details &amp; figures in supplemental</w:t>
       </w:r>
     </w:p>
-    <w:bookmarkStart w:id="63" w:name="effect-of-event-conditions"/>
+    <w:bookmarkStart w:id="66" w:name="effect-of-event-conditions"/>
     <w:p>
       <w:pPr>
         <w:pStyle w:val="Heading3"/>
@@ -3830,7 +3806,7 @@
         <w:t xml:space="preserve"> </w:t>
       </w:r>
       <w:r>
-        <w:t xml:space="preserve">with Anna Vasquez (Hypotheses 1a, 2a, and 3a).</w:t>
+        <w:t xml:space="preserve">with Anna Vasquez (Hypotheses 1a, 2a, and 3a), using LMMs.</w:t>
       </w:r>
     </w:p>
     <w:p>
@@ -3848,198 +3824,6 @@
         <w:t xml:space="preserve"> </w:t>
       </w:r>
     </w:p>
-    <w:p>
-      <w:pPr>
-        <w:pStyle w:val="SourceCode"/>
-      </w:pPr>
-      <w:r>
-        <w:rPr>
-          <w:rStyle w:val="VerbatimChar"/>
-        </w:rPr>
-        <w:t xml:space="preserve">Warning: Removed 14 rows containing non-finite outside the scale range</w:t>
-      </w:r>
-      <w:r>
-        <w:br/>
-      </w:r>
-      <w:r>
-        <w:rPr>
-          <w:rStyle w:val="VerbatimChar"/>
-        </w:rPr>
-        <w:t xml:space="preserve">(`stat_summary()`).</w:t>
-      </w:r>
-      <w:r>
-        <w:br/>
-      </w:r>
-      <w:r>
-        <w:rPr>
-          <w:rStyle w:val="VerbatimChar"/>
-        </w:rPr>
-        <w:t xml:space="preserve">Removed 14 rows containing non-finite outside the scale range</w:t>
-      </w:r>
-      <w:r>
-        <w:br/>
-      </w:r>
-      <w:r>
-        <w:rPr>
-          <w:rStyle w:val="VerbatimChar"/>
-        </w:rPr>
-        <w:t xml:space="preserve">(`stat_summary()`).</w:t>
-      </w:r>
-      <w:r>
-        <w:br/>
-      </w:r>
-      <w:r>
-        <w:rPr>
-          <w:rStyle w:val="VerbatimChar"/>
-        </w:rPr>
-        <w:t xml:space="preserve">Removed 14 rows containing non-finite outside the scale range</w:t>
-      </w:r>
-      <w:r>
-        <w:br/>
-      </w:r>
-      <w:r>
-        <w:rPr>
-          <w:rStyle w:val="VerbatimChar"/>
-        </w:rPr>
-        <w:t xml:space="preserve">(`stat_summary()`).</w:t>
-      </w:r>
-    </w:p>
-    <w:p>
-      <w:pPr>
-        <w:pStyle w:val="SourceCode"/>
-      </w:pPr>
-      <w:r>
-        <w:rPr>
-          <w:rStyle w:val="VerbatimChar"/>
-        </w:rPr>
-        <w:t xml:space="preserve">Warning: Removed 13 rows containing missing values or values outside the scale range</w:t>
-      </w:r>
-      <w:r>
-        <w:br/>
-      </w:r>
-      <w:r>
-        <w:rPr>
-          <w:rStyle w:val="VerbatimChar"/>
-        </w:rPr>
-        <w:t xml:space="preserve">(`geom_line()`).</w:t>
-      </w:r>
-    </w:p>
-    <w:p>
-      <w:pPr>
-        <w:pStyle w:val="SourceCode"/>
-      </w:pPr>
-      <w:r>
-        <w:rPr>
-          <w:rStyle w:val="VerbatimChar"/>
-        </w:rPr>
-        <w:t xml:space="preserve">Warning: Removed 14 rows containing missing values or values outside the scale range</w:t>
-      </w:r>
-      <w:r>
-        <w:br/>
-      </w:r>
-      <w:r>
-        <w:rPr>
-          <w:rStyle w:val="VerbatimChar"/>
-        </w:rPr>
-        <w:t xml:space="preserve">(`geom_point()`).</w:t>
-      </w:r>
-    </w:p>
-    <w:p>
-      <w:pPr>
-        <w:pStyle w:val="SourceCode"/>
-      </w:pPr>
-      <w:r>
-        <w:rPr>
-          <w:rStyle w:val="VerbatimChar"/>
-        </w:rPr>
-        <w:t xml:space="preserve">Warning: Removed 14 rows containing non-finite outside the scale range</w:t>
-      </w:r>
-      <w:r>
-        <w:br/>
-      </w:r>
-      <w:r>
-        <w:rPr>
-          <w:rStyle w:val="VerbatimChar"/>
-        </w:rPr>
-        <w:t xml:space="preserve">(`stat_summary()`).</w:t>
-      </w:r>
-      <w:r>
-        <w:br/>
-      </w:r>
-      <w:r>
-        <w:rPr>
-          <w:rStyle w:val="VerbatimChar"/>
-        </w:rPr>
-        <w:t xml:space="preserve">Removed 14 rows containing non-finite outside the scale range</w:t>
-      </w:r>
-      <w:r>
-        <w:br/>
-      </w:r>
-      <w:r>
-        <w:rPr>
-          <w:rStyle w:val="VerbatimChar"/>
-        </w:rPr>
-        <w:t xml:space="preserve">(`stat_summary()`).</w:t>
-      </w:r>
-      <w:r>
-        <w:br/>
-      </w:r>
-      <w:r>
-        <w:rPr>
-          <w:rStyle w:val="VerbatimChar"/>
-        </w:rPr>
-        <w:t xml:space="preserve">Removed 14 rows containing non-finite outside the scale range</w:t>
-      </w:r>
-      <w:r>
-        <w:br/>
-      </w:r>
-      <w:r>
-        <w:rPr>
-          <w:rStyle w:val="VerbatimChar"/>
-        </w:rPr>
-        <w:t xml:space="preserve">(`stat_summary()`).</w:t>
-      </w:r>
-    </w:p>
-    <w:p>
-      <w:pPr>
-        <w:pStyle w:val="SourceCode"/>
-      </w:pPr>
-      <w:r>
-        <w:rPr>
-          <w:rStyle w:val="VerbatimChar"/>
-        </w:rPr>
-        <w:t xml:space="preserve">Warning: Removed 13 rows containing missing values or values outside the scale range</w:t>
-      </w:r>
-      <w:r>
-        <w:br/>
-      </w:r>
-      <w:r>
-        <w:rPr>
-          <w:rStyle w:val="VerbatimChar"/>
-        </w:rPr>
-        <w:t xml:space="preserve">(`geom_line()`).</w:t>
-      </w:r>
-    </w:p>
-    <w:p>
-      <w:pPr>
-        <w:pStyle w:val="SourceCode"/>
-      </w:pPr>
-      <w:r>
-        <w:rPr>
-          <w:rStyle w:val="VerbatimChar"/>
-        </w:rPr>
-        <w:t xml:space="preserve">Warning: Removed 14 rows containing missing values or values outside the scale range</w:t>
-      </w:r>
-      <w:r>
-        <w:br/>
-      </w:r>
-      <w:r>
-        <w:rPr>
-          <w:rStyle w:val="VerbatimChar"/>
-        </w:rPr>
-        <w:t xml:space="preserve">(`geom_point()`).</w:t>
-      </w:r>
-    </w:p>
     <w:bookmarkStart w:id="54" w:name="fig-awareness"/>
     <w:p>
       <w:pPr>
@@ -4064,7 +3848,7 @@
       <w:r>
         <w:drawing>
           <wp:inline>
-            <wp:extent cx="5943600" cy="2286000"/>
+            <wp:extent cx="5943600" cy="3200400"/>
             <wp:effectExtent b="0" l="0" r="0" t="0"/>
             <wp:docPr descr="" title="" id="52" name="Picture"/>
             <a:graphic>
@@ -4085,7 +3869,7 @@
                   <pic:spPr bwMode="auto">
                     <a:xfrm>
                       <a:off x="0" y="0"/>
-                      <a:ext cx="5943600" cy="2286000"/>
+                      <a:ext cx="5943600" cy="3200400"/>
                     </a:xfrm>
                     <a:prstGeom prst="rect">
                       <a:avLst/>
@@ -4650,7 +4434,127 @@
         </m:r>
       </m:oMath>
       <w:r>
-        <w:t xml:space="preserve">, with participants reporting higher problem awareness at the end of the event compared to intermission , regardless of stimulus and attendance mode. An additional post-hoc test revealed that the increase from baseline to intermission was also small but significant,</w:t>
+        <w:t xml:space="preserve">, with participants reporting higher problem awareness at the end of the event (</w:t>
+      </w:r>
+      <m:oMath>
+        <m:r>
+          <m:t>M</m:t>
+        </m:r>
+        <m:r>
+          <m:rPr>
+            <m:sty m:val="p"/>
+          </m:rPr>
+          <m:t>=</m:t>
+        </m:r>
+        <m:r>
+          <m:t>5.67</m:t>
+        </m:r>
+      </m:oMath>
+      <w:r>
+        <w:t xml:space="preserve">,</w:t>
+      </w:r>
+      <w:r>
+        <w:t xml:space="preserve"> </w:t>
+      </w:r>
+      <m:oMath>
+        <m:r>
+          <m:t>S</m:t>
+        </m:r>
+        <m:r>
+          <m:t>D</m:t>
+        </m:r>
+        <m:r>
+          <m:rPr>
+            <m:sty m:val="p"/>
+          </m:rPr>
+          <m:t>=</m:t>
+        </m:r>
+        <m:r>
+          <m:t>0.88</m:t>
+        </m:r>
+      </m:oMath>
+      <w:r>
+        <w:t xml:space="preserve">) compared to intermission (</w:t>
+      </w:r>
+      <m:oMath>
+        <m:r>
+          <m:t>M</m:t>
+        </m:r>
+        <m:r>
+          <m:rPr>
+            <m:sty m:val="p"/>
+          </m:rPr>
+          <m:t>=</m:t>
+        </m:r>
+        <m:r>
+          <m:t>5.48</m:t>
+        </m:r>
+      </m:oMath>
+      <w:r>
+        <w:t xml:space="preserve">,</w:t>
+      </w:r>
+      <w:r>
+        <w:t xml:space="preserve"> </w:t>
+      </w:r>
+      <m:oMath>
+        <m:r>
+          <m:t>S</m:t>
+        </m:r>
+        <m:r>
+          <m:t>D</m:t>
+        </m:r>
+        <m:r>
+          <m:rPr>
+            <m:sty m:val="p"/>
+          </m:rPr>
+          <m:t>=</m:t>
+        </m:r>
+        <m:r>
+          <m:t>0.85</m:t>
+        </m:r>
+      </m:oMath>
+      <w:r>
+        <w:t xml:space="preserve">), regardless of stimulus and attendance mode. An additional post-hoc test revealed that the increase from baseline (</w:t>
+      </w:r>
+      <m:oMath>
+        <m:r>
+          <m:t>M</m:t>
+        </m:r>
+        <m:r>
+          <m:rPr>
+            <m:sty m:val="p"/>
+          </m:rPr>
+          <m:t>=</m:t>
+        </m:r>
+        <m:r>
+          <m:t>5.21</m:t>
+        </m:r>
+      </m:oMath>
+      <w:r>
+        <w:t xml:space="preserve">,</w:t>
+      </w:r>
+      <w:r>
+        <w:t xml:space="preserve"> </w:t>
+      </w:r>
+      <m:oMath>
+        <m:r>
+          <m:t>S</m:t>
+        </m:r>
+        <m:r>
+          <m:t>D</m:t>
+        </m:r>
+        <m:r>
+          <m:rPr>
+            <m:sty m:val="p"/>
+          </m:rPr>
+          <m:t>=</m:t>
+        </m:r>
+        <m:r>
+          <m:t>0.86</m:t>
+        </m:r>
+      </m:oMath>
+      <w:r>
+        <w:t xml:space="preserve">) to intermission was also small but significant,</w:t>
       </w:r>
       <w:r>
         <w:t xml:space="preserve"> </w:t>
@@ -5119,7 +5023,87 @@
         </m:r>
       </m:oMath>
       <w:r>
-        <w:t xml:space="preserve">, with higher empathy ratings at the end of the event compared to intermission . The main effect of time interacted moderately with medium,</w:t>
+        <w:t xml:space="preserve">, with higher empathy ratings at the end of the event (</w:t>
+      </w:r>
+      <m:oMath>
+        <m:r>
+          <m:t>M</m:t>
+        </m:r>
+        <m:r>
+          <m:rPr>
+            <m:sty m:val="p"/>
+          </m:rPr>
+          <m:t>=</m:t>
+        </m:r>
+        <m:r>
+          <m:t>4.72</m:t>
+        </m:r>
+      </m:oMath>
+      <w:r>
+        <w:t xml:space="preserve">,</w:t>
+      </w:r>
+      <w:r>
+        <w:t xml:space="preserve"> </w:t>
+      </w:r>
+      <m:oMath>
+        <m:r>
+          <m:t>S</m:t>
+        </m:r>
+        <m:r>
+          <m:t>D</m:t>
+        </m:r>
+        <m:r>
+          <m:rPr>
+            <m:sty m:val="p"/>
+          </m:rPr>
+          <m:t>=</m:t>
+        </m:r>
+        <m:r>
+          <m:t>1.22</m:t>
+        </m:r>
+      </m:oMath>
+      <w:r>
+        <w:t xml:space="preserve">) compared to intermission (</w:t>
+      </w:r>
+      <m:oMath>
+        <m:r>
+          <m:t>M</m:t>
+        </m:r>
+        <m:r>
+          <m:rPr>
+            <m:sty m:val="p"/>
+          </m:rPr>
+          <m:t>=</m:t>
+        </m:r>
+        <m:r>
+          <m:t>4.42</m:t>
+        </m:r>
+      </m:oMath>
+      <w:r>
+        <w:t xml:space="preserve">,</w:t>
+      </w:r>
+      <w:r>
+        <w:t xml:space="preserve"> </w:t>
+      </w:r>
+      <m:oMath>
+        <m:r>
+          <m:t>S</m:t>
+        </m:r>
+        <m:r>
+          <m:t>D</m:t>
+        </m:r>
+        <m:r>
+          <m:rPr>
+            <m:sty m:val="p"/>
+          </m:rPr>
+          <m:t>=</m:t>
+        </m:r>
+        <m:r>
+          <m:t>1.26</m:t>
+        </m:r>
+      </m:oMath>
+      <w:r>
+        <w:t xml:space="preserve">). The main effect of time interacted moderately with medium,</w:t>
       </w:r>
       <w:r>
         <w:t xml:space="preserve"> </w:t>
@@ -5212,7 +5196,87 @@
         </m:r>
       </m:oMath>
       <w:r>
-        <w:t xml:space="preserve">. Decomposing the interaction revealed that compared to the empathy ratings at baseline , seeing the film in the first half of the event afforded a small increase in empathy ,</w:t>
+        <w:t xml:space="preserve">. Decomposing the interaction revealed that compared to the empathy ratings at baseline (</w:t>
+      </w:r>
+      <m:oMath>
+        <m:r>
+          <m:t>M</m:t>
+        </m:r>
+        <m:r>
+          <m:rPr>
+            <m:sty m:val="p"/>
+          </m:rPr>
+          <m:t>=</m:t>
+        </m:r>
+        <m:r>
+          <m:t>4.06</m:t>
+        </m:r>
+      </m:oMath>
+      <w:r>
+        <w:t xml:space="preserve">,</w:t>
+      </w:r>
+      <w:r>
+        <w:t xml:space="preserve"> </w:t>
+      </w:r>
+      <m:oMath>
+        <m:r>
+          <m:t>S</m:t>
+        </m:r>
+        <m:r>
+          <m:t>D</m:t>
+        </m:r>
+        <m:r>
+          <m:rPr>
+            <m:sty m:val="p"/>
+          </m:rPr>
+          <m:t>=</m:t>
+        </m:r>
+        <m:r>
+          <m:t>1.47</m:t>
+        </m:r>
+      </m:oMath>
+      <w:r>
+        <w:t xml:space="preserve">), seeing the film in the first half of the event afforded a small increase in empathy (</w:t>
+      </w:r>
+      <m:oMath>
+        <m:r>
+          <m:t>M</m:t>
+        </m:r>
+        <m:r>
+          <m:rPr>
+            <m:sty m:val="p"/>
+          </m:rPr>
+          <m:t>=</m:t>
+        </m:r>
+        <m:r>
+          <m:t>4.74</m:t>
+        </m:r>
+      </m:oMath>
+      <w:r>
+        <w:t xml:space="preserve">,</w:t>
+      </w:r>
+      <w:r>
+        <w:t xml:space="preserve"> </w:t>
+      </w:r>
+      <m:oMath>
+        <m:r>
+          <m:t>S</m:t>
+        </m:r>
+        <m:r>
+          <m:t>D</m:t>
+        </m:r>
+        <m:r>
+          <m:rPr>
+            <m:sty m:val="p"/>
+          </m:rPr>
+          <m:t>=</m:t>
+        </m:r>
+        <m:r>
+          <m:t>1.15</m:t>
+        </m:r>
+      </m:oMath>
+      <w:r>
+        <w:t xml:space="preserve">),</w:t>
       </w:r>
       <w:r>
         <w:t xml:space="preserve"> </w:t>
@@ -5347,7 +5411,47 @@
         </m:r>
       </m:oMath>
       <w:r>
-        <w:t xml:space="preserve">. In contrast, seeing the performance in the first half did not lead to a significant change in empathy ,</w:t>
+        <w:t xml:space="preserve">. In contrast, seeing the performance in the first half did not lead to a significant change in empathy (</w:t>
+      </w:r>
+      <m:oMath>
+        <m:r>
+          <m:t>M</m:t>
+        </m:r>
+        <m:r>
+          <m:rPr>
+            <m:sty m:val="p"/>
+          </m:rPr>
+          <m:t>=</m:t>
+        </m:r>
+        <m:r>
+          <m:t>4.09</m:t>
+        </m:r>
+      </m:oMath>
+      <w:r>
+        <w:t xml:space="preserve">,</w:t>
+      </w:r>
+      <w:r>
+        <w:t xml:space="preserve"> </w:t>
+      </w:r>
+      <m:oMath>
+        <m:r>
+          <m:t>S</m:t>
+        </m:r>
+        <m:r>
+          <m:t>D</m:t>
+        </m:r>
+        <m:r>
+          <m:rPr>
+            <m:sty m:val="p"/>
+          </m:rPr>
+          <m:t>=</m:t>
+        </m:r>
+        <m:r>
+          <m:t>1.29</m:t>
+        </m:r>
+      </m:oMath>
+      <w:r>
+        <w:t xml:space="preserve">),</w:t>
       </w:r>
       <w:r>
         <w:t xml:space="preserve"> </w:t>
@@ -5488,7 +5592,47 @@
         </m:r>
       </m:oMath>
       <w:r>
-        <w:t xml:space="preserve">. In the second half of the event, seeing the performance after the film afforded a small increase in empathy ,</w:t>
+        <w:t xml:space="preserve">. In the second half of the event, seeing the performance after the film afforded a small increase in empathy (</w:t>
+      </w:r>
+      <m:oMath>
+        <m:r>
+          <m:t>M</m:t>
+        </m:r>
+        <m:r>
+          <m:rPr>
+            <m:sty m:val="p"/>
+          </m:rPr>
+          <m:t>=</m:t>
+        </m:r>
+        <m:r>
+          <m:t>4.83</m:t>
+        </m:r>
+      </m:oMath>
+      <w:r>
+        <w:t xml:space="preserve">,</w:t>
+      </w:r>
+      <w:r>
+        <w:t xml:space="preserve"> </w:t>
+      </w:r>
+      <m:oMath>
+        <m:r>
+          <m:t>S</m:t>
+        </m:r>
+        <m:r>
+          <m:t>D</m:t>
+        </m:r>
+        <m:r>
+          <m:rPr>
+            <m:sty m:val="p"/>
+          </m:rPr>
+          <m:t>=</m:t>
+        </m:r>
+        <m:r>
+          <m:t>1.34</m:t>
+        </m:r>
+      </m:oMath>
+      <w:r>
+        <w:t xml:space="preserve">),</w:t>
       </w:r>
       <w:r>
         <w:t xml:space="preserve"> </w:t>
@@ -5623,7 +5767,47 @@
         </m:r>
       </m:oMath>
       <w:r>
-        <w:t xml:space="preserve">, compared to a moderate increase when the seeing film after the performance ,</w:t>
+        <w:t xml:space="preserve">, compared to a moderate increase when the seeing film after the performance (</w:t>
+      </w:r>
+      <m:oMath>
+        <m:r>
+          <m:t>M</m:t>
+        </m:r>
+        <m:r>
+          <m:rPr>
+            <m:sty m:val="p"/>
+          </m:rPr>
+          <m:t>=</m:t>
+        </m:r>
+        <m:r>
+          <m:t>4.63</m:t>
+        </m:r>
+      </m:oMath>
+      <w:r>
+        <w:t xml:space="preserve">,</w:t>
+      </w:r>
+      <w:r>
+        <w:t xml:space="preserve"> </w:t>
+      </w:r>
+      <m:oMath>
+        <m:r>
+          <m:t>S</m:t>
+        </m:r>
+        <m:r>
+          <m:t>D</m:t>
+        </m:r>
+        <m:r>
+          <m:rPr>
+            <m:sty m:val="p"/>
+          </m:rPr>
+          <m:t>=</m:t>
+        </m:r>
+        <m:r>
+          <m:t>1.12</m:t>
+        </m:r>
+      </m:oMath>
+      <w:r>
+        <w:t xml:space="preserve">),</w:t>
       </w:r>
       <w:r>
         <w:t xml:space="preserve"> </w:t>
@@ -5778,198 +5962,6 @@
         <w:t xml:space="preserve">).</w:t>
       </w:r>
     </w:p>
-    <w:p>
-      <w:pPr>
-        <w:pStyle w:val="SourceCode"/>
-      </w:pPr>
-      <w:r>
-        <w:rPr>
-          <w:rStyle w:val="VerbatimChar"/>
-        </w:rPr>
-        <w:t xml:space="preserve">Warning: Removed 12 rows containing non-finite outside the scale range</w:t>
-      </w:r>
-      <w:r>
-        <w:br/>
-      </w:r>
-      <w:r>
-        <w:rPr>
-          <w:rStyle w:val="VerbatimChar"/>
-        </w:rPr>
-        <w:t xml:space="preserve">(`stat_summary()`).</w:t>
-      </w:r>
-      <w:r>
-        <w:br/>
-      </w:r>
-      <w:r>
-        <w:rPr>
-          <w:rStyle w:val="VerbatimChar"/>
-        </w:rPr>
-        <w:t xml:space="preserve">Removed 12 rows containing non-finite outside the scale range</w:t>
-      </w:r>
-      <w:r>
-        <w:br/>
-      </w:r>
-      <w:r>
-        <w:rPr>
-          <w:rStyle w:val="VerbatimChar"/>
-        </w:rPr>
-        <w:t xml:space="preserve">(`stat_summary()`).</w:t>
-      </w:r>
-      <w:r>
-        <w:br/>
-      </w:r>
-      <w:r>
-        <w:rPr>
-          <w:rStyle w:val="VerbatimChar"/>
-        </w:rPr>
-        <w:t xml:space="preserve">Removed 12 rows containing non-finite outside the scale range</w:t>
-      </w:r>
-      <w:r>
-        <w:br/>
-      </w:r>
-      <w:r>
-        <w:rPr>
-          <w:rStyle w:val="VerbatimChar"/>
-        </w:rPr>
-        <w:t xml:space="preserve">(`stat_summary()`).</w:t>
-      </w:r>
-    </w:p>
-    <w:p>
-      <w:pPr>
-        <w:pStyle w:val="SourceCode"/>
-      </w:pPr>
-      <w:r>
-        <w:rPr>
-          <w:rStyle w:val="VerbatimChar"/>
-        </w:rPr>
-        <w:t xml:space="preserve">Warning: Removed 11 rows containing missing values or values outside the scale range</w:t>
-      </w:r>
-      <w:r>
-        <w:br/>
-      </w:r>
-      <w:r>
-        <w:rPr>
-          <w:rStyle w:val="VerbatimChar"/>
-        </w:rPr>
-        <w:t xml:space="preserve">(`geom_line()`).</w:t>
-      </w:r>
-    </w:p>
-    <w:p>
-      <w:pPr>
-        <w:pStyle w:val="SourceCode"/>
-      </w:pPr>
-      <w:r>
-        <w:rPr>
-          <w:rStyle w:val="VerbatimChar"/>
-        </w:rPr>
-        <w:t xml:space="preserve">Warning: Removed 12 rows containing missing values or values outside the scale range</w:t>
-      </w:r>
-      <w:r>
-        <w:br/>
-      </w:r>
-      <w:r>
-        <w:rPr>
-          <w:rStyle w:val="VerbatimChar"/>
-        </w:rPr>
-        <w:t xml:space="preserve">(`geom_point()`).</w:t>
-      </w:r>
-    </w:p>
-    <w:p>
-      <w:pPr>
-        <w:pStyle w:val="SourceCode"/>
-      </w:pPr>
-      <w:r>
-        <w:rPr>
-          <w:rStyle w:val="VerbatimChar"/>
-        </w:rPr>
-        <w:t xml:space="preserve">Warning: Removed 12 rows containing non-finite outside the scale range</w:t>
-      </w:r>
-      <w:r>
-        <w:br/>
-      </w:r>
-      <w:r>
-        <w:rPr>
-          <w:rStyle w:val="VerbatimChar"/>
-        </w:rPr>
-        <w:t xml:space="preserve">(`stat_summary()`).</w:t>
-      </w:r>
-      <w:r>
-        <w:br/>
-      </w:r>
-      <w:r>
-        <w:rPr>
-          <w:rStyle w:val="VerbatimChar"/>
-        </w:rPr>
-        <w:t xml:space="preserve">Removed 12 rows containing non-finite outside the scale range</w:t>
-      </w:r>
-      <w:r>
-        <w:br/>
-      </w:r>
-      <w:r>
-        <w:rPr>
-          <w:rStyle w:val="VerbatimChar"/>
-        </w:rPr>
-        <w:t xml:space="preserve">(`stat_summary()`).</w:t>
-      </w:r>
-      <w:r>
-        <w:br/>
-      </w:r>
-      <w:r>
-        <w:rPr>
-          <w:rStyle w:val="VerbatimChar"/>
-        </w:rPr>
-        <w:t xml:space="preserve">Removed 12 rows containing non-finite outside the scale range</w:t>
-      </w:r>
-      <w:r>
-        <w:br/>
-      </w:r>
-      <w:r>
-        <w:rPr>
-          <w:rStyle w:val="VerbatimChar"/>
-        </w:rPr>
-        <w:t xml:space="preserve">(`stat_summary()`).</w:t>
-      </w:r>
-    </w:p>
-    <w:p>
-      <w:pPr>
-        <w:pStyle w:val="SourceCode"/>
-      </w:pPr>
-      <w:r>
-        <w:rPr>
-          <w:rStyle w:val="VerbatimChar"/>
-        </w:rPr>
-        <w:t xml:space="preserve">Warning: Removed 11 rows containing missing values or values outside the scale range</w:t>
-      </w:r>
-      <w:r>
-        <w:br/>
-      </w:r>
-      <w:r>
-        <w:rPr>
-          <w:rStyle w:val="VerbatimChar"/>
-        </w:rPr>
-        <w:t xml:space="preserve">(`geom_line()`).</w:t>
-      </w:r>
-    </w:p>
-    <w:p>
-      <w:pPr>
-        <w:pStyle w:val="SourceCode"/>
-      </w:pPr>
-      <w:r>
-        <w:rPr>
-          <w:rStyle w:val="VerbatimChar"/>
-        </w:rPr>
-        <w:t xml:space="preserve">Warning: Removed 12 rows containing missing values or values outside the scale range</w:t>
-      </w:r>
-      <w:r>
-        <w:br/>
-      </w:r>
-      <w:r>
-        <w:rPr>
-          <w:rStyle w:val="VerbatimChar"/>
-        </w:rPr>
-        <w:t xml:space="preserve">(`geom_point()`).</w:t>
-      </w:r>
-    </w:p>
     <w:bookmarkStart w:id="58" w:name="fig-empathy"/>
     <w:p>
       <w:pPr>
@@ -5994,7 +5986,7 @@
       <w:r>
         <w:drawing>
           <wp:inline>
-            <wp:extent cx="5943600" cy="2286000"/>
+            <wp:extent cx="5943600" cy="3200400"/>
             <wp:effectExtent b="0" l="0" r="0" t="0"/>
             <wp:docPr descr="" title="" id="56" name="Picture"/>
             <a:graphic>
@@ -6015,7 +6007,7 @@
                   <pic:spPr bwMode="auto">
                     <a:xfrm>
                       <a:off x="0" y="0"/>
-                      <a:ext cx="5943600" cy="2286000"/>
+                      <a:ext cx="5943600" cy="3200400"/>
                     </a:xfrm>
                     <a:prstGeom prst="rect">
                       <a:avLst/>
@@ -6465,7 +6457,87 @@
         </m:r>
       </m:oMath>
       <w:r>
-        <w:t xml:space="preserve">, with participants reporting lower closeness after seeing the performance than after the film . Time also had a small effect,</w:t>
+        <w:t xml:space="preserve">, with participants reporting lower closeness after seeing the performance (</w:t>
+      </w:r>
+      <m:oMath>
+        <m:r>
+          <m:t>M</m:t>
+        </m:r>
+        <m:r>
+          <m:rPr>
+            <m:sty m:val="p"/>
+          </m:rPr>
+          <m:t>=</m:t>
+        </m:r>
+        <m:r>
+          <m:t>2.92</m:t>
+        </m:r>
+      </m:oMath>
+      <w:r>
+        <w:t xml:space="preserve">,</w:t>
+      </w:r>
+      <w:r>
+        <w:t xml:space="preserve"> </w:t>
+      </w:r>
+      <m:oMath>
+        <m:r>
+          <m:t>S</m:t>
+        </m:r>
+        <m:r>
+          <m:t>D</m:t>
+        </m:r>
+        <m:r>
+          <m:rPr>
+            <m:sty m:val="p"/>
+          </m:rPr>
+          <m:t>=</m:t>
+        </m:r>
+        <m:r>
+          <m:t>1.63</m:t>
+        </m:r>
+      </m:oMath>
+      <w:r>
+        <w:t xml:space="preserve">) than after the film (</w:t>
+      </w:r>
+      <m:oMath>
+        <m:r>
+          <m:t>M</m:t>
+        </m:r>
+        <m:r>
+          <m:rPr>
+            <m:sty m:val="p"/>
+          </m:rPr>
+          <m:t>=</m:t>
+        </m:r>
+        <m:r>
+          <m:t>3.38</m:t>
+        </m:r>
+      </m:oMath>
+      <w:r>
+        <w:t xml:space="preserve">,</w:t>
+      </w:r>
+      <w:r>
+        <w:t xml:space="preserve"> </w:t>
+      </w:r>
+      <m:oMath>
+        <m:r>
+          <m:t>S</m:t>
+        </m:r>
+        <m:r>
+          <m:t>D</m:t>
+        </m:r>
+        <m:r>
+          <m:rPr>
+            <m:sty m:val="p"/>
+          </m:rPr>
+          <m:t>=</m:t>
+        </m:r>
+        <m:r>
+          <m:t>1.75</m:t>
+        </m:r>
+      </m:oMath>
+      <w:r>
+        <w:t xml:space="preserve">). Time also had a small effect,</w:t>
       </w:r>
       <w:r>
         <w:t xml:space="preserve"> </w:t>
@@ -6558,7 +6630,87 @@
         </m:r>
       </m:oMath>
       <w:r>
-        <w:t xml:space="preserve">, with higher closeness at the end of the event than at intermission . Importantly, stimulus and time interacted moderately,</w:t>
+        <w:t xml:space="preserve">, with higher closeness at the end of the event (</w:t>
+      </w:r>
+      <m:oMath>
+        <m:r>
+          <m:t>M</m:t>
+        </m:r>
+        <m:r>
+          <m:rPr>
+            <m:sty m:val="p"/>
+          </m:rPr>
+          <m:t>=</m:t>
+        </m:r>
+        <m:r>
+          <m:t>3.4</m:t>
+        </m:r>
+      </m:oMath>
+      <w:r>
+        <w:t xml:space="preserve">,</w:t>
+      </w:r>
+      <w:r>
+        <w:t xml:space="preserve"> </w:t>
+      </w:r>
+      <m:oMath>
+        <m:r>
+          <m:t>S</m:t>
+        </m:r>
+        <m:r>
+          <m:t>D</m:t>
+        </m:r>
+        <m:r>
+          <m:rPr>
+            <m:sty m:val="p"/>
+          </m:rPr>
+          <m:t>=</m:t>
+        </m:r>
+        <m:r>
+          <m:t>1.74</m:t>
+        </m:r>
+      </m:oMath>
+      <w:r>
+        <w:t xml:space="preserve">) than at intermission (</w:t>
+      </w:r>
+      <m:oMath>
+        <m:r>
+          <m:t>M</m:t>
+        </m:r>
+        <m:r>
+          <m:rPr>
+            <m:sty m:val="p"/>
+          </m:rPr>
+          <m:t>=</m:t>
+        </m:r>
+        <m:r>
+          <m:t>2.94</m:t>
+        </m:r>
+      </m:oMath>
+      <w:r>
+        <w:t xml:space="preserve">,</w:t>
+      </w:r>
+      <w:r>
+        <w:t xml:space="preserve"> </w:t>
+      </w:r>
+      <m:oMath>
+        <m:r>
+          <m:t>S</m:t>
+        </m:r>
+        <m:r>
+          <m:t>D</m:t>
+        </m:r>
+        <m:r>
+          <m:rPr>
+            <m:sty m:val="p"/>
+          </m:rPr>
+          <m:t>=</m:t>
+        </m:r>
+        <m:r>
+          <m:t>1.65</m:t>
+        </m:r>
+      </m:oMath>
+      <w:r>
+        <w:t xml:space="preserve">). Importantly, stimulus and time interacted moderately,</w:t>
       </w:r>
       <w:r>
         <w:t xml:space="preserve"> </w:t>
@@ -6651,7 +6803,47 @@
         </m:r>
       </m:oMath>
       <w:r>
-        <w:t xml:space="preserve">. Decomposing the interaction revealed that in the first half of the event, seeing the film by itself afforded a large increase in closeness ,</w:t>
+        <w:t xml:space="preserve">. Decomposing the interaction revealed that in the first half of the event, seeing the film by itself afforded a large increase in closeness (</w:t>
+      </w:r>
+      <m:oMath>
+        <m:r>
+          <m:t>M</m:t>
+        </m:r>
+        <m:r>
+          <m:rPr>
+            <m:sty m:val="p"/>
+          </m:rPr>
+          <m:t>=</m:t>
+        </m:r>
+        <m:r>
+          <m:t>3.43</m:t>
+        </m:r>
+      </m:oMath>
+      <w:r>
+        <w:t xml:space="preserve">,</w:t>
+      </w:r>
+      <w:r>
+        <w:t xml:space="preserve"> </w:t>
+      </w:r>
+      <m:oMath>
+        <m:r>
+          <m:t>S</m:t>
+        </m:r>
+        <m:r>
+          <m:t>D</m:t>
+        </m:r>
+        <m:r>
+          <m:rPr>
+            <m:sty m:val="p"/>
+          </m:rPr>
+          <m:t>=</m:t>
+        </m:r>
+        <m:r>
+          <m:t>1.57</m:t>
+        </m:r>
+      </m:oMath>
+      <w:r>
+        <w:t xml:space="preserve">),</w:t>
       </w:r>
       <w:r>
         <w:t xml:space="preserve"> </w:t>
@@ -6786,7 +6978,87 @@
         </m:r>
       </m:oMath>
       <w:r>
-        <w:t xml:space="preserve">, compared to closeness at baseline . In contrast, seeing the performance by itself only afforded a small increase ,</w:t>
+        <w:t xml:space="preserve">, compared to closeness at baseline (</w:t>
+      </w:r>
+      <m:oMath>
+        <m:r>
+          <m:t>M</m:t>
+        </m:r>
+        <m:r>
+          <m:rPr>
+            <m:sty m:val="p"/>
+          </m:rPr>
+          <m:t>=</m:t>
+        </m:r>
+        <m:r>
+          <m:t>1.89</m:t>
+        </m:r>
+      </m:oMath>
+      <w:r>
+        <w:t xml:space="preserve">,</w:t>
+      </w:r>
+      <w:r>
+        <w:t xml:space="preserve"> </w:t>
+      </w:r>
+      <m:oMath>
+        <m:r>
+          <m:t>S</m:t>
+        </m:r>
+        <m:r>
+          <m:t>D</m:t>
+        </m:r>
+        <m:r>
+          <m:rPr>
+            <m:sty m:val="p"/>
+          </m:rPr>
+          <m:t>=</m:t>
+        </m:r>
+        <m:r>
+          <m:t>1.26</m:t>
+        </m:r>
+      </m:oMath>
+      <w:r>
+        <w:t xml:space="preserve">). In contrast, seeing the performance by itself only afforded a small increase (</w:t>
+      </w:r>
+      <m:oMath>
+        <m:r>
+          <m:t>M</m:t>
+        </m:r>
+        <m:r>
+          <m:rPr>
+            <m:sty m:val="p"/>
+          </m:rPr>
+          <m:t>=</m:t>
+        </m:r>
+        <m:r>
+          <m:t>2.43</m:t>
+        </m:r>
+      </m:oMath>
+      <w:r>
+        <w:t xml:space="preserve">,</w:t>
+      </w:r>
+      <w:r>
+        <w:t xml:space="preserve"> </w:t>
+      </w:r>
+      <m:oMath>
+        <m:r>
+          <m:t>S</m:t>
+        </m:r>
+        <m:r>
+          <m:t>D</m:t>
+        </m:r>
+        <m:r>
+          <m:rPr>
+            <m:sty m:val="p"/>
+          </m:rPr>
+          <m:t>=</m:t>
+        </m:r>
+        <m:r>
+          <m:t>1.59</m:t>
+        </m:r>
+      </m:oMath>
+      <w:r>
+        <w:t xml:space="preserve">),</w:t>
       </w:r>
       <w:r>
         <w:t xml:space="preserve"> </w:t>
@@ -6921,7 +7193,47 @@
         </m:r>
       </m:oMath>
       <w:r>
-        <w:t xml:space="preserve">. In the second half, seeing the performance after the film resulted in no significant changes in closeness ,</w:t>
+        <w:t xml:space="preserve">. In the second half, seeing the performance after the film resulted in no significant changes in closeness (</w:t>
+      </w:r>
+      <m:oMath>
+        <m:r>
+          <m:t>M</m:t>
+        </m:r>
+        <m:r>
+          <m:rPr>
+            <m:sty m:val="p"/>
+          </m:rPr>
+          <m:t>=</m:t>
+        </m:r>
+        <m:r>
+          <m:t>3.49</m:t>
+        </m:r>
+      </m:oMath>
+      <w:r>
+        <w:t xml:space="preserve">,</w:t>
+      </w:r>
+      <w:r>
+        <w:t xml:space="preserve"> </w:t>
+      </w:r>
+      <m:oMath>
+        <m:r>
+          <m:t>S</m:t>
+        </m:r>
+        <m:r>
+          <m:t>D</m:t>
+        </m:r>
+        <m:r>
+          <m:rPr>
+            <m:sty m:val="p"/>
+          </m:rPr>
+          <m:t>=</m:t>
+        </m:r>
+        <m:r>
+          <m:t>1.5</m:t>
+        </m:r>
+      </m:oMath>
+      <w:r>
+        <w:t xml:space="preserve">),</w:t>
       </w:r>
       <w:r>
         <w:t xml:space="preserve"> </w:t>
@@ -7080,7 +7392,47 @@
         </m:r>
       </m:oMath>
       <w:r>
-        <w:t xml:space="preserve">, but the film after the performance led to a moderate increase ,</w:t>
+        <w:t xml:space="preserve">, but the film after the performance led to a moderate increase (</w:t>
+      </w:r>
+      <m:oMath>
+        <m:r>
+          <m:t>M</m:t>
+        </m:r>
+        <m:r>
+          <m:rPr>
+            <m:sty m:val="p"/>
+          </m:rPr>
+          <m:t>=</m:t>
+        </m:r>
+        <m:r>
+          <m:t>3.33</m:t>
+        </m:r>
+      </m:oMath>
+      <w:r>
+        <w:t xml:space="preserve">,</w:t>
+      </w:r>
+      <w:r>
+        <w:t xml:space="preserve"> </w:t>
+      </w:r>
+      <m:oMath>
+        <m:r>
+          <m:t>S</m:t>
+        </m:r>
+        <m:r>
+          <m:t>D</m:t>
+        </m:r>
+        <m:r>
+          <m:rPr>
+            <m:sty m:val="p"/>
+          </m:rPr>
+          <m:t>=</m:t>
+        </m:r>
+        <m:r>
+          <m:t>1.93</m:t>
+        </m:r>
+      </m:oMath>
+      <w:r>
+        <w:t xml:space="preserve">),</w:t>
       </w:r>
       <w:r>
         <w:t xml:space="preserve"> </w:t>
@@ -7235,198 +7587,6 @@
         <w:t xml:space="preserve">).</w:t>
       </w:r>
     </w:p>
-    <w:p>
-      <w:pPr>
-        <w:pStyle w:val="SourceCode"/>
-      </w:pPr>
-      <w:r>
-        <w:rPr>
-          <w:rStyle w:val="VerbatimChar"/>
-        </w:rPr>
-        <w:t xml:space="preserve">Warning: Removed 12 rows containing non-finite outside the scale range</w:t>
-      </w:r>
-      <w:r>
-        <w:br/>
-      </w:r>
-      <w:r>
-        <w:rPr>
-          <w:rStyle w:val="VerbatimChar"/>
-        </w:rPr>
-        <w:t xml:space="preserve">(`stat_summary()`).</w:t>
-      </w:r>
-      <w:r>
-        <w:br/>
-      </w:r>
-      <w:r>
-        <w:rPr>
-          <w:rStyle w:val="VerbatimChar"/>
-        </w:rPr>
-        <w:t xml:space="preserve">Removed 12 rows containing non-finite outside the scale range</w:t>
-      </w:r>
-      <w:r>
-        <w:br/>
-      </w:r>
-      <w:r>
-        <w:rPr>
-          <w:rStyle w:val="VerbatimChar"/>
-        </w:rPr>
-        <w:t xml:space="preserve">(`stat_summary()`).</w:t>
-      </w:r>
-      <w:r>
-        <w:br/>
-      </w:r>
-      <w:r>
-        <w:rPr>
-          <w:rStyle w:val="VerbatimChar"/>
-        </w:rPr>
-        <w:t xml:space="preserve">Removed 12 rows containing non-finite outside the scale range</w:t>
-      </w:r>
-      <w:r>
-        <w:br/>
-      </w:r>
-      <w:r>
-        <w:rPr>
-          <w:rStyle w:val="VerbatimChar"/>
-        </w:rPr>
-        <w:t xml:space="preserve">(`stat_summary()`).</w:t>
-      </w:r>
-    </w:p>
-    <w:p>
-      <w:pPr>
-        <w:pStyle w:val="SourceCode"/>
-      </w:pPr>
-      <w:r>
-        <w:rPr>
-          <w:rStyle w:val="VerbatimChar"/>
-        </w:rPr>
-        <w:t xml:space="preserve">Warning: Removed 11 rows containing missing values or values outside the scale range</w:t>
-      </w:r>
-      <w:r>
-        <w:br/>
-      </w:r>
-      <w:r>
-        <w:rPr>
-          <w:rStyle w:val="VerbatimChar"/>
-        </w:rPr>
-        <w:t xml:space="preserve">(`geom_line()`).</w:t>
-      </w:r>
-    </w:p>
-    <w:p>
-      <w:pPr>
-        <w:pStyle w:val="SourceCode"/>
-      </w:pPr>
-      <w:r>
-        <w:rPr>
-          <w:rStyle w:val="VerbatimChar"/>
-        </w:rPr>
-        <w:t xml:space="preserve">Warning: Removed 12 rows containing missing values or values outside the scale range</w:t>
-      </w:r>
-      <w:r>
-        <w:br/>
-      </w:r>
-      <w:r>
-        <w:rPr>
-          <w:rStyle w:val="VerbatimChar"/>
-        </w:rPr>
-        <w:t xml:space="preserve">(`geom_point()`).</w:t>
-      </w:r>
-    </w:p>
-    <w:p>
-      <w:pPr>
-        <w:pStyle w:val="SourceCode"/>
-      </w:pPr>
-      <w:r>
-        <w:rPr>
-          <w:rStyle w:val="VerbatimChar"/>
-        </w:rPr>
-        <w:t xml:space="preserve">Warning: Removed 12 rows containing non-finite outside the scale range</w:t>
-      </w:r>
-      <w:r>
-        <w:br/>
-      </w:r>
-      <w:r>
-        <w:rPr>
-          <w:rStyle w:val="VerbatimChar"/>
-        </w:rPr>
-        <w:t xml:space="preserve">(`stat_summary()`).</w:t>
-      </w:r>
-      <w:r>
-        <w:br/>
-      </w:r>
-      <w:r>
-        <w:rPr>
-          <w:rStyle w:val="VerbatimChar"/>
-        </w:rPr>
-        <w:t xml:space="preserve">Removed 12 rows containing non-finite outside the scale range</w:t>
-      </w:r>
-      <w:r>
-        <w:br/>
-      </w:r>
-      <w:r>
-        <w:rPr>
-          <w:rStyle w:val="VerbatimChar"/>
-        </w:rPr>
-        <w:t xml:space="preserve">(`stat_summary()`).</w:t>
-      </w:r>
-      <w:r>
-        <w:br/>
-      </w:r>
-      <w:r>
-        <w:rPr>
-          <w:rStyle w:val="VerbatimChar"/>
-        </w:rPr>
-        <w:t xml:space="preserve">Removed 12 rows containing non-finite outside the scale range</w:t>
-      </w:r>
-      <w:r>
-        <w:br/>
-      </w:r>
-      <w:r>
-        <w:rPr>
-          <w:rStyle w:val="VerbatimChar"/>
-        </w:rPr>
-        <w:t xml:space="preserve">(`stat_summary()`).</w:t>
-      </w:r>
-    </w:p>
-    <w:p>
-      <w:pPr>
-        <w:pStyle w:val="SourceCode"/>
-      </w:pPr>
-      <w:r>
-        <w:rPr>
-          <w:rStyle w:val="VerbatimChar"/>
-        </w:rPr>
-        <w:t xml:space="preserve">Warning: Removed 11 rows containing missing values or values outside the scale range</w:t>
-      </w:r>
-      <w:r>
-        <w:br/>
-      </w:r>
-      <w:r>
-        <w:rPr>
-          <w:rStyle w:val="VerbatimChar"/>
-        </w:rPr>
-        <w:t xml:space="preserve">(`geom_line()`).</w:t>
-      </w:r>
-    </w:p>
-    <w:p>
-      <w:pPr>
-        <w:pStyle w:val="SourceCode"/>
-      </w:pPr>
-      <w:r>
-        <w:rPr>
-          <w:rStyle w:val="VerbatimChar"/>
-        </w:rPr>
-        <w:t xml:space="preserve">Warning: Removed 12 rows containing missing values or values outside the scale range</w:t>
-      </w:r>
-      <w:r>
-        <w:br/>
-      </w:r>
-      <w:r>
-        <w:rPr>
-          <w:rStyle w:val="VerbatimChar"/>
-        </w:rPr>
-        <w:t xml:space="preserve">(`geom_point()`).</w:t>
-      </w:r>
-    </w:p>
     <w:bookmarkStart w:id="62" w:name="fig-closeness"/>
     <w:p>
       <w:pPr>
@@ -7441,7 +7601,7 @@
         <w:pStyle w:val="Caption"/>
       </w:pPr>
       <w:r>
-        <w:t xml:space="preserve">Relationship closeness Throughout the Event</w:t>
+        <w:t xml:space="preserve">Relationship Closeness Throughout the Event</w:t>
       </w:r>
     </w:p>
     <w:p>
@@ -7451,7 +7611,7 @@
       <w:r>
         <w:drawing>
           <wp:inline>
-            <wp:extent cx="5943600" cy="2286000"/>
+            <wp:extent cx="5943600" cy="3200400"/>
             <wp:effectExtent b="0" l="0" r="0" t="0"/>
             <wp:docPr descr="" title="" id="60" name="Picture"/>
             <a:graphic>
@@ -7472,7 +7632,7 @@
                   <pic:spPr bwMode="auto">
                     <a:xfrm>
                       <a:off x="0" y="0"/>
-                      <a:ext cx="5943600" cy="2286000"/>
+                      <a:ext cx="5943600" cy="3200400"/>
                     </a:xfrm>
                     <a:prstGeom prst="rect">
                       <a:avLst/>
@@ -7627,562 +7787,713 @@
         <w:t xml:space="preserve">      0.4967155 </w:t>
       </w:r>
     </w:p>
-    <w:bookmarkEnd w:id="63"/>
-    <w:bookmarkEnd w:id="64"/>
-    <w:bookmarkStart w:id="65" w:name="discussion"/>
-    <w:p>
-      <w:pPr>
-        <w:pStyle w:val="Heading2"/>
-      </w:pPr>
-      <w:r>
-        <w:t xml:space="preserve">Discussion</w:t>
+    <w:p>
+      <w:pPr>
+        <w:pStyle w:val="SourceCode"/>
+      </w:pPr>
+      <w:r>
+        <w:br/>
+      </w:r>
+      <w:r>
+        <w:rPr>
+          <w:rStyle w:val="VerbatimChar"/>
+        </w:rPr>
+        <w:t xml:space="preserve">    Shapiro-Wilk normality test</w:t>
+      </w:r>
+      <w:r>
+        <w:br/>
+      </w:r>
+      <w:r>
+        <w:br/>
+      </w:r>
+      <w:r>
+        <w:rPr>
+          <w:rStyle w:val="VerbatimChar"/>
+        </w:rPr>
+        <w:t xml:space="preserve">data:  residuals(model)</w:t>
+      </w:r>
+      <w:r>
+        <w:br/>
+      </w:r>
+      <w:r>
+        <w:rPr>
+          <w:rStyle w:val="VerbatimChar"/>
+        </w:rPr>
+        <w:t xml:space="preserve">W = 0.96276, p-value = 0.02508</w:t>
+      </w:r>
+    </w:p>
+    <w:p>
+      <w:pPr>
+        <w:pStyle w:val="SourceCode"/>
+      </w:pPr>
+      <w:r>
+        <w:br/>
+      </w:r>
+      <w:r>
+        <w:rPr>
+          <w:rStyle w:val="VerbatimChar"/>
+        </w:rPr>
+        <w:t xml:space="preserve">    Bartlett test of homogeneity of variances</w:t>
+      </w:r>
+      <w:r>
+        <w:br/>
+      </w:r>
+      <w:r>
+        <w:br/>
+      </w:r>
+      <w:r>
+        <w:rPr>
+          <w:rStyle w:val="VerbatimChar"/>
+        </w:rPr>
+        <w:t xml:space="preserve">data:  behavioural_intention_z by cell</w:t>
+      </w:r>
+      <w:r>
+        <w:br/>
+      </w:r>
+      <w:r>
+        <w:rPr>
+          <w:rStyle w:val="VerbatimChar"/>
+        </w:rPr>
+        <w:t xml:space="preserve">Bartlett's K-squared = 3.5503, df = 3, p-value = 0.3143</w:t>
+      </w:r>
+      <w:r>
+        <w:br/>
+      </w:r>
+      <w:r>
+        <w:br/>
+      </w:r>
+      <w:r>
+        <w:rPr>
+          <w:rStyle w:val="VerbatimChar"/>
+        </w:rPr>
+        <w:t xml:space="preserve">       Variance Influence Factors: </w:t>
+      </w:r>
+    </w:p>
+    <w:p>
+      <w:pPr>
+        <w:pStyle w:val="SourceCode"/>
+      </w:pPr>
+      <w:r>
+        <w:rPr>
+          <w:rStyle w:val="VerbatimChar"/>
+        </w:rPr>
+        <w:t xml:space="preserve">VIFs computed for predictors</w:t>
       </w:r>
     </w:p>
     <w:p>
       <w:pPr>
         <w:pStyle w:val="FirstParagraph"/>
-      </w:pPr>
-      <w:r>
-        <w:t xml:space="preserve">2 paragraphs</w:t>
-      </w:r>
-    </w:p>
-    <w:bookmarkEnd w:id="65"/>
-    <w:bookmarkEnd w:id="66"/>
-    <w:bookmarkStart w:id="75" w:name="study-2"/>
-    <w:p>
-      <w:pPr>
-        <w:pStyle w:val="Heading1"/>
-      </w:pPr>
-      <w:r>
-        <w:t xml:space="preserve">Study 2</w:t>
-      </w:r>
-    </w:p>
-    <w:p>
-      <w:pPr>
-        <w:pStyle w:val="FirstParagraph"/>
-      </w:pPr>
-      <w:r>
-        <w:t xml:space="preserve">1 introductory paragraph: explain relation to hypotheses, gap of study 1, and how study 2 fills the gap (procedure)</w:t>
-      </w:r>
-    </w:p>
-    <w:bookmarkStart w:id="72" w:name="method-1"/>
-    <w:p>
-      <w:pPr>
-        <w:pStyle w:val="Heading2"/>
-      </w:pPr>
-      <w:r>
-        <w:t xml:space="preserve">Method</w:t>
-      </w:r>
-    </w:p>
-    <w:p>
-      <w:pPr>
-        <w:pStyle w:val="FirstParagraph"/>
-      </w:pPr>
-      <w:r>
-        <w:t xml:space="preserve">Study 2 manipulated one factor with two levels: Participants watched either the film or the performance. Therefore, there were only two measurement time points, before and after watching. All participants watched a stream at home, so Study 2 followed many of the same methods used for the livestream audience in Study 1. The methods for Study 2 were preregistered at OSF on June 18th, 2025 (see</w:t>
-      </w:r>
-      <w:r>
-        <w:t xml:space="preserve"> </w:t>
-      </w:r>
-      <w:hyperlink r:id="rId67">
-        <w:r>
-          <w:rPr>
-            <w:rStyle w:val="Hyperlink"/>
-          </w:rPr>
-          <w:t xml:space="preserve">https://osf.io/suyef/</w:t>
-        </w:r>
-      </w:hyperlink>
-      <w:r>
-        <w:t xml:space="preserve">), and any deviations from the preregistration are reported here. The OSF repository also contains the survey.</w:t>
-      </w:r>
-      <w:r>
-        <w:t xml:space="preserve"> </w:t>
-      </w:r>
-    </w:p>
-    <w:bookmarkStart w:id="68" w:name="participants-1"/>
-    <w:p>
-      <w:pPr>
-        <w:pStyle w:val="Heading3"/>
-      </w:pPr>
-      <w:r>
-        <w:t xml:space="preserve">Participants</w:t>
-      </w:r>
-    </w:p>
-    <w:p>
-      <w:pPr>
-        <w:pStyle w:val="FirstParagraph"/>
-      </w:pPr>
-      <w:r>
-        <w:t xml:space="preserve">For Study 2, we recruited all participants through Prolific between June and July 2025. The study was open Tuesday through Sunday evening roughly between 5:30 and 8:30 pm Eastern Time to imitate the conditions of a livestreamed event as in Study 1. Participants had to be between 18 and 60 years old, be fluent in English, have healthy hearing, watch the event without glasses (healthy vision or correction with contact lenses), have not seen the film or the performance before, and reside in Canada. We added the last requirement to match the area of activity of our partner charity, Innocence Canada. We aimed to recruit 200 participants, 100 per condition. A simulation-based power analysis indicated that this sample size would yield a 75% power to detect the most ambiguous effect from Study 1, the interaction of medium and time on empathic concern (see preregistration for details). A total of xyz participants started the study and xyz (%) completed it, with xyz participants in the film and xyz in the performance condition. Because the film is 15 minutes longer than the performance, we set up two parallel studies on Prolific with identical descriptions, but differing duration and compensation. By signing up to the study, participants therefore blindly self-assigned to a condition (film or performance). Upon completion of the study, participants in the performance condition were compensated with 11.50 GBP, while participants in the film condition received 13 GBP (equivalent to a rate of 6 GBP per hour).</w:t>
-      </w:r>
-    </w:p>
-    <w:bookmarkEnd w:id="68"/>
-    <w:bookmarkStart w:id="69" w:name="procedure-1"/>
-    <w:p>
-      <w:pPr>
-        <w:pStyle w:val="Heading3"/>
-      </w:pPr>
-      <w:r>
-        <w:t xml:space="preserve">Procedure</w:t>
-      </w:r>
-    </w:p>
-    <w:p>
-      <w:pPr>
-        <w:pStyle w:val="FirstParagraph"/>
-      </w:pPr>
-      <w:r>
-        <w:t xml:space="preserve">For Study 2, the pre-survey was administered in the same session as the event stream and the post-survey (except for one participant who filled out the pre-survey and asked to finish the remainder of the study the next day). Therefore, the procedure was similar to that used for the impromptu participants of Study 1: After giving informed consent, participants filled out a pre-survey, which assessed a baseline of the behavioural predictors interpersonal closeness, state empathy, problem awareness, and behavioural intnetions. Moreover, the pre-survey included the other NAM-TPB variables and an affect measure. Participants then saw a recording of the event stream from Study 1, containing either the film (first half of the April 2nd, 2024, event) or the performance (first half of the April 4th event). After watching the stream, participants rated their event experience and the same measures already assessed at baseline, and finally the person-level covariates. At the end, we asked participants what they thought the study investigated, and we observed behaviour in support of</w:t>
-      </w:r>
-      <w:r>
-        <w:t xml:space="preserve"> </w:t>
-      </w:r>
-      <w:r>
-        <w:rPr>
-          <w:i/>
-          <w:iCs/>
-        </w:rPr>
-        <w:t xml:space="preserve">Innocence Canada</w:t>
-      </w:r>
-      <w:r>
-        <w:t xml:space="preserve">. Study 2 additionally included some new measures described in the next section, as well as some measures that were used to answer other research questions (see preregistration for details). The implementation of the web surveys and the integrated stream was identical to Study 1. Throughout the study, participants were instructed that they would watch a live event, even though they actually watched a recording, to create an experience comparable to the livestream in Study 1. After the study, participants were debriefed about this deception and reconsented to the use of their data. Study 2 was approved by the McMaster Research Ethics Board (#7202).</w:t>
-      </w:r>
-    </w:p>
-    <w:bookmarkEnd w:id="69"/>
-    <w:bookmarkStart w:id="70" w:name="measures-1"/>
-    <w:p>
-      <w:pPr>
-        <w:pStyle w:val="Heading3"/>
-      </w:pPr>
-      <w:r>
-        <w:t xml:space="preserve">Measures</w:t>
-      </w:r>
-    </w:p>
-    <w:p>
-      <w:pPr>
-        <w:pStyle w:val="FirstParagraph"/>
-      </w:pPr>
-      <w:r>
-        <w:t xml:space="preserve">Study 2 assessed the same measures as Study 1 (interpersonal closeness, state empathy, the variables of the NAM and TPB, supportive behaviour, affect, event experience, and person-level covariates), except for the following changes:</w:t>
-      </w:r>
-    </w:p>
-    <w:p>
-      <w:pPr>
-        <w:pStyle w:val="Heading4"/>
-        <w:rPr>
-          <w:vanish/>
-          <w:specVanish/>
-        </w:rPr>
-      </w:pPr>
-      <w:r>
-        <w:t>Interpersonal closeness.</w:t>
-      </w:r>
-      <w:r>
-        <w:t xml:space="preserve"> </w:t>
-      </w:r>
-    </w:p>
-    <w:p>
-      <w:pPr>
-        <w:pStyle w:val="BodyText"/>
-      </w:pPr>
-      <w:r>
-        <w:t xml:space="preserve">As in Study 1, we measured interpersonal closeness with the IOS scale</w:t>
-      </w:r>
-      <w:r>
-        <w:t xml:space="preserve"> </w:t>
-      </w:r>
-      <w:r>
-        <w:t xml:space="preserve">(</w:t>
-      </w:r>
-      <w:hyperlink w:anchor="ref-aron1992">
-        <w:r>
-          <w:rPr>
-            <w:rStyle w:val="Hyperlink"/>
-          </w:rPr>
-          <w:t xml:space="preserve">Aron et al., 1992</w:t>
-        </w:r>
-      </w:hyperlink>
-      <w:r>
-        <w:t xml:space="preserve">)</w:t>
-      </w:r>
-      <w:r>
-        <w:t xml:space="preserve">, rated for the same target persons/groups. In addition, participants were asked to imagine an acquaintance and prompted to describe them to make sure they were visualizing a person they actually know</w:t>
-      </w:r>
-      <w:r>
-        <w:t xml:space="preserve"> </w:t>
-      </w:r>
-      <w:r>
-        <w:t xml:space="preserve">(</w:t>
-      </w:r>
-      <w:hyperlink w:anchor="ref-cialdini1997">
-        <w:r>
-          <w:rPr>
-            <w:rStyle w:val="Hyperlink"/>
-          </w:rPr>
-          <w:t xml:space="preserve">Cialdini et al., 1997</w:t>
-        </w:r>
-      </w:hyperlink>
-      <w:r>
-        <w:t xml:space="preserve">)</w:t>
-      </w:r>
-      <w:r>
-        <w:t xml:space="preserve">. Participants were then asked to imagine that this acquaintance fell victim to wrongful imprisonment (the vignette was modeled after a real case,</w:t>
-      </w:r>
-      <w:r>
-        <w:t xml:space="preserve"> </w:t>
-      </w:r>
-      <w:r>
-        <w:t xml:space="preserve">Verschwele (</w:t>
-      </w:r>
-      <w:hyperlink w:anchor="ref-verschwele2020">
-        <w:r>
-          <w:rPr>
-            <w:rStyle w:val="Hyperlink"/>
-          </w:rPr>
-          <w:t xml:space="preserve">2020</w:t>
-        </w:r>
-      </w:hyperlink>
-      <w:r>
-        <w:t xml:space="preserve">)</w:t>
-      </w:r>
-      <w:r>
-        <w:t xml:space="preserve">; for the full vignette see the OSF repository), and rated their closeness with the acquaintance.</w:t>
-      </w:r>
-    </w:p>
-    <w:p>
-      <w:pPr>
-        <w:pStyle w:val="Heading4"/>
-        <w:rPr>
-          <w:vanish/>
-          <w:specVanish/>
-        </w:rPr>
-      </w:pPr>
-      <w:r>
-        <w:t>State empathy.</w:t>
-      </w:r>
-      <w:r>
-        <w:t xml:space="preserve"> </w:t>
-      </w:r>
-    </w:p>
-    <w:p>
-      <w:pPr>
-        <w:pStyle w:val="BodyText"/>
-      </w:pPr>
-      <w:r>
-        <w:t xml:space="preserve">As in Study 1, participants read a vignette about the wrongful imprisonment of Anna Vasquez and rated their empathic concern and personal distress using the Empathic Concern Index</w:t>
-      </w:r>
-      <w:r>
-        <w:t xml:space="preserve"> </w:t>
-      </w:r>
-      <w:r>
-        <w:t xml:space="preserve">(</w:t>
-      </w:r>
-      <w:hyperlink w:anchor="ref-batson1987">
-        <w:r>
-          <w:rPr>
-            <w:rStyle w:val="Hyperlink"/>
-          </w:rPr>
-          <w:t xml:space="preserve">Batson, 1987</w:t>
-        </w:r>
-      </w:hyperlink>
-      <w:r>
-        <w:t xml:space="preserve">)</w:t>
-      </w:r>
-      <w:r>
-        <w:t xml:space="preserve">. In addition, the Empathic Concern Index was also administered after the vignette about the hypothetical wrongful imprisonment of the participant’s acquaintance.</w:t>
-      </w:r>
-    </w:p>
-    <w:p>
-      <w:pPr>
-        <w:pStyle w:val="Heading4"/>
-        <w:rPr>
-          <w:vanish/>
-          <w:specVanish/>
-        </w:rPr>
-      </w:pPr>
-      <w:r>
-        <w:t>Problem awareness.</w:t>
-      </w:r>
-      <w:r>
-        <w:t xml:space="preserve"> </w:t>
-      </w:r>
-    </w:p>
-    <w:p>
-      <w:pPr>
-        <w:pStyle w:val="BodyText"/>
-      </w:pPr>
-      <w:r>
-        <w:t xml:space="preserve">Problem awareness and the other NAM and TPB variables were assessed using the same self-worded instrument from Study 1. The only change was in the items measuring behavioural intentions: Rather than naming</w:t>
-      </w:r>
-      <w:r>
-        <w:t xml:space="preserve"> </w:t>
-      </w:r>
-      <w:r>
-        <w:rPr>
-          <w:i/>
-          <w:iCs/>
-        </w:rPr>
-        <w:t xml:space="preserve">Innocence Canada,</w:t>
-      </w:r>
-      <w:r>
-        <w:t xml:space="preserve"> </w:t>
-      </w:r>
-      <w:r>
-        <w:t xml:space="preserve">we asked about participants’ intentions to join the mailing list and donate to</w:t>
-      </w:r>
-      <w:r>
-        <w:t xml:space="preserve"> </w:t>
-      </w:r>
-      <w:r>
-        <w:t xml:space="preserve">“an organization that fights wrongful imprisonment”</w:t>
-      </w:r>
-      <w:r>
-        <w:t xml:space="preserve">. Our partner organization</w:t>
-      </w:r>
-      <w:r>
-        <w:t xml:space="preserve"> </w:t>
-      </w:r>
-      <w:r>
-        <w:rPr>
-          <w:i/>
-          <w:iCs/>
-        </w:rPr>
-        <w:t xml:space="preserve">Innocence Canada</w:t>
-      </w:r>
-      <w:r>
-        <w:t xml:space="preserve"> </w:t>
-      </w:r>
-      <w:r>
-        <w:t xml:space="preserve">was only presented at the end of the study, when assessing actual behaviour, to reduce the risk of participants looking up the organization and engaging in any of the behaviours beforehand.</w:t>
-      </w:r>
-    </w:p>
-    <w:p>
-      <w:pPr>
-        <w:pStyle w:val="Heading4"/>
-        <w:rPr>
-          <w:vanish/>
-          <w:specVanish/>
-        </w:rPr>
-      </w:pPr>
-      <w:r>
-        <w:t>Event experience.</w:t>
-      </w:r>
-      <w:r>
-        <w:t xml:space="preserve"> </w:t>
-      </w:r>
-    </w:p>
-    <w:p>
-      <w:pPr>
-        <w:pStyle w:val="BodyText"/>
-      </w:pPr>
-      <w:r>
-        <w:t xml:space="preserve">We asked participants in both conditions to describe the stimulus they had seen in up to ten of their own words. Given that participants only saw one of the two stimuli, we abridged the question whether participants liked the order of film and performance.</w:t>
-      </w:r>
-    </w:p>
-    <w:p>
-      <w:pPr>
-        <w:pStyle w:val="Heading4"/>
-        <w:rPr>
-          <w:vanish/>
-          <w:specVanish/>
-        </w:rPr>
-      </w:pPr>
-      <w:r>
-        <w:t>Person-level covariates.</w:t>
-      </w:r>
-      <w:r>
-        <w:t xml:space="preserve"> </w:t>
-      </w:r>
-    </w:p>
-    <w:p>
-      <w:pPr>
-        <w:pStyle w:val="BodyText"/>
-      </w:pPr>
-      <w:r>
-        <w:t xml:space="preserve">Because all participants were recruited through Prolific, rather than self-initiatively buying a ticket to the event, we did not ask participants for their motivation to attend, nor for their personal relationship with the researchers or the artists. To shorten the post-survey, we abridged the trait empathy measure, which had not shown consistent associations with supportive behaviour or its predictors in Study 1. In the question about participants’ identity, we added an option for religious minorities.</w:t>
-      </w:r>
-    </w:p>
-    <w:bookmarkEnd w:id="70"/>
-    <w:bookmarkStart w:id="71" w:name="analysis-1"/>
-    <w:p>
-      <w:pPr>
-        <w:pStyle w:val="Heading3"/>
-      </w:pPr>
-      <w:r>
-        <w:t xml:space="preserve">Analysis</w:t>
-      </w:r>
-    </w:p>
-    <w:p>
-      <w:pPr>
-        <w:pStyle w:val="FirstParagraph"/>
-      </w:pPr>
-      <w:r>
-        <w:t xml:space="preserve">TODO</w:t>
-      </w:r>
-    </w:p>
-    <w:bookmarkEnd w:id="71"/>
-    <w:bookmarkEnd w:id="72"/>
-    <w:bookmarkStart w:id="73" w:name="results-1"/>
-    <w:p>
-      <w:pPr>
-        <w:pStyle w:val="Heading2"/>
-      </w:pPr>
-      <w:r>
-        <w:t xml:space="preserve">Results</w:t>
-      </w:r>
-    </w:p>
-    <w:p>
-      <w:pPr>
-        <w:pStyle w:val="FirstParagraph"/>
-      </w:pPr>
-      <w:r>
-        <w:t xml:space="preserve">TODO row 21, 29, 35, 36, 38, 47, 50, 54 guessed Hypothesis 1, exclude from that analysis.</w:t>
-      </w:r>
-    </w:p>
-    <w:p>
-      <w:pPr>
-        <w:pStyle w:val="BodyText"/>
-      </w:pPr>
-      <w:r>
-        <w:t xml:space="preserve">Run regression of intention twice: once for the film, once for the performance?</w:t>
-      </w:r>
-    </w:p>
-    <w:bookmarkEnd w:id="73"/>
-    <w:bookmarkStart w:id="74" w:name="discussion-1"/>
-    <w:p>
-      <w:pPr>
-        <w:pStyle w:val="Heading2"/>
-      </w:pPr>
-      <w:r>
-        <w:t xml:space="preserve">Discussion</w:t>
-      </w:r>
-    </w:p>
-    <w:bookmarkEnd w:id="74"/>
-    <w:bookmarkEnd w:id="75"/>
-    <w:bookmarkStart w:id="95" w:name="general-discussion"/>
-    <w:p>
-      <w:pPr>
-        <w:pStyle w:val="Heading1"/>
-      </w:pPr>
-      <w:r>
-        <w:t xml:space="preserve">General Discussion</w:t>
-      </w:r>
-    </w:p>
-    <w:bookmarkStart w:id="85" w:name="displaying-figures"/>
-    <w:p>
-      <w:pPr>
-        <w:pStyle w:val="Heading2"/>
-      </w:pPr>
-      <w:r>
-        <w:t xml:space="preserve">Displaying Figures</w:t>
-      </w:r>
-    </w:p>
-    <w:p>
-      <w:pPr>
-        <w:pStyle w:val="FirstParagraph"/>
-      </w:pPr>
-      <w:r>
-        <w:t xml:space="preserve">Do you want the tables and figures to be at the end of the document? You can set the</w:t>
-      </w:r>
-      <w:r>
-        <w:t xml:space="preserve"> </w:t>
-      </w:r>
-      <w:r>
-        <w:rPr>
-          <w:rStyle w:val="VerbatimChar"/>
-        </w:rPr>
-        <w:t xml:space="preserve">floatsintext</w:t>
-      </w:r>
-      <w:r>
-        <w:t xml:space="preserve"> </w:t>
-      </w:r>
-      <w:r>
-        <w:t xml:space="preserve">option to false. The reference labels will work no matter where they are in the text.</w:t>
-      </w:r>
-    </w:p>
-    <w:p>
-      <w:pPr>
-        <w:pStyle w:val="BodyText"/>
-      </w:pPr>
-      <w:r>
-        <w:t xml:space="preserve">A reference label for a figure must have the prefix</w:t>
-      </w:r>
-      <w:r>
-        <w:t xml:space="preserve"> </w:t>
-      </w:r>
-      <w:r>
-        <w:rPr>
-          <w:rStyle w:val="VerbatimChar"/>
-        </w:rPr>
-        <w:t xml:space="preserve">fig-</w:t>
-      </w:r>
-      <w:r>
-        <w:t xml:space="preserve">, and in a code chunk, the caption must be set with</w:t>
-      </w:r>
-      <w:r>
-        <w:t xml:space="preserve"> </w:t>
-      </w:r>
-      <w:r>
-        <w:rPr>
-          <w:rStyle w:val="VerbatimChar"/>
-        </w:rPr>
-        <w:t xml:space="preserve">fig-cap</w:t>
-      </w:r>
-      <w:r>
-        <w:t xml:space="preserve">. Captions are in</w:t>
-      </w:r>
-      <w:r>
-        <w:t xml:space="preserve"> </w:t>
-      </w:r>
-      <w:hyperlink r:id="rId76">
-        <w:r>
-          <w:rPr>
-            <w:rStyle w:val="Hyperlink"/>
-          </w:rPr>
-          <w:t xml:space="preserve">title case</w:t>
-        </w:r>
-      </w:hyperlink>
-      <w:r>
-        <w:t xml:space="preserve">.</w:t>
-      </w:r>
-    </w:p>
-    <w:bookmarkStart w:id="80" w:name="fig-myplot"/>
-    <w:p>
-      <w:pPr>
-        <w:pStyle w:val="FigureTitle"/>
-      </w:pPr>
-      <w:r>
-        <w:t xml:space="preserve">Figure 4</w:t>
-      </w:r>
-    </w:p>
-    <w:p>
-      <w:pPr>
-        <w:pStyle w:val="Caption"/>
-      </w:pPr>
-      <w:r>
-        <w:t xml:space="preserve">The Figure Caption</w:t>
-      </w:r>
-    </w:p>
-    <w:p>
-      <w:pPr>
-        <w:pStyle w:val="FigureWithNote"/>
       </w:pPr>
       <w:r>
         <w:drawing>
           <wp:inline>
-            <wp:extent cx="2772075" cy="1848050"/>
+            <wp:extent cx="5943600" cy="5943600"/>
             <wp:effectExtent b="0" l="0" r="0" t="0"/>
-            <wp:docPr descr="" title="" id="78" name="Picture"/>
+            <wp:docPr descr="" title="" id="64" name="Picture"/>
             <a:graphic>
               <a:graphicData uri="http://schemas.openxmlformats.org/drawingml/2006/picture">
                 <pic:pic>
                   <pic:nvPicPr>
-                    <pic:cNvPr descr="Innocents_Prosociality_Manuscript_files/figure-docx/fig-myplot-1.png" id="79" name="Picture"/>
+                    <pic:cNvPr descr="Innocents_Prosociality_Manuscript_files/figure-docx/regression-intention-predictors-1.png" id="65" name="Picture"/>
                     <pic:cNvPicPr>
                       <a:picLocks noChangeArrowheads="1" noChangeAspect="1"/>
                     </pic:cNvPicPr>
                   </pic:nvPicPr>
                   <pic:blipFill>
-                    <a:blip r:embed="rId77"/>
+                    <a:blip r:embed="rId63"/>
+                    <a:stretch>
+                      <a:fillRect/>
+                    </a:stretch>
+                  </pic:blipFill>
+                  <pic:spPr bwMode="auto">
+                    <a:xfrm>
+                      <a:off x="0" y="0"/>
+                      <a:ext cx="5943600" cy="5943600"/>
+                    </a:xfrm>
+                    <a:prstGeom prst="rect">
+                      <a:avLst/>
+                    </a:prstGeom>
+                    <a:noFill/>
+                    <a:ln w="9525">
+                      <a:noFill/>
+                      <a:headEnd/>
+                      <a:tailEnd/>
+                    </a:ln>
+                  </pic:spPr>
+                </pic:pic>
+              </a:graphicData>
+            </a:graphic>
+          </wp:inline>
+        </w:drawing>
+      </w:r>
+    </w:p>
+    <w:p>
+      <w:pPr>
+        <w:pStyle w:val="SourceCode"/>
+      </w:pPr>
+      <w:r>
+        <w:rPr>
+          <w:rStyle w:val="VerbatimChar"/>
+        </w:rPr>
+        <w:t xml:space="preserve">[1] 1.170084 1.111326 1.233776 1.420574 1.233167</w:t>
+      </w:r>
+    </w:p>
+    <w:bookmarkEnd w:id="66"/>
+    <w:bookmarkEnd w:id="67"/>
+    <w:bookmarkStart w:id="68" w:name="discussion"/>
+    <w:p>
+      <w:pPr>
+        <w:pStyle w:val="Heading2"/>
+      </w:pPr>
+      <w:r>
+        <w:t xml:space="preserve">Discussion</w:t>
+      </w:r>
+    </w:p>
+    <w:p>
+      <w:pPr>
+        <w:pStyle w:val="FirstParagraph"/>
+      </w:pPr>
+      <w:r>
+        <w:t xml:space="preserve">2 paragraphs</w:t>
+      </w:r>
+    </w:p>
+    <w:bookmarkEnd w:id="68"/>
+    <w:bookmarkEnd w:id="69"/>
+    <w:bookmarkStart w:id="78" w:name="study-2"/>
+    <w:p>
+      <w:pPr>
+        <w:pStyle w:val="Heading1"/>
+      </w:pPr>
+      <w:r>
+        <w:t xml:space="preserve">Study 2</w:t>
+      </w:r>
+    </w:p>
+    <w:p>
+      <w:pPr>
+        <w:pStyle w:val="FirstParagraph"/>
+      </w:pPr>
+      <w:r>
+        <w:t xml:space="preserve">1 introductory paragraph: explain relation to hypotheses, gap of study 1, and how study 2 fills the gap (procedure)</w:t>
+      </w:r>
+    </w:p>
+    <w:bookmarkStart w:id="75" w:name="method-1"/>
+    <w:p>
+      <w:pPr>
+        <w:pStyle w:val="Heading2"/>
+      </w:pPr>
+      <w:r>
+        <w:t xml:space="preserve">Method</w:t>
+      </w:r>
+    </w:p>
+    <w:p>
+      <w:pPr>
+        <w:pStyle w:val="FirstParagraph"/>
+      </w:pPr>
+      <w:r>
+        <w:t xml:space="preserve">Study 2 manipulated one factor with two levels: Participants watched either the film or the performance. Therefore, there were only two measurement time points, before and after watching. All participants watched a stream at home, so Study 2 followed many of the same methods used for the livestream audience in Study 1. The methods for Study 2 were preregistered at OSF on June 18th, 2025 (see</w:t>
+      </w:r>
+      <w:r>
+        <w:t xml:space="preserve"> </w:t>
+      </w:r>
+      <w:hyperlink r:id="rId70">
+        <w:r>
+          <w:rPr>
+            <w:rStyle w:val="Hyperlink"/>
+          </w:rPr>
+          <w:t xml:space="preserve">https://osf.io/suyef/</w:t>
+        </w:r>
+      </w:hyperlink>
+      <w:r>
+        <w:t xml:space="preserve">), and any deviations from the preregistration are reported here. The OSF repository also contains the survey.</w:t>
+      </w:r>
+      <w:r>
+        <w:t xml:space="preserve"> </w:t>
+      </w:r>
+    </w:p>
+    <w:bookmarkStart w:id="71" w:name="participants-1"/>
+    <w:p>
+      <w:pPr>
+        <w:pStyle w:val="Heading3"/>
+      </w:pPr>
+      <w:r>
+        <w:t xml:space="preserve">Participants</w:t>
+      </w:r>
+    </w:p>
+    <w:p>
+      <w:pPr>
+        <w:pStyle w:val="FirstParagraph"/>
+      </w:pPr>
+      <w:r>
+        <w:t xml:space="preserve">For Study 2, we recruited all participants through Prolific between June and July 2025. The study was open Tuesday through Sunday evening roughly between 5:30 and 8:30 pm Eastern Time to imitate the conditions of a livestreamed event as in Study 1. Participants had to be between 18 and 60 years old, be fluent in English, have healthy hearing, watch the event without glasses (healthy vision or correction with contact lenses), have not seen the film or the performance before, and reside in Canada. We added the last requirement to match the area of activity of our partner charity, Innocence Canada. We aimed to recruit 200 participants, 100 per condition. A simulation-based power analysis indicated that this sample size would yield a 75% power to detect the most ambiguous effect from Study 1, the interaction of medium and time on empathic concern (see preregistration for details). A total of xyz participants started the study and xyz (%) completed it, with xyz participants in the film and xyz in the performance condition. Because the film is 15 minutes longer than the performance, we set up two parallel studies on Prolific with identical descriptions, but differing duration and compensation. By signing up to the study, participants therefore blindly self-assigned to a condition (film or performance). Upon completion of the study, participants in the performance condition were compensated with 11.50 GBP, while participants in the film condition received 13 GBP (equivalent to a rate of 6 GBP per hour).</w:t>
+      </w:r>
+    </w:p>
+    <w:bookmarkEnd w:id="71"/>
+    <w:bookmarkStart w:id="72" w:name="procedure-1"/>
+    <w:p>
+      <w:pPr>
+        <w:pStyle w:val="Heading3"/>
+      </w:pPr>
+      <w:r>
+        <w:t xml:space="preserve">Procedure</w:t>
+      </w:r>
+    </w:p>
+    <w:p>
+      <w:pPr>
+        <w:pStyle w:val="FirstParagraph"/>
+      </w:pPr>
+      <w:r>
+        <w:t xml:space="preserve">For Study 2, the pre-survey was administered in the same session as the event stream and the post-survey (except for one participant who filled out the pre-survey and asked to finish the remainder of the study the next day). Therefore, the procedure was similar to that used for the impromptu participants of Study 1: After giving informed consent, participants filled out a pre-survey, which assessed a baseline of the behavioural predictors interpersonal closeness, state empathy, problem awareness, and behavioural intnetions. Moreover, the pre-survey included the other NAM-TPB variables and an affect measure. Participants then saw a recording of the event stream from Study 1, containing either the film (first half of the April 2nd, 2024, event) or the performance (first half of the April 4th event). After watching the stream, participants rated their event experience and the same measures already assessed at baseline, and finally the person-level covariates. At the end, we asked participants what they thought the study investigated, and we observed behaviour in support of</w:t>
+      </w:r>
+      <w:r>
+        <w:t xml:space="preserve"> </w:t>
+      </w:r>
+      <w:r>
+        <w:rPr>
+          <w:i/>
+          <w:iCs/>
+        </w:rPr>
+        <w:t xml:space="preserve">Innocence Canada</w:t>
+      </w:r>
+      <w:r>
+        <w:t xml:space="preserve">. Study 2 additionally included some new measures described in the next section, as well as some measures that were used to answer other research questions (see preregistration for details). The implementation of the web surveys and the integrated stream was identical to Study 1. Throughout the study, participants were instructed that they would watch a live event, even though they actually watched a recording, to create an experience comparable to the livestream in Study 1. After the study, participants were debriefed about this deception and reconsented to the use of their data. Study 2 was approved by the McMaster Research Ethics Board (#7202).</w:t>
+      </w:r>
+    </w:p>
+    <w:bookmarkEnd w:id="72"/>
+    <w:bookmarkStart w:id="73" w:name="measures-1"/>
+    <w:p>
+      <w:pPr>
+        <w:pStyle w:val="Heading3"/>
+      </w:pPr>
+      <w:r>
+        <w:t xml:space="preserve">Measures</w:t>
+      </w:r>
+    </w:p>
+    <w:p>
+      <w:pPr>
+        <w:pStyle w:val="FirstParagraph"/>
+      </w:pPr>
+      <w:r>
+        <w:t xml:space="preserve">Study 2 assessed the same measures as Study 1 (interpersonal closeness, state empathy, the variables of the NAM and TPB, supportive behaviour, affect, event experience, and person-level covariates), except for the following changes:</w:t>
+      </w:r>
+    </w:p>
+    <w:p>
+      <w:pPr>
+        <w:pStyle w:val="Heading4"/>
+        <w:rPr>
+          <w:vanish/>
+          <w:specVanish/>
+        </w:rPr>
+      </w:pPr>
+      <w:r>
+        <w:t>Interpersonal closeness.</w:t>
+      </w:r>
+      <w:r>
+        <w:t xml:space="preserve"> </w:t>
+      </w:r>
+    </w:p>
+    <w:p>
+      <w:pPr>
+        <w:pStyle w:val="BodyText"/>
+      </w:pPr>
+      <w:r>
+        <w:t xml:space="preserve">As in Study 1, we measured interpersonal closeness with the IOS scale</w:t>
+      </w:r>
+      <w:r>
+        <w:t xml:space="preserve"> </w:t>
+      </w:r>
+      <w:r>
+        <w:t xml:space="preserve">(</w:t>
+      </w:r>
+      <w:hyperlink w:anchor="ref-aron1992">
+        <w:r>
+          <w:rPr>
+            <w:rStyle w:val="Hyperlink"/>
+          </w:rPr>
+          <w:t xml:space="preserve">Aron et al., 1992</w:t>
+        </w:r>
+      </w:hyperlink>
+      <w:r>
+        <w:t xml:space="preserve">)</w:t>
+      </w:r>
+      <w:r>
+        <w:t xml:space="preserve">, rated for the same target persons/groups. In addition, participants were asked to imagine an acquaintance and prompted to describe them to make sure they were visualizing a person they actually know</w:t>
+      </w:r>
+      <w:r>
+        <w:t xml:space="preserve"> </w:t>
+      </w:r>
+      <w:r>
+        <w:t xml:space="preserve">(</w:t>
+      </w:r>
+      <w:hyperlink w:anchor="ref-cialdini1997">
+        <w:r>
+          <w:rPr>
+            <w:rStyle w:val="Hyperlink"/>
+          </w:rPr>
+          <w:t xml:space="preserve">Cialdini et al., 1997</w:t>
+        </w:r>
+      </w:hyperlink>
+      <w:r>
+        <w:t xml:space="preserve">)</w:t>
+      </w:r>
+      <w:r>
+        <w:t xml:space="preserve">. Participants were then asked to imagine that this acquaintance fell victim to wrongful imprisonment (the vignette was modeled after a real case,</w:t>
+      </w:r>
+      <w:r>
+        <w:t xml:space="preserve"> </w:t>
+      </w:r>
+      <w:r>
+        <w:t xml:space="preserve">Verschwele (</w:t>
+      </w:r>
+      <w:hyperlink w:anchor="ref-verschwele2020">
+        <w:r>
+          <w:rPr>
+            <w:rStyle w:val="Hyperlink"/>
+          </w:rPr>
+          <w:t xml:space="preserve">2020</w:t>
+        </w:r>
+      </w:hyperlink>
+      <w:r>
+        <w:t xml:space="preserve">)</w:t>
+      </w:r>
+      <w:r>
+        <w:t xml:space="preserve">; for the full vignette see the OSF repository), and rated their closeness with the acquaintance.</w:t>
+      </w:r>
+    </w:p>
+    <w:p>
+      <w:pPr>
+        <w:pStyle w:val="Heading4"/>
+        <w:rPr>
+          <w:vanish/>
+          <w:specVanish/>
+        </w:rPr>
+      </w:pPr>
+      <w:r>
+        <w:t>State empathy.</w:t>
+      </w:r>
+      <w:r>
+        <w:t xml:space="preserve"> </w:t>
+      </w:r>
+    </w:p>
+    <w:p>
+      <w:pPr>
+        <w:pStyle w:val="BodyText"/>
+      </w:pPr>
+      <w:r>
+        <w:t xml:space="preserve">As in Study 1, participants read a vignette about the wrongful imprisonment of Anna Vasquez and rated their empathic concern and personal distress using the Empathic Concern Index</w:t>
+      </w:r>
+      <w:r>
+        <w:t xml:space="preserve"> </w:t>
+      </w:r>
+      <w:r>
+        <w:t xml:space="preserve">(</w:t>
+      </w:r>
+      <w:hyperlink w:anchor="ref-batson1987">
+        <w:r>
+          <w:rPr>
+            <w:rStyle w:val="Hyperlink"/>
+          </w:rPr>
+          <w:t xml:space="preserve">Batson, 1987</w:t>
+        </w:r>
+      </w:hyperlink>
+      <w:r>
+        <w:t xml:space="preserve">)</w:t>
+      </w:r>
+      <w:r>
+        <w:t xml:space="preserve">. In addition, the Empathic Concern Index was also administered after the vignette about the hypothetical wrongful imprisonment of the participant’s acquaintance.</w:t>
+      </w:r>
+    </w:p>
+    <w:p>
+      <w:pPr>
+        <w:pStyle w:val="Heading4"/>
+        <w:rPr>
+          <w:vanish/>
+          <w:specVanish/>
+        </w:rPr>
+      </w:pPr>
+      <w:r>
+        <w:t>Problem awareness.</w:t>
+      </w:r>
+      <w:r>
+        <w:t xml:space="preserve"> </w:t>
+      </w:r>
+    </w:p>
+    <w:p>
+      <w:pPr>
+        <w:pStyle w:val="BodyText"/>
+      </w:pPr>
+      <w:r>
+        <w:t xml:space="preserve">Problem awareness and the other NAM and TPB variables were assessed using the same self-worded instrument from Study 1. The only change was in the items measuring behavioural intentions: Rather than naming</w:t>
+      </w:r>
+      <w:r>
+        <w:t xml:space="preserve"> </w:t>
+      </w:r>
+      <w:r>
+        <w:rPr>
+          <w:i/>
+          <w:iCs/>
+        </w:rPr>
+        <w:t xml:space="preserve">Innocence Canada,</w:t>
+      </w:r>
+      <w:r>
+        <w:t xml:space="preserve"> </w:t>
+      </w:r>
+      <w:r>
+        <w:t xml:space="preserve">we asked about participants’ intentions to join the mailing list and donate to</w:t>
+      </w:r>
+      <w:r>
+        <w:t xml:space="preserve"> </w:t>
+      </w:r>
+      <w:r>
+        <w:t xml:space="preserve">“an organization that fights wrongful imprisonment”</w:t>
+      </w:r>
+      <w:r>
+        <w:t xml:space="preserve">. Our partner organization</w:t>
+      </w:r>
+      <w:r>
+        <w:t xml:space="preserve"> </w:t>
+      </w:r>
+      <w:r>
+        <w:rPr>
+          <w:i/>
+          <w:iCs/>
+        </w:rPr>
+        <w:t xml:space="preserve">Innocence Canada</w:t>
+      </w:r>
+      <w:r>
+        <w:t xml:space="preserve"> </w:t>
+      </w:r>
+      <w:r>
+        <w:t xml:space="preserve">was only presented at the end of the study, when assessing actual behaviour, to reduce the risk of participants looking up the organization and engaging in any of the behaviours beforehand.</w:t>
+      </w:r>
+    </w:p>
+    <w:p>
+      <w:pPr>
+        <w:pStyle w:val="Heading4"/>
+        <w:rPr>
+          <w:vanish/>
+          <w:specVanish/>
+        </w:rPr>
+      </w:pPr>
+      <w:r>
+        <w:t>Event experience.</w:t>
+      </w:r>
+      <w:r>
+        <w:t xml:space="preserve"> </w:t>
+      </w:r>
+    </w:p>
+    <w:p>
+      <w:pPr>
+        <w:pStyle w:val="BodyText"/>
+      </w:pPr>
+      <w:r>
+        <w:t xml:space="preserve">We asked participants in both conditions to describe the stimulus they had seen in up to ten of their own words. Given that participants only saw one of the two stimuli, we abridged the question whether participants liked the order of film and performance.</w:t>
+      </w:r>
+    </w:p>
+    <w:p>
+      <w:pPr>
+        <w:pStyle w:val="Heading4"/>
+        <w:rPr>
+          <w:vanish/>
+          <w:specVanish/>
+        </w:rPr>
+      </w:pPr>
+      <w:r>
+        <w:t>Person-level covariates.</w:t>
+      </w:r>
+      <w:r>
+        <w:t xml:space="preserve"> </w:t>
+      </w:r>
+    </w:p>
+    <w:p>
+      <w:pPr>
+        <w:pStyle w:val="BodyText"/>
+      </w:pPr>
+      <w:r>
+        <w:t xml:space="preserve">Because all participants were recruited through Prolific, rather than self-initiatively buying a ticket to the event, we did not ask participants for their motivation to attend, nor for their personal relationship with the researchers or the artists. To shorten the post-survey, we abridged the trait empathy measure, which had not shown consistent associations with supportive behaviour or its predictors in Study 1. In the question about participants’ identity, we added an option for religious minorities.</w:t>
+      </w:r>
+    </w:p>
+    <w:bookmarkEnd w:id="73"/>
+    <w:bookmarkStart w:id="74" w:name="analysis-1"/>
+    <w:p>
+      <w:pPr>
+        <w:pStyle w:val="Heading3"/>
+      </w:pPr>
+      <w:r>
+        <w:t xml:space="preserve">Analysis</w:t>
+      </w:r>
+    </w:p>
+    <w:p>
+      <w:pPr>
+        <w:pStyle w:val="FirstParagraph"/>
+      </w:pPr>
+      <w:r>
+        <w:t xml:space="preserve">TODO</w:t>
+      </w:r>
+    </w:p>
+    <w:bookmarkEnd w:id="74"/>
+    <w:bookmarkEnd w:id="75"/>
+    <w:bookmarkStart w:id="76" w:name="results-1"/>
+    <w:p>
+      <w:pPr>
+        <w:pStyle w:val="Heading2"/>
+      </w:pPr>
+      <w:r>
+        <w:t xml:space="preserve">Results</w:t>
+      </w:r>
+    </w:p>
+    <w:p>
+      <w:pPr>
+        <w:pStyle w:val="FirstParagraph"/>
+      </w:pPr>
+      <w:r>
+        <w:t xml:space="preserve">TODO row 21, 29, 35, 36, 38, 47, 50, 54 guessed Hypothesis 1, exclude from that analysis.</w:t>
+      </w:r>
+    </w:p>
+    <w:p>
+      <w:pPr>
+        <w:pStyle w:val="BodyText"/>
+      </w:pPr>
+      <w:r>
+        <w:t xml:space="preserve">Run regression of intention twice: once for the film, once for the performance?</w:t>
+      </w:r>
+    </w:p>
+    <w:bookmarkEnd w:id="76"/>
+    <w:bookmarkStart w:id="77" w:name="discussion-1"/>
+    <w:p>
+      <w:pPr>
+        <w:pStyle w:val="Heading2"/>
+      </w:pPr>
+      <w:r>
+        <w:t xml:space="preserve">Discussion</w:t>
+      </w:r>
+    </w:p>
+    <w:bookmarkEnd w:id="77"/>
+    <w:bookmarkEnd w:id="78"/>
+    <w:bookmarkStart w:id="98" w:name="general-discussion"/>
+    <w:p>
+      <w:pPr>
+        <w:pStyle w:val="Heading1"/>
+      </w:pPr>
+      <w:r>
+        <w:t xml:space="preserve">General Discussion</w:t>
+      </w:r>
+    </w:p>
+    <w:bookmarkStart w:id="88" w:name="displaying-figures"/>
+    <w:p>
+      <w:pPr>
+        <w:pStyle w:val="Heading2"/>
+      </w:pPr>
+      <w:r>
+        <w:t xml:space="preserve">Displaying Figures</w:t>
+      </w:r>
+    </w:p>
+    <w:p>
+      <w:pPr>
+        <w:pStyle w:val="FirstParagraph"/>
+      </w:pPr>
+      <w:r>
+        <w:t xml:space="preserve">Do you want the tables and figures to be at the end of the document? You can set the</w:t>
+      </w:r>
+      <w:r>
+        <w:t xml:space="preserve"> </w:t>
+      </w:r>
+      <w:r>
+        <w:rPr>
+          <w:rStyle w:val="VerbatimChar"/>
+        </w:rPr>
+        <w:t xml:space="preserve">floatsintext</w:t>
+      </w:r>
+      <w:r>
+        <w:t xml:space="preserve"> </w:t>
+      </w:r>
+      <w:r>
+        <w:t xml:space="preserve">option to false. The reference labels will work no matter where they are in the text.</w:t>
+      </w:r>
+    </w:p>
+    <w:p>
+      <w:pPr>
+        <w:pStyle w:val="BodyText"/>
+      </w:pPr>
+      <w:r>
+        <w:t xml:space="preserve">A reference label for a figure must have the prefix</w:t>
+      </w:r>
+      <w:r>
+        <w:t xml:space="preserve"> </w:t>
+      </w:r>
+      <w:r>
+        <w:rPr>
+          <w:rStyle w:val="VerbatimChar"/>
+        </w:rPr>
+        <w:t xml:space="preserve">fig-</w:t>
+      </w:r>
+      <w:r>
+        <w:t xml:space="preserve">, and in a code chunk, the caption must be set with</w:t>
+      </w:r>
+      <w:r>
+        <w:t xml:space="preserve"> </w:t>
+      </w:r>
+      <w:r>
+        <w:rPr>
+          <w:rStyle w:val="VerbatimChar"/>
+        </w:rPr>
+        <w:t xml:space="preserve">fig-cap</w:t>
+      </w:r>
+      <w:r>
+        <w:t xml:space="preserve">. Captions are in</w:t>
+      </w:r>
+      <w:r>
+        <w:t xml:space="preserve"> </w:t>
+      </w:r>
+      <w:hyperlink r:id="rId79">
+        <w:r>
+          <w:rPr>
+            <w:rStyle w:val="Hyperlink"/>
+          </w:rPr>
+          <w:t xml:space="preserve">title case</w:t>
+        </w:r>
+      </w:hyperlink>
+      <w:r>
+        <w:t xml:space="preserve">.</w:t>
+      </w:r>
+    </w:p>
+    <w:bookmarkStart w:id="83" w:name="fig-myplot"/>
+    <w:p>
+      <w:pPr>
+        <w:pStyle w:val="FigureTitle"/>
+      </w:pPr>
+      <w:r>
+        <w:t xml:space="preserve">Figure 4</w:t>
+      </w:r>
+    </w:p>
+    <w:p>
+      <w:pPr>
+        <w:pStyle w:val="Caption"/>
+      </w:pPr>
+      <w:r>
+        <w:t xml:space="preserve">The Figure Caption</w:t>
+      </w:r>
+    </w:p>
+    <w:p>
+      <w:pPr>
+        <w:pStyle w:val="FigureWithNote"/>
+      </w:pPr>
+      <w:r>
+        <w:drawing>
+          <wp:inline>
+            <wp:extent cx="2772075" cy="1848050"/>
+            <wp:effectExtent b="0" l="0" r="0" t="0"/>
+            <wp:docPr descr="" title="" id="81" name="Picture"/>
+            <a:graphic>
+              <a:graphicData uri="http://schemas.openxmlformats.org/drawingml/2006/picture">
+                <pic:pic>
+                  <pic:nvPicPr>
+                    <pic:cNvPr descr="Innocents_Prosociality_Manuscript_files/figure-docx/fig-myplot-1.png" id="82" name="Picture"/>
+                    <pic:cNvPicPr>
+                      <a:picLocks noChangeArrowheads="1" noChangeAspect="1"/>
+                    </pic:cNvPicPr>
+                  </pic:nvPicPr>
+                  <pic:blipFill>
+                    <a:blip r:embed="rId80"/>
                     <a:stretch>
                       <a:fillRect/>
                     </a:stretch>
@@ -8209,7 +8520,7 @@
         </w:drawing>
       </w:r>
     </w:p>
-    <w:bookmarkEnd w:id="80"/>
+    <w:bookmarkEnd w:id="83"/>
     <w:p>
       <w:pPr>
         <w:pStyle w:val="FigureNote"/>
@@ -8284,7 +8595,7 @@
         <w:t xml:space="preserve">, an example of an imported graphic using markdown syntax.</w:t>
       </w:r>
     </w:p>
-    <w:bookmarkStart w:id="84" w:name="fig-appendfig"/>
+    <w:bookmarkStart w:id="87" w:name="fig-appendfig"/>
     <w:p>
       <w:pPr>
         <w:pStyle w:val="FigureTitle"/>
@@ -8310,18 +8621,18 @@
           <wp:inline>
             <wp:extent cx="5943600" cy="4245428"/>
             <wp:effectExtent b="0" l="0" r="0" t="0"/>
-            <wp:docPr descr="" title="" id="82" name="Picture"/>
+            <wp:docPr descr="" title="" id="85" name="Picture"/>
             <a:graphic>
               <a:graphicData uri="http://schemas.openxmlformats.org/drawingml/2006/picture">
                 <pic:pic>
                   <pic:nvPicPr>
-                    <pic:cNvPr descr="sampleimage.png" id="83" name="Picture"/>
+                    <pic:cNvPr descr="sampleimage.png" id="86" name="Picture"/>
                     <pic:cNvPicPr>
                       <a:picLocks noChangeArrowheads="1" noChangeAspect="1"/>
                     </pic:cNvPicPr>
                   </pic:nvPicPr>
                   <pic:blipFill>
-                    <a:blip r:embed="rId81"/>
+                    <a:blip r:embed="rId84"/>
                     <a:stretch>
                       <a:fillRect/>
                     </a:stretch>
@@ -8348,7 +8659,7 @@
         </w:drawing>
       </w:r>
     </w:p>
-    <w:bookmarkEnd w:id="84"/>
+    <w:bookmarkEnd w:id="87"/>
     <w:p>
       <w:pPr>
         <w:pStyle w:val="FigureNote"/>
@@ -8380,8 +8691,8 @@
         <w:t xml:space="preserve">below the figure</w:t>
       </w:r>
     </w:p>
-    <w:bookmarkEnd w:id="85"/>
-    <w:bookmarkStart w:id="88" w:name="displaying-tables"/>
+    <w:bookmarkEnd w:id="88"/>
+    <w:bookmarkStart w:id="91" w:name="displaying-tables"/>
     <w:p>
       <w:pPr>
         <w:pStyle w:val="Heading2"/>
@@ -8415,7 +8726,7 @@
       <w:r>
         <w:t xml:space="preserve"> </w:t>
       </w:r>
-      <w:hyperlink r:id="rId86">
+      <w:hyperlink r:id="rId89">
         <w:r>
           <w:rPr>
             <w:rStyle w:val="Hyperlink"/>
@@ -8430,7 +8741,7 @@
         <w:t xml:space="preserve">to be the best option when I need something more complex.</w:t>
       </w:r>
     </w:p>
-    <w:bookmarkStart w:id="87" w:name="tbl-mytable"/>
+    <w:bookmarkStart w:id="90" w:name="tbl-mytable"/>
     <w:p>
       <w:pPr>
         <w:pStyle w:val="FigureTitle"/>
@@ -8591,7 +8902,7 @@
         </w:tc>
       </w:tr>
     </w:tbl>
-    <w:bookmarkEnd w:id="87"/>
+    <w:bookmarkEnd w:id="90"/>
     <w:p>
       <w:pPr>
         <w:pStyle w:val="FigureNote"/>
@@ -8644,8 +8955,8 @@
         <w:t xml:space="preserve">, the first few numbers and letters of the alphabet are displayed.</w:t>
       </w:r>
     </w:p>
-    <w:bookmarkEnd w:id="88"/>
-    <w:bookmarkStart w:id="91" w:name="footnotes"/>
+    <w:bookmarkEnd w:id="91"/>
+    <w:bookmarkStart w:id="94" w:name="footnotes"/>
     <w:p>
       <w:pPr>
         <w:pStyle w:val="Heading2"/>
@@ -8680,7 +8991,7 @@
         <w:rPr>
           <w:rStyle w:val="FootnoteReference"/>
         </w:rPr>
-        <w:footnoteReference w:id="89"/>
+        <w:footnoteReference w:id="92"/>
       </w:r>
       <w:r>
         <w:t xml:space="preserve"> </w:t>
@@ -8719,7 +9030,7 @@
         <w:rPr>
           <w:rStyle w:val="FootnoteReference"/>
         </w:rPr>
-        <w:footnoteReference w:id="90"/>
+        <w:footnoteReference w:id="93"/>
       </w:r>
     </w:p>
     <w:p>
@@ -8730,8 +9041,8 @@
         <w:t xml:space="preserve">A regular paragraph without any indentation is not part of the footnote and will be part of the main body of the document.</w:t>
       </w:r>
     </w:p>
-    <w:bookmarkEnd w:id="91"/>
-    <w:bookmarkStart w:id="94" w:name="tables"/>
+    <w:bookmarkEnd w:id="94"/>
+    <w:bookmarkStart w:id="97" w:name="tables"/>
     <w:p>
       <w:pPr>
         <w:pStyle w:val="Heading2"/>
@@ -8759,7 +9070,7 @@
         <w:t xml:space="preserve">is an example of a plain markdown table. Note the that the caption begins with a colon.</w:t>
       </w:r>
     </w:p>
-    <w:bookmarkStart w:id="93" w:name="tbl-mymarkdowntable2"/>
+    <w:bookmarkStart w:id="96" w:name="tbl-mymarkdowntable2"/>
     <w:p>
       <w:pPr>
         <w:pStyle w:val="FigureTitle"/>
@@ -8776,7 +9087,7 @@
         <w:t xml:space="preserve">My Caption.</w:t>
       </w:r>
     </w:p>
-    <w:bookmarkStart w:id="92" w:name="tbl-mymarkdowntable2"/>
+    <w:bookmarkStart w:id="95" w:name="tbl-mymarkdowntable2"/>
     <w:tbl>
       <w:tblPr>
         <w:tblStyle w:val="Table"/>
@@ -8895,8 +9206,8 @@
         </w:tc>
       </w:tr>
     </w:tbl>
-    <w:bookmarkEnd w:id="92"/>
-    <w:bookmarkEnd w:id="93"/>
+    <w:bookmarkEnd w:id="95"/>
+    <w:bookmarkEnd w:id="96"/>
     <w:p>
       <w:pPr>
         <w:pStyle w:val="FigureNote"/>
@@ -8912,9 +9223,9 @@
         <w:t xml:space="preserve">. My note</w:t>
       </w:r>
     </w:p>
-    <w:bookmarkEnd w:id="94"/>
-    <w:bookmarkEnd w:id="95"/>
-    <w:bookmarkStart w:id="229" w:name="references"/>
+    <w:bookmarkEnd w:id="97"/>
+    <w:bookmarkEnd w:id="98"/>
+    <w:bookmarkStart w:id="250" w:name="references"/>
     <w:p>
       <w:pPr>
         <w:pStyle w:val="Heading1"/>
@@ -8923,8 +9234,8 @@
         <w:t xml:space="preserve">References</w:t>
       </w:r>
     </w:p>
-    <w:bookmarkStart w:id="228" w:name="refs"/>
-    <w:bookmarkStart w:id="97" w:name="ref-ajzen1991"/>
+    <w:bookmarkStart w:id="249" w:name="refs"/>
+    <w:bookmarkStart w:id="100" w:name="ref-ajzen1991"/>
     <w:p>
       <w:pPr>
         <w:pStyle w:val="Bibliography"/>
@@ -8961,7 +9272,7 @@
       <w:r>
         <w:t xml:space="preserve"> </w:t>
       </w:r>
-      <w:hyperlink r:id="rId96">
+      <w:hyperlink r:id="rId99">
         <w:r>
           <w:rPr>
             <w:rStyle w:val="Hyperlink"/>
@@ -8970,8 +9281,8 @@
         </w:r>
       </w:hyperlink>
     </w:p>
-    <w:bookmarkEnd w:id="97"/>
-    <w:bookmarkStart w:id="99" w:name="ref-ajzen2011"/>
+    <w:bookmarkEnd w:id="100"/>
+    <w:bookmarkStart w:id="102" w:name="ref-ajzen2011"/>
     <w:p>
       <w:pPr>
         <w:pStyle w:val="Bibliography"/>
@@ -9020,7 +9331,7 @@
       <w:r>
         <w:t xml:space="preserve"> </w:t>
       </w:r>
-      <w:hyperlink r:id="rId98">
+      <w:hyperlink r:id="rId101">
         <w:r>
           <w:rPr>
             <w:rStyle w:val="Hyperlink"/>
@@ -9029,8 +9340,8 @@
         </w:r>
       </w:hyperlink>
     </w:p>
-    <w:bookmarkEnd w:id="99"/>
-    <w:bookmarkStart w:id="101" w:name="ref-aron1992"/>
+    <w:bookmarkEnd w:id="102"/>
+    <w:bookmarkStart w:id="104" w:name="ref-aron1992"/>
     <w:p>
       <w:pPr>
         <w:pStyle w:val="Bibliography"/>
@@ -9067,7 +9378,7 @@
       <w:r>
         <w:t xml:space="preserve"> </w:t>
       </w:r>
-      <w:hyperlink r:id="rId100">
+      <w:hyperlink r:id="rId103">
         <w:r>
           <w:rPr>
             <w:rStyle w:val="Hyperlink"/>
@@ -9076,8 +9387,8 @@
         </w:r>
       </w:hyperlink>
     </w:p>
-    <w:bookmarkEnd w:id="101"/>
-    <w:bookmarkStart w:id="102" w:name="ref-batson1987"/>
+    <w:bookmarkEnd w:id="104"/>
+    <w:bookmarkStart w:id="105" w:name="ref-batson1987"/>
     <w:p>
       <w:pPr>
         <w:pStyle w:val="Bibliography"/>
@@ -9146,8 +9457,8 @@
         <w:t xml:space="preserve">(Vol. 20, pp. 65–122). Academic Press.</w:t>
       </w:r>
     </w:p>
-    <w:bookmarkEnd w:id="102"/>
-    <w:bookmarkStart w:id="104" w:name="ref-batson2011"/>
+    <w:bookmarkEnd w:id="105"/>
+    <w:bookmarkStart w:id="107" w:name="ref-batson2011"/>
     <w:p>
       <w:pPr>
         <w:pStyle w:val="Bibliography"/>
@@ -9174,7 +9485,7 @@
       <w:r>
         <w:t xml:space="preserve"> </w:t>
       </w:r>
-      <w:hyperlink r:id="rId103">
+      <w:hyperlink r:id="rId106">
         <w:r>
           <w:rPr>
             <w:rStyle w:val="Hyperlink"/>
@@ -9183,13 +9494,119 @@
         </w:r>
       </w:hyperlink>
     </w:p>
-    <w:bookmarkEnd w:id="104"/>
-    <w:bookmarkStart w:id="105" w:name="ref-bauer2021"/>
+    <w:bookmarkEnd w:id="107"/>
+    <w:bookmarkStart w:id="109" w:name="ref-batson1981"/>
     <w:p>
       <w:pPr>
         <w:pStyle w:val="Bibliography"/>
       </w:pPr>
       <w:r>
+        <w:t xml:space="preserve">Batson, C. D., Duncan, B. D., Ackerman, P., Buckley, T., &amp; Birch, K. (1981). Is empathic emotion a source of altruistic motivation?</w:t>
+      </w:r>
+      <w:r>
+        <w:t xml:space="preserve"> </w:t>
+      </w:r>
+      <w:r>
+        <w:rPr>
+          <w:i/>
+          <w:iCs/>
+        </w:rPr>
+        <w:t xml:space="preserve">Journal of Personality and Social Psychology</w:t>
+      </w:r>
+      <w:r>
+        <w:t xml:space="preserve">,</w:t>
+      </w:r>
+      <w:r>
+        <w:t xml:space="preserve"> </w:t>
+      </w:r>
+      <w:r>
+        <w:rPr>
+          <w:i/>
+          <w:iCs/>
+        </w:rPr>
+        <w:t xml:space="preserve">40</w:t>
+      </w:r>
+      <w:r>
+        <w:t xml:space="preserve">(2), 290–302.</w:t>
+      </w:r>
+      <w:r>
+        <w:t xml:space="preserve"> </w:t>
+      </w:r>
+      <w:hyperlink r:id="rId108">
+        <w:r>
+          <w:rPr>
+            <w:rStyle w:val="Hyperlink"/>
+          </w:rPr>
+          <w:t xml:space="preserve">https://doi.org/10.1037/0022-3514.40.2.290</w:t>
+        </w:r>
+      </w:hyperlink>
+    </w:p>
+    <w:bookmarkEnd w:id="109"/>
+    <w:bookmarkStart w:id="111" w:name="ref-batson1995"/>
+    <w:p>
+      <w:pPr>
+        <w:pStyle w:val="Bibliography"/>
+      </w:pPr>
+      <w:r>
+        <w:t xml:space="preserve">Batson, C. D., Turk, C. L., Shaw, L. L., &amp; Klein, T. R. (1995). Information function of empathic emotion:</w:t>
+      </w:r>
+      <w:r>
+        <w:t xml:space="preserve"> </w:t>
+      </w:r>
+      <w:r>
+        <w:t xml:space="preserve">Learning</w:t>
+      </w:r>
+      <w:r>
+        <w:t xml:space="preserve"> </w:t>
+      </w:r>
+      <w:r>
+        <w:t xml:space="preserve">that we value the other’s welfare.</w:t>
+      </w:r>
+      <w:r>
+        <w:t xml:space="preserve"> </w:t>
+      </w:r>
+      <w:r>
+        <w:rPr>
+          <w:i/>
+          <w:iCs/>
+        </w:rPr>
+        <w:t xml:space="preserve">Journal of Personality and Social Psychology</w:t>
+      </w:r>
+      <w:r>
+        <w:t xml:space="preserve">,</w:t>
+      </w:r>
+      <w:r>
+        <w:t xml:space="preserve"> </w:t>
+      </w:r>
+      <w:r>
+        <w:rPr>
+          <w:i/>
+          <w:iCs/>
+        </w:rPr>
+        <w:t xml:space="preserve">68</w:t>
+      </w:r>
+      <w:r>
+        <w:t xml:space="preserve">(2), 300–313.</w:t>
+      </w:r>
+      <w:r>
+        <w:t xml:space="preserve"> </w:t>
+      </w:r>
+      <w:hyperlink r:id="rId110">
+        <w:r>
+          <w:rPr>
+            <w:rStyle w:val="Hyperlink"/>
+          </w:rPr>
+          <w:t xml:space="preserve">https://doi.org/10.1037/0022-3514.68.2.300</w:t>
+        </w:r>
+      </w:hyperlink>
+    </w:p>
+    <w:bookmarkEnd w:id="111"/>
+    <w:bookmarkStart w:id="112" w:name="ref-bauer2021"/>
+    <w:p>
+      <w:pPr>
+        <w:pStyle w:val="Bibliography"/>
+      </w:pPr>
+      <w:r>
         <w:t xml:space="preserve">Bauer, G. R. (2021). Quantitative intersectional study design and primary data collection.</w:t>
       </w:r>
       <w:r>
@@ -9219,8 +9636,8 @@
         <w:t xml:space="preserve">(1).</w:t>
       </w:r>
     </w:p>
-    <w:bookmarkEnd w:id="105"/>
-    <w:bookmarkStart w:id="107" w:name="ref-bekkers2011"/>
+    <w:bookmarkEnd w:id="112"/>
+    <w:bookmarkStart w:id="114" w:name="ref-bekkers2011"/>
     <w:p>
       <w:pPr>
         <w:pStyle w:val="Bibliography"/>
@@ -9299,7 +9716,7 @@
       <w:r>
         <w:t xml:space="preserve"> </w:t>
       </w:r>
-      <w:hyperlink r:id="rId106">
+      <w:hyperlink r:id="rId113">
         <w:r>
           <w:rPr>
             <w:rStyle w:val="Hyperlink"/>
@@ -9308,8 +9725,8 @@
         </w:r>
       </w:hyperlink>
     </w:p>
-    <w:bookmarkEnd w:id="107"/>
-    <w:bookmarkStart w:id="109" w:name="ref-brysbaert2018"/>
+    <w:bookmarkEnd w:id="114"/>
+    <w:bookmarkStart w:id="116" w:name="ref-brysbaert2018"/>
     <w:p>
       <w:pPr>
         <w:pStyle w:val="Bibliography"/>
@@ -9358,7 +9775,7 @@
       <w:r>
         <w:t xml:space="preserve"> </w:t>
       </w:r>
-      <w:hyperlink r:id="rId108">
+      <w:hyperlink r:id="rId115">
         <w:r>
           <w:rPr>
             <w:rStyle w:val="Hyperlink"/>
@@ -9367,13 +9784,102 @@
         </w:r>
       </w:hyperlink>
     </w:p>
-    <w:bookmarkEnd w:id="109"/>
-    <w:bookmarkStart w:id="110" w:name="ref-canadiancouncilforrefugees"/>
+    <w:bookmarkEnd w:id="116"/>
+    <w:bookmarkStart w:id="118" w:name="ref-burger2004"/>
     <w:p>
       <w:pPr>
         <w:pStyle w:val="Bibliography"/>
       </w:pPr>
       <w:r>
+        <w:t xml:space="preserve">Burger, J. M., Messian, N., Patel, S., Del Prado, A., &amp; Anderson, C. (2004). What a</w:t>
+      </w:r>
+      <w:r>
+        <w:t xml:space="preserve"> </w:t>
+      </w:r>
+      <w:r>
+        <w:t xml:space="preserve">Coincidence</w:t>
+      </w:r>
+      <w:r>
+        <w:t xml:space="preserve">!</w:t>
+      </w:r>
+      <w:r>
+        <w:t xml:space="preserve"> </w:t>
+      </w:r>
+      <w:r>
+        <w:t xml:space="preserve">The Effects</w:t>
+      </w:r>
+      <w:r>
+        <w:t xml:space="preserve"> </w:t>
+      </w:r>
+      <w:r>
+        <w:t xml:space="preserve">of</w:t>
+      </w:r>
+      <w:r>
+        <w:t xml:space="preserve"> </w:t>
+      </w:r>
+      <w:r>
+        <w:t xml:space="preserve">Incidental Similarity</w:t>
+      </w:r>
+      <w:r>
+        <w:t xml:space="preserve"> </w:t>
+      </w:r>
+      <w:r>
+        <w:t xml:space="preserve">on</w:t>
+      </w:r>
+      <w:r>
+        <w:t xml:space="preserve"> </w:t>
+      </w:r>
+      <w:r>
+        <w:t xml:space="preserve">Compliance</w:t>
+      </w:r>
+      <w:r>
+        <w:t xml:space="preserve">.</w:t>
+      </w:r>
+      <w:r>
+        <w:t xml:space="preserve"> </w:t>
+      </w:r>
+      <w:r>
+        <w:rPr>
+          <w:i/>
+          <w:iCs/>
+        </w:rPr>
+        <w:t xml:space="preserve">Personality and Social Psychology Bulletin</w:t>
+      </w:r>
+      <w:r>
+        <w:t xml:space="preserve">,</w:t>
+      </w:r>
+      <w:r>
+        <w:t xml:space="preserve"> </w:t>
+      </w:r>
+      <w:r>
+        <w:rPr>
+          <w:i/>
+          <w:iCs/>
+        </w:rPr>
+        <w:t xml:space="preserve">30</w:t>
+      </w:r>
+      <w:r>
+        <w:t xml:space="preserve">(1), 35–43.</w:t>
+      </w:r>
+      <w:r>
+        <w:t xml:space="preserve"> </w:t>
+      </w:r>
+      <w:hyperlink r:id="rId117">
+        <w:r>
+          <w:rPr>
+            <w:rStyle w:val="Hyperlink"/>
+          </w:rPr>
+          <w:t xml:space="preserve">https://doi.org/10.1177/0146167203258838</w:t>
+        </w:r>
+      </w:hyperlink>
+    </w:p>
+    <w:bookmarkEnd w:id="118"/>
+    <w:bookmarkStart w:id="119" w:name="ref-canadiancouncilforrefugees"/>
+    <w:p>
+      <w:pPr>
+        <w:pStyle w:val="Bibliography"/>
+      </w:pPr>
+      <w:r>
         <w:t xml:space="preserve">Canadian Council for Refugees. (n.d.).</w:t>
       </w:r>
       <w:r>
@@ -9390,8 +9896,8 @@
         <w:t xml:space="preserve">.</w:t>
       </w:r>
     </w:p>
-    <w:bookmarkEnd w:id="110"/>
-    <w:bookmarkStart w:id="112" w:name="ref-cialdini1997"/>
+    <w:bookmarkEnd w:id="119"/>
+    <w:bookmarkStart w:id="121" w:name="ref-cialdini1997"/>
     <w:p>
       <w:pPr>
         <w:pStyle w:val="Bibliography"/>
@@ -9440,7 +9946,7 @@
       <w:r>
         <w:t xml:space="preserve"> </w:t>
       </w:r>
-      <w:hyperlink r:id="rId111">
+      <w:hyperlink r:id="rId120">
         <w:r>
           <w:rPr>
             <w:rStyle w:val="Hyperlink"/>
@@ -9449,8 +9955,8 @@
         </w:r>
       </w:hyperlink>
     </w:p>
-    <w:bookmarkEnd w:id="112"/>
-    <w:bookmarkStart w:id="114" w:name="ref-cirelli2016"/>
+    <w:bookmarkEnd w:id="121"/>
+    <w:bookmarkStart w:id="123" w:name="ref-cirelli2016"/>
     <w:p>
       <w:pPr>
         <w:pStyle w:val="Bibliography"/>
@@ -9499,7 +10005,7 @@
       <w:r>
         <w:t xml:space="preserve"> </w:t>
       </w:r>
-      <w:hyperlink r:id="rId113">
+      <w:hyperlink r:id="rId122">
         <w:r>
           <w:rPr>
             <w:rStyle w:val="Hyperlink"/>
@@ -9508,8 +10014,8 @@
         </w:r>
       </w:hyperlink>
     </w:p>
-    <w:bookmarkEnd w:id="114"/>
-    <w:bookmarkStart w:id="116" w:name="ref-clarke2015"/>
+    <w:bookmarkEnd w:id="123"/>
+    <w:bookmarkStart w:id="125" w:name="ref-clarke2015"/>
     <w:p>
       <w:pPr>
         <w:pStyle w:val="Bibliography"/>
@@ -9546,7 +10052,7 @@
       <w:r>
         <w:t xml:space="preserve"> </w:t>
       </w:r>
-      <w:hyperlink r:id="rId115">
+      <w:hyperlink r:id="rId124">
         <w:r>
           <w:rPr>
             <w:rStyle w:val="Hyperlink"/>
@@ -9555,8 +10061,8 @@
         </w:r>
       </w:hyperlink>
     </w:p>
-    <w:bookmarkEnd w:id="116"/>
-    <w:bookmarkStart w:id="118" w:name="ref-cohen1992"/>
+    <w:bookmarkEnd w:id="125"/>
+    <w:bookmarkStart w:id="127" w:name="ref-cohen1992"/>
     <w:p>
       <w:pPr>
         <w:pStyle w:val="Bibliography"/>
@@ -9593,7 +10099,7 @@
       <w:r>
         <w:t xml:space="preserve"> </w:t>
       </w:r>
-      <w:hyperlink r:id="rId117">
+      <w:hyperlink r:id="rId126">
         <w:r>
           <w:rPr>
             <w:rStyle w:val="Hyperlink"/>
@@ -9602,8 +10108,8 @@
         </w:r>
       </w:hyperlink>
     </w:p>
-    <w:bookmarkEnd w:id="118"/>
-    <w:bookmarkStart w:id="120" w:name="ref-R-ggsignif"/>
+    <w:bookmarkEnd w:id="127"/>
+    <w:bookmarkStart w:id="129" w:name="ref-R-ggsignif"/>
     <w:p>
       <w:pPr>
         <w:pStyle w:val="Bibliography"/>
@@ -9645,7 +10151,7 @@
       <w:r>
         <w:t xml:space="preserve"> </w:t>
       </w:r>
-      <w:hyperlink r:id="rId119">
+      <w:hyperlink r:id="rId128">
         <w:r>
           <w:rPr>
             <w:rStyle w:val="Hyperlink"/>
@@ -9654,8 +10160,8 @@
         </w:r>
       </w:hyperlink>
     </w:p>
-    <w:bookmarkEnd w:id="120"/>
-    <w:bookmarkStart w:id="122" w:name="ref-cross2019"/>
+    <w:bookmarkEnd w:id="129"/>
+    <w:bookmarkStart w:id="131" w:name="ref-cross2019"/>
     <w:p>
       <w:pPr>
         <w:pStyle w:val="Bibliography"/>
@@ -9734,7 +10240,7 @@
       <w:r>
         <w:t xml:space="preserve"> </w:t>
       </w:r>
-      <w:hyperlink r:id="rId121">
+      <w:hyperlink r:id="rId130">
         <w:r>
           <w:rPr>
             <w:rStyle w:val="Hyperlink"/>
@@ -9743,8 +10249,8 @@
         </w:r>
       </w:hyperlink>
     </w:p>
-    <w:bookmarkEnd w:id="122"/>
-    <w:bookmarkStart w:id="124" w:name="ref-cross2020"/>
+    <w:bookmarkEnd w:id="131"/>
+    <w:bookmarkStart w:id="133" w:name="ref-cross2020"/>
     <w:p>
       <w:pPr>
         <w:pStyle w:val="Bibliography"/>
@@ -9793,7 +10299,7 @@
       <w:r>
         <w:t xml:space="preserve"> </w:t>
       </w:r>
-      <w:hyperlink r:id="rId123">
+      <w:hyperlink r:id="rId132">
         <w:r>
           <w:rPr>
             <w:rStyle w:val="Hyperlink"/>
@@ -9802,8 +10308,8 @@
         </w:r>
       </w:hyperlink>
     </w:p>
-    <w:bookmarkEnd w:id="124"/>
-    <w:bookmarkStart w:id="125" w:name="ref-davis1980"/>
+    <w:bookmarkEnd w:id="133"/>
+    <w:bookmarkStart w:id="134" w:name="ref-davis1980"/>
     <w:p>
       <w:pPr>
         <w:pStyle w:val="Bibliography"/>
@@ -9838,8 +10344,8 @@
         <w:t xml:space="preserve">, 85.</w:t>
       </w:r>
     </w:p>
-    <w:bookmarkEnd w:id="125"/>
-    <w:bookmarkStart w:id="127" w:name="ref-degroot2009"/>
+    <w:bookmarkEnd w:id="134"/>
+    <w:bookmarkStart w:id="136" w:name="ref-degroot2009"/>
     <w:p>
       <w:pPr>
         <w:pStyle w:val="Bibliography"/>
@@ -9888,7 +10394,7 @@
       <w:r>
         <w:t xml:space="preserve"> </w:t>
       </w:r>
-      <w:hyperlink r:id="rId126">
+      <w:hyperlink r:id="rId135">
         <w:r>
           <w:rPr>
             <w:rStyle w:val="Hyperlink"/>
@@ -9897,8 +10403,8 @@
         </w:r>
       </w:hyperlink>
     </w:p>
-    <w:bookmarkEnd w:id="127"/>
-    <w:bookmarkStart w:id="128" w:name="ref-duckworth2020"/>
+    <w:bookmarkEnd w:id="136"/>
+    <w:bookmarkStart w:id="137" w:name="ref-duckworth2020"/>
     <w:p>
       <w:pPr>
         <w:pStyle w:val="Bibliography"/>
@@ -9948,8 +10454,8 @@
         <w:t xml:space="preserve">.</w:t>
       </w:r>
     </w:p>
-    <w:bookmarkEnd w:id="128"/>
-    <w:bookmarkStart w:id="130" w:name="ref-dunbar2016"/>
+    <w:bookmarkEnd w:id="137"/>
+    <w:bookmarkStart w:id="139" w:name="ref-dunbar2016"/>
     <w:p>
       <w:pPr>
         <w:pStyle w:val="Bibliography"/>
@@ -9986,7 +10492,7 @@
       <w:r>
         <w:t xml:space="preserve"> </w:t>
       </w:r>
-      <w:hyperlink r:id="rId129">
+      <w:hyperlink r:id="rId138">
         <w:r>
           <w:rPr>
             <w:rStyle w:val="Hyperlink"/>
@@ -9995,8 +10501,8 @@
         </w:r>
       </w:hyperlink>
     </w:p>
-    <w:bookmarkEnd w:id="130"/>
-    <w:bookmarkStart w:id="132" w:name="ref-egermann2011"/>
+    <w:bookmarkEnd w:id="139"/>
+    <w:bookmarkStart w:id="141" w:name="ref-egermann2011"/>
     <w:p>
       <w:pPr>
         <w:pStyle w:val="Bibliography"/>
@@ -10045,7 +10551,7 @@
       <w:r>
         <w:t xml:space="preserve"> </w:t>
       </w:r>
-      <w:hyperlink r:id="rId131">
+      <w:hyperlink r:id="rId140">
         <w:r>
           <w:rPr>
             <w:rStyle w:val="Hyperlink"/>
@@ -10054,8 +10560,8 @@
         </w:r>
       </w:hyperlink>
     </w:p>
-    <w:bookmarkEnd w:id="132"/>
-    <w:bookmarkStart w:id="134" w:name="ref-fink2024"/>
+    <w:bookmarkEnd w:id="141"/>
+    <w:bookmarkStart w:id="143" w:name="ref-fink2024"/>
     <w:p>
       <w:pPr>
         <w:pStyle w:val="Bibliography"/>
@@ -10092,7 +10598,7 @@
       <w:r>
         <w:t xml:space="preserve"> </w:t>
       </w:r>
-      <w:hyperlink r:id="rId133">
+      <w:hyperlink r:id="rId142">
         <w:r>
           <w:rPr>
             <w:rStyle w:val="Hyperlink"/>
@@ -10101,8 +10607,8 @@
         </w:r>
       </w:hyperlink>
     </w:p>
-    <w:bookmarkEnd w:id="134"/>
-    <w:bookmarkStart w:id="135" w:name="ref-flannery2024"/>
+    <w:bookmarkEnd w:id="143"/>
+    <w:bookmarkStart w:id="144" w:name="ref-flannery2024"/>
     <w:p>
       <w:pPr>
         <w:pStyle w:val="Bibliography"/>
@@ -10127,8 +10633,8 @@
         <w:t xml:space="preserve">[Poster Presentation].</w:t>
       </w:r>
     </w:p>
-    <w:bookmarkEnd w:id="135"/>
-    <w:bookmarkStart w:id="137" w:name="ref-greitemeyer2009"/>
+    <w:bookmarkEnd w:id="144"/>
+    <w:bookmarkStart w:id="146" w:name="ref-greitemeyer2009"/>
     <w:p>
       <w:pPr>
         <w:pStyle w:val="Bibliography"/>
@@ -10165,7 +10671,7 @@
       <w:r>
         <w:t xml:space="preserve"> </w:t>
       </w:r>
-      <w:hyperlink r:id="rId136">
+      <w:hyperlink r:id="rId145">
         <w:r>
           <w:rPr>
             <w:rStyle w:val="Hyperlink"/>
@@ -10174,8 +10680,8 @@
         </w:r>
       </w:hyperlink>
     </w:p>
-    <w:bookmarkEnd w:id="137"/>
-    <w:bookmarkStart w:id="139" w:name="ref-greitemeyer2009a"/>
+    <w:bookmarkEnd w:id="146"/>
+    <w:bookmarkStart w:id="148" w:name="ref-greitemeyer2009a"/>
     <w:p>
       <w:pPr>
         <w:pStyle w:val="Bibliography"/>
@@ -10212,7 +10718,7 @@
       <w:r>
         <w:t xml:space="preserve"> </w:t>
       </w:r>
-      <w:hyperlink r:id="rId138">
+      <w:hyperlink r:id="rId147">
         <w:r>
           <w:rPr>
             <w:rStyle w:val="Hyperlink"/>
@@ -10221,13 +10727,60 @@
         </w:r>
       </w:hyperlink>
     </w:p>
-    <w:bookmarkEnd w:id="139"/>
-    <w:bookmarkStart w:id="140" w:name="ref-hanich2017"/>
+    <w:bookmarkEnd w:id="148"/>
+    <w:bookmarkStart w:id="150" w:name="ref-hanich2014"/>
     <w:p>
       <w:pPr>
         <w:pStyle w:val="Bibliography"/>
       </w:pPr>
       <w:r>
+        <w:t xml:space="preserve">Hanich, J. (2014). Watching a film with others: Towards a theory of collective spectatorship.</w:t>
+      </w:r>
+      <w:r>
+        <w:t xml:space="preserve"> </w:t>
+      </w:r>
+      <w:r>
+        <w:rPr>
+          <w:i/>
+          <w:iCs/>
+        </w:rPr>
+        <w:t xml:space="preserve">Screen</w:t>
+      </w:r>
+      <w:r>
+        <w:t xml:space="preserve">,</w:t>
+      </w:r>
+      <w:r>
+        <w:t xml:space="preserve"> </w:t>
+      </w:r>
+      <w:r>
+        <w:rPr>
+          <w:i/>
+          <w:iCs/>
+        </w:rPr>
+        <w:t xml:space="preserve">55</w:t>
+      </w:r>
+      <w:r>
+        <w:t xml:space="preserve">(3), 338–359.</w:t>
+      </w:r>
+      <w:r>
+        <w:t xml:space="preserve"> </w:t>
+      </w:r>
+      <w:hyperlink r:id="rId149">
+        <w:r>
+          <w:rPr>
+            <w:rStyle w:val="Hyperlink"/>
+          </w:rPr>
+          <w:t xml:space="preserve">https://doi.org/10.1093/screen/hju026</w:t>
+        </w:r>
+      </w:hyperlink>
+    </w:p>
+    <w:bookmarkEnd w:id="150"/>
+    <w:bookmarkStart w:id="151" w:name="ref-hanich2017"/>
+    <w:p>
+      <w:pPr>
+        <w:pStyle w:val="Bibliography"/>
+      </w:pPr>
+      <w:r>
         <w:t xml:space="preserve">Hanich, J. (2017).</w:t>
       </w:r>
       <w:r>
@@ -10307,14 +10860,14 @@
         <w:t xml:space="preserve">. Edinburgh University Press.</w:t>
       </w:r>
     </w:p>
-    <w:bookmarkEnd w:id="140"/>
-    <w:bookmarkStart w:id="142" w:name="ref-hargreaves2005"/>
+    <w:bookmarkEnd w:id="151"/>
+    <w:bookmarkStart w:id="153" w:name="ref-hargreaves2005"/>
     <w:p>
       <w:pPr>
         <w:pStyle w:val="Bibliography"/>
       </w:pPr>
       <w:r>
-        <w:t xml:space="preserve">Hargreaves, D. J., MacDonald, R., Miell, D., Miell, D., MacDonald, R., &amp; Hargreaves, D. J. (Eds.). (2005). How do people communicate using music? In</w:t>
+        <w:t xml:space="preserve">Hargreaves, D. J., MacDonald, R., &amp; Miell, D. (2005). How do people communicate using music? In D. Miell, R. MacDonald, &amp; D. J. Hargreaves (Eds.),</w:t>
       </w:r>
       <w:r>
         <w:t xml:space="preserve"> </w:t>
@@ -10349,7 +10902,7 @@
       <w:r>
         <w:t xml:space="preserve"> </w:t>
       </w:r>
-      <w:hyperlink r:id="rId141">
+      <w:hyperlink r:id="rId152">
         <w:r>
           <w:rPr>
             <w:rStyle w:val="Hyperlink"/>
@@ -10358,8 +10911,8 @@
         </w:r>
       </w:hyperlink>
     </w:p>
-    <w:bookmarkEnd w:id="142"/>
-    <w:bookmarkStart w:id="144" w:name="ref-R-Hmisc"/>
+    <w:bookmarkEnd w:id="153"/>
+    <w:bookmarkStart w:id="155" w:name="ref-R-Hmisc"/>
     <w:p>
       <w:pPr>
         <w:pStyle w:val="Bibliography"/>
@@ -10383,7 +10936,7 @@
       <w:r>
         <w:t xml:space="preserve"> </w:t>
       </w:r>
-      <w:hyperlink r:id="rId143">
+      <w:hyperlink r:id="rId154">
         <w:r>
           <w:rPr>
             <w:rStyle w:val="Hyperlink"/>
@@ -10392,8 +10945,8 @@
         </w:r>
       </w:hyperlink>
     </w:p>
-    <w:bookmarkEnd w:id="144"/>
-    <w:bookmarkStart w:id="146" w:name="ref-howell2011"/>
+    <w:bookmarkEnd w:id="155"/>
+    <w:bookmarkStart w:id="157" w:name="ref-howell2011"/>
     <w:p>
       <w:pPr>
         <w:pStyle w:val="Bibliography"/>
@@ -10475,7 +11028,7 @@
       <w:r>
         <w:t xml:space="preserve"> </w:t>
       </w:r>
-      <w:hyperlink r:id="rId145">
+      <w:hyperlink r:id="rId156">
         <w:r>
           <w:rPr>
             <w:rStyle w:val="Hyperlink"/>
@@ -10484,8 +11037,8 @@
         </w:r>
       </w:hyperlink>
     </w:p>
-    <w:bookmarkEnd w:id="146"/>
-    <w:bookmarkStart w:id="148" w:name="ref-kaltwasser2019"/>
+    <w:bookmarkEnd w:id="157"/>
+    <w:bookmarkStart w:id="159" w:name="ref-kaltwasser2019"/>
     <w:p>
       <w:pPr>
         <w:pStyle w:val="Bibliography"/>
@@ -10534,7 +11087,7 @@
       <w:r>
         <w:t xml:space="preserve"> </w:t>
       </w:r>
-      <w:hyperlink r:id="rId147">
+      <w:hyperlink r:id="rId158">
         <w:r>
           <w:rPr>
             <w:rStyle w:val="Hyperlink"/>
@@ -10543,8 +11096,8 @@
         </w:r>
       </w:hyperlink>
     </w:p>
-    <w:bookmarkEnd w:id="148"/>
-    <w:bookmarkStart w:id="150" w:name="ref-R-ggpubr"/>
+    <w:bookmarkEnd w:id="159"/>
+    <w:bookmarkStart w:id="161" w:name="ref-R-ggpubr"/>
     <w:p>
       <w:pPr>
         <w:pStyle w:val="Bibliography"/>
@@ -10568,7 +11121,7 @@
       <w:r>
         <w:t xml:space="preserve"> </w:t>
       </w:r>
-      <w:hyperlink r:id="rId149">
+      <w:hyperlink r:id="rId160">
         <w:r>
           <w:rPr>
             <w:rStyle w:val="Hyperlink"/>
@@ -10577,8 +11130,8 @@
         </w:r>
       </w:hyperlink>
     </w:p>
-    <w:bookmarkEnd w:id="150"/>
-    <w:bookmarkStart w:id="152" w:name="ref-klockner2013"/>
+    <w:bookmarkEnd w:id="161"/>
+    <w:bookmarkStart w:id="163" w:name="ref-klockner2013"/>
     <w:p>
       <w:pPr>
         <w:pStyle w:val="Bibliography"/>
@@ -10624,7 +11177,7 @@
       <w:r>
         <w:t xml:space="preserve"> </w:t>
       </w:r>
-      <w:hyperlink r:id="rId151">
+      <w:hyperlink r:id="rId162">
         <w:r>
           <w:rPr>
             <w:rStyle w:val="Hyperlink"/>
@@ -10633,13 +11186,141 @@
         </w:r>
       </w:hyperlink>
     </w:p>
-    <w:bookmarkEnd w:id="152"/>
-    <w:bookmarkStart w:id="154" w:name="ref-R-lmerTest"/>
+    <w:bookmarkEnd w:id="163"/>
+    <w:bookmarkStart w:id="165" w:name="ref-kreuzer2025"/>
     <w:p>
       <w:pPr>
         <w:pStyle w:val="Bibliography"/>
       </w:pPr>
       <w:r>
+        <w:t xml:space="preserve">Kreuzer, M., Wald-Fuhrmann, M., Weining, C., Tröndle, M., &amp; Egermann, H. (2025). Western</w:t>
+      </w:r>
+      <w:r>
+        <w:t xml:space="preserve"> </w:t>
+      </w:r>
+      <w:r>
+        <w:t xml:space="preserve">Classical Music Concerts Are More Immersive</w:t>
+      </w:r>
+      <w:r>
+        <w:t xml:space="preserve">,</w:t>
+      </w:r>
+      <w:r>
+        <w:t xml:space="preserve"> </w:t>
+      </w:r>
+      <w:r>
+        <w:t xml:space="preserve">Intellectually Stimulating</w:t>
+      </w:r>
+      <w:r>
+        <w:t xml:space="preserve">, and</w:t>
+      </w:r>
+      <w:r>
+        <w:t xml:space="preserve"> </w:t>
+      </w:r>
+      <w:r>
+        <w:t xml:space="preserve">Social</w:t>
+      </w:r>
+      <w:r>
+        <w:t xml:space="preserve">,</w:t>
+      </w:r>
+      <w:r>
+        <w:t xml:space="preserve"> </w:t>
+      </w:r>
+      <w:r>
+        <w:t xml:space="preserve">When Experienced Live Rather Than</w:t>
+      </w:r>
+      <w:r>
+        <w:t xml:space="preserve"> </w:t>
+      </w:r>
+      <w:r>
+        <w:t xml:space="preserve">in a</w:t>
+      </w:r>
+      <w:r>
+        <w:t xml:space="preserve"> </w:t>
+      </w:r>
+      <w:r>
+        <w:t xml:space="preserve">Digital Stream</w:t>
+      </w:r>
+      <w:r>
+        <w:t xml:space="preserve">.</w:t>
+      </w:r>
+      <w:r>
+        <w:t xml:space="preserve"> </w:t>
+      </w:r>
+      <w:r>
+        <w:t xml:space="preserve">An Ecologically Valid Concert Study</w:t>
+      </w:r>
+      <w:r>
+        <w:t xml:space="preserve"> </w:t>
+      </w:r>
+      <w:r>
+        <w:t xml:space="preserve">on</w:t>
+      </w:r>
+      <w:r>
+        <w:t xml:space="preserve"> </w:t>
+      </w:r>
+      <w:r>
+        <w:t xml:space="preserve">Different Modes</w:t>
+      </w:r>
+      <w:r>
+        <w:t xml:space="preserve"> </w:t>
+      </w:r>
+      <w:r>
+        <w:t xml:space="preserve">of</w:t>
+      </w:r>
+      <w:r>
+        <w:t xml:space="preserve"> </w:t>
+      </w:r>
+      <w:r>
+        <w:t xml:space="preserve">Liveness</w:t>
+      </w:r>
+      <w:r>
+        <w:t xml:space="preserve">.</w:t>
+      </w:r>
+      <w:r>
+        <w:t xml:space="preserve"> </w:t>
+      </w:r>
+      <w:r>
+        <w:rPr>
+          <w:i/>
+          <w:iCs/>
+        </w:rPr>
+        <w:t xml:space="preserve">Music &amp; Science</w:t>
+      </w:r>
+      <w:r>
+        <w:t xml:space="preserve">,</w:t>
+      </w:r>
+      <w:r>
+        <w:t xml:space="preserve"> </w:t>
+      </w:r>
+      <w:r>
+        <w:rPr>
+          <w:i/>
+          <w:iCs/>
+        </w:rPr>
+        <w:t xml:space="preserve">8</w:t>
+      </w:r>
+      <w:r>
+        <w:t xml:space="preserve">, 20592043251333995.</w:t>
+      </w:r>
+      <w:r>
+        <w:t xml:space="preserve"> </w:t>
+      </w:r>
+      <w:hyperlink r:id="rId164">
+        <w:r>
+          <w:rPr>
+            <w:rStyle w:val="Hyperlink"/>
+          </w:rPr>
+          <w:t xml:space="preserve">https://doi.org/10.1177/20592043251333995</w:t>
+        </w:r>
+      </w:hyperlink>
+    </w:p>
+    <w:bookmarkEnd w:id="165"/>
+    <w:bookmarkStart w:id="167" w:name="ref-R-lmerTest"/>
+    <w:p>
+      <w:pPr>
+        <w:pStyle w:val="Bibliography"/>
+      </w:pPr>
+      <w:r>
         <w:t xml:space="preserve">Kuznetsova, A., Brockhoff, P. B., &amp; Christensen, R. H. B. (2017).</w:t>
       </w:r>
       <w:r>
@@ -10683,7 +11364,7 @@
       <w:r>
         <w:t xml:space="preserve"> </w:t>
       </w:r>
-      <w:hyperlink r:id="rId153">
+      <w:hyperlink r:id="rId166">
         <w:r>
           <w:rPr>
             <w:rStyle w:val="Hyperlink"/>
@@ -10692,8 +11373,8 @@
         </w:r>
       </w:hyperlink>
     </w:p>
-    <w:bookmarkEnd w:id="154"/>
-    <w:bookmarkStart w:id="155" w:name="ref-lane2006"/>
+    <w:bookmarkEnd w:id="167"/>
+    <w:bookmarkStart w:id="168" w:name="ref-lane2006"/>
     <w:p>
       <w:pPr>
         <w:pStyle w:val="Bibliography"/>
@@ -10729,8 +11410,8 @@
         <w:t xml:space="preserve">.</w:t>
       </w:r>
     </w:p>
-    <w:bookmarkEnd w:id="155"/>
-    <w:bookmarkStart w:id="156" w:name="ref-lane2021"/>
+    <w:bookmarkEnd w:id="168"/>
+    <w:bookmarkStart w:id="169" w:name="ref-lane2021"/>
     <w:p>
       <w:pPr>
         <w:pStyle w:val="Bibliography"/>
@@ -10783,8 +11464,8 @@
         <w:t xml:space="preserve">(6).</w:t>
       </w:r>
     </w:p>
-    <w:bookmarkEnd w:id="156"/>
-    <w:bookmarkStart w:id="158" w:name="ref-lange2015"/>
+    <w:bookmarkEnd w:id="169"/>
+    <w:bookmarkStart w:id="171" w:name="ref-lange2015"/>
     <w:p>
       <w:pPr>
         <w:pStyle w:val="Bibliography"/>
@@ -10857,7 +11538,7 @@
       <w:r>
         <w:t xml:space="preserve"> </w:t>
       </w:r>
-      <w:hyperlink r:id="rId157">
+      <w:hyperlink r:id="rId170">
         <w:r>
           <w:rPr>
             <w:rStyle w:val="Hyperlink"/>
@@ -10866,8 +11547,8 @@
         </w:r>
       </w:hyperlink>
     </w:p>
-    <w:bookmarkEnd w:id="158"/>
-    <w:bookmarkStart w:id="160" w:name="ref-leeuw2023"/>
+    <w:bookmarkEnd w:id="171"/>
+    <w:bookmarkStart w:id="173" w:name="ref-leeuw2023"/>
     <w:p>
       <w:pPr>
         <w:pStyle w:val="Bibliography"/>
@@ -10925,7 +11606,7 @@
       <w:r>
         <w:t xml:space="preserve"> </w:t>
       </w:r>
-      <w:hyperlink r:id="rId159">
+      <w:hyperlink r:id="rId172">
         <w:r>
           <w:rPr>
             <w:rStyle w:val="Hyperlink"/>
@@ -10934,13 +11615,60 @@
         </w:r>
       </w:hyperlink>
     </w:p>
-    <w:bookmarkEnd w:id="160"/>
-    <w:bookmarkStart w:id="161" w:name="ref-lorenc2022"/>
+    <w:bookmarkEnd w:id="173"/>
+    <w:bookmarkStart w:id="175" w:name="ref-liljestrom2013"/>
     <w:p>
       <w:pPr>
         <w:pStyle w:val="Bibliography"/>
       </w:pPr>
       <w:r>
+        <w:t xml:space="preserve">Liljeström, S., Juslin, P. N., &amp; Västfjäll, D. (2013). Experimental evidence of the roles of music choice, social context, and listener personality in emotional reactions to music.</w:t>
+      </w:r>
+      <w:r>
+        <w:t xml:space="preserve"> </w:t>
+      </w:r>
+      <w:r>
+        <w:rPr>
+          <w:i/>
+          <w:iCs/>
+        </w:rPr>
+        <w:t xml:space="preserve">Psychology of Music</w:t>
+      </w:r>
+      <w:r>
+        <w:t xml:space="preserve">,</w:t>
+      </w:r>
+      <w:r>
+        <w:t xml:space="preserve"> </w:t>
+      </w:r>
+      <w:r>
+        <w:rPr>
+          <w:i/>
+          <w:iCs/>
+        </w:rPr>
+        <w:t xml:space="preserve">41</w:t>
+      </w:r>
+      <w:r>
+        <w:t xml:space="preserve">(5), 579–599.</w:t>
+      </w:r>
+      <w:r>
+        <w:t xml:space="preserve"> </w:t>
+      </w:r>
+      <w:hyperlink r:id="rId174">
+        <w:r>
+          <w:rPr>
+            <w:rStyle w:val="Hyperlink"/>
+          </w:rPr>
+          <w:t xml:space="preserve">https://doi.org/10.1177/0305735612440615</w:t>
+        </w:r>
+      </w:hyperlink>
+    </w:p>
+    <w:bookmarkEnd w:id="175"/>
+    <w:bookmarkStart w:id="176" w:name="ref-lorenc2022"/>
+    <w:p>
+      <w:pPr>
+        <w:pStyle w:val="Bibliography"/>
+      </w:pPr>
+      <w:r>
         <w:t xml:space="preserve">Lorenc, W. (2022).</w:t>
       </w:r>
       <w:r>
@@ -10971,8 +11699,8 @@
         <w:t xml:space="preserve">.</w:t>
       </w:r>
     </w:p>
-    <w:bookmarkEnd w:id="161"/>
-    <w:bookmarkStart w:id="163" w:name="ref-meteyard2020"/>
+    <w:bookmarkEnd w:id="176"/>
+    <w:bookmarkStart w:id="178" w:name="ref-meteyard2020"/>
     <w:p>
       <w:pPr>
         <w:pStyle w:val="Bibliography"/>
@@ -11009,7 +11737,7 @@
       <w:r>
         <w:t xml:space="preserve"> </w:t>
       </w:r>
-      <w:hyperlink r:id="rId162">
+      <w:hyperlink r:id="rId177">
         <w:r>
           <w:rPr>
             <w:rStyle w:val="Hyperlink"/>
@@ -11018,8 +11746,8 @@
         </w:r>
       </w:hyperlink>
     </w:p>
-    <w:bookmarkEnd w:id="163"/>
-    <w:bookmarkStart w:id="165" w:name="ref-mogan2017"/>
+    <w:bookmarkEnd w:id="178"/>
+    <w:bookmarkStart w:id="180" w:name="ref-mogan2017"/>
     <w:p>
       <w:pPr>
         <w:pStyle w:val="Bibliography"/>
@@ -11068,7 +11796,7 @@
       <w:r>
         <w:t xml:space="preserve"> </w:t>
       </w:r>
-      <w:hyperlink r:id="rId164">
+      <w:hyperlink r:id="rId179">
         <w:r>
           <w:rPr>
             <w:rStyle w:val="Hyperlink"/>
@@ -11077,8 +11805,8 @@
         </w:r>
       </w:hyperlink>
     </w:p>
-    <w:bookmarkEnd w:id="165"/>
-    <w:bookmarkStart w:id="167" w:name="ref-nolan2010"/>
+    <w:bookmarkEnd w:id="180"/>
+    <w:bookmarkStart w:id="182" w:name="ref-nolan2010"/>
     <w:p>
       <w:pPr>
         <w:pStyle w:val="Bibliography"/>
@@ -11133,7 +11861,7 @@
       <w:r>
         <w:t xml:space="preserve"> </w:t>
       </w:r>
-      <w:hyperlink r:id="rId166">
+      <w:hyperlink r:id="rId181">
         <w:r>
           <w:rPr>
             <w:rStyle w:val="Hyperlink"/>
@@ -11142,8 +11870,8 @@
         </w:r>
       </w:hyperlink>
     </w:p>
-    <w:bookmarkEnd w:id="167"/>
-    <w:bookmarkStart w:id="168" w:name="ref-ollen2006"/>
+    <w:bookmarkEnd w:id="182"/>
+    <w:bookmarkStart w:id="183" w:name="ref-ollen2006"/>
     <w:p>
       <w:pPr>
         <w:pStyle w:val="Bibliography"/>
@@ -11168,8 +11896,8 @@
         <w:t xml:space="preserve">[PhD thesis].</w:t>
       </w:r>
     </w:p>
-    <w:bookmarkEnd w:id="168"/>
-    <w:bookmarkStart w:id="170" w:name="ref-onderdijk2021"/>
+    <w:bookmarkEnd w:id="183"/>
+    <w:bookmarkStart w:id="185" w:name="ref-onderdijk2021"/>
     <w:p>
       <w:pPr>
         <w:pStyle w:val="Bibliography"/>
@@ -11227,7 +11955,7 @@
       <w:r>
         <w:t xml:space="preserve"> </w:t>
       </w:r>
-      <w:hyperlink r:id="rId169">
+      <w:hyperlink r:id="rId184">
         <w:r>
           <w:rPr>
             <w:rStyle w:val="Hyperlink"/>
@@ -11236,8 +11964,8 @@
         </w:r>
       </w:hyperlink>
     </w:p>
-    <w:bookmarkEnd w:id="170"/>
-    <w:bookmarkStart w:id="172" w:name="ref-pelowski2024"/>
+    <w:bookmarkEnd w:id="185"/>
+    <w:bookmarkStart w:id="187" w:name="ref-pelowski2024"/>
     <w:p>
       <w:pPr>
         <w:pStyle w:val="Bibliography"/>
@@ -11273,7 +12001,7 @@
       <w:r>
         <w:t xml:space="preserve"> </w:t>
       </w:r>
-      <w:hyperlink r:id="rId171">
+      <w:hyperlink r:id="rId186">
         <w:r>
           <w:rPr>
             <w:rStyle w:val="Hyperlink"/>
@@ -11282,8 +12010,8 @@
         </w:r>
       </w:hyperlink>
     </w:p>
-    <w:bookmarkEnd w:id="172"/>
-    <w:bookmarkStart w:id="174" w:name="ref-R-base"/>
+    <w:bookmarkEnd w:id="187"/>
+    <w:bookmarkStart w:id="189" w:name="ref-R-base"/>
     <w:p>
       <w:pPr>
         <w:pStyle w:val="Bibliography"/>
@@ -11307,7 +12035,7 @@
       <w:r>
         <w:t xml:space="preserve"> </w:t>
       </w:r>
-      <w:hyperlink r:id="rId173">
+      <w:hyperlink r:id="rId188">
         <w:r>
           <w:rPr>
             <w:rStyle w:val="Hyperlink"/>
@@ -11316,8 +12044,8 @@
         </w:r>
       </w:hyperlink>
     </w:p>
-    <w:bookmarkEnd w:id="174"/>
-    <w:bookmarkStart w:id="176" w:name="ref-rabinowitch2023"/>
+    <w:bookmarkEnd w:id="189"/>
+    <w:bookmarkStart w:id="191" w:name="ref-rabinowitch2023"/>
     <w:p>
       <w:pPr>
         <w:pStyle w:val="Bibliography"/>
@@ -11354,7 +12082,7 @@
       <w:r>
         <w:t xml:space="preserve"> </w:t>
       </w:r>
-      <w:hyperlink r:id="rId175">
+      <w:hyperlink r:id="rId190">
         <w:r>
           <w:rPr>
             <w:rStyle w:val="Hyperlink"/>
@@ -11363,8 +12091,8 @@
         </w:r>
       </w:hyperlink>
     </w:p>
-    <w:bookmarkEnd w:id="176"/>
-    <w:bookmarkStart w:id="178" w:name="ref-rabinowitch2013"/>
+    <w:bookmarkEnd w:id="191"/>
+    <w:bookmarkStart w:id="193" w:name="ref-rabinowitch2013"/>
     <w:p>
       <w:pPr>
         <w:pStyle w:val="Bibliography"/>
@@ -11401,7 +12129,7 @@
       <w:r>
         <w:t xml:space="preserve"> </w:t>
       </w:r>
-      <w:hyperlink r:id="rId177">
+      <w:hyperlink r:id="rId192">
         <w:r>
           <w:rPr>
             <w:rStyle w:val="Hyperlink"/>
@@ -11410,8 +12138,8 @@
         </w:r>
       </w:hyperlink>
     </w:p>
-    <w:bookmarkEnd w:id="178"/>
-    <w:bookmarkStart w:id="180" w:name="ref-rathje2021"/>
+    <w:bookmarkEnd w:id="193"/>
+    <w:bookmarkStart w:id="195" w:name="ref-rathje2021"/>
     <w:p>
       <w:pPr>
         <w:pStyle w:val="Bibliography"/>
@@ -11448,7 +12176,7 @@
       <w:r>
         <w:t xml:space="preserve"> </w:t>
       </w:r>
-      <w:hyperlink r:id="rId179">
+      <w:hyperlink r:id="rId194">
         <w:r>
           <w:rPr>
             <w:rStyle w:val="Hyperlink"/>
@@ -11457,8 +12185,8 @@
         </w:r>
       </w:hyperlink>
     </w:p>
-    <w:bookmarkEnd w:id="180"/>
-    <w:bookmarkStart w:id="182" w:name="ref-reddan2024"/>
+    <w:bookmarkEnd w:id="195"/>
+    <w:bookmarkStart w:id="197" w:name="ref-reddan2024"/>
     <w:p>
       <w:pPr>
         <w:pStyle w:val="Bibliography"/>
@@ -11495,7 +12223,7 @@
       <w:r>
         <w:t xml:space="preserve"> </w:t>
       </w:r>
-      <w:hyperlink r:id="rId181">
+      <w:hyperlink r:id="rId196">
         <w:r>
           <w:rPr>
             <w:rStyle w:val="Hyperlink"/>
@@ -11504,8 +12232,8 @@
         </w:r>
       </w:hyperlink>
     </w:p>
-    <w:bookmarkEnd w:id="182"/>
-    <w:bookmarkStart w:id="184" w:name="ref-reddish2014"/>
+    <w:bookmarkEnd w:id="197"/>
+    <w:bookmarkStart w:id="199" w:name="ref-reddish2014"/>
     <w:p>
       <w:pPr>
         <w:pStyle w:val="Bibliography"/>
@@ -11542,7 +12270,7 @@
       <w:r>
         <w:t xml:space="preserve"> </w:t>
       </w:r>
-      <w:hyperlink r:id="rId183">
+      <w:hyperlink r:id="rId198">
         <w:r>
           <w:rPr>
             <w:rStyle w:val="Hyperlink"/>
@@ -11551,8 +12279,8 @@
         </w:r>
       </w:hyperlink>
     </w:p>
-    <w:bookmarkEnd w:id="184"/>
-    <w:bookmarkStart w:id="186" w:name="ref-reddish2016"/>
+    <w:bookmarkEnd w:id="199"/>
+    <w:bookmarkStart w:id="201" w:name="ref-reddish2016"/>
     <w:p>
       <w:pPr>
         <w:pStyle w:val="Bibliography"/>
@@ -11589,7 +12317,7 @@
       <w:r>
         <w:t xml:space="preserve"> </w:t>
       </w:r>
-      <w:hyperlink r:id="rId185">
+      <w:hyperlink r:id="rId200">
         <w:r>
           <w:rPr>
             <w:rStyle w:val="Hyperlink"/>
@@ -11598,8 +12326,8 @@
         </w:r>
       </w:hyperlink>
     </w:p>
-    <w:bookmarkEnd w:id="186"/>
-    <w:bookmarkStart w:id="188" w:name="ref-sakellari2015"/>
+    <w:bookmarkEnd w:id="201"/>
+    <w:bookmarkStart w:id="203" w:name="ref-sakellari2015"/>
     <w:p>
       <w:pPr>
         <w:pStyle w:val="Bibliography"/>
@@ -11636,7 +12364,7 @@
       <w:r>
         <w:t xml:space="preserve"> </w:t>
       </w:r>
-      <w:hyperlink r:id="rId187">
+      <w:hyperlink r:id="rId202">
         <w:r>
           <w:rPr>
             <w:rStyle w:val="Hyperlink"/>
@@ -11645,8 +12373,8 @@
         </w:r>
       </w:hyperlink>
     </w:p>
-    <w:bookmarkEnd w:id="188"/>
-    <w:bookmarkStart w:id="189" w:name="ref-savage2021"/>
+    <w:bookmarkEnd w:id="203"/>
+    <w:bookmarkStart w:id="204" w:name="ref-savage2021"/>
     <w:p>
       <w:pPr>
         <w:pStyle w:val="Bibliography"/>
@@ -11681,8 +12409,8 @@
         <w:t xml:space="preserve">, e59.</w:t>
       </w:r>
     </w:p>
-    <w:bookmarkEnd w:id="189"/>
-    <w:bookmarkStart w:id="191" w:name="ref-savari2023"/>
+    <w:bookmarkEnd w:id="204"/>
+    <w:bookmarkStart w:id="206" w:name="ref-savari2023"/>
     <w:p>
       <w:pPr>
         <w:pStyle w:val="Bibliography"/>
@@ -11719,7 +12447,7 @@
       <w:r>
         <w:t xml:space="preserve"> </w:t>
       </w:r>
-      <w:hyperlink r:id="rId190">
+      <w:hyperlink r:id="rId205">
         <w:r>
           <w:rPr>
             <w:rStyle w:val="Hyperlink"/>
@@ -11728,8 +12456,8 @@
         </w:r>
       </w:hyperlink>
     </w:p>
-    <w:bookmarkEnd w:id="191"/>
-    <w:bookmarkStart w:id="193" w:name="ref-saxena2023"/>
+    <w:bookmarkEnd w:id="206"/>
+    <w:bookmarkStart w:id="208" w:name="ref-saxena2023"/>
     <w:p>
       <w:pPr>
         <w:pStyle w:val="Bibliography"/>
@@ -11766,7 +12494,7 @@
       <w:r>
         <w:t xml:space="preserve"> </w:t>
       </w:r>
-      <w:hyperlink r:id="rId192">
+      <w:hyperlink r:id="rId207">
         <w:r>
           <w:rPr>
             <w:rStyle w:val="Hyperlink"/>
@@ -11775,8 +12503,8 @@
         </w:r>
       </w:hyperlink>
     </w:p>
-    <w:bookmarkEnd w:id="193"/>
-    <w:bookmarkStart w:id="195" w:name="ref-saxena2025"/>
+    <w:bookmarkEnd w:id="208"/>
+    <w:bookmarkStart w:id="210" w:name="ref-saxena2025"/>
     <w:p>
       <w:pPr>
         <w:pStyle w:val="Bibliography"/>
@@ -11926,7 +12654,7 @@
       <w:r>
         <w:t xml:space="preserve"> </w:t>
       </w:r>
-      <w:hyperlink r:id="rId194">
+      <w:hyperlink r:id="rId209">
         <w:r>
           <w:rPr>
             <w:rStyle w:val="Hyperlink"/>
@@ -11935,8 +12663,8 @@
         </w:r>
       </w:hyperlink>
     </w:p>
-    <w:bookmarkEnd w:id="195"/>
-    <w:bookmarkStart w:id="197" w:name="ref-schimmack2000"/>
+    <w:bookmarkEnd w:id="210"/>
+    <w:bookmarkStart w:id="212" w:name="ref-schimmack2000"/>
     <w:p>
       <w:pPr>
         <w:pStyle w:val="Bibliography"/>
@@ -11973,7 +12701,7 @@
       <w:r>
         <w:t xml:space="preserve"> </w:t>
       </w:r>
-      <w:hyperlink r:id="rId196">
+      <w:hyperlink r:id="rId211">
         <w:r>
           <w:rPr>
             <w:rStyle w:val="Hyperlink"/>
@@ -11982,8 +12710,8 @@
         </w:r>
       </w:hyperlink>
     </w:p>
-    <w:bookmarkEnd w:id="197"/>
-    <w:bookmarkStart w:id="199" w:name="ref-schindler2017"/>
+    <w:bookmarkEnd w:id="212"/>
+    <w:bookmarkStart w:id="214" w:name="ref-schindler2017"/>
     <w:p>
       <w:pPr>
         <w:pStyle w:val="Bibliography"/>
@@ -12032,7 +12760,7 @@
       <w:r>
         <w:t xml:space="preserve"> </w:t>
       </w:r>
-      <w:hyperlink r:id="rId198">
+      <w:hyperlink r:id="rId213">
         <w:r>
           <w:rPr>
             <w:rStyle w:val="Hyperlink"/>
@@ -12041,8 +12769,8 @@
         </w:r>
       </w:hyperlink>
     </w:p>
-    <w:bookmarkEnd w:id="199"/>
-    <w:bookmarkStart w:id="200" w:name="ref-schwartz1977"/>
+    <w:bookmarkEnd w:id="214"/>
+    <w:bookmarkStart w:id="215" w:name="ref-schwartz1977"/>
     <w:p>
       <w:pPr>
         <w:pStyle w:val="Bibliography"/>
@@ -12081,8 +12809,8 @@
         <w:t xml:space="preserve">(Vol. 10, pp. 221–279). Academic Press.</w:t>
       </w:r>
     </w:p>
-    <w:bookmarkEnd w:id="200"/>
-    <w:bookmarkStart w:id="202" w:name="ref-sheeran2002"/>
+    <w:bookmarkEnd w:id="215"/>
+    <w:bookmarkStart w:id="217" w:name="ref-sheeran2002"/>
     <w:p>
       <w:pPr>
         <w:pStyle w:val="Bibliography"/>
@@ -12131,7 +12859,7 @@
       <w:r>
         <w:t xml:space="preserve"> </w:t>
       </w:r>
-      <w:hyperlink r:id="rId201">
+      <w:hyperlink r:id="rId216">
         <w:r>
           <w:rPr>
             <w:rStyle w:val="Hyperlink"/>
@@ -12140,8 +12868,8 @@
         </w:r>
       </w:hyperlink>
     </w:p>
-    <w:bookmarkEnd w:id="202"/>
-    <w:bookmarkStart w:id="204" w:name="ref-smith2007"/>
+    <w:bookmarkEnd w:id="217"/>
+    <w:bookmarkStart w:id="219" w:name="ref-smith2007"/>
     <w:p>
       <w:pPr>
         <w:pStyle w:val="Bibliography"/>
@@ -12190,7 +12918,7 @@
       <w:r>
         <w:t xml:space="preserve"> </w:t>
       </w:r>
-      <w:hyperlink r:id="rId203">
+      <w:hyperlink r:id="rId218">
         <w:r>
           <w:rPr>
             <w:rStyle w:val="Hyperlink"/>
@@ -12199,13 +12927,72 @@
         </w:r>
       </w:hyperlink>
     </w:p>
-    <w:bookmarkEnd w:id="204"/>
-    <w:bookmarkStart w:id="206" w:name="ref-soto2017"/>
+    <w:bookmarkEnd w:id="219"/>
+    <w:bookmarkStart w:id="221" w:name="ref-sole1975"/>
     <w:p>
       <w:pPr>
         <w:pStyle w:val="Bibliography"/>
       </w:pPr>
       <w:r>
+        <w:t xml:space="preserve">Sole, K., Marton, J., &amp; Hornstein, H. A. (1975). Opinion similarity and helping:</w:t>
+      </w:r>
+      <w:r>
+        <w:t xml:space="preserve"> </w:t>
+      </w:r>
+      <w:r>
+        <w:t xml:space="preserve">Three</w:t>
+      </w:r>
+      <w:r>
+        <w:t xml:space="preserve"> </w:t>
+      </w:r>
+      <w:r>
+        <w:t xml:space="preserve">field experiments investigating the bases of promotive tension.</w:t>
+      </w:r>
+      <w:r>
+        <w:t xml:space="preserve"> </w:t>
+      </w:r>
+      <w:r>
+        <w:rPr>
+          <w:i/>
+          <w:iCs/>
+        </w:rPr>
+        <w:t xml:space="preserve">Journal of Experimental Social Psychology</w:t>
+      </w:r>
+      <w:r>
+        <w:t xml:space="preserve">,</w:t>
+      </w:r>
+      <w:r>
+        <w:t xml:space="preserve"> </w:t>
+      </w:r>
+      <w:r>
+        <w:rPr>
+          <w:i/>
+          <w:iCs/>
+        </w:rPr>
+        <w:t xml:space="preserve">11</w:t>
+      </w:r>
+      <w:r>
+        <w:t xml:space="preserve">(1), 1–13.</w:t>
+      </w:r>
+      <w:r>
+        <w:t xml:space="preserve"> </w:t>
+      </w:r>
+      <w:hyperlink r:id="rId220">
+        <w:r>
+          <w:rPr>
+            <w:rStyle w:val="Hyperlink"/>
+          </w:rPr>
+          <w:t xml:space="preserve">https://doi.org/10.1016/S0022-1031(75)80004-7</w:t>
+        </w:r>
+      </w:hyperlink>
+    </w:p>
+    <w:bookmarkEnd w:id="221"/>
+    <w:bookmarkStart w:id="223" w:name="ref-soto2017"/>
+    <w:p>
+      <w:pPr>
+        <w:pStyle w:val="Bibliography"/>
+      </w:pPr>
+      <w:r>
         <w:t xml:space="preserve">Soto, C. J., &amp; John, O. P. (2017). The next</w:t>
       </w:r>
       <w:r>
@@ -12267,7 +13054,7 @@
       <w:r>
         <w:t xml:space="preserve"> </w:t>
       </w:r>
-      <w:hyperlink r:id="rId205">
+      <w:hyperlink r:id="rId222">
         <w:r>
           <w:rPr>
             <w:rStyle w:val="Hyperlink"/>
@@ -12276,8 +13063,8 @@
         </w:r>
       </w:hyperlink>
     </w:p>
-    <w:bookmarkEnd w:id="206"/>
-    <w:bookmarkStart w:id="208" w:name="ref-steg2010"/>
+    <w:bookmarkEnd w:id="223"/>
+    <w:bookmarkStart w:id="225" w:name="ref-steg2010"/>
     <w:p>
       <w:pPr>
         <w:pStyle w:val="Bibliography"/>
@@ -12326,7 +13113,7 @@
       <w:r>
         <w:t xml:space="preserve"> </w:t>
       </w:r>
-      <w:hyperlink r:id="rId207">
+      <w:hyperlink r:id="rId224">
         <w:r>
           <w:rPr>
             <w:rStyle w:val="Hyperlink"/>
@@ -12335,13 +13122,277 @@
         </w:r>
       </w:hyperlink>
     </w:p>
-    <w:bookmarkEnd w:id="208"/>
-    <w:bookmarkStart w:id="210" w:name="ref-swarbrick2023"/>
+    <w:bookmarkEnd w:id="225"/>
+    <w:bookmarkStart w:id="227" w:name="ref-sturmer2009"/>
     <w:p>
       <w:pPr>
         <w:pStyle w:val="Bibliography"/>
       </w:pPr>
       <w:r>
+        <w:t xml:space="preserve">Stürmer, S., &amp; Snyder, M. (2009). Helping</w:t>
+      </w:r>
+      <w:r>
+        <w:t xml:space="preserve"> </w:t>
+      </w:r>
+      <w:r>
+        <w:t xml:space="preserve">“</w:t>
+      </w:r>
+      <w:r>
+        <w:t xml:space="preserve">Us</w:t>
+      </w:r>
+      <w:r>
+        <w:t xml:space="preserve">”</w:t>
+      </w:r>
+      <w:r>
+        <w:t xml:space="preserve"> </w:t>
+      </w:r>
+      <w:r>
+        <w:t xml:space="preserve">versus</w:t>
+      </w:r>
+      <w:r>
+        <w:t xml:space="preserve"> </w:t>
+      </w:r>
+      <w:r>
+        <w:t xml:space="preserve">“</w:t>
+      </w:r>
+      <w:r>
+        <w:t xml:space="preserve">Them</w:t>
+      </w:r>
+      <w:r>
+        <w:t xml:space="preserve">”</w:t>
+      </w:r>
+      <w:r>
+        <w:t xml:space="preserve">:</w:t>
+      </w:r>
+      <w:r>
+        <w:t xml:space="preserve"> </w:t>
+      </w:r>
+      <w:r>
+        <w:t xml:space="preserve">Towards</w:t>
+      </w:r>
+      <w:r>
+        <w:t xml:space="preserve"> </w:t>
+      </w:r>
+      <w:r>
+        <w:t xml:space="preserve">a</w:t>
+      </w:r>
+      <w:r>
+        <w:t xml:space="preserve"> </w:t>
+      </w:r>
+      <w:r>
+        <w:t xml:space="preserve">Group</w:t>
+      </w:r>
+      <w:r>
+        <w:t xml:space="preserve">-</w:t>
+      </w:r>
+      <w:r>
+        <w:t xml:space="preserve">Level Theory</w:t>
+      </w:r>
+      <w:r>
+        <w:t xml:space="preserve"> </w:t>
+      </w:r>
+      <w:r>
+        <w:t xml:space="preserve">of</w:t>
+      </w:r>
+      <w:r>
+        <w:t xml:space="preserve"> </w:t>
+      </w:r>
+      <w:r>
+        <w:t xml:space="preserve">Helping</w:t>
+      </w:r>
+      <w:r>
+        <w:t xml:space="preserve"> </w:t>
+      </w:r>
+      <w:r>
+        <w:t xml:space="preserve">and</w:t>
+      </w:r>
+      <w:r>
+        <w:t xml:space="preserve"> </w:t>
+      </w:r>
+      <w:r>
+        <w:t xml:space="preserve">Altruism Within</w:t>
+      </w:r>
+      <w:r>
+        <w:t xml:space="preserve"> </w:t>
+      </w:r>
+      <w:r>
+        <w:t xml:space="preserve">and</w:t>
+      </w:r>
+      <w:r>
+        <w:t xml:space="preserve"> </w:t>
+      </w:r>
+      <w:r>
+        <w:t xml:space="preserve">Across Group Boundaries</w:t>
+      </w:r>
+      <w:r>
+        <w:t xml:space="preserve">. In Stürmer, Stefan &amp; M. Snyder (Eds.),</w:t>
+      </w:r>
+      <w:r>
+        <w:t xml:space="preserve"> </w:t>
+      </w:r>
+      <w:r>
+        <w:rPr>
+          <w:i/>
+          <w:iCs/>
+        </w:rPr>
+        <w:t xml:space="preserve">The</w:t>
+      </w:r>
+      <w:r>
+        <w:rPr>
+          <w:i/>
+          <w:iCs/>
+        </w:rPr>
+        <w:t xml:space="preserve"> </w:t>
+      </w:r>
+      <w:r>
+        <w:rPr>
+          <w:i/>
+          <w:iCs/>
+        </w:rPr>
+        <w:t xml:space="preserve">Psychology</w:t>
+      </w:r>
+      <w:r>
+        <w:rPr>
+          <w:i/>
+          <w:iCs/>
+        </w:rPr>
+        <w:t xml:space="preserve"> </w:t>
+      </w:r>
+      <w:r>
+        <w:rPr>
+          <w:i/>
+          <w:iCs/>
+        </w:rPr>
+        <w:t xml:space="preserve">of</w:t>
+      </w:r>
+      <w:r>
+        <w:rPr>
+          <w:i/>
+          <w:iCs/>
+        </w:rPr>
+        <w:t xml:space="preserve"> </w:t>
+      </w:r>
+      <w:r>
+        <w:rPr>
+          <w:i/>
+          <w:iCs/>
+        </w:rPr>
+        <w:t xml:space="preserve">Prosocial Behavior</w:t>
+      </w:r>
+      <w:r>
+        <w:t xml:space="preserve"> </w:t>
+      </w:r>
+      <w:r>
+        <w:t xml:space="preserve">(1st ed., pp. 33–58). Wiley.</w:t>
+      </w:r>
+      <w:r>
+        <w:t xml:space="preserve"> </w:t>
+      </w:r>
+      <w:hyperlink r:id="rId226">
+        <w:r>
+          <w:rPr>
+            <w:rStyle w:val="Hyperlink"/>
+          </w:rPr>
+          <w:t xml:space="preserve">https://doi.org/10.1002/9781444307948.ch2</w:t>
+        </w:r>
+      </w:hyperlink>
+    </w:p>
+    <w:bookmarkEnd w:id="227"/>
+    <w:bookmarkStart w:id="229" w:name="ref-swarbrick2024"/>
+    <w:p>
+      <w:pPr>
+        <w:pStyle w:val="Bibliography"/>
+      </w:pPr>
+      <w:r>
+        <w:t xml:space="preserve">Swarbrick, D., Martin, R., Høffding, S., Nielsen, N., &amp; Vuoskoski, J. K. (2024). Audience</w:t>
+      </w:r>
+      <w:r>
+        <w:t xml:space="preserve"> </w:t>
+      </w:r>
+      <w:r>
+        <w:t xml:space="preserve">Musical Absorption</w:t>
+      </w:r>
+      <w:r>
+        <w:t xml:space="preserve">:</w:t>
+      </w:r>
+      <w:r>
+        <w:t xml:space="preserve"> </w:t>
+      </w:r>
+      <w:r>
+        <w:t xml:space="preserve">Exploring Attention</w:t>
+      </w:r>
+      <w:r>
+        <w:t xml:space="preserve"> </w:t>
+      </w:r>
+      <w:r>
+        <w:t xml:space="preserve">and</w:t>
+      </w:r>
+      <w:r>
+        <w:t xml:space="preserve"> </w:t>
+      </w:r>
+      <w:r>
+        <w:t xml:space="preserve">Affect</w:t>
+      </w:r>
+      <w:r>
+        <w:t xml:space="preserve"> </w:t>
+      </w:r>
+      <w:r>
+        <w:t xml:space="preserve">in the</w:t>
+      </w:r>
+      <w:r>
+        <w:t xml:space="preserve"> </w:t>
+      </w:r>
+      <w:r>
+        <w:t xml:space="preserve">Live Concert Setting</w:t>
+      </w:r>
+      <w:r>
+        <w:t xml:space="preserve">.</w:t>
+      </w:r>
+      <w:r>
+        <w:t xml:space="preserve"> </w:t>
+      </w:r>
+      <w:r>
+        <w:rPr>
+          <w:i/>
+          <w:iCs/>
+        </w:rPr>
+        <w:t xml:space="preserve">Music &amp; Science</w:t>
+      </w:r>
+      <w:r>
+        <w:t xml:space="preserve">,</w:t>
+      </w:r>
+      <w:r>
+        <w:t xml:space="preserve"> </w:t>
+      </w:r>
+      <w:r>
+        <w:rPr>
+          <w:i/>
+          <w:iCs/>
+        </w:rPr>
+        <w:t xml:space="preserve">7</w:t>
+      </w:r>
+      <w:r>
+        <w:t xml:space="preserve">, 20592043241263461.</w:t>
+      </w:r>
+      <w:r>
+        <w:t xml:space="preserve"> </w:t>
+      </w:r>
+      <w:hyperlink r:id="rId228">
+        <w:r>
+          <w:rPr>
+            <w:rStyle w:val="Hyperlink"/>
+          </w:rPr>
+          <w:t xml:space="preserve">https://doi.org/10.1177/20592043241263461</w:t>
+        </w:r>
+      </w:hyperlink>
+    </w:p>
+    <w:bookmarkEnd w:id="229"/>
+    <w:bookmarkStart w:id="231" w:name="ref-swarbrick2023"/>
+    <w:p>
+      <w:pPr>
+        <w:pStyle w:val="Bibliography"/>
+      </w:pPr>
+      <w:r>
         <w:t xml:space="preserve">Swarbrick, D., &amp; Vuoskoski, J. K. (2023). Collectively classical:</w:t>
       </w:r>
       <w:r>
@@ -12382,7 +13433,7 @@
       <w:r>
         <w:t xml:space="preserve"> </w:t>
       </w:r>
-      <w:hyperlink r:id="rId209">
+      <w:hyperlink r:id="rId230">
         <w:r>
           <w:rPr>
             <w:rStyle w:val="Hyperlink"/>
@@ -12391,8 +13442,8 @@
         </w:r>
       </w:hyperlink>
     </w:p>
-    <w:bookmarkEnd w:id="210"/>
-    <w:bookmarkStart w:id="212" w:name="ref-torres-harding2012"/>
+    <w:bookmarkEnd w:id="231"/>
+    <w:bookmarkStart w:id="233" w:name="ref-torres-harding2012"/>
     <w:p>
       <w:pPr>
         <w:pStyle w:val="Bibliography"/>
@@ -12447,7 +13498,7 @@
       <w:r>
         <w:t xml:space="preserve"> </w:t>
       </w:r>
-      <w:hyperlink r:id="rId211">
+      <w:hyperlink r:id="rId232">
         <w:r>
           <w:rPr>
             <w:rStyle w:val="Hyperlink"/>
@@ -12456,8 +13507,8 @@
         </w:r>
       </w:hyperlink>
     </w:p>
-    <w:bookmarkEnd w:id="212"/>
-    <w:bookmarkStart w:id="214" w:name="ref-tzanaki2025"/>
+    <w:bookmarkEnd w:id="233"/>
+    <w:bookmarkStart w:id="235" w:name="ref-tzanaki2025"/>
     <w:p>
       <w:pPr>
         <w:pStyle w:val="Bibliography"/>
@@ -12494,7 +13545,7 @@
       <w:r>
         <w:t xml:space="preserve"> </w:t>
       </w:r>
-      <w:hyperlink r:id="rId213">
+      <w:hyperlink r:id="rId234">
         <w:r>
           <w:rPr>
             <w:rStyle w:val="Hyperlink"/>
@@ -12503,8 +13554,8 @@
         </w:r>
       </w:hyperlink>
     </w:p>
-    <w:bookmarkEnd w:id="214"/>
-    <w:bookmarkStart w:id="216" w:name="ref-R-png"/>
+    <w:bookmarkEnd w:id="235"/>
+    <w:bookmarkStart w:id="237" w:name="ref-R-png"/>
     <w:p>
       <w:pPr>
         <w:pStyle w:val="Bibliography"/>
@@ -12528,7 +13579,7 @@
       <w:r>
         <w:t xml:space="preserve"> </w:t>
       </w:r>
-      <w:hyperlink r:id="rId215">
+      <w:hyperlink r:id="rId236">
         <w:r>
           <w:rPr>
             <w:rStyle w:val="Hyperlink"/>
@@ -12537,8 +13588,8 @@
         </w:r>
       </w:hyperlink>
     </w:p>
-    <w:bookmarkEnd w:id="216"/>
-    <w:bookmarkStart w:id="217" w:name="ref-verschwele2020"/>
+    <w:bookmarkEnd w:id="237"/>
+    <w:bookmarkStart w:id="238" w:name="ref-verschwele2020"/>
     <w:p>
       <w:pPr>
         <w:pStyle w:val="Bibliography"/>
@@ -12578,8 +13629,8 @@
         <w:t xml:space="preserve">, 8–9.</w:t>
       </w:r>
     </w:p>
-    <w:bookmarkEnd w:id="217"/>
-    <w:bookmarkStart w:id="219" w:name="ref-wald-fuhrmann2021"/>
+    <w:bookmarkEnd w:id="238"/>
+    <w:bookmarkStart w:id="240" w:name="ref-wald-fuhrmann2021"/>
     <w:p>
       <w:pPr>
         <w:pStyle w:val="Bibliography"/>
@@ -12664,7 +13715,7 @@
       <w:r>
         <w:t xml:space="preserve"> </w:t>
       </w:r>
-      <w:hyperlink r:id="rId218">
+      <w:hyperlink r:id="rId239">
         <w:r>
           <w:rPr>
             <w:rStyle w:val="Hyperlink"/>
@@ -12673,8 +13724,8 @@
         </w:r>
       </w:hyperlink>
     </w:p>
-    <w:bookmarkEnd w:id="219"/>
-    <w:bookmarkStart w:id="221" w:name="ref-westfall2014"/>
+    <w:bookmarkEnd w:id="240"/>
+    <w:bookmarkStart w:id="242" w:name="ref-westfall2014"/>
     <w:p>
       <w:pPr>
         <w:pStyle w:val="Bibliography"/>
@@ -12711,7 +13762,7 @@
       <w:r>
         <w:t xml:space="preserve"> </w:t>
       </w:r>
-      <w:hyperlink r:id="rId220">
+      <w:hyperlink r:id="rId241">
         <w:r>
           <w:rPr>
             <w:rStyle w:val="Hyperlink"/>
@@ -12720,8 +13771,8 @@
         </w:r>
       </w:hyperlink>
     </w:p>
-    <w:bookmarkEnd w:id="221"/>
-    <w:bookmarkStart w:id="223" w:name="ref-R-ggplot2"/>
+    <w:bookmarkEnd w:id="242"/>
+    <w:bookmarkStart w:id="244" w:name="ref-R-ggplot2"/>
     <w:p>
       <w:pPr>
         <w:pStyle w:val="Bibliography"/>
@@ -12745,7 +13796,7 @@
       <w:r>
         <w:t xml:space="preserve"> </w:t>
       </w:r>
-      <w:hyperlink r:id="rId222">
+      <w:hyperlink r:id="rId243">
         <w:r>
           <w:rPr>
             <w:rStyle w:val="Hyperlink"/>
@@ -12754,8 +13805,8 @@
         </w:r>
       </w:hyperlink>
     </w:p>
-    <w:bookmarkEnd w:id="223"/>
-    <w:bookmarkStart w:id="225" w:name="ref-R-ggridges"/>
+    <w:bookmarkEnd w:id="244"/>
+    <w:bookmarkStart w:id="246" w:name="ref-R-ggridges"/>
     <w:p>
       <w:pPr>
         <w:pStyle w:val="Bibliography"/>
@@ -12779,7 +13830,7 @@
       <w:r>
         <w:t xml:space="preserve"> </w:t>
       </w:r>
-      <w:hyperlink r:id="rId224">
+      <w:hyperlink r:id="rId245">
         <w:r>
           <w:rPr>
             <w:rStyle w:val="Hyperlink"/>
@@ -12788,8 +13839,8 @@
         </w:r>
       </w:hyperlink>
     </w:p>
-    <w:bookmarkEnd w:id="225"/>
-    <w:bookmarkStart w:id="227" w:name="ref-zhang2019"/>
+    <w:bookmarkEnd w:id="246"/>
+    <w:bookmarkStart w:id="248" w:name="ref-zhang2019"/>
     <w:p>
       <w:pPr>
         <w:pStyle w:val="Bibliography"/>
@@ -12826,7 +13877,7 @@
       <w:r>
         <w:t xml:space="preserve"> </w:t>
       </w:r>
-      <w:hyperlink r:id="rId226">
+      <w:hyperlink r:id="rId247">
         <w:r>
           <w:rPr>
             <w:rStyle w:val="Hyperlink"/>
@@ -12835,14 +13886,14 @@
         </w:r>
       </w:hyperlink>
     </w:p>
-    <w:bookmarkEnd w:id="227"/>
-    <w:bookmarkEnd w:id="228"/>
+    <w:bookmarkEnd w:id="248"/>
+    <w:bookmarkEnd w:id="249"/>
     <w:p>
       <w:r>
         <w:br w:type="page"/>
       </w:r>
     </w:p>
-    <w:bookmarkEnd w:id="229"/>
+    <w:bookmarkEnd w:id="250"/>
     <w:p>
       <w:pPr>
         <w:pStyle w:val="Heading1"/>
@@ -12851,7 +13902,7 @@
         <w:t xml:space="preserve">Appendix A</w:t>
       </w:r>
     </w:p>
-    <w:bookmarkStart w:id="232" w:name="apx-sampledescription"/>
+    <w:bookmarkStart w:id="253" w:name="apx-sampledescription"/>
     <w:p>
       <w:pPr>
         <w:pStyle w:val="Heading1"/>
@@ -12991,7 +14042,7 @@
         <w:t xml:space="preserve">).</w:t>
       </w:r>
     </w:p>
-    <w:bookmarkStart w:id="231" w:name="tbl-letters"/>
+    <w:bookmarkStart w:id="252" w:name="tbl-letters"/>
     <w:p>
       <w:pPr>
         <w:pStyle w:val="FigureTitle"/>
@@ -13008,7 +14059,7 @@
         <w:t xml:space="preserve">My Caption</w:t>
       </w:r>
     </w:p>
-    <w:bookmarkStart w:id="230" w:name="tbl-letters"/>
+    <w:bookmarkStart w:id="251" w:name="tbl-letters"/>
     <w:tbl>
       <w:tblPr>
         <w:tblStyle w:val="Table"/>
@@ -13164,8 +14215,8 @@
         </w:tc>
       </w:tr>
     </w:tbl>
-    <w:bookmarkEnd w:id="230"/>
-    <w:bookmarkEnd w:id="231"/>
+    <w:bookmarkEnd w:id="251"/>
+    <w:bookmarkEnd w:id="252"/>
     <w:p>
       <w:pPr>
         <w:pStyle w:val="FigureNote"/>
@@ -13186,7 +14237,7 @@
         <w:br w:type="page"/>
       </w:r>
     </w:p>
-    <w:bookmarkEnd w:id="232"/>
+    <w:bookmarkEnd w:id="253"/>
     <w:p>
       <w:pPr>
         <w:pStyle w:val="Heading1"/>
@@ -13195,7 +14246,7 @@
         <w:t xml:space="preserve">Appendix B</w:t>
       </w:r>
     </w:p>
-    <w:bookmarkStart w:id="236" w:name="apx-implementation"/>
+    <w:bookmarkStart w:id="257" w:name="apx-implementation"/>
     <w:p>
       <w:pPr>
         <w:pStyle w:val="Heading1"/>
@@ -13204,7 +14255,7 @@
         <w:t xml:space="preserve">Technical implementation</w:t>
       </w:r>
     </w:p>
-    <w:bookmarkStart w:id="233" w:name="surveys"/>
+    <w:bookmarkStart w:id="254" w:name="surveys"/>
     <w:p>
       <w:pPr>
         <w:pStyle w:val="Heading2"/>
@@ -13267,8 +14318,8 @@
         <w:t xml:space="preserve">on our lab server located at McMaster University, and managed by McMaster’s Research and High Performance Computing Support. Codebooks and print versions are available at https://doi.org/10.5281/zenodo.15282949. All participants completed the survey via web browser: In-person participants were provided with LIVELab’s Samsung Galaxy Tab A 8.0 SM-T380 tablets, which they could store in a pouch attached to their seat during the event. Livestream participants used their own machines. Since this was a live event, participants had limited time to fill out the surveys before the event and at intermission so as not to delay the performance and the film screening. To ensure that participants progressed through the surveys as planned, we monitored the incoming data using the JATOS logs. If participants did not complete the surveys in the designated time, we skipped the remaining questions so that the surveys would not distract participants from the event. For in-person participants, research assistants went up to their seats and manually skipped the remaining survey questions, whereas for livestream participants, we signaled the JATOS server to move every participant to the livestream once the first and second half of the event began, respectively.</w:t>
       </w:r>
     </w:p>
-    <w:bookmarkEnd w:id="233"/>
-    <w:bookmarkStart w:id="234" w:name="physiological-measures"/>
+    <w:bookmarkEnd w:id="254"/>
+    <w:bookmarkStart w:id="255" w:name="physiological-measures"/>
     <w:p>
       <w:pPr>
         <w:pStyle w:val="Heading2"/>
@@ -13368,8 +14419,8 @@
         <w:t xml:space="preserve">.</w:t>
       </w:r>
     </w:p>
-    <w:bookmarkEnd w:id="234"/>
-    <w:bookmarkStart w:id="235" w:name="environment"/>
+    <w:bookmarkEnd w:id="255"/>
+    <w:bookmarkStart w:id="256" w:name="environment"/>
     <w:p>
       <w:pPr>
         <w:pStyle w:val="Heading2"/>
@@ -13391,8 +14442,8 @@
         <w:br w:type="page"/>
       </w:r>
     </w:p>
-    <w:bookmarkEnd w:id="235"/>
-    <w:bookmarkEnd w:id="236"/>
+    <w:bookmarkEnd w:id="256"/>
+    <w:bookmarkEnd w:id="257"/>
     <w:p>
       <w:pPr>
         <w:pStyle w:val="Heading1"/>
@@ -13401,7 +14452,7 @@
         <w:t xml:space="preserve">Appendix C</w:t>
       </w:r>
     </w:p>
-    <w:bookmarkStart w:id="237" w:name="apx-modelcomps"/>
+    <w:bookmarkStart w:id="258" w:name="apx-modelcomps"/>
     <w:p>
       <w:pPr>
         <w:pStyle w:val="Heading1"/>
@@ -14287,7 +15338,7 @@
     <w:sectPr>
       <w:lnNumType w:countBy="1" w:restart="continuous"/>
     </w:sectPr>
-    <w:bookmarkEnd w:id="237"/>
+    <w:bookmarkEnd w:id="258"/>
     <w:sectPr>
       <w:headerReference r:id="rId9" w:type="even"/>
       <w:headerReference r:id="rId11" w:type="default"/>
@@ -14353,7 +15404,7 @@
       </w:r>
     </w:p>
   </w:footnote>
-  <w:footnote w:id="89">
+  <w:footnote w:id="92">
     <w:p>
       <w:pPr>
         <w:pStyle w:val="FootnoteText"/>
@@ -14372,7 +15423,7 @@
       </w:r>
     </w:p>
   </w:footnote>
-  <w:footnote w:id="90">
+  <w:footnote w:id="93">
     <w:p>
       <w:pPr>
         <w:pStyle w:val="FootnoteText"/>

--- a/Innocents_Prosociality_Manuscript.docx
+++ b/Innocents_Prosociality_Manuscript.docx
@@ -855,7 +855,7 @@
         <w:t xml:space="preserve">)</w:t>
       </w:r>
       <w:r>
-        <w:t xml:space="preserve">. In another line of argumentation, if one feels closer to a person in need, one values their social approval more and therefore might help them in hopes of getting their approval, or avoiding the risk of social punishment for not helping them. Similarly, a close relationship with those who observe the act of helping may also create a social pressure to help, given that the observers approve of the helping</w:t>
+        <w:t xml:space="preserve">. In another line of argumentation, if one feels closer to a person in need, one values their social approval more and therefore might help them in hopes of getting their approval, or avoiding the risk of social punishment for not helping them</w:t>
       </w:r>
       <w:r>
         <w:t xml:space="preserve"> </w:t>
@@ -875,6 +875,26 @@
         <w:t xml:space="preserve">)</w:t>
       </w:r>
       <w:r>
+        <w:t xml:space="preserve">. Similarly, a close relationship with those who observe the act of helping may also create a social pressure to help, given that the observers approve of the helping</w:t>
+      </w:r>
+      <w:r>
+        <w:t xml:space="preserve"> </w:t>
+      </w:r>
+      <w:r>
+        <w:t xml:space="preserve">(</w:t>
+      </w:r>
+      <w:hyperlink w:anchor="ref-bekkers2011">
+        <w:r>
+          <w:rPr>
+            <w:rStyle w:val="Hyperlink"/>
+          </w:rPr>
+          <w:t xml:space="preserve">Bekkers &amp; Wiepking, 2011</w:t>
+        </w:r>
+      </w:hyperlink>
+      <w:r>
+        <w:t xml:space="preserve">)</w:t>
+      </w:r>
+      <w:r>
         <w:t xml:space="preserve">. Therefore, social justice advocacy can mobilize supportive behaviour by tightening the social bonds between audiences and those affected by the social justice issue, which should increase the tendency to help.</w:t>
       </w:r>
     </w:p>
@@ -1744,7 +1764,7 @@
         </w:numPr>
       </w:pPr>
       <w:r>
-        <w:t xml:space="preserve">Both watching films and listening to music together has been shown to strengthen social bonds among audience members, although it is unclear to which extent these bonds extend to the subjects of the film or music. Against this backdrop, we expect that the film and the performance will increase audiences’ closeness with wrongfully imprisoned individuals. Again, we expect the effect of the performance to be larger for in-person compared to online audiences (3a). Based on accounts of social bonding and reciprocity, we expect closeness to predict charitable intentions (3b).</w:t>
+        <w:t xml:space="preserve">Both watching films and listening to music together has been shown to strengthen social bonds among audience members, although it is unclear to which extent these bonds extend to the subjects of the film or music. Against this backdrop, we expect that the film and the performance will increase audiences’ closeness with wrongfully imprisoned individuals. Again, we expect the effect of the performance to be larger for in-person compared to online audiences (3a). Based on associations between social relationships and helping, we expect closeness to predict charitable intentions (3b).</w:t>
       </w:r>
     </w:p>
     <w:p>
@@ -1785,7 +1805,7 @@
     </w:p>
     <w:bookmarkEnd w:id="39"/>
     <w:bookmarkEnd w:id="40"/>
-    <w:bookmarkStart w:id="69" w:name="study-1"/>
+    <w:bookmarkStart w:id="71" w:name="study-1"/>
     <w:p>
       <w:pPr>
         <w:pStyle w:val="Heading1"/>
@@ -3380,7 +3400,23 @@
         <w:pStyle w:val="BodyText"/>
       </w:pPr>
       <w:r>
-        <w:t xml:space="preserve">To test the influence of closeness, empathic concern, and problem awareness on behavioural intention, we used multiple linear regression. Again, covariates that were sizably correlated with intention were included in the model. All predictors and the outcome were z-scored. Predictors were evaluated with t-test of their regression weights against zero.</w:t>
+        <w:t xml:space="preserve">To test the influence of closeness, empathic concern, and problem awareness on behavioural intention, we fitted a multiple linear regression with the lm function in the</w:t>
+      </w:r>
+      <w:r>
+        <w:t xml:space="preserve"> </w:t>
+      </w:r>
+      <w:r>
+        <w:rPr>
+          <w:i/>
+          <w:iCs/>
+        </w:rPr>
+        <w:t xml:space="preserve">stats</w:t>
+      </w:r>
+      <w:r>
+        <w:t xml:space="preserve"> </w:t>
+      </w:r>
+      <w:r>
+        <w:t xml:space="preserve">package. Again, covariates that were sizably correlated with intention were included in the model. All predictors and the outcome were z-scored. Predictors were evaluated with t-test of their regression weights against zero.</w:t>
       </w:r>
     </w:p>
     <w:p>
@@ -3388,7 +3424,40 @@
         <w:pStyle w:val="BodyText"/>
       </w:pPr>
       <w:r>
-        <w:t xml:space="preserve">To test the influence of intention on observed behaviour, we used ordinal logistic regression to predict the number of behaviours participants performed. No control variables were sizably correlated with the outcome, and hence no further variables were added to the model. All predictors were z-scored. Predictors were interpreted as having a significant effect if the 95% confidence interval of the Odd’s Ratio (calculated as</w:t>
+        <w:t xml:space="preserve">To test the influence of intention on observed behaviour, we used ordinal logistic regression with the polr function in</w:t>
+      </w:r>
+      <w:r>
+        <w:t xml:space="preserve"> </w:t>
+      </w:r>
+      <w:r>
+        <w:rPr>
+          <w:i/>
+          <w:iCs/>
+        </w:rPr>
+        <w:t xml:space="preserve">MASS</w:t>
+      </w:r>
+      <w:r>
+        <w:t xml:space="preserve"> </w:t>
+      </w:r>
+      <w:r>
+        <w:t xml:space="preserve">(</w:t>
+      </w:r>
+      <w:hyperlink w:anchor="ref-R-MASS">
+        <w:r>
+          <w:rPr>
+            <w:rStyle w:val="Hyperlink"/>
+          </w:rPr>
+          <w:t xml:space="preserve">Venables &amp; Ripley, 2002</w:t>
+        </w:r>
+      </w:hyperlink>
+      <w:r>
+        <w:t xml:space="preserve">)</w:t>
+      </w:r>
+      <w:r>
+        <w:t xml:space="preserve"> </w:t>
+      </w:r>
+      <w:r>
+        <w:t xml:space="preserve">to predict the number of behaviours participants performed. No control variables were sizably correlated with the outcome, and hence no further variables were added to the model. All predictors were z-scored. Predictors were interpreted as having a significant effect if the 95% confidence interval of the Odd’s Ratio (calculated as</w:t>
       </w:r>
       <w:r>
         <w:t xml:space="preserve"> </w:t>
@@ -3727,7 +3796,7 @@
     </w:p>
     <w:bookmarkEnd w:id="49"/>
     <w:bookmarkEnd w:id="50"/>
-    <w:bookmarkStart w:id="67" w:name="results"/>
+    <w:bookmarkStart w:id="69" w:name="results"/>
     <w:p>
       <w:pPr>
         <w:pStyle w:val="Heading2"/>
@@ -3741,10 +3810,10 @@
         <w:pStyle w:val="FirstParagraph"/>
       </w:pPr>
       <w:r>
-        <w:t xml:space="preserve">Opening paragraph: takeaways from the subjective experience paragraph? + details &amp; figures in supplemental</w:t>
-      </w:r>
-    </w:p>
-    <w:bookmarkStart w:id="66" w:name="effect-of-event-conditions"/>
+        <w:t xml:space="preserve">TODO Opening paragraph: takeaways from the subjective experience paragraph? + details &amp; figures in supplemental</w:t>
+      </w:r>
+    </w:p>
+    <w:bookmarkStart w:id="63" w:name="effect-of-event-conditions"/>
     <w:p>
       <w:pPr>
         <w:pStyle w:val="Heading3"/>
@@ -3824,6 +3893,731 @@
         <w:t xml:space="preserve"> </w:t>
       </w:r>
     </w:p>
+    <w:p>
+      <w:pPr>
+        <w:pStyle w:val="BodyText"/>
+      </w:pPr>
+      <w:r>
+        <w:t xml:space="preserve">Openness to experience was moderately associated with higher awareness,</w:t>
+      </w:r>
+      <w:r>
+        <w:t xml:space="preserve"> </w:t>
+      </w:r>
+      <m:oMath>
+        <m:sSub>
+          <m:e>
+            <m:r>
+              <m:t>r</m:t>
+            </m:r>
+          </m:e>
+          <m:sub>
+            <m:r>
+              <m:rPr>
+                <m:sty m:val="p"/>
+              </m:rPr>
+              <m:t>s</m:t>
+            </m:r>
+          </m:sub>
+        </m:sSub>
+        <m:r>
+          <m:rPr>
+            <m:sty m:val="p"/>
+          </m:rPr>
+          <m:t>=</m:t>
+        </m:r>
+        <m:r>
+          <m:t>.30</m:t>
+        </m:r>
+      </m:oMath>
+      <w:r>
+        <w:t xml:space="preserve">,</w:t>
+      </w:r>
+      <w:r>
+        <w:t xml:space="preserve"> </w:t>
+      </w:r>
+      <m:oMath>
+        <m:r>
+          <m:t>S</m:t>
+        </m:r>
+        <m:r>
+          <m:rPr>
+            <m:sty m:val="p"/>
+          </m:rPr>
+          <m:t>=</m:t>
+        </m:r>
+        <m:r>
+          <m:t>2</m:t>
+        </m:r>
+        <m:r>
+          <m:rPr>
+            <m:sty m:val="p"/>
+          </m:rPr>
+          <m:t>,</m:t>
+        </m:r>
+        <m:r>
+          <m:t>001</m:t>
+        </m:r>
+        <m:r>
+          <m:rPr>
+            <m:sty m:val="p"/>
+          </m:rPr>
+          <m:t>,</m:t>
+        </m:r>
+        <m:r>
+          <m:t>525.95</m:t>
+        </m:r>
+      </m:oMath>
+      <w:r>
+        <w:t xml:space="preserve">,</w:t>
+      </w:r>
+      <w:r>
+        <w:t xml:space="preserve"> </w:t>
+      </w:r>
+      <m:oMath>
+        <m:r>
+          <m:t>p</m:t>
+        </m:r>
+        <m:r>
+          <m:rPr>
+            <m:sty m:val="p"/>
+          </m:rPr>
+          <m:t>&lt;</m:t>
+        </m:r>
+        <m:r>
+          <m:t>.001</m:t>
+        </m:r>
+      </m:oMath>
+      <w:r>
+        <w:t xml:space="preserve"> </w:t>
+      </w:r>
+      <w:r>
+        <w:t xml:space="preserve">and was therefore included as a covariate in the LMM, resulting in the formula</w:t>
+      </w:r>
+      <w:r>
+        <w:t xml:space="preserve"> </w:t>
+      </w:r>
+      <m:oMath>
+        <m:r>
+          <m:t>A</m:t>
+        </m:r>
+        <m:r>
+          <m:t>w</m:t>
+        </m:r>
+        <m:r>
+          <m:t>a</m:t>
+        </m:r>
+        <m:r>
+          <m:t>r</m:t>
+        </m:r>
+        <m:r>
+          <m:t>e</m:t>
+        </m:r>
+        <m:r>
+          <m:t>n</m:t>
+        </m:r>
+        <m:r>
+          <m:t>e</m:t>
+        </m:r>
+        <m:r>
+          <m:t>s</m:t>
+        </m:r>
+        <m:r>
+          <m:t>s</m:t>
+        </m:r>
+        <m:r>
+          <m:rPr>
+            <m:sty m:val="p"/>
+          </m:rPr>
+          <m:t>∼</m:t>
+        </m:r>
+        <m:r>
+          <m:t>O</m:t>
+        </m:r>
+        <m:r>
+          <m:t>p</m:t>
+        </m:r>
+        <m:r>
+          <m:t>e</m:t>
+        </m:r>
+        <m:r>
+          <m:t>n</m:t>
+        </m:r>
+        <m:r>
+          <m:t>n</m:t>
+        </m:r>
+        <m:r>
+          <m:t>e</m:t>
+        </m:r>
+        <m:r>
+          <m:t>s</m:t>
+        </m:r>
+        <m:r>
+          <m:t>s</m:t>
+        </m:r>
+        <m:r>
+          <m:rPr>
+            <m:sty m:val="p"/>
+          </m:rPr>
+          <m:t>+</m:t>
+        </m:r>
+        <m:r>
+          <m:t>B</m:t>
+        </m:r>
+        <m:r>
+          <m:t>a</m:t>
+        </m:r>
+        <m:r>
+          <m:t>s</m:t>
+        </m:r>
+        <m:r>
+          <m:t>e</m:t>
+        </m:r>
+        <m:r>
+          <m:t>l</m:t>
+        </m:r>
+        <m:r>
+          <m:t>i</m:t>
+        </m:r>
+        <m:r>
+          <m:t>n</m:t>
+        </m:r>
+        <m:r>
+          <m:t>e</m:t>
+        </m:r>
+        <m:r>
+          <m:rPr>
+            <m:sty m:val="p"/>
+          </m:rPr>
+          <m:t>+</m:t>
+        </m:r>
+        <m:r>
+          <m:t>A</m:t>
+        </m:r>
+        <m:r>
+          <m:t>t</m:t>
+        </m:r>
+        <m:r>
+          <m:t>t</m:t>
+        </m:r>
+        <m:r>
+          <m:t>e</m:t>
+        </m:r>
+        <m:r>
+          <m:t>n</m:t>
+        </m:r>
+        <m:r>
+          <m:t>d</m:t>
+        </m:r>
+        <m:r>
+          <m:t>a</m:t>
+        </m:r>
+        <m:r>
+          <m:t>n</m:t>
+        </m:r>
+        <m:r>
+          <m:t>c</m:t>
+        </m:r>
+        <m:r>
+          <m:t>e</m:t>
+        </m:r>
+        <m:r>
+          <m:rPr>
+            <m:sty m:val="p"/>
+          </m:rPr>
+          <m:t>*</m:t>
+        </m:r>
+        <m:r>
+          <m:t>S</m:t>
+        </m:r>
+        <m:r>
+          <m:t>t</m:t>
+        </m:r>
+        <m:r>
+          <m:t>i</m:t>
+        </m:r>
+        <m:r>
+          <m:t>m</m:t>
+        </m:r>
+        <m:r>
+          <m:t>u</m:t>
+        </m:r>
+        <m:r>
+          <m:t>l</m:t>
+        </m:r>
+        <m:r>
+          <m:t>u</m:t>
+        </m:r>
+        <m:r>
+          <m:t>s</m:t>
+        </m:r>
+        <m:r>
+          <m:rPr>
+            <m:sty m:val="p"/>
+          </m:rPr>
+          <m:t>*</m:t>
+        </m:r>
+        <m:r>
+          <m:t>T</m:t>
+        </m:r>
+        <m:r>
+          <m:t>i</m:t>
+        </m:r>
+        <m:r>
+          <m:t>m</m:t>
+        </m:r>
+        <m:r>
+          <m:t>e</m:t>
+        </m:r>
+        <m:r>
+          <m:rPr>
+            <m:sty m:val="p"/>
+          </m:rPr>
+          <m:t>+</m:t>
+        </m:r>
+        <m:d>
+          <m:dPr>
+            <m:begChr m:val="("/>
+            <m:endChr m:val=")"/>
+            <m:sepChr m:val=""/>
+            <m:grow/>
+          </m:dPr>
+          <m:e>
+            <m:r>
+              <m:t>1</m:t>
+            </m:r>
+            <m:r>
+              <m:rPr>
+                <m:sty m:val="p"/>
+              </m:rPr>
+              <m:t>|</m:t>
+            </m:r>
+            <m:r>
+              <m:t>P</m:t>
+            </m:r>
+            <m:r>
+              <m:t>a</m:t>
+            </m:r>
+            <m:r>
+              <m:t>r</m:t>
+            </m:r>
+            <m:r>
+              <m:t>t</m:t>
+            </m:r>
+            <m:r>
+              <m:t>i</m:t>
+            </m:r>
+            <m:r>
+              <m:t>c</m:t>
+            </m:r>
+            <m:r>
+              <m:t>i</m:t>
+            </m:r>
+            <m:r>
+              <m:t>p</m:t>
+            </m:r>
+            <m:r>
+              <m:t>a</m:t>
+            </m:r>
+            <m:r>
+              <m:t>n</m:t>
+            </m:r>
+            <m:r>
+              <m:t>t</m:t>
+            </m:r>
+          </m:e>
+        </m:d>
+      </m:oMath>
+      <w:r>
+        <w:t xml:space="preserve">. For all three outcomes (awareness, empathy, and closeness), the baseline significantly predicted the outcome, but the data were significantly more likely under the full model including the event conditions, compared to a model with just the covariates and the random intercept (for the full model details and model comparisons see</w:t>
+      </w:r>
+      <w:r>
+        <w:t xml:space="preserve"> </w:t>
+      </w:r>
+      <w:hyperlink w:anchor="apx-modelcomps">
+        <w:r>
+          <w:rPr>
+            <w:rStyle w:val="Hyperlink"/>
+          </w:rPr>
+          <w:t xml:space="preserve">Appendix C</w:t>
+        </w:r>
+      </w:hyperlink>
+      <w:r>
+        <w:t xml:space="preserve">).</w:t>
+      </w:r>
+    </w:p>
+    <w:p>
+      <w:pPr>
+        <w:pStyle w:val="BodyText"/>
+      </w:pPr>
+      <w:r>
+        <w:t xml:space="preserve">The main effect and interactions involving the stimulus were not significant, indicating no difference in problem awareness between participants who had seen the performance compared to the film. Thus, the data did not support Hypothesis 1a. The only significant fixed effect was a small main effect of time,</w:t>
+      </w:r>
+      <w:r>
+        <w:t xml:space="preserve"> </w:t>
+      </w:r>
+      <m:oMath>
+        <m:r>
+          <m:t>β</m:t>
+        </m:r>
+        <m:r>
+          <m:rPr>
+            <m:sty m:val="p"/>
+          </m:rPr>
+          <m:t>=</m:t>
+        </m:r>
+        <m:r>
+          <m:t>0.11</m:t>
+        </m:r>
+      </m:oMath>
+      <w:r>
+        <w:t xml:space="preserve">,</w:t>
+      </w:r>
+      <w:r>
+        <w:t xml:space="preserve"> </w:t>
+      </w:r>
+      <m:oMath>
+        <m:r>
+          <m:t>t</m:t>
+        </m:r>
+        <m:d>
+          <m:dPr>
+            <m:begChr m:val="("/>
+            <m:endChr m:val=")"/>
+            <m:sepChr m:val=""/>
+            <m:grow/>
+          </m:dPr>
+          <m:e>
+            <m:r>
+              <m:t>82</m:t>
+            </m:r>
+          </m:e>
+        </m:d>
+        <m:r>
+          <m:rPr>
+            <m:sty m:val="p"/>
+          </m:rPr>
+          <m:t>=</m:t>
+        </m:r>
+        <m:r>
+          <m:t>2.91</m:t>
+        </m:r>
+      </m:oMath>
+      <w:r>
+        <w:t xml:space="preserve">,</w:t>
+      </w:r>
+      <w:r>
+        <w:t xml:space="preserve"> </w:t>
+      </w:r>
+      <m:oMath>
+        <m:r>
+          <m:t>p</m:t>
+        </m:r>
+        <m:r>
+          <m:rPr>
+            <m:sty m:val="p"/>
+          </m:rPr>
+          <m:t>=</m:t>
+        </m:r>
+        <m:r>
+          <m:t>0.005</m:t>
+        </m:r>
+      </m:oMath>
+      <w:r>
+        <w:t xml:space="preserve">,</w:t>
+      </w:r>
+      <w:r>
+        <w:t xml:space="preserve"> </w:t>
+      </w:r>
+      <m:oMath>
+        <m:r>
+          <m:t>d</m:t>
+        </m:r>
+        <m:r>
+          <m:rPr>
+            <m:sty m:val="p"/>
+          </m:rPr>
+          <m:t>=</m:t>
+        </m:r>
+        <m:r>
+          <m:t>0.35</m:t>
+        </m:r>
+      </m:oMath>
+      <w:r>
+        <w:t xml:space="preserve">, with participants reporting higher problem awareness at the end of the event (</w:t>
+      </w:r>
+      <m:oMath>
+        <m:r>
+          <m:t>M</m:t>
+        </m:r>
+        <m:r>
+          <m:rPr>
+            <m:sty m:val="p"/>
+          </m:rPr>
+          <m:t>=</m:t>
+        </m:r>
+        <m:r>
+          <m:t>5.67</m:t>
+        </m:r>
+      </m:oMath>
+      <w:r>
+        <w:t xml:space="preserve">,</w:t>
+      </w:r>
+      <w:r>
+        <w:t xml:space="preserve"> </w:t>
+      </w:r>
+      <m:oMath>
+        <m:r>
+          <m:t>S</m:t>
+        </m:r>
+        <m:r>
+          <m:t>D</m:t>
+        </m:r>
+        <m:r>
+          <m:rPr>
+            <m:sty m:val="p"/>
+          </m:rPr>
+          <m:t>=</m:t>
+        </m:r>
+        <m:r>
+          <m:t>0.88</m:t>
+        </m:r>
+      </m:oMath>
+      <w:r>
+        <w:t xml:space="preserve">) compared to intermission (</w:t>
+      </w:r>
+      <m:oMath>
+        <m:r>
+          <m:t>M</m:t>
+        </m:r>
+        <m:r>
+          <m:rPr>
+            <m:sty m:val="p"/>
+          </m:rPr>
+          <m:t>=</m:t>
+        </m:r>
+        <m:r>
+          <m:t>5.48</m:t>
+        </m:r>
+      </m:oMath>
+      <w:r>
+        <w:t xml:space="preserve">,</w:t>
+      </w:r>
+      <w:r>
+        <w:t xml:space="preserve"> </w:t>
+      </w:r>
+      <m:oMath>
+        <m:r>
+          <m:t>S</m:t>
+        </m:r>
+        <m:r>
+          <m:t>D</m:t>
+        </m:r>
+        <m:r>
+          <m:rPr>
+            <m:sty m:val="p"/>
+          </m:rPr>
+          <m:t>=</m:t>
+        </m:r>
+        <m:r>
+          <m:t>0.85</m:t>
+        </m:r>
+      </m:oMath>
+      <w:r>
+        <w:t xml:space="preserve">), regardless of stimulus and attendance mode. An additional post-hoc test revealed that the increase from baseline (</w:t>
+      </w:r>
+      <m:oMath>
+        <m:r>
+          <m:t>M</m:t>
+        </m:r>
+        <m:r>
+          <m:rPr>
+            <m:sty m:val="p"/>
+          </m:rPr>
+          <m:t>=</m:t>
+        </m:r>
+        <m:r>
+          <m:t>5.21</m:t>
+        </m:r>
+      </m:oMath>
+      <w:r>
+        <w:t xml:space="preserve">,</w:t>
+      </w:r>
+      <w:r>
+        <w:t xml:space="preserve"> </w:t>
+      </w:r>
+      <m:oMath>
+        <m:r>
+          <m:t>S</m:t>
+        </m:r>
+        <m:r>
+          <m:t>D</m:t>
+        </m:r>
+        <m:r>
+          <m:rPr>
+            <m:sty m:val="p"/>
+          </m:rPr>
+          <m:t>=</m:t>
+        </m:r>
+        <m:r>
+          <m:t>0.86</m:t>
+        </m:r>
+      </m:oMath>
+      <w:r>
+        <w:t xml:space="preserve">) to intermission was also small but significant,</w:t>
+      </w:r>
+      <w:r>
+        <w:t xml:space="preserve"> </w:t>
+      </w:r>
+      <m:oMath>
+        <m:sSub>
+          <m:e>
+            <m:r>
+              <m:t>M</m:t>
+            </m:r>
+          </m:e>
+          <m:sub>
+            <m:r>
+              <m:t>D</m:t>
+            </m:r>
+          </m:sub>
+        </m:sSub>
+        <m:r>
+          <m:rPr>
+            <m:sty m:val="p"/>
+          </m:rPr>
+          <m:t>=</m:t>
+        </m:r>
+        <m:r>
+          <m:t>0.26</m:t>
+        </m:r>
+      </m:oMath>
+      <w:r>
+        <w:t xml:space="preserve">, 95% CI</w:t>
+      </w:r>
+      <w:r>
+        <w:t xml:space="preserve"> </w:t>
+      </w:r>
+      <m:oMath>
+        <m:d>
+          <m:dPr>
+            <m:begChr m:val="["/>
+            <m:endChr m:val="]"/>
+            <m:sepChr m:val=""/>
+            <m:grow/>
+          </m:dPr>
+          <m:e>
+            <m:r>
+              <m:t>0.14</m:t>
+            </m:r>
+            <m:r>
+              <m:rPr>
+                <m:sty m:val="p"/>
+              </m:rPr>
+              <m:t>,</m:t>
+            </m:r>
+            <m:r>
+              <m:rPr>
+                <m:sty m:val="p"/>
+              </m:rPr>
+              <m:t>∞</m:t>
+            </m:r>
+          </m:e>
+        </m:d>
+      </m:oMath>
+      <w:r>
+        <w:t xml:space="preserve">,</w:t>
+      </w:r>
+      <w:r>
+        <w:t xml:space="preserve"> </w:t>
+      </w:r>
+      <m:oMath>
+        <m:r>
+          <m:t>t</m:t>
+        </m:r>
+        <m:d>
+          <m:dPr>
+            <m:begChr m:val="("/>
+            <m:endChr m:val=")"/>
+            <m:sepChr m:val=""/>
+            <m:grow/>
+          </m:dPr>
+          <m:e>
+            <m:r>
+              <m:t>90</m:t>
+            </m:r>
+          </m:e>
+        </m:d>
+        <m:r>
+          <m:rPr>
+            <m:sty m:val="p"/>
+          </m:rPr>
+          <m:t>=</m:t>
+        </m:r>
+        <m:r>
+          <m:t>3.78</m:t>
+        </m:r>
+      </m:oMath>
+      <w:r>
+        <w:t xml:space="preserve">,</w:t>
+      </w:r>
+      <w:r>
+        <w:t xml:space="preserve"> </w:t>
+      </w:r>
+      <m:oMath>
+        <m:r>
+          <m:t>p</m:t>
+        </m:r>
+        <m:r>
+          <m:rPr>
+            <m:sty m:val="p"/>
+          </m:rPr>
+          <m:t>&lt;</m:t>
+        </m:r>
+        <m:r>
+          <m:t>.001</m:t>
+        </m:r>
+      </m:oMath>
+      <w:r>
+        <w:t xml:space="preserve">,</w:t>
+      </w:r>
+      <w:r>
+        <w:t xml:space="preserve"> </w:t>
+      </w:r>
+      <m:oMath>
+        <m:r>
+          <m:t>d</m:t>
+        </m:r>
+        <m:r>
+          <m:rPr>
+            <m:sty m:val="p"/>
+          </m:rPr>
+          <m:t>=</m:t>
+        </m:r>
+        <m:r>
+          <m:t>0.30</m:t>
+        </m:r>
+      </m:oMath>
+      <w:r>
+        <w:t xml:space="preserve"> </w:t>
+      </w:r>
+      <w:r>
+        <w:t xml:space="preserve">(see</w:t>
+      </w:r>
+      <w:r>
+        <w:t xml:space="preserve"> </w:t>
+      </w:r>
+      <w:hyperlink w:anchor="fig-awareness">
+        <w:r>
+          <w:rPr>
+            <w:rStyle w:val="Hyperlink"/>
+          </w:rPr>
+          <w:t xml:space="preserve">Figure 1</w:t>
+        </w:r>
+      </w:hyperlink>
+      <w:r>
+        <w:t xml:space="preserve">).</w:t>
+      </w:r>
+    </w:p>
     <w:bookmarkStart w:id="54" w:name="fig-awareness"/>
     <w:p>
       <w:pPr>
@@ -3848,7 +4642,7 @@
       <w:r>
         <w:drawing>
           <wp:inline>
-            <wp:extent cx="5943600" cy="3200400"/>
+            <wp:extent cx="5943600" cy="5943600"/>
             <wp:effectExtent b="0" l="0" r="0" t="0"/>
             <wp:docPr descr="" title="" id="52" name="Picture"/>
             <a:graphic>
@@ -3869,7 +4663,7 @@
                   <pic:spPr bwMode="auto">
                     <a:xfrm>
                       <a:off x="0" y="0"/>
-                      <a:ext cx="5943600" cy="3200400"/>
+                      <a:ext cx="5943600" cy="5943600"/>
                     </a:xfrm>
                     <a:prstGeom prst="rect">
                       <a:avLst/>
@@ -3914,6 +4708,12 @@
           <m:rPr>
             <m:sty m:val="p"/>
           </m:rPr>
+          <m:t>*</m:t>
+        </m:r>
+        <m:r>
+          <m:rPr>
+            <m:sty m:val="p"/>
+          </m:rPr>
           <m:t>&lt;</m:t>
         </m:r>
         <m:r>
@@ -3921,21 +4721,25 @@
         </m:r>
       </m:oMath>
       <w:r>
-        <w:rPr>
-          <w:i/>
-          <w:iCs/>
-        </w:rPr>
         <w:t xml:space="preserve">,</w:t>
       </w:r>
       <w:r>
-        <w:rPr>
-          <w:i/>
-          <w:iCs/>
-        </w:rPr>
         <w:t xml:space="preserve"> </w:t>
       </w:r>
       <m:oMath>
         <m:r>
+          <m:rPr>
+            <m:sty m:val="p"/>
+          </m:rPr>
+          <m:t>*</m:t>
+        </m:r>
+        <m:r>
+          <m:rPr>
+            <m:sty m:val="p"/>
+          </m:rPr>
+          <m:t>*</m:t>
+        </m:r>
+        <m:r>
           <m:t>p</m:t>
         </m:r>
         <m:r>
@@ -3949,25 +4753,31 @@
         </m:r>
       </m:oMath>
       <w:r>
-        <w:rPr>
-          <w:b/>
-          <w:bCs/>
-          <w:i/>
-          <w:iCs/>
-        </w:rPr>
         <w:t xml:space="preserve">,</w:t>
       </w:r>
       <w:r>
-        <w:rPr>
-          <w:b/>
-          <w:bCs/>
-          <w:i/>
-          <w:iCs/>
-        </w:rPr>
         <w:t xml:space="preserve"> </w:t>
       </w:r>
       <m:oMath>
         <m:r>
+          <m:rPr>
+            <m:sty m:val="p"/>
+          </m:rPr>
+          <m:t>*</m:t>
+        </m:r>
+        <m:r>
+          <m:rPr>
+            <m:sty m:val="p"/>
+          </m:rPr>
+          <m:t>*</m:t>
+        </m:r>
+        <m:r>
+          <m:rPr>
+            <m:sty m:val="p"/>
+          </m:rPr>
+          <m:t>*</m:t>
+        </m:r>
+        <m:r>
           <m:t>p</m:t>
         </m:r>
         <m:r>
@@ -3986,170 +4796,56 @@
     </w:p>
     <w:p>
       <w:pPr>
+        <w:pStyle w:val="Heading4"/>
+        <w:rPr>
+          <w:vanish/>
+          <w:specVanish/>
+        </w:rPr>
+      </w:pPr>
+      <w:r>
+        <w:t>Empathy.</w:t>
+      </w:r>
+      <w:r>
+        <w:t xml:space="preserve"> </w:t>
+      </w:r>
+    </w:p>
+    <w:p>
+      <w:pPr>
         <w:pStyle w:val="BodyText"/>
       </w:pPr>
       <w:r>
-        <w:t xml:space="preserve">Openness to experience was moderately associated with higher awareness,</w:t>
+        <w:t xml:space="preserve">Empathic concern for Anna Vasquez did not have any correlations with the control variables that were at least moderately sized. Therefore, no further covariates were included in the LMM</w:t>
       </w:r>
       <w:r>
         <w:t xml:space="preserve"> </w:t>
       </w:r>
       <m:oMath>
-        <m:sSub>
-          <m:e>
-            <m:r>
-              <m:t>r</m:t>
-            </m:r>
-          </m:e>
-          <m:sub>
-            <m:r>
-              <m:rPr>
-                <m:sty m:val="p"/>
-              </m:rPr>
-              <m:t>s</m:t>
-            </m:r>
-          </m:sub>
-        </m:sSub>
-        <m:r>
-          <m:rPr>
-            <m:sty m:val="p"/>
-          </m:rPr>
-          <m:t>=</m:t>
-        </m:r>
-        <m:r>
-          <m:t>.30</m:t>
-        </m:r>
-      </m:oMath>
-      <w:r>
-        <w:t xml:space="preserve">,</w:t>
-      </w:r>
-      <w:r>
-        <w:t xml:space="preserve"> </w:t>
-      </w:r>
-      <m:oMath>
-        <m:r>
-          <m:t>S</m:t>
-        </m:r>
-        <m:r>
-          <m:rPr>
-            <m:sty m:val="p"/>
-          </m:rPr>
-          <m:t>=</m:t>
-        </m:r>
-        <m:r>
-          <m:t>2</m:t>
-        </m:r>
-        <m:r>
-          <m:rPr>
-            <m:sty m:val="p"/>
-          </m:rPr>
-          <m:t>,</m:t>
-        </m:r>
-        <m:r>
-          <m:t>001</m:t>
-        </m:r>
-        <m:r>
-          <m:rPr>
-            <m:sty m:val="p"/>
-          </m:rPr>
-          <m:t>,</m:t>
-        </m:r>
-        <m:r>
-          <m:t>525.95</m:t>
-        </m:r>
-      </m:oMath>
-      <w:r>
-        <w:t xml:space="preserve">,</w:t>
-      </w:r>
-      <w:r>
-        <w:t xml:space="preserve"> </w:t>
-      </w:r>
-      <m:oMath>
+        <m:r>
+          <m:t>E</m:t>
+        </m:r>
+        <m:r>
+          <m:t>m</m:t>
+        </m:r>
         <m:r>
           <m:t>p</m:t>
         </m:r>
         <m:r>
-          <m:rPr>
-            <m:sty m:val="p"/>
-          </m:rPr>
-          <m:t>&lt;</m:t>
-        </m:r>
-        <m:r>
-          <m:t>.001</m:t>
-        </m:r>
-      </m:oMath>
-      <w:r>
-        <w:t xml:space="preserve"> </w:t>
-      </w:r>
-      <w:r>
-        <w:t xml:space="preserve">and was therefore included as a covariate in the LMM, resulting in the formula</w:t>
-      </w:r>
-      <w:r>
-        <w:t xml:space="preserve"> </w:t>
-      </w:r>
-      <m:oMath>
-        <m:r>
-          <m:t>A</m:t>
-        </m:r>
-        <m:r>
-          <m:t>w</m:t>
-        </m:r>
-        <m:r>
           <m:t>a</m:t>
         </m:r>
         <m:r>
-          <m:t>r</m:t>
-        </m:r>
-        <m:r>
-          <m:t>e</m:t>
-        </m:r>
-        <m:r>
-          <m:t>n</m:t>
-        </m:r>
-        <m:r>
-          <m:t>e</m:t>
-        </m:r>
-        <m:r>
-          <m:t>s</m:t>
-        </m:r>
-        <m:r>
-          <m:t>s</m:t>
+          <m:t>t</m:t>
+        </m:r>
+        <m:r>
+          <m:t>h</m:t>
+        </m:r>
+        <m:r>
+          <m:t>y</m:t>
         </m:r>
         <m:r>
           <m:rPr>
             <m:sty m:val="p"/>
           </m:rPr>
           <m:t>∼</m:t>
-        </m:r>
-        <m:r>
-          <m:t>O</m:t>
-        </m:r>
-        <m:r>
-          <m:t>p</m:t>
-        </m:r>
-        <m:r>
-          <m:t>e</m:t>
-        </m:r>
-        <m:r>
-          <m:t>n</m:t>
-        </m:r>
-        <m:r>
-          <m:t>n</m:t>
-        </m:r>
-        <m:r>
-          <m:t>e</m:t>
-        </m:r>
-        <m:r>
-          <m:t>s</m:t>
-        </m:r>
-        <m:r>
-          <m:t>s</m:t>
-        </m:r>
-        <m:r>
-          <m:rPr>
-            <m:sty m:val="p"/>
-          </m:rPr>
-          <m:t>+</m:t>
         </m:r>
         <m:r>
           <m:t>B</m:t>
@@ -4319,29 +5015,7 @@
         </m:d>
       </m:oMath>
       <w:r>
-        <w:t xml:space="preserve">. For all three outcomes (awareness, empathy, and closeness), the baseline significantly predicted the outcome, but the data were significantly more likely under the full model including the event conditions, compared to a model with just the covariates and the random intercept (for the full model details and model comparisons see</w:t>
-      </w:r>
-      <w:r>
-        <w:t xml:space="preserve"> </w:t>
-      </w:r>
-      <w:hyperlink w:anchor="apx-modelcomps">
-        <w:r>
-          <w:rPr>
-            <w:rStyle w:val="Hyperlink"/>
-          </w:rPr>
-          <w:t xml:space="preserve">Appendix C</w:t>
-        </w:r>
-      </w:hyperlink>
-      <w:r>
-        <w:t xml:space="preserve">).</w:t>
-      </w:r>
-    </w:p>
-    <w:p>
-      <w:pPr>
-        <w:pStyle w:val="BodyText"/>
-      </w:pPr>
-      <w:r>
-        <w:t xml:space="preserve">The main effect and interactions involving the stimulus were not significant, indicating no difference in problem awareness between participants who had seen the performance compared to the film. Thus, the data did not support Hypothesis 1a. The only significant fixed effect was a small main effect of time,</w:t>
+        <w:t xml:space="preserve">. The main effect and interactions involving attendance were not significant, indicating no difference in empathy between in-person and livestream audiences. Thus, the data did not support Hypothesis 2a. Time had a moderate effect on empathy,</w:t>
       </w:r>
       <w:r>
         <w:t xml:space="preserve"> </w:t>
@@ -4357,7 +5031,7 @@
           <m:t>=</m:t>
         </m:r>
         <m:r>
-          <m:t>0.11</m:t>
+          <m:t>0.18</m:t>
         </m:r>
       </m:oMath>
       <w:r>
@@ -4390,7 +5064,7 @@
           <m:t>=</m:t>
         </m:r>
         <m:r>
-          <m:t>2.91</m:t>
+          <m:t>5.57</m:t>
         </m:r>
       </m:oMath>
       <w:r>
@@ -4407,13 +5081,50 @@
           <m:rPr>
             <m:sty m:val="p"/>
           </m:rPr>
+          <m:t>&lt;</m:t>
+        </m:r>
+        <m:r>
+          <m:t>.001</m:t>
+        </m:r>
+      </m:oMath>
+      <w:r>
+        <w:t xml:space="preserve">,</w:t>
+      </w:r>
+      <w:r>
+        <w:t xml:space="preserve"> </w:t>
+      </w:r>
+      <m:oMath>
+        <m:r>
+          <m:t>d</m:t>
+        </m:r>
+        <m:r>
+          <m:rPr>
+            <m:sty m:val="p"/>
+          </m:rPr>
           <m:t>=</m:t>
         </m:r>
         <m:r>
-          <m:t>0.005</m:t>
+          <m:t>0.47</m:t>
         </m:r>
       </m:oMath>
       <w:r>
+        <w:t xml:space="preserve">, with higher empathy ratings at the end of the event (</w:t>
+      </w:r>
+      <m:oMath>
+        <m:r>
+          <m:t>M</m:t>
+        </m:r>
+        <m:r>
+          <m:rPr>
+            <m:sty m:val="p"/>
+          </m:rPr>
+          <m:t>=</m:t>
+        </m:r>
+        <m:r>
+          <m:t>4.72</m:t>
+        </m:r>
+      </m:oMath>
+      <w:r>
         <w:t xml:space="preserve">,</w:t>
       </w:r>
       <w:r>
@@ -4421,6 +5132,142 @@
       </w:r>
       <m:oMath>
         <m:r>
+          <m:t>S</m:t>
+        </m:r>
+        <m:r>
+          <m:t>D</m:t>
+        </m:r>
+        <m:r>
+          <m:rPr>
+            <m:sty m:val="p"/>
+          </m:rPr>
+          <m:t>=</m:t>
+        </m:r>
+        <m:r>
+          <m:t>1.22</m:t>
+        </m:r>
+      </m:oMath>
+      <w:r>
+        <w:t xml:space="preserve">) compared to intermission (</w:t>
+      </w:r>
+      <m:oMath>
+        <m:r>
+          <m:t>M</m:t>
+        </m:r>
+        <m:r>
+          <m:rPr>
+            <m:sty m:val="p"/>
+          </m:rPr>
+          <m:t>=</m:t>
+        </m:r>
+        <m:r>
+          <m:t>4.42</m:t>
+        </m:r>
+      </m:oMath>
+      <w:r>
+        <w:t xml:space="preserve">,</w:t>
+      </w:r>
+      <w:r>
+        <w:t xml:space="preserve"> </w:t>
+      </w:r>
+      <m:oMath>
+        <m:r>
+          <m:t>S</m:t>
+        </m:r>
+        <m:r>
+          <m:t>D</m:t>
+        </m:r>
+        <m:r>
+          <m:rPr>
+            <m:sty m:val="p"/>
+          </m:rPr>
+          <m:t>=</m:t>
+        </m:r>
+        <m:r>
+          <m:t>1.26</m:t>
+        </m:r>
+      </m:oMath>
+      <w:r>
+        <w:t xml:space="preserve">). The main effect of time interacted moderately with medium,</w:t>
+      </w:r>
+      <w:r>
+        <w:t xml:space="preserve"> </w:t>
+      </w:r>
+      <m:oMath>
+        <m:r>
+          <m:t>β</m:t>
+        </m:r>
+        <m:r>
+          <m:rPr>
+            <m:sty m:val="p"/>
+          </m:rPr>
+          <m:t>=</m:t>
+        </m:r>
+        <m:r>
+          <m:t>0.18</m:t>
+        </m:r>
+      </m:oMath>
+      <w:r>
+        <w:t xml:space="preserve">,</w:t>
+      </w:r>
+      <w:r>
+        <w:t xml:space="preserve"> </w:t>
+      </w:r>
+      <m:oMath>
+        <m:r>
+          <m:t>t</m:t>
+        </m:r>
+        <m:d>
+          <m:dPr>
+            <m:begChr m:val="("/>
+            <m:endChr m:val=")"/>
+            <m:sepChr m:val=""/>
+            <m:grow/>
+          </m:dPr>
+          <m:e>
+            <m:r>
+              <m:t>91</m:t>
+            </m:r>
+          </m:e>
+        </m:d>
+        <m:r>
+          <m:rPr>
+            <m:sty m:val="p"/>
+          </m:rPr>
+          <m:t>=</m:t>
+        </m:r>
+        <m:r>
+          <m:t>2.3</m:t>
+        </m:r>
+      </m:oMath>
+      <w:r>
+        <w:t xml:space="preserve">,</w:t>
+      </w:r>
+      <w:r>
+        <w:t xml:space="preserve"> </w:t>
+      </w:r>
+      <m:oMath>
+        <m:r>
+          <m:t>p</m:t>
+        </m:r>
+        <m:r>
+          <m:rPr>
+            <m:sty m:val="p"/>
+          </m:rPr>
+          <m:t>=</m:t>
+        </m:r>
+        <m:r>
+          <m:t>0.024</m:t>
+        </m:r>
+      </m:oMath>
+      <w:r>
+        <w:t xml:space="preserve">,</w:t>
+      </w:r>
+      <w:r>
+        <w:t xml:space="preserve"> </w:t>
+      </w:r>
+      <m:oMath>
+        <m:r>
           <m:t>d</m:t>
         </m:r>
         <m:r>
@@ -4430,11 +5277,11 @@
           <m:t>=</m:t>
         </m:r>
         <m:r>
-          <m:t>0.35</m:t>
+          <m:t>0.48</m:t>
         </m:r>
       </m:oMath>
       <w:r>
-        <w:t xml:space="preserve">, with participants reporting higher problem awareness at the end of the event (</w:t>
+        <w:t xml:space="preserve">. Decomposing the interaction revealed that compared to the empathy ratings at baseline (</w:t>
       </w:r>
       <m:oMath>
         <m:r>
@@ -4447,7 +5294,7 @@
           <m:t>=</m:t>
         </m:r>
         <m:r>
-          <m:t>5.67</m:t>
+          <m:t>4.06</m:t>
         </m:r>
       </m:oMath>
       <w:r>
@@ -4470,11 +5317,11 @@
           <m:t>=</m:t>
         </m:r>
         <m:r>
-          <m:t>0.88</m:t>
+          <m:t>1.47</m:t>
         </m:r>
       </m:oMath>
       <w:r>
-        <w:t xml:space="preserve">) compared to intermission (</w:t>
+        <w:t xml:space="preserve">), seeing the film in the first half of the event afforded a small increase in empathy (</w:t>
       </w:r>
       <m:oMath>
         <m:r>
@@ -4487,7 +5334,7 @@
           <m:t>=</m:t>
         </m:r>
         <m:r>
-          <m:t>5.48</m:t>
+          <m:t>4.74</m:t>
         </m:r>
       </m:oMath>
       <w:r>
@@ -4510,51 +5357,11 @@
           <m:t>=</m:t>
         </m:r>
         <m:r>
-          <m:t>0.85</m:t>
+          <m:t>1.15</m:t>
         </m:r>
       </m:oMath>
       <w:r>
-        <w:t xml:space="preserve">), regardless of stimulus and attendance mode. An additional post-hoc test revealed that the increase from baseline (</w:t>
-      </w:r>
-      <m:oMath>
-        <m:r>
-          <m:t>M</m:t>
-        </m:r>
-        <m:r>
-          <m:rPr>
-            <m:sty m:val="p"/>
-          </m:rPr>
-          <m:t>=</m:t>
-        </m:r>
-        <m:r>
-          <m:t>5.21</m:t>
-        </m:r>
-      </m:oMath>
-      <w:r>
         <w:t xml:space="preserve">,</w:t>
-      </w:r>
-      <w:r>
-        <w:t xml:space="preserve"> </w:t>
-      </w:r>
-      <m:oMath>
-        <m:r>
-          <m:t>S</m:t>
-        </m:r>
-        <m:r>
-          <m:t>D</m:t>
-        </m:r>
-        <m:r>
-          <m:rPr>
-            <m:sty m:val="p"/>
-          </m:rPr>
-          <m:t>=</m:t>
-        </m:r>
-        <m:r>
-          <m:t>0.86</m:t>
-        </m:r>
-      </m:oMath>
-      <w:r>
-        <w:t xml:space="preserve">) to intermission was also small but significant,</w:t>
       </w:r>
       <w:r>
         <w:t xml:space="preserve"> </w:t>
@@ -4579,7 +5386,7 @@
           <m:t>=</m:t>
         </m:r>
         <m:r>
-          <m:t>0.26</m:t>
+          <m:t>0.54</m:t>
         </m:r>
       </m:oMath>
       <w:r>
@@ -4598,7 +5405,7 @@
           </m:dPr>
           <m:e>
             <m:r>
-              <m:t>0.14</m:t>
+              <m:t>0.20</m:t>
             </m:r>
             <m:r>
               <m:rPr>
@@ -4634,7 +5441,7 @@
           </m:dPr>
           <m:e>
             <m:r>
-              <m:t>90</m:t>
+              <m:t>46</m:t>
             </m:r>
           </m:e>
         </m:d>
@@ -4645,7 +5452,7 @@
           <m:t>=</m:t>
         </m:r>
         <m:r>
-          <m:t>3.78</m:t>
+          <m:t>2.65</m:t>
         </m:r>
       </m:oMath>
       <w:r>
@@ -4662,10 +5469,10 @@
           <m:rPr>
             <m:sty m:val="p"/>
           </m:rPr>
-          <m:t>&lt;</m:t>
-        </m:r>
-        <m:r>
-          <m:t>.001</m:t>
+          <m:t>=</m:t>
+        </m:r>
+        <m:r>
+          <m:t>.005</m:t>
         </m:r>
       </m:oMath>
       <w:r>
@@ -4685,598 +5492,51 @@
           <m:t>=</m:t>
         </m:r>
         <m:r>
-          <m:t>0.30</m:t>
+          <m:t>0.38</m:t>
         </m:r>
       </m:oMath>
       <w:r>
-        <w:t xml:space="preserve"> </w:t>
-      </w:r>
-      <w:r>
-        <w:t xml:space="preserve">(see</w:t>
-      </w:r>
-      <w:r>
-        <w:t xml:space="preserve"> </w:t>
-      </w:r>
-      <w:hyperlink w:anchor="fig-awareness">
-        <w:r>
-          <w:rPr>
-            <w:rStyle w:val="Hyperlink"/>
-          </w:rPr>
-          <w:t xml:space="preserve">Figure 1</w:t>
-        </w:r>
-      </w:hyperlink>
-      <w:r>
-        <w:t xml:space="preserve">).</w:t>
-      </w:r>
-    </w:p>
-    <w:p>
-      <w:pPr>
-        <w:pStyle w:val="Heading4"/>
-        <w:rPr>
-          <w:vanish/>
-          <w:specVanish/>
-        </w:rPr>
-      </w:pPr>
-      <w:r>
-        <w:t>Empathy.</w:t>
-      </w:r>
-      <w:r>
-        <w:t xml:space="preserve"> </w:t>
-      </w:r>
-    </w:p>
-    <w:p>
-      <w:pPr>
-        <w:pStyle w:val="BodyText"/>
-      </w:pPr>
-      <w:r>
-        <w:t xml:space="preserve">Empathic concern for Anna Vasquez did not have any correlations with the control variables that were at least moderately sized. Therefore, no further covariates were included in the LMM</w:t>
-      </w:r>
-      <w:r>
-        <w:t xml:space="preserve"> </w:t>
+        <w:t xml:space="preserve">). In contrast, seeing the performance in the first half did not lead to a significant change in empathy (</w:t>
       </w:r>
       <m:oMath>
         <m:r>
-          <m:t>E</m:t>
-        </m:r>
-        <m:r>
-          <m:t>m</m:t>
-        </m:r>
-        <m:r>
-          <m:t>p</m:t>
-        </m:r>
-        <m:r>
-          <m:t>a</m:t>
-        </m:r>
-        <m:r>
-          <m:t>t</m:t>
-        </m:r>
-        <m:r>
-          <m:t>h</m:t>
-        </m:r>
-        <m:r>
-          <m:t>y</m:t>
-        </m:r>
-        <m:r>
-          <m:rPr>
-            <m:sty m:val="p"/>
-          </m:rPr>
-          <m:t>∼</m:t>
-        </m:r>
-        <m:r>
-          <m:t>B</m:t>
-        </m:r>
-        <m:r>
-          <m:t>a</m:t>
-        </m:r>
-        <m:r>
-          <m:t>s</m:t>
-        </m:r>
-        <m:r>
-          <m:t>e</m:t>
-        </m:r>
-        <m:r>
-          <m:t>l</m:t>
-        </m:r>
-        <m:r>
-          <m:t>i</m:t>
-        </m:r>
-        <m:r>
-          <m:t>n</m:t>
-        </m:r>
-        <m:r>
-          <m:t>e</m:t>
-        </m:r>
-        <m:r>
-          <m:rPr>
-            <m:sty m:val="p"/>
-          </m:rPr>
-          <m:t>+</m:t>
-        </m:r>
-        <m:r>
-          <m:t>A</m:t>
-        </m:r>
-        <m:r>
-          <m:t>t</m:t>
-        </m:r>
-        <m:r>
-          <m:t>t</m:t>
-        </m:r>
-        <m:r>
-          <m:t>e</m:t>
-        </m:r>
-        <m:r>
-          <m:t>n</m:t>
-        </m:r>
-        <m:r>
-          <m:t>d</m:t>
-        </m:r>
-        <m:r>
-          <m:t>a</m:t>
-        </m:r>
-        <m:r>
-          <m:t>n</m:t>
-        </m:r>
-        <m:r>
-          <m:t>c</m:t>
-        </m:r>
-        <m:r>
-          <m:t>e</m:t>
-        </m:r>
-        <m:r>
-          <m:rPr>
-            <m:sty m:val="p"/>
-          </m:rPr>
-          <m:t>*</m:t>
-        </m:r>
+          <m:t>M</m:t>
+        </m:r>
+        <m:r>
+          <m:rPr>
+            <m:sty m:val="p"/>
+          </m:rPr>
+          <m:t>=</m:t>
+        </m:r>
+        <m:r>
+          <m:t>4.09</m:t>
+        </m:r>
+      </m:oMath>
+      <w:r>
+        <w:t xml:space="preserve">,</w:t>
+      </w:r>
+      <w:r>
+        <w:t xml:space="preserve"> </w:t>
+      </w:r>
+      <m:oMath>
         <m:r>
           <m:t>S</m:t>
         </m:r>
         <m:r>
-          <m:t>t</m:t>
-        </m:r>
-        <m:r>
-          <m:t>i</m:t>
-        </m:r>
-        <m:r>
-          <m:t>m</m:t>
-        </m:r>
-        <m:r>
-          <m:t>u</m:t>
-        </m:r>
-        <m:r>
-          <m:t>l</m:t>
-        </m:r>
-        <m:r>
-          <m:t>u</m:t>
-        </m:r>
-        <m:r>
-          <m:t>s</m:t>
-        </m:r>
-        <m:r>
-          <m:rPr>
-            <m:sty m:val="p"/>
-          </m:rPr>
-          <m:t>*</m:t>
-        </m:r>
-        <m:r>
-          <m:t>T</m:t>
-        </m:r>
-        <m:r>
-          <m:t>i</m:t>
-        </m:r>
-        <m:r>
-          <m:t>m</m:t>
-        </m:r>
-        <m:r>
-          <m:t>e</m:t>
-        </m:r>
-        <m:r>
-          <m:rPr>
-            <m:sty m:val="p"/>
-          </m:rPr>
-          <m:t>+</m:t>
-        </m:r>
-        <m:d>
-          <m:dPr>
-            <m:begChr m:val="("/>
-            <m:endChr m:val=")"/>
-            <m:sepChr m:val=""/>
-            <m:grow/>
-          </m:dPr>
-          <m:e>
-            <m:r>
-              <m:t>1</m:t>
-            </m:r>
-            <m:r>
-              <m:rPr>
-                <m:sty m:val="p"/>
-              </m:rPr>
-              <m:t>|</m:t>
-            </m:r>
-            <m:r>
-              <m:t>P</m:t>
-            </m:r>
-            <m:r>
-              <m:t>a</m:t>
-            </m:r>
-            <m:r>
-              <m:t>r</m:t>
-            </m:r>
-            <m:r>
-              <m:t>t</m:t>
-            </m:r>
-            <m:r>
-              <m:t>i</m:t>
-            </m:r>
-            <m:r>
-              <m:t>c</m:t>
-            </m:r>
-            <m:r>
-              <m:t>i</m:t>
-            </m:r>
-            <m:r>
-              <m:t>p</m:t>
-            </m:r>
-            <m:r>
-              <m:t>a</m:t>
-            </m:r>
-            <m:r>
-              <m:t>n</m:t>
-            </m:r>
-            <m:r>
-              <m:t>t</m:t>
-            </m:r>
-          </m:e>
-        </m:d>
+          <m:t>D</m:t>
+        </m:r>
+        <m:r>
+          <m:rPr>
+            <m:sty m:val="p"/>
+          </m:rPr>
+          <m:t>=</m:t>
+        </m:r>
+        <m:r>
+          <m:t>1.29</m:t>
+        </m:r>
       </m:oMath>
       <w:r>
-        <w:t xml:space="preserve">. The main effect and interactions involving attendance were not significant, indicating no difference in empathy between in-person and livestream audiences. Thus, the data did not support Hypothesis 2a. Time had a moderate effect on empathy,</w:t>
-      </w:r>
-      <w:r>
-        <w:t xml:space="preserve"> </w:t>
-      </w:r>
-      <m:oMath>
-        <m:r>
-          <m:t>β</m:t>
-        </m:r>
-        <m:r>
-          <m:rPr>
-            <m:sty m:val="p"/>
-          </m:rPr>
-          <m:t>=</m:t>
-        </m:r>
-        <m:r>
-          <m:t>0.18</m:t>
-        </m:r>
-      </m:oMath>
-      <w:r>
         <w:t xml:space="preserve">,</w:t>
-      </w:r>
-      <w:r>
-        <w:t xml:space="preserve"> </w:t>
-      </w:r>
-      <m:oMath>
-        <m:r>
-          <m:t>t</m:t>
-        </m:r>
-        <m:d>
-          <m:dPr>
-            <m:begChr m:val="("/>
-            <m:endChr m:val=")"/>
-            <m:sepChr m:val=""/>
-            <m:grow/>
-          </m:dPr>
-          <m:e>
-            <m:r>
-              <m:t>82</m:t>
-            </m:r>
-          </m:e>
-        </m:d>
-        <m:r>
-          <m:rPr>
-            <m:sty m:val="p"/>
-          </m:rPr>
-          <m:t>=</m:t>
-        </m:r>
-        <m:r>
-          <m:t>5.57</m:t>
-        </m:r>
-      </m:oMath>
-      <w:r>
-        <w:t xml:space="preserve">,</w:t>
-      </w:r>
-      <w:r>
-        <w:t xml:space="preserve"> </w:t>
-      </w:r>
-      <m:oMath>
-        <m:r>
-          <m:t>p</m:t>
-        </m:r>
-        <m:r>
-          <m:rPr>
-            <m:sty m:val="p"/>
-          </m:rPr>
-          <m:t>&lt;</m:t>
-        </m:r>
-        <m:r>
-          <m:t>.001</m:t>
-        </m:r>
-      </m:oMath>
-      <w:r>
-        <w:t xml:space="preserve">,</w:t>
-      </w:r>
-      <w:r>
-        <w:t xml:space="preserve"> </w:t>
-      </w:r>
-      <m:oMath>
-        <m:r>
-          <m:t>d</m:t>
-        </m:r>
-        <m:r>
-          <m:rPr>
-            <m:sty m:val="p"/>
-          </m:rPr>
-          <m:t>=</m:t>
-        </m:r>
-        <m:r>
-          <m:t>0.47</m:t>
-        </m:r>
-      </m:oMath>
-      <w:r>
-        <w:t xml:space="preserve">, with higher empathy ratings at the end of the event (</w:t>
-      </w:r>
-      <m:oMath>
-        <m:r>
-          <m:t>M</m:t>
-        </m:r>
-        <m:r>
-          <m:rPr>
-            <m:sty m:val="p"/>
-          </m:rPr>
-          <m:t>=</m:t>
-        </m:r>
-        <m:r>
-          <m:t>4.72</m:t>
-        </m:r>
-      </m:oMath>
-      <w:r>
-        <w:t xml:space="preserve">,</w:t>
-      </w:r>
-      <w:r>
-        <w:t xml:space="preserve"> </w:t>
-      </w:r>
-      <m:oMath>
-        <m:r>
-          <m:t>S</m:t>
-        </m:r>
-        <m:r>
-          <m:t>D</m:t>
-        </m:r>
-        <m:r>
-          <m:rPr>
-            <m:sty m:val="p"/>
-          </m:rPr>
-          <m:t>=</m:t>
-        </m:r>
-        <m:r>
-          <m:t>1.22</m:t>
-        </m:r>
-      </m:oMath>
-      <w:r>
-        <w:t xml:space="preserve">) compared to intermission (</w:t>
-      </w:r>
-      <m:oMath>
-        <m:r>
-          <m:t>M</m:t>
-        </m:r>
-        <m:r>
-          <m:rPr>
-            <m:sty m:val="p"/>
-          </m:rPr>
-          <m:t>=</m:t>
-        </m:r>
-        <m:r>
-          <m:t>4.42</m:t>
-        </m:r>
-      </m:oMath>
-      <w:r>
-        <w:t xml:space="preserve">,</w:t>
-      </w:r>
-      <w:r>
-        <w:t xml:space="preserve"> </w:t>
-      </w:r>
-      <m:oMath>
-        <m:r>
-          <m:t>S</m:t>
-        </m:r>
-        <m:r>
-          <m:t>D</m:t>
-        </m:r>
-        <m:r>
-          <m:rPr>
-            <m:sty m:val="p"/>
-          </m:rPr>
-          <m:t>=</m:t>
-        </m:r>
-        <m:r>
-          <m:t>1.26</m:t>
-        </m:r>
-      </m:oMath>
-      <w:r>
-        <w:t xml:space="preserve">). The main effect of time interacted moderately with medium,</w:t>
-      </w:r>
-      <w:r>
-        <w:t xml:space="preserve"> </w:t>
-      </w:r>
-      <m:oMath>
-        <m:r>
-          <m:t>β</m:t>
-        </m:r>
-        <m:r>
-          <m:rPr>
-            <m:sty m:val="p"/>
-          </m:rPr>
-          <m:t>=</m:t>
-        </m:r>
-        <m:r>
-          <m:t>0.18</m:t>
-        </m:r>
-      </m:oMath>
-      <w:r>
-        <w:t xml:space="preserve">,</w:t>
-      </w:r>
-      <w:r>
-        <w:t xml:space="preserve"> </w:t>
-      </w:r>
-      <m:oMath>
-        <m:r>
-          <m:t>t</m:t>
-        </m:r>
-        <m:d>
-          <m:dPr>
-            <m:begChr m:val="("/>
-            <m:endChr m:val=")"/>
-            <m:sepChr m:val=""/>
-            <m:grow/>
-          </m:dPr>
-          <m:e>
-            <m:r>
-              <m:t>91</m:t>
-            </m:r>
-          </m:e>
-        </m:d>
-        <m:r>
-          <m:rPr>
-            <m:sty m:val="p"/>
-          </m:rPr>
-          <m:t>=</m:t>
-        </m:r>
-        <m:r>
-          <m:t>2.3</m:t>
-        </m:r>
-      </m:oMath>
-      <w:r>
-        <w:t xml:space="preserve">,</w:t>
-      </w:r>
-      <w:r>
-        <w:t xml:space="preserve"> </w:t>
-      </w:r>
-      <m:oMath>
-        <m:r>
-          <m:t>p</m:t>
-        </m:r>
-        <m:r>
-          <m:rPr>
-            <m:sty m:val="p"/>
-          </m:rPr>
-          <m:t>=</m:t>
-        </m:r>
-        <m:r>
-          <m:t>0.024</m:t>
-        </m:r>
-      </m:oMath>
-      <w:r>
-        <w:t xml:space="preserve">,</w:t>
-      </w:r>
-      <w:r>
-        <w:t xml:space="preserve"> </w:t>
-      </w:r>
-      <m:oMath>
-        <m:r>
-          <m:t>d</m:t>
-        </m:r>
-        <m:r>
-          <m:rPr>
-            <m:sty m:val="p"/>
-          </m:rPr>
-          <m:t>=</m:t>
-        </m:r>
-        <m:r>
-          <m:t>0.48</m:t>
-        </m:r>
-      </m:oMath>
-      <w:r>
-        <w:t xml:space="preserve">. Decomposing the interaction revealed that compared to the empathy ratings at baseline (</w:t>
-      </w:r>
-      <m:oMath>
-        <m:r>
-          <m:t>M</m:t>
-        </m:r>
-        <m:r>
-          <m:rPr>
-            <m:sty m:val="p"/>
-          </m:rPr>
-          <m:t>=</m:t>
-        </m:r>
-        <m:r>
-          <m:t>4.06</m:t>
-        </m:r>
-      </m:oMath>
-      <w:r>
-        <w:t xml:space="preserve">,</w:t>
-      </w:r>
-      <w:r>
-        <w:t xml:space="preserve"> </w:t>
-      </w:r>
-      <m:oMath>
-        <m:r>
-          <m:t>S</m:t>
-        </m:r>
-        <m:r>
-          <m:t>D</m:t>
-        </m:r>
-        <m:r>
-          <m:rPr>
-            <m:sty m:val="p"/>
-          </m:rPr>
-          <m:t>=</m:t>
-        </m:r>
-        <m:r>
-          <m:t>1.47</m:t>
-        </m:r>
-      </m:oMath>
-      <w:r>
-        <w:t xml:space="preserve">), seeing the film in the first half of the event afforded a small increase in empathy (</w:t>
-      </w:r>
-      <m:oMath>
-        <m:r>
-          <m:t>M</m:t>
-        </m:r>
-        <m:r>
-          <m:rPr>
-            <m:sty m:val="p"/>
-          </m:rPr>
-          <m:t>=</m:t>
-        </m:r>
-        <m:r>
-          <m:t>4.74</m:t>
-        </m:r>
-      </m:oMath>
-      <w:r>
-        <w:t xml:space="preserve">,</w:t>
-      </w:r>
-      <w:r>
-        <w:t xml:space="preserve"> </w:t>
-      </w:r>
-      <m:oMath>
-        <m:r>
-          <m:t>S</m:t>
-        </m:r>
-        <m:r>
-          <m:t>D</m:t>
-        </m:r>
-        <m:r>
-          <m:rPr>
-            <m:sty m:val="p"/>
-          </m:rPr>
-          <m:t>=</m:t>
-        </m:r>
-        <m:r>
-          <m:t>1.15</m:t>
-        </m:r>
-      </m:oMath>
-      <w:r>
-        <w:t xml:space="preserve">),</w:t>
       </w:r>
       <w:r>
         <w:t xml:space="preserve"> </w:t>
@@ -5301,7 +5561,7 @@
           <m:t>=</m:t>
         </m:r>
         <m:r>
-          <m:t>0.54</m:t>
+          <m:t>0.10</m:t>
         </m:r>
       </m:oMath>
       <w:r>
@@ -5320,7 +5580,13 @@
           </m:dPr>
           <m:e>
             <m:r>
-              <m:t>0.20</m:t>
+              <m:rPr>
+                <m:sty m:val="p"/>
+              </m:rPr>
+              <m:t>−</m:t>
+            </m:r>
+            <m:r>
+              <m:t>0.15</m:t>
             </m:r>
             <m:r>
               <m:rPr>
@@ -5356,7 +5622,7 @@
           </m:dPr>
           <m:e>
             <m:r>
-              <m:t>46</m:t>
+              <m:t>44</m:t>
             </m:r>
           </m:e>
         </m:d>
@@ -5367,7 +5633,7 @@
           <m:t>=</m:t>
         </m:r>
         <m:r>
-          <m:t>2.65</m:t>
+          <m:t>0.69</m:t>
         </m:r>
       </m:oMath>
       <w:r>
@@ -5387,7 +5653,7 @@
           <m:t>=</m:t>
         </m:r>
         <m:r>
-          <m:t>.005</m:t>
+          <m:t>.246</m:t>
         </m:r>
       </m:oMath>
       <w:r>
@@ -5407,11 +5673,11 @@
           <m:t>=</m:t>
         </m:r>
         <m:r>
-          <m:t>0.38</m:t>
+          <m:t>0.08</m:t>
         </m:r>
       </m:oMath>
       <w:r>
-        <w:t xml:space="preserve">. In contrast, seeing the performance in the first half did not lead to a significant change in empathy (</w:t>
+        <w:t xml:space="preserve">). In the second half of the event, seeing the performance after the film afforded a small increase in empathy (</w:t>
       </w:r>
       <m:oMath>
         <m:r>
@@ -5424,7 +5690,7 @@
           <m:t>=</m:t>
         </m:r>
         <m:r>
-          <m:t>4.09</m:t>
+          <m:t>4.83</m:t>
         </m:r>
       </m:oMath>
       <w:r>
@@ -5447,11 +5713,11 @@
           <m:t>=</m:t>
         </m:r>
         <m:r>
-          <m:t>1.29</m:t>
+          <m:t>1.34</m:t>
         </m:r>
       </m:oMath>
       <w:r>
-        <w:t xml:space="preserve">),</w:t>
+        <w:t xml:space="preserve">,</w:t>
       </w:r>
       <w:r>
         <w:t xml:space="preserve"> </w:t>
@@ -5476,7 +5742,7 @@
           <m:t>=</m:t>
         </m:r>
         <m:r>
-          <m:t>0.10</m:t>
+          <m:t>0.20</m:t>
         </m:r>
       </m:oMath>
       <w:r>
@@ -5495,13 +5761,7 @@
           </m:dPr>
           <m:e>
             <m:r>
-              <m:rPr>
-                <m:sty m:val="p"/>
-              </m:rPr>
-              <m:t>−</m:t>
-            </m:r>
-            <m:r>
-              <m:t>0.15</m:t>
+              <m:t>0.04</m:t>
             </m:r>
             <m:r>
               <m:rPr>
@@ -5537,7 +5797,7 @@
           </m:dPr>
           <m:e>
             <m:r>
-              <m:t>44</m:t>
+              <m:t>37</m:t>
             </m:r>
           </m:e>
         </m:d>
@@ -5548,7 +5808,7 @@
           <m:t>=</m:t>
         </m:r>
         <m:r>
-          <m:t>0.69</m:t>
+          <m:t>2.11</m:t>
         </m:r>
       </m:oMath>
       <w:r>
@@ -5568,7 +5828,7 @@
           <m:t>=</m:t>
         </m:r>
         <m:r>
-          <m:t>.246</m:t>
+          <m:t>.021</m:t>
         </m:r>
       </m:oMath>
       <w:r>
@@ -5588,11 +5848,11 @@
           <m:t>=</m:t>
         </m:r>
         <m:r>
-          <m:t>0.08</m:t>
+          <m:t>0.15</m:t>
         </m:r>
       </m:oMath>
       <w:r>
-        <w:t xml:space="preserve">. In the second half of the event, seeing the performance after the film afforded a small increase in empathy (</w:t>
+        <w:t xml:space="preserve">), compared to a moderate increase when the seeing film after the performance (</w:t>
       </w:r>
       <m:oMath>
         <m:r>
@@ -5605,7 +5865,7 @@
           <m:t>=</m:t>
         </m:r>
         <m:r>
-          <m:t>4.83</m:t>
+          <m:t>4.63</m:t>
         </m:r>
       </m:oMath>
       <w:r>
@@ -5628,11 +5888,11 @@
           <m:t>=</m:t>
         </m:r>
         <m:r>
-          <m:t>1.34</m:t>
+          <m:t>1.12</m:t>
         </m:r>
       </m:oMath>
       <w:r>
-        <w:t xml:space="preserve">),</w:t>
+        <w:t xml:space="preserve">,</w:t>
       </w:r>
       <w:r>
         <w:t xml:space="preserve"> </w:t>
@@ -5657,7 +5917,7 @@
           <m:t>=</m:t>
         </m:r>
         <m:r>
-          <m:t>0.20</m:t>
+          <m:t>0.51</m:t>
         </m:r>
       </m:oMath>
       <w:r>
@@ -5676,7 +5936,7 @@
           </m:dPr>
           <m:e>
             <m:r>
-              <m:t>0.04</m:t>
+              <m:t>0.30</m:t>
             </m:r>
             <m:r>
               <m:rPr>
@@ -5712,7 +5972,7 @@
           </m:dPr>
           <m:e>
             <m:r>
-              <m:t>37</m:t>
+              <m:t>44</m:t>
             </m:r>
           </m:e>
         </m:d>
@@ -5723,7 +5983,7 @@
           <m:t>=</m:t>
         </m:r>
         <m:r>
-          <m:t>2.11</m:t>
+          <m:t>4.09</m:t>
         </m:r>
       </m:oMath>
       <w:r>
@@ -5740,212 +6000,34 @@
           <m:rPr>
             <m:sty m:val="p"/>
           </m:rPr>
+          <m:t>&lt;</m:t>
+        </m:r>
+        <m:r>
+          <m:t>.001</m:t>
+        </m:r>
+      </m:oMath>
+      <w:r>
+        <w:t xml:space="preserve">,</w:t>
+      </w:r>
+      <w:r>
+        <w:t xml:space="preserve"> </w:t>
+      </w:r>
+      <m:oMath>
+        <m:r>
+          <m:t>d</m:t>
+        </m:r>
+        <m:r>
+          <m:rPr>
+            <m:sty m:val="p"/>
+          </m:rPr>
           <m:t>=</m:t>
         </m:r>
         <m:r>
-          <m:t>.021</m:t>
+          <m:t>0.42</m:t>
         </m:r>
       </m:oMath>
       <w:r>
-        <w:t xml:space="preserve">,</w:t>
-      </w:r>
-      <w:r>
-        <w:t xml:space="preserve"> </w:t>
-      </w:r>
-      <m:oMath>
-        <m:r>
-          <m:t>d</m:t>
-        </m:r>
-        <m:r>
-          <m:rPr>
-            <m:sty m:val="p"/>
-          </m:rPr>
-          <m:t>=</m:t>
-        </m:r>
-        <m:r>
-          <m:t>0.15</m:t>
-        </m:r>
-      </m:oMath>
-      <w:r>
-        <w:t xml:space="preserve">, compared to a moderate increase when the seeing film after the performance (</w:t>
-      </w:r>
-      <m:oMath>
-        <m:r>
-          <m:t>M</m:t>
-        </m:r>
-        <m:r>
-          <m:rPr>
-            <m:sty m:val="p"/>
-          </m:rPr>
-          <m:t>=</m:t>
-        </m:r>
-        <m:r>
-          <m:t>4.63</m:t>
-        </m:r>
-      </m:oMath>
-      <w:r>
-        <w:t xml:space="preserve">,</w:t>
-      </w:r>
-      <w:r>
-        <w:t xml:space="preserve"> </w:t>
-      </w:r>
-      <m:oMath>
-        <m:r>
-          <m:t>S</m:t>
-        </m:r>
-        <m:r>
-          <m:t>D</m:t>
-        </m:r>
-        <m:r>
-          <m:rPr>
-            <m:sty m:val="p"/>
-          </m:rPr>
-          <m:t>=</m:t>
-        </m:r>
-        <m:r>
-          <m:t>1.12</m:t>
-        </m:r>
-      </m:oMath>
-      <w:r>
-        <w:t xml:space="preserve">),</w:t>
-      </w:r>
-      <w:r>
-        <w:t xml:space="preserve"> </w:t>
-      </w:r>
-      <m:oMath>
-        <m:sSub>
-          <m:e>
-            <m:r>
-              <m:t>M</m:t>
-            </m:r>
-          </m:e>
-          <m:sub>
-            <m:r>
-              <m:t>D</m:t>
-            </m:r>
-          </m:sub>
-        </m:sSub>
-        <m:r>
-          <m:rPr>
-            <m:sty m:val="p"/>
-          </m:rPr>
-          <m:t>=</m:t>
-        </m:r>
-        <m:r>
-          <m:t>0.51</m:t>
-        </m:r>
-      </m:oMath>
-      <w:r>
-        <w:t xml:space="preserve">, 95% CI</w:t>
-      </w:r>
-      <w:r>
-        <w:t xml:space="preserve"> </w:t>
-      </w:r>
-      <m:oMath>
-        <m:d>
-          <m:dPr>
-            <m:begChr m:val="["/>
-            <m:endChr m:val="]"/>
-            <m:sepChr m:val=""/>
-            <m:grow/>
-          </m:dPr>
-          <m:e>
-            <m:r>
-              <m:t>0.30</m:t>
-            </m:r>
-            <m:r>
-              <m:rPr>
-                <m:sty m:val="p"/>
-              </m:rPr>
-              <m:t>,</m:t>
-            </m:r>
-            <m:r>
-              <m:rPr>
-                <m:sty m:val="p"/>
-              </m:rPr>
-              <m:t>∞</m:t>
-            </m:r>
-          </m:e>
-        </m:d>
-      </m:oMath>
-      <w:r>
-        <w:t xml:space="preserve">,</w:t>
-      </w:r>
-      <w:r>
-        <w:t xml:space="preserve"> </w:t>
-      </w:r>
-      <m:oMath>
-        <m:r>
-          <m:t>t</m:t>
-        </m:r>
-        <m:d>
-          <m:dPr>
-            <m:begChr m:val="("/>
-            <m:endChr m:val=")"/>
-            <m:sepChr m:val=""/>
-            <m:grow/>
-          </m:dPr>
-          <m:e>
-            <m:r>
-              <m:t>44</m:t>
-            </m:r>
-          </m:e>
-        </m:d>
-        <m:r>
-          <m:rPr>
-            <m:sty m:val="p"/>
-          </m:rPr>
-          <m:t>=</m:t>
-        </m:r>
-        <m:r>
-          <m:t>4.09</m:t>
-        </m:r>
-      </m:oMath>
-      <w:r>
-        <w:t xml:space="preserve">,</w:t>
-      </w:r>
-      <w:r>
-        <w:t xml:space="preserve"> </w:t>
-      </w:r>
-      <m:oMath>
-        <m:r>
-          <m:t>p</m:t>
-        </m:r>
-        <m:r>
-          <m:rPr>
-            <m:sty m:val="p"/>
-          </m:rPr>
-          <m:t>&lt;</m:t>
-        </m:r>
-        <m:r>
-          <m:t>.001</m:t>
-        </m:r>
-      </m:oMath>
-      <w:r>
-        <w:t xml:space="preserve">,</w:t>
-      </w:r>
-      <w:r>
-        <w:t xml:space="preserve"> </w:t>
-      </w:r>
-      <m:oMath>
-        <m:r>
-          <m:t>d</m:t>
-        </m:r>
-        <m:r>
-          <m:rPr>
-            <m:sty m:val="p"/>
-          </m:rPr>
-          <m:t>=</m:t>
-        </m:r>
-        <m:r>
-          <m:t>0.42</m:t>
-        </m:r>
-      </m:oMath>
-      <w:r>
-        <w:t xml:space="preserve"> </w:t>
-      </w:r>
-      <w:r>
-        <w:t xml:space="preserve">(see</w:t>
+        <w:t xml:space="preserve">; see</w:t>
       </w:r>
       <w:r>
         <w:t xml:space="preserve"> </w:t>
@@ -5986,7 +6068,7 @@
       <w:r>
         <w:drawing>
           <wp:inline>
-            <wp:extent cx="5943600" cy="3200400"/>
+            <wp:extent cx="5943600" cy="5943600"/>
             <wp:effectExtent b="0" l="0" r="0" t="0"/>
             <wp:docPr descr="" title="" id="56" name="Picture"/>
             <a:graphic>
@@ -6007,7 +6089,7 @@
                   <pic:spPr bwMode="auto">
                     <a:xfrm>
                       <a:off x="0" y="0"/>
-                      <a:ext cx="5943600" cy="3200400"/>
+                      <a:ext cx="5943600" cy="5943600"/>
                     </a:xfrm>
                     <a:prstGeom prst="rect">
                       <a:avLst/>
@@ -6052,6 +6134,12 @@
           <m:rPr>
             <m:sty m:val="p"/>
           </m:rPr>
+          <m:t>*</m:t>
+        </m:r>
+        <m:r>
+          <m:rPr>
+            <m:sty m:val="p"/>
+          </m:rPr>
           <m:t>&lt;</m:t>
         </m:r>
         <m:r>
@@ -6059,21 +6147,25 @@
         </m:r>
       </m:oMath>
       <w:r>
-        <w:rPr>
-          <w:i/>
-          <w:iCs/>
-        </w:rPr>
         <w:t xml:space="preserve">,</w:t>
       </w:r>
       <w:r>
-        <w:rPr>
-          <w:i/>
-          <w:iCs/>
-        </w:rPr>
         <w:t xml:space="preserve"> </w:t>
       </w:r>
       <m:oMath>
         <m:r>
+          <m:rPr>
+            <m:sty m:val="p"/>
+          </m:rPr>
+          <m:t>*</m:t>
+        </m:r>
+        <m:r>
+          <m:rPr>
+            <m:sty m:val="p"/>
+          </m:rPr>
+          <m:t>*</m:t>
+        </m:r>
+        <m:r>
           <m:t>p</m:t>
         </m:r>
         <m:r>
@@ -6087,24 +6179,30 @@
         </m:r>
       </m:oMath>
       <w:r>
-        <w:rPr>
-          <w:b/>
-          <w:bCs/>
-          <w:i/>
-          <w:iCs/>
-        </w:rPr>
         <w:t xml:space="preserve">,</w:t>
       </w:r>
       <w:r>
-        <w:rPr>
-          <w:b/>
-          <w:bCs/>
-          <w:i/>
-          <w:iCs/>
-        </w:rPr>
         <w:t xml:space="preserve"> </w:t>
       </w:r>
       <m:oMath>
+        <m:r>
+          <m:rPr>
+            <m:sty m:val="p"/>
+          </m:rPr>
+          <m:t>*</m:t>
+        </m:r>
+        <m:r>
+          <m:rPr>
+            <m:sty m:val="p"/>
+          </m:rPr>
+          <m:t>*</m:t>
+        </m:r>
+        <m:r>
+          <m:rPr>
+            <m:sty m:val="p"/>
+          </m:rPr>
+          <m:t>*</m:t>
+        </m:r>
         <m:r>
           <m:t>p</m:t>
         </m:r>
@@ -6352,7 +6450,87 @@
         <w:t xml:space="preserve"> </w:t>
       </w:r>
       <w:r>
-        <w:t xml:space="preserve">did not feature any significant main or interaction effects involving attendance. The lack of a difference in relationship closeness between in-person and livestream audiences did not support Hypothesis 3a. The stimulus had a small but significant effect on closeness,</w:t>
+        <w:t xml:space="preserve">did not feature any significant main or interaction effects involving attendance. The lack of a difference in relationship closeness between in-person and livestream audiences did not support Hypothesis 3a. The stimulus had a small but significant effect on closeness, with participants reporting lower closeness after seeing the performance (</w:t>
+      </w:r>
+      <m:oMath>
+        <m:r>
+          <m:t>M</m:t>
+        </m:r>
+        <m:r>
+          <m:rPr>
+            <m:sty m:val="p"/>
+          </m:rPr>
+          <m:t>=</m:t>
+        </m:r>
+        <m:r>
+          <m:t>2.92</m:t>
+        </m:r>
+      </m:oMath>
+      <w:r>
+        <w:t xml:space="preserve">,</w:t>
+      </w:r>
+      <w:r>
+        <w:t xml:space="preserve"> </w:t>
+      </w:r>
+      <m:oMath>
+        <m:r>
+          <m:t>S</m:t>
+        </m:r>
+        <m:r>
+          <m:t>D</m:t>
+        </m:r>
+        <m:r>
+          <m:rPr>
+            <m:sty m:val="p"/>
+          </m:rPr>
+          <m:t>=</m:t>
+        </m:r>
+        <m:r>
+          <m:t>1.63</m:t>
+        </m:r>
+      </m:oMath>
+      <w:r>
+        <w:t xml:space="preserve">) than after the film (</w:t>
+      </w:r>
+      <m:oMath>
+        <m:r>
+          <m:t>M</m:t>
+        </m:r>
+        <m:r>
+          <m:rPr>
+            <m:sty m:val="p"/>
+          </m:rPr>
+          <m:t>=</m:t>
+        </m:r>
+        <m:r>
+          <m:t>3.38</m:t>
+        </m:r>
+      </m:oMath>
+      <w:r>
+        <w:t xml:space="preserve">,</w:t>
+      </w:r>
+      <w:r>
+        <w:t xml:space="preserve"> </w:t>
+      </w:r>
+      <m:oMath>
+        <m:r>
+          <m:t>S</m:t>
+        </m:r>
+        <m:r>
+          <m:t>D</m:t>
+        </m:r>
+        <m:r>
+          <m:rPr>
+            <m:sty m:val="p"/>
+          </m:rPr>
+          <m:t>=</m:t>
+        </m:r>
+        <m:r>
+          <m:t>1.75</m:t>
+        </m:r>
+      </m:oMath>
+      <w:r>
+        <w:t xml:space="preserve">,</w:t>
       </w:r>
       <w:r>
         <w:t xml:space="preserve"> </w:t>
@@ -6457,7 +6635,7 @@
         </m:r>
       </m:oMath>
       <w:r>
-        <w:t xml:space="preserve">, with participants reporting lower closeness after seeing the performance (</w:t>
+        <w:t xml:space="preserve">). Time also had a small effect, with higher closeness at the end of the event (</w:t>
       </w:r>
       <m:oMath>
         <m:r>
@@ -6470,7 +6648,7 @@
           <m:t>=</m:t>
         </m:r>
         <m:r>
-          <m:t>2.92</m:t>
+          <m:t>3.4</m:t>
         </m:r>
       </m:oMath>
       <w:r>
@@ -6493,11 +6671,14 @@
           <m:t>=</m:t>
         </m:r>
         <m:r>
-          <m:t>1.63</m:t>
+          <m:t>1.74</m:t>
         </m:r>
       </m:oMath>
       <w:r>
-        <w:t xml:space="preserve">) than after the film (</w:t>
+        <w:t xml:space="preserve"> </w:t>
+      </w:r>
+      <w:r>
+        <w:t xml:space="preserve">than at intermission (</w:t>
       </w:r>
       <m:oMath>
         <m:r>
@@ -6510,7 +6691,7 @@
           <m:t>=</m:t>
         </m:r>
         <m:r>
-          <m:t>3.38</m:t>
+          <m:t>2.94</m:t>
         </m:r>
       </m:oMath>
       <w:r>
@@ -6533,11 +6714,11 @@
           <m:t>=</m:t>
         </m:r>
         <m:r>
-          <m:t>1.75</m:t>
+          <m:t>1.65</m:t>
         </m:r>
       </m:oMath>
       <w:r>
-        <w:t xml:space="preserve">). Time also had a small effect,</w:t>
+        <w:t xml:space="preserve">,</w:t>
       </w:r>
       <w:r>
         <w:t xml:space="preserve"> </w:t>
@@ -6630,86 +6811,6 @@
         </m:r>
       </m:oMath>
       <w:r>
-        <w:t xml:space="preserve">, with higher closeness at the end of the event (</w:t>
-      </w:r>
-      <m:oMath>
-        <m:r>
-          <m:t>M</m:t>
-        </m:r>
-        <m:r>
-          <m:rPr>
-            <m:sty m:val="p"/>
-          </m:rPr>
-          <m:t>=</m:t>
-        </m:r>
-        <m:r>
-          <m:t>3.4</m:t>
-        </m:r>
-      </m:oMath>
-      <w:r>
-        <w:t xml:space="preserve">,</w:t>
-      </w:r>
-      <w:r>
-        <w:t xml:space="preserve"> </w:t>
-      </w:r>
-      <m:oMath>
-        <m:r>
-          <m:t>S</m:t>
-        </m:r>
-        <m:r>
-          <m:t>D</m:t>
-        </m:r>
-        <m:r>
-          <m:rPr>
-            <m:sty m:val="p"/>
-          </m:rPr>
-          <m:t>=</m:t>
-        </m:r>
-        <m:r>
-          <m:t>1.74</m:t>
-        </m:r>
-      </m:oMath>
-      <w:r>
-        <w:t xml:space="preserve">) than at intermission (</w:t>
-      </w:r>
-      <m:oMath>
-        <m:r>
-          <m:t>M</m:t>
-        </m:r>
-        <m:r>
-          <m:rPr>
-            <m:sty m:val="p"/>
-          </m:rPr>
-          <m:t>=</m:t>
-        </m:r>
-        <m:r>
-          <m:t>2.94</m:t>
-        </m:r>
-      </m:oMath>
-      <w:r>
-        <w:t xml:space="preserve">,</w:t>
-      </w:r>
-      <w:r>
-        <w:t xml:space="preserve"> </w:t>
-      </w:r>
-      <m:oMath>
-        <m:r>
-          <m:t>S</m:t>
-        </m:r>
-        <m:r>
-          <m:t>D</m:t>
-        </m:r>
-        <m:r>
-          <m:rPr>
-            <m:sty m:val="p"/>
-          </m:rPr>
-          <m:t>=</m:t>
-        </m:r>
-        <m:r>
-          <m:t>1.65</m:t>
-        </m:r>
-      </m:oMath>
-      <w:r>
         <w:t xml:space="preserve">). Importantly, stimulus and time interacted moderately,</w:t>
       </w:r>
       <w:r>
@@ -6803,7 +6904,7 @@
         </m:r>
       </m:oMath>
       <w:r>
-        <w:t xml:space="preserve">. Decomposing the interaction revealed that in the first half of the event, seeing the film by itself afforded a large increase in closeness (</w:t>
+        <w:t xml:space="preserve">. Decomposing the interaction revealed that compared to closeness at baseline (</w:t>
       </w:r>
       <m:oMath>
         <m:r>
@@ -6816,6 +6917,46 @@
           <m:t>=</m:t>
         </m:r>
         <m:r>
+          <m:t>1.89</m:t>
+        </m:r>
+      </m:oMath>
+      <w:r>
+        <w:t xml:space="preserve">,</w:t>
+      </w:r>
+      <w:r>
+        <w:t xml:space="preserve"> </w:t>
+      </w:r>
+      <m:oMath>
+        <m:r>
+          <m:t>S</m:t>
+        </m:r>
+        <m:r>
+          <m:t>D</m:t>
+        </m:r>
+        <m:r>
+          <m:rPr>
+            <m:sty m:val="p"/>
+          </m:rPr>
+          <m:t>=</m:t>
+        </m:r>
+        <m:r>
+          <m:t>1.26</m:t>
+        </m:r>
+      </m:oMath>
+      <w:r>
+        <w:t xml:space="preserve">), seeing the film in the first half of the event afforded a large increase in closeness (</w:t>
+      </w:r>
+      <m:oMath>
+        <m:r>
+          <m:t>M</m:t>
+        </m:r>
+        <m:r>
+          <m:rPr>
+            <m:sty m:val="p"/>
+          </m:rPr>
+          <m:t>=</m:t>
+        </m:r>
+        <m:r>
           <m:t>3.43</m:t>
         </m:r>
       </m:oMath>
@@ -6843,7 +6984,7 @@
         </m:r>
       </m:oMath>
       <w:r>
-        <w:t xml:space="preserve">),</w:t>
+        <w:t xml:space="preserve">,</w:t>
       </w:r>
       <w:r>
         <w:t xml:space="preserve"> </w:t>
@@ -6978,7 +7119,7 @@
         </m:r>
       </m:oMath>
       <w:r>
-        <w:t xml:space="preserve">, compared to closeness at baseline (</w:t>
+        <w:t xml:space="preserve">). In contrast, seeing the performance by itself only afforded a small increase (</w:t>
       </w:r>
       <m:oMath>
         <m:r>
@@ -6991,7 +7132,7 @@
           <m:t>=</m:t>
         </m:r>
         <m:r>
-          <m:t>1.89</m:t>
+          <m:t>2.43</m:t>
         </m:r>
       </m:oMath>
       <w:r>
@@ -7014,51 +7155,11 @@
           <m:t>=</m:t>
         </m:r>
         <m:r>
-          <m:t>1.26</m:t>
+          <m:t>1.59</m:t>
         </m:r>
       </m:oMath>
       <w:r>
-        <w:t xml:space="preserve">). In contrast, seeing the performance by itself only afforded a small increase (</w:t>
-      </w:r>
-      <m:oMath>
-        <m:r>
-          <m:t>M</m:t>
-        </m:r>
-        <m:r>
-          <m:rPr>
-            <m:sty m:val="p"/>
-          </m:rPr>
-          <m:t>=</m:t>
-        </m:r>
-        <m:r>
-          <m:t>2.43</m:t>
-        </m:r>
-      </m:oMath>
-      <w:r>
         <w:t xml:space="preserve">,</w:t>
-      </w:r>
-      <w:r>
-        <w:t xml:space="preserve"> </w:t>
-      </w:r>
-      <m:oMath>
-        <m:r>
-          <m:t>S</m:t>
-        </m:r>
-        <m:r>
-          <m:t>D</m:t>
-        </m:r>
-        <m:r>
-          <m:rPr>
-            <m:sty m:val="p"/>
-          </m:rPr>
-          <m:t>=</m:t>
-        </m:r>
-        <m:r>
-          <m:t>1.59</m:t>
-        </m:r>
-      </m:oMath>
-      <w:r>
-        <w:t xml:space="preserve">),</w:t>
       </w:r>
       <w:r>
         <w:t xml:space="preserve"> </w:t>
@@ -7193,7 +7294,7 @@
         </m:r>
       </m:oMath>
       <w:r>
-        <w:t xml:space="preserve">. In the second half, seeing the performance after the film resulted in no significant changes in closeness (</w:t>
+        <w:t xml:space="preserve">). In the second half, seeing the performance after the film resulted in no significant changes in closeness (</w:t>
       </w:r>
       <m:oMath>
         <m:r>
@@ -7233,7 +7334,7 @@
         </m:r>
       </m:oMath>
       <w:r>
-        <w:t xml:space="preserve">),</w:t>
+        <w:t xml:space="preserve">,</w:t>
       </w:r>
       <w:r>
         <w:t xml:space="preserve"> </w:t>
@@ -7392,7 +7493,7 @@
         </m:r>
       </m:oMath>
       <w:r>
-        <w:t xml:space="preserve">, but the film after the performance led to a moderate increase (</w:t>
+        <w:t xml:space="preserve">), but the film after the performance led to a moderate increase (</w:t>
       </w:r>
       <m:oMath>
         <m:r>
@@ -7432,7 +7533,7 @@
         </m:r>
       </m:oMath>
       <w:r>
-        <w:t xml:space="preserve">),</w:t>
+        <w:t xml:space="preserve">,</w:t>
       </w:r>
       <w:r>
         <w:t xml:space="preserve"> </w:t>
@@ -7567,10 +7668,7 @@
         </m:r>
       </m:oMath>
       <w:r>
-        <w:t xml:space="preserve"> </w:t>
-      </w:r>
-      <w:r>
-        <w:t xml:space="preserve">(see</w:t>
+        <w:t xml:space="preserve">; see</w:t>
       </w:r>
       <w:r>
         <w:t xml:space="preserve"> </w:t>
@@ -7677,6 +7775,12 @@
           <m:rPr>
             <m:sty m:val="p"/>
           </m:rPr>
+          <m:t>*</m:t>
+        </m:r>
+        <m:r>
+          <m:rPr>
+            <m:sty m:val="p"/>
+          </m:rPr>
           <m:t>&lt;</m:t>
         </m:r>
         <m:r>
@@ -7684,21 +7788,25 @@
         </m:r>
       </m:oMath>
       <w:r>
-        <w:rPr>
-          <w:i/>
-          <w:iCs/>
-        </w:rPr>
         <w:t xml:space="preserve">,</w:t>
       </w:r>
       <w:r>
-        <w:rPr>
-          <w:i/>
-          <w:iCs/>
-        </w:rPr>
         <w:t xml:space="preserve"> </w:t>
       </w:r>
       <m:oMath>
         <m:r>
+          <m:rPr>
+            <m:sty m:val="p"/>
+          </m:rPr>
+          <m:t>*</m:t>
+        </m:r>
+        <m:r>
+          <m:rPr>
+            <m:sty m:val="p"/>
+          </m:rPr>
+          <m:t>*</m:t>
+        </m:r>
+        <m:r>
           <m:t>p</m:t>
         </m:r>
         <m:r>
@@ -7712,25 +7820,31 @@
         </m:r>
       </m:oMath>
       <w:r>
-        <w:rPr>
-          <w:b/>
-          <w:bCs/>
-          <w:i/>
-          <w:iCs/>
-        </w:rPr>
         <w:t xml:space="preserve">,</w:t>
       </w:r>
       <w:r>
-        <w:rPr>
-          <w:b/>
-          <w:bCs/>
-          <w:i/>
-          <w:iCs/>
-        </w:rPr>
         <w:t xml:space="preserve"> </w:t>
       </w:r>
       <m:oMath>
         <m:r>
+          <m:rPr>
+            <m:sty m:val="p"/>
+          </m:rPr>
+          <m:t>*</m:t>
+        </m:r>
+        <m:r>
+          <m:rPr>
+            <m:sty m:val="p"/>
+          </m:rPr>
+          <m:t>*</m:t>
+        </m:r>
+        <m:r>
+          <m:rPr>
+            <m:sty m:val="p"/>
+          </m:rPr>
+          <m:t>*</m:t>
+        </m:r>
+        <m:r>
           <m:t>p</m:t>
         </m:r>
         <m:r>
@@ -7747,160 +7861,2158 @@
         <w:t xml:space="preserve">, n.s. = not significant.</w:t>
       </w:r>
     </w:p>
-    <w:p>
-      <w:pPr>
-        <w:pStyle w:val="SourceCode"/>
-      </w:pPr>
-      <w:r>
-        <w:rPr>
-          <w:rStyle w:val="VerbatimChar"/>
-        </w:rPr>
-        <w:t xml:space="preserve">Nagelkerke's R2 </w:t>
-      </w:r>
-      <w:r>
-        <w:br/>
-      </w:r>
-      <w:r>
-        <w:rPr>
-          <w:rStyle w:val="VerbatimChar"/>
-        </w:rPr>
-        <w:t xml:space="preserve">      0.3070253 </w:t>
-      </w:r>
-    </w:p>
-    <w:p>
-      <w:pPr>
-        <w:pStyle w:val="SourceCode"/>
-      </w:pPr>
-      <w:r>
-        <w:rPr>
-          <w:rStyle w:val="VerbatimChar"/>
-        </w:rPr>
-        <w:t xml:space="preserve">Nagelkerke's R2 </w:t>
-      </w:r>
-      <w:r>
-        <w:br/>
-      </w:r>
-      <w:r>
-        <w:rPr>
-          <w:rStyle w:val="VerbatimChar"/>
-        </w:rPr>
-        <w:t xml:space="preserve">      0.4967155 </w:t>
-      </w:r>
-    </w:p>
-    <w:p>
-      <w:pPr>
-        <w:pStyle w:val="SourceCode"/>
-      </w:pPr>
-      <w:r>
-        <w:br/>
-      </w:r>
-      <w:r>
-        <w:rPr>
-          <w:rStyle w:val="VerbatimChar"/>
-        </w:rPr>
-        <w:t xml:space="preserve">    Shapiro-Wilk normality test</w:t>
-      </w:r>
-      <w:r>
-        <w:br/>
-      </w:r>
-      <w:r>
-        <w:br/>
-      </w:r>
-      <w:r>
-        <w:rPr>
-          <w:rStyle w:val="VerbatimChar"/>
-        </w:rPr>
-        <w:t xml:space="preserve">data:  residuals(model)</w:t>
-      </w:r>
-      <w:r>
-        <w:br/>
-      </w:r>
-      <w:r>
-        <w:rPr>
-          <w:rStyle w:val="VerbatimChar"/>
-        </w:rPr>
-        <w:t xml:space="preserve">W = 0.96276, p-value = 0.02508</w:t>
-      </w:r>
-    </w:p>
-    <w:p>
-      <w:pPr>
-        <w:pStyle w:val="SourceCode"/>
-      </w:pPr>
-      <w:r>
-        <w:br/>
-      </w:r>
-      <w:r>
-        <w:rPr>
-          <w:rStyle w:val="VerbatimChar"/>
-        </w:rPr>
-        <w:t xml:space="preserve">    Bartlett test of homogeneity of variances</w:t>
-      </w:r>
-      <w:r>
-        <w:br/>
-      </w:r>
-      <w:r>
-        <w:br/>
-      </w:r>
-      <w:r>
-        <w:rPr>
-          <w:rStyle w:val="VerbatimChar"/>
-        </w:rPr>
-        <w:t xml:space="preserve">data:  behavioural_intention_z by cell</w:t>
-      </w:r>
-      <w:r>
-        <w:br/>
-      </w:r>
-      <w:r>
-        <w:rPr>
-          <w:rStyle w:val="VerbatimChar"/>
-        </w:rPr>
-        <w:t xml:space="preserve">Bartlett's K-squared = 3.5503, df = 3, p-value = 0.3143</w:t>
-      </w:r>
-      <w:r>
-        <w:br/>
-      </w:r>
-      <w:r>
-        <w:br/>
-      </w:r>
-      <w:r>
-        <w:rPr>
-          <w:rStyle w:val="VerbatimChar"/>
-        </w:rPr>
-        <w:t xml:space="preserve">       Variance Influence Factors: </w:t>
-      </w:r>
-    </w:p>
-    <w:p>
-      <w:pPr>
-        <w:pStyle w:val="SourceCode"/>
-      </w:pPr>
-      <w:r>
-        <w:rPr>
-          <w:rStyle w:val="VerbatimChar"/>
-        </w:rPr>
-        <w:t xml:space="preserve">VIFs computed for predictors</w:t>
+    <w:bookmarkEnd w:id="63"/>
+    <w:bookmarkStart w:id="68" w:name="charitable-behaviour"/>
+    <w:p>
+      <w:pPr>
+        <w:pStyle w:val="Heading3"/>
+      </w:pPr>
+      <w:r>
+        <w:t xml:space="preserve">Charitable Behaviour</w:t>
       </w:r>
     </w:p>
     <w:p>
       <w:pPr>
         <w:pStyle w:val="FirstParagraph"/>
+      </w:pPr>
+      <w:r>
+        <w:t xml:space="preserve">After establishing that the event increased audiences’ awareness, empathy, and closeness, we evaluated the influence of these variables on the intention to support a charity that fights wrongful imprisonment (Hypotheses 1b, 2b, and 3b). Participants with higher trait empathic concern tended to have higher charitable intentions at the end of the event (</w:t>
+      </w:r>
+      <m:oMath>
+        <m:sSub>
+          <m:e>
+            <m:r>
+              <m:t>r</m:t>
+            </m:r>
+          </m:e>
+          <m:sub>
+            <m:r>
+              <m:rPr>
+                <m:sty m:val="p"/>
+              </m:rPr>
+              <m:t>s</m:t>
+            </m:r>
+          </m:sub>
+        </m:sSub>
+        <m:r>
+          <m:rPr>
+            <m:sty m:val="p"/>
+          </m:rPr>
+          <m:t>=</m:t>
+        </m:r>
+        <m:r>
+          <m:t>.37</m:t>
+        </m:r>
+      </m:oMath>
+      <w:r>
+        <w:t xml:space="preserve">,</w:t>
+      </w:r>
+      <w:r>
+        <w:t xml:space="preserve"> </w:t>
+      </w:r>
+      <m:oMath>
+        <m:r>
+          <m:t>S</m:t>
+        </m:r>
+        <m:r>
+          <m:rPr>
+            <m:sty m:val="p"/>
+          </m:rPr>
+          <m:t>=</m:t>
+        </m:r>
+        <m:r>
+          <m:t>49</m:t>
+        </m:r>
+        <m:r>
+          <m:rPr>
+            <m:sty m:val="p"/>
+          </m:rPr>
+          <m:t>,</m:t>
+        </m:r>
+        <m:r>
+          <m:t>723.85</m:t>
+        </m:r>
+      </m:oMath>
+      <w:r>
+        <w:t xml:space="preserve">,</w:t>
+      </w:r>
+      <w:r>
+        <w:t xml:space="preserve"> </w:t>
+      </w:r>
+      <m:oMath>
+        <m:r>
+          <m:t>p</m:t>
+        </m:r>
+        <m:r>
+          <m:rPr>
+            <m:sty m:val="p"/>
+          </m:rPr>
+          <m:t>&lt;</m:t>
+        </m:r>
+        <m:r>
+          <m:t>.001</m:t>
+        </m:r>
+      </m:oMath>
+      <w:r>
+        <w:t xml:space="preserve">), as did participants who selected helping the social justice cause among their motivations to get a ticket for the event (</w:t>
+      </w:r>
+      <m:oMath>
+        <m:sSub>
+          <m:e>
+            <m:r>
+              <m:t>r</m:t>
+            </m:r>
+          </m:e>
+          <m:sub>
+            <m:r>
+              <m:rPr>
+                <m:sty m:val="p"/>
+              </m:rPr>
+              <m:t>s</m:t>
+            </m:r>
+          </m:sub>
+        </m:sSub>
+        <m:r>
+          <m:rPr>
+            <m:sty m:val="p"/>
+          </m:rPr>
+          <m:t>=</m:t>
+        </m:r>
+        <m:r>
+          <m:t>.31</m:t>
+        </m:r>
+      </m:oMath>
+      <w:r>
+        <w:t xml:space="preserve">,</w:t>
+      </w:r>
+      <w:r>
+        <w:t xml:space="preserve"> </w:t>
+      </w:r>
+      <m:oMath>
+        <m:r>
+          <m:t>S</m:t>
+        </m:r>
+        <m:r>
+          <m:rPr>
+            <m:sty m:val="p"/>
+          </m:rPr>
+          <m:t>=</m:t>
+        </m:r>
+        <m:r>
+          <m:t>65</m:t>
+        </m:r>
+        <m:r>
+          <m:rPr>
+            <m:sty m:val="p"/>
+          </m:rPr>
+          <m:t>,</m:t>
+        </m:r>
+        <m:r>
+          <m:t>994.30</m:t>
+        </m:r>
+      </m:oMath>
+      <w:r>
+        <w:t xml:space="preserve">,</w:t>
+      </w:r>
+      <w:r>
+        <w:t xml:space="preserve"> </w:t>
+      </w:r>
+      <m:oMath>
+        <m:r>
+          <m:t>p</m:t>
+        </m:r>
+        <m:r>
+          <m:rPr>
+            <m:sty m:val="p"/>
+          </m:rPr>
+          <m:t>=</m:t>
+        </m:r>
+        <m:r>
+          <m:t>.005</m:t>
+        </m:r>
+      </m:oMath>
+      <w:r>
+        <w:t xml:space="preserve">).</w:t>
+      </w:r>
+      <w:r>
+        <w:t xml:space="preserve"> </w:t>
+      </w:r>
+      <w:r>
+        <w:t xml:space="preserve"> </w:t>
+      </w:r>
+      <w:r>
+        <w:t xml:space="preserve">The variables were thus controlled for in the multiple linear regression</w:t>
+      </w:r>
+      <w:r>
+        <w:t xml:space="preserve"> </w:t>
+      </w:r>
+      <m:oMath>
+        <m:r>
+          <m:t>I</m:t>
+        </m:r>
+        <m:r>
+          <m:t>n</m:t>
+        </m:r>
+        <m:r>
+          <m:t>t</m:t>
+        </m:r>
+        <m:r>
+          <m:t>e</m:t>
+        </m:r>
+        <m:r>
+          <m:t>n</m:t>
+        </m:r>
+        <m:r>
+          <m:t>t</m:t>
+        </m:r>
+        <m:r>
+          <m:t>i</m:t>
+        </m:r>
+        <m:r>
+          <m:t>o</m:t>
+        </m:r>
+        <m:r>
+          <m:t>n</m:t>
+        </m:r>
+        <m:r>
+          <m:rPr>
+            <m:sty m:val="p"/>
+          </m:rPr>
+          <m:t>∼</m:t>
+        </m:r>
+        <m:r>
+          <m:t>T</m:t>
+        </m:r>
+        <m:r>
+          <m:t>r</m:t>
+        </m:r>
+        <m:r>
+          <m:t>a</m:t>
+        </m:r>
+        <m:r>
+          <m:t>i</m:t>
+        </m:r>
+        <m:r>
+          <m:t>t</m:t>
+        </m:r>
+        <m:r>
+          <m:t>E</m:t>
+        </m:r>
+        <m:r>
+          <m:t>m</m:t>
+        </m:r>
+        <m:r>
+          <m:t>p</m:t>
+        </m:r>
+        <m:r>
+          <m:t>a</m:t>
+        </m:r>
+        <m:r>
+          <m:t>t</m:t>
+        </m:r>
+        <m:r>
+          <m:t>h</m:t>
+        </m:r>
+        <m:r>
+          <m:t>i</m:t>
+        </m:r>
+        <m:r>
+          <m:t>c</m:t>
+        </m:r>
+        <m:r>
+          <m:t>C</m:t>
+        </m:r>
+        <m:r>
+          <m:t>o</m:t>
+        </m:r>
+        <m:r>
+          <m:t>n</m:t>
+        </m:r>
+        <m:r>
+          <m:t>c</m:t>
+        </m:r>
+        <m:r>
+          <m:t>e</m:t>
+        </m:r>
+        <m:r>
+          <m:t>r</m:t>
+        </m:r>
+        <m:r>
+          <m:t>n</m:t>
+        </m:r>
+        <m:r>
+          <m:rPr>
+            <m:sty m:val="p"/>
+          </m:rPr>
+          <m:t>+</m:t>
+        </m:r>
+        <m:r>
+          <m:t>S</m:t>
+        </m:r>
+        <m:r>
+          <m:t>o</m:t>
+        </m:r>
+        <m:r>
+          <m:t>c</m:t>
+        </m:r>
+        <m:r>
+          <m:t>i</m:t>
+        </m:r>
+        <m:r>
+          <m:t>a</m:t>
+        </m:r>
+        <m:r>
+          <m:t>l</m:t>
+        </m:r>
+        <m:r>
+          <m:t>J</m:t>
+        </m:r>
+        <m:r>
+          <m:t>u</m:t>
+        </m:r>
+        <m:r>
+          <m:t>s</m:t>
+        </m:r>
+        <m:r>
+          <m:t>t</m:t>
+        </m:r>
+        <m:r>
+          <m:t>i</m:t>
+        </m:r>
+        <m:r>
+          <m:t>c</m:t>
+        </m:r>
+        <m:r>
+          <m:t>e</m:t>
+        </m:r>
+        <m:r>
+          <m:t>M</m:t>
+        </m:r>
+        <m:r>
+          <m:t>o</m:t>
+        </m:r>
+        <m:r>
+          <m:t>t</m:t>
+        </m:r>
+        <m:r>
+          <m:t>i</m:t>
+        </m:r>
+        <m:r>
+          <m:t>v</m:t>
+        </m:r>
+        <m:r>
+          <m:t>a</m:t>
+        </m:r>
+        <m:r>
+          <m:t>t</m:t>
+        </m:r>
+        <m:r>
+          <m:t>i</m:t>
+        </m:r>
+        <m:r>
+          <m:t>o</m:t>
+        </m:r>
+        <m:r>
+          <m:t>n</m:t>
+        </m:r>
+        <m:r>
+          <m:rPr>
+            <m:sty m:val="p"/>
+          </m:rPr>
+          <m:t>+</m:t>
+        </m:r>
+        <m:r>
+          <m:t>C</m:t>
+        </m:r>
+        <m:r>
+          <m:t>l</m:t>
+        </m:r>
+        <m:r>
+          <m:t>o</m:t>
+        </m:r>
+        <m:r>
+          <m:t>s</m:t>
+        </m:r>
+        <m:r>
+          <m:t>e</m:t>
+        </m:r>
+        <m:r>
+          <m:t>n</m:t>
+        </m:r>
+        <m:r>
+          <m:t>e</m:t>
+        </m:r>
+        <m:r>
+          <m:t>s</m:t>
+        </m:r>
+        <m:r>
+          <m:t>s</m:t>
+        </m:r>
+        <m:r>
+          <m:rPr>
+            <m:sty m:val="p"/>
+          </m:rPr>
+          <m:t>+</m:t>
+        </m:r>
+        <m:r>
+          <m:t>S</m:t>
+        </m:r>
+        <m:r>
+          <m:t>t</m:t>
+        </m:r>
+        <m:r>
+          <m:t>a</m:t>
+        </m:r>
+        <m:r>
+          <m:t>t</m:t>
+        </m:r>
+        <m:r>
+          <m:t>e</m:t>
+        </m:r>
+        <m:r>
+          <m:t>E</m:t>
+        </m:r>
+        <m:r>
+          <m:t>m</m:t>
+        </m:r>
+        <m:r>
+          <m:t>p</m:t>
+        </m:r>
+        <m:r>
+          <m:t>a</m:t>
+        </m:r>
+        <m:r>
+          <m:t>t</m:t>
+        </m:r>
+        <m:r>
+          <m:t>h</m:t>
+        </m:r>
+        <m:r>
+          <m:t>i</m:t>
+        </m:r>
+        <m:r>
+          <m:t>c</m:t>
+        </m:r>
+        <m:r>
+          <m:t>C</m:t>
+        </m:r>
+        <m:r>
+          <m:t>o</m:t>
+        </m:r>
+        <m:r>
+          <m:t>n</m:t>
+        </m:r>
+        <m:r>
+          <m:t>c</m:t>
+        </m:r>
+        <m:r>
+          <m:t>e</m:t>
+        </m:r>
+        <m:r>
+          <m:t>r</m:t>
+        </m:r>
+        <m:r>
+          <m:t>n</m:t>
+        </m:r>
+        <m:r>
+          <m:rPr>
+            <m:sty m:val="p"/>
+          </m:rPr>
+          <m:t>+</m:t>
+        </m:r>
+        <m:r>
+          <m:t>P</m:t>
+        </m:r>
+        <m:r>
+          <m:t>r</m:t>
+        </m:r>
+        <m:r>
+          <m:t>o</m:t>
+        </m:r>
+        <m:r>
+          <m:t>b</m:t>
+        </m:r>
+        <m:r>
+          <m:t>l</m:t>
+        </m:r>
+        <m:r>
+          <m:t>e</m:t>
+        </m:r>
+        <m:r>
+          <m:t>m</m:t>
+        </m:r>
+        <m:r>
+          <m:t>A</m:t>
+        </m:r>
+        <m:r>
+          <m:t>w</m:t>
+        </m:r>
+        <m:r>
+          <m:t>a</m:t>
+        </m:r>
+        <m:r>
+          <m:t>r</m:t>
+        </m:r>
+        <m:r>
+          <m:t>e</m:t>
+        </m:r>
+        <m:r>
+          <m:t>n</m:t>
+        </m:r>
+        <m:r>
+          <m:t>e</m:t>
+        </m:r>
+        <m:r>
+          <m:t>s</m:t>
+        </m:r>
+        <m:r>
+          <m:t>s</m:t>
+        </m:r>
+      </m:oMath>
+      <w:r>
+        <w:t xml:space="preserve"> </w:t>
+      </w:r>
+      <w:r>
+        <w:t xml:space="preserve">using just the data from the end of the event. State empathic concern significantly predicted intention with a moderate effect (</w:t>
+      </w:r>
+      <m:oMath>
+        <m:r>
+          <m:t>β</m:t>
+        </m:r>
+        <m:r>
+          <m:rPr>
+            <m:sty m:val="p"/>
+          </m:rPr>
+          <m:t>=</m:t>
+        </m:r>
+        <m:r>
+          <m:t>0.36</m:t>
+        </m:r>
+      </m:oMath>
+      <w:r>
+        <w:t xml:space="preserve">,</w:t>
+      </w:r>
+      <w:r>
+        <w:t xml:space="preserve"> </w:t>
+      </w:r>
+      <m:oMath>
+        <m:r>
+          <m:t>t</m:t>
+        </m:r>
+        <m:d>
+          <m:dPr>
+            <m:begChr m:val="("/>
+            <m:endChr m:val=")"/>
+            <m:sepChr m:val=""/>
+            <m:grow/>
+          </m:dPr>
+          <m:e>
+            <m:r>
+              <m:t>70</m:t>
+            </m:r>
+          </m:e>
+        </m:d>
+        <m:r>
+          <m:rPr>
+            <m:sty m:val="p"/>
+          </m:rPr>
+          <m:t>=</m:t>
+        </m:r>
+        <m:r>
+          <m:t>3.37</m:t>
+        </m:r>
+      </m:oMath>
+      <w:r>
+        <w:t xml:space="preserve">,</w:t>
+      </w:r>
+      <w:r>
+        <w:t xml:space="preserve"> </w:t>
+      </w:r>
+      <m:oMath>
+        <m:r>
+          <m:t>p</m:t>
+        </m:r>
+        <m:r>
+          <m:rPr>
+            <m:sty m:val="p"/>
+          </m:rPr>
+          <m:t>&lt;</m:t>
+        </m:r>
+        <m:r>
+          <m:t>.001</m:t>
+        </m:r>
+      </m:oMath>
+      <w:r>
+        <w:t xml:space="preserve">,</w:t>
+      </w:r>
+      <w:r>
+        <w:t xml:space="preserve"> </w:t>
+      </w:r>
+      <m:oMath>
+        <m:sSup>
+          <m:e>
+            <m:r>
+              <m:t>f</m:t>
+            </m:r>
+          </m:e>
+          <m:sup>
+            <m:r>
+              <m:t>2</m:t>
+            </m:r>
+          </m:sup>
+        </m:sSup>
+        <m:r>
+          <m:rPr>
+            <m:sty m:val="p"/>
+          </m:rPr>
+          <m:t>=</m:t>
+        </m:r>
+        <m:r>
+          <m:t>0.22</m:t>
+        </m:r>
+      </m:oMath>
+      <w:r>
+        <w:t xml:space="preserve">) after controlling for differences in the covariates. In other words, participants who felt more empathic concern had a stronger intention to perform charitable behaviour, supporting Hypothesis 2b. In contrast to the predictions of Hypotheses 1b and 3b, problem awareness and relationship closeness did not significantly predict intention (both</w:t>
+      </w:r>
+      <w:r>
+        <w:t xml:space="preserve"> </w:t>
+      </w:r>
+      <m:oMath>
+        <m:r>
+          <m:t>b</m:t>
+        </m:r>
+        <m:r>
+          <m:rPr>
+            <m:sty m:val="p"/>
+          </m:rPr>
+          <m:t>&lt;</m:t>
+        </m:r>
+        <m:r>
+          <m:t>.1</m:t>
+        </m:r>
+      </m:oMath>
+      <w:r>
+        <w:t xml:space="preserve">,</w:t>
+      </w:r>
+      <w:r>
+        <w:t xml:space="preserve"> </w:t>
+      </w:r>
+      <m:oMath>
+        <m:r>
+          <m:t>p</m:t>
+        </m:r>
+        <m:r>
+          <m:rPr>
+            <m:sty m:val="p"/>
+          </m:rPr>
+          <m:t>&gt;</m:t>
+        </m:r>
+        <m:r>
+          <m:t>.3</m:t>
+        </m:r>
+      </m:oMath>
+      <w:r>
+        <w:t xml:space="preserve">). The total explained variance in intention was</w:t>
+      </w:r>
+      <w:r>
+        <w:t xml:space="preserve"> </w:t>
+      </w:r>
+      <m:oMath>
+        <m:sSubSup>
+          <m:e>
+            <m:r>
+              <m:t>R</m:t>
+            </m:r>
+          </m:e>
+          <m:sub>
+            <m:r>
+              <m:t>a</m:t>
+            </m:r>
+            <m:r>
+              <m:t>d</m:t>
+            </m:r>
+            <m:r>
+              <m:t>j</m:t>
+            </m:r>
+          </m:sub>
+          <m:sup>
+            <m:r>
+              <m:t>2</m:t>
+            </m:r>
+          </m:sup>
+        </m:sSubSup>
+        <m:r>
+          <m:rPr>
+            <m:sty m:val="p"/>
+          </m:rPr>
+          <m:t>=</m:t>
+        </m:r>
+        <m:r>
+          <m:t>0.34</m:t>
+        </m:r>
+      </m:oMath>
+      <w:r>
+        <w:t xml:space="preserve">.</w:t>
+      </w:r>
+    </w:p>
+    <w:tbl>
+      <w:tblPr>
+        <w:tblStyle w:val="Table"/>
+        <w:tblW w:type="auto" w:w="0"/>
+        <w:tblLook w:firstRow="0" w:lastRow="0" w:firstColumn="0" w:lastColumn="0" w:noHBand="0" w:noVBand="0" w:val="0000"/>
+      </w:tblPr>
+      <w:tblGrid>
+        <w:gridCol w:w="1131"/>
+        <w:gridCol w:w="1131"/>
+        <w:gridCol w:w="1131"/>
+        <w:gridCol w:w="1131"/>
+        <w:gridCol w:w="1131"/>
+        <w:gridCol w:w="1131"/>
+        <w:gridCol w:w="1131"/>
+      </w:tblGrid>
+      <w:tr>
+        <w:tc>
+          <w:tcPr/>
+          <w:p>
+            <w:pPr>
+              <w:pStyle w:val="Compact"/>
+              <w:jc w:val="center"/>
+            </w:pPr>
+            <w:r>
+              <w:t xml:space="preserve"> </w:t>
+            </w:r>
+          </w:p>
+        </w:tc>
+        <w:tc>
+          <w:tcPr>
+            <w:gridSpan w:val="2"/>
+          </w:tcPr>
+          <w:p>
+            <w:pPr>
+              <w:pStyle w:val="Compact"/>
+              <w:jc w:val="center"/>
+            </w:pPr>
+            <w:r>
+              <w:t xml:space="preserve">Study 1</w:t>
+            </w:r>
+          </w:p>
+        </w:tc>
+        <w:tc>
+          <w:tcPr>
+            <w:gridSpan w:val="2"/>
+          </w:tcPr>
+          <w:p>
+            <w:pPr>
+              <w:pStyle w:val="Compact"/>
+              <w:jc w:val="center"/>
+            </w:pPr>
+            <w:r>
+              <w:t xml:space="preserve">Study 2 (1st Step)</w:t>
+            </w:r>
+          </w:p>
+        </w:tc>
+        <w:tc>
+          <w:tcPr>
+            <w:gridSpan w:val="2"/>
+          </w:tcPr>
+          <w:p>
+            <w:pPr>
+              <w:pStyle w:val="Compact"/>
+              <w:jc w:val="center"/>
+            </w:pPr>
+            <w:r>
+              <w:t xml:space="preserve">Study 2 (2nd Step)</w:t>
+            </w:r>
+          </w:p>
+        </w:tc>
+      </w:tr>
+      <w:tr>
+        <w:tc>
+          <w:tcPr/>
+          <w:p>
+            <w:pPr>
+              <w:pStyle w:val="Compact"/>
+              <w:jc w:val="center"/>
+            </w:pPr>
+            <w:r>
+              <w:t xml:space="preserve">Predictors</w:t>
+            </w:r>
+          </w:p>
+        </w:tc>
+        <w:tc>
+          <w:tcPr/>
+          <w:p>
+            <w:pPr>
+              <w:pStyle w:val="Compact"/>
+              <w:jc w:val="center"/>
+            </w:pPr>
+            <w:r>
+              <w:t xml:space="preserve">Estimates</w:t>
+            </w:r>
+          </w:p>
+        </w:tc>
+        <w:tc>
+          <w:tcPr/>
+          <w:p>
+            <w:pPr>
+              <w:pStyle w:val="Compact"/>
+              <w:jc w:val="center"/>
+            </w:pPr>
+            <w:r>
+              <w:t xml:space="preserve">p</w:t>
+            </w:r>
+          </w:p>
+        </w:tc>
+        <w:tc>
+          <w:tcPr/>
+          <w:p>
+            <w:pPr>
+              <w:pStyle w:val="Compact"/>
+              <w:jc w:val="center"/>
+            </w:pPr>
+            <w:r>
+              <w:t xml:space="preserve">Estimates</w:t>
+            </w:r>
+          </w:p>
+        </w:tc>
+        <w:tc>
+          <w:tcPr/>
+          <w:p>
+            <w:pPr>
+              <w:pStyle w:val="Compact"/>
+              <w:jc w:val="center"/>
+            </w:pPr>
+            <w:r>
+              <w:t xml:space="preserve">p</w:t>
+            </w:r>
+          </w:p>
+        </w:tc>
+        <w:tc>
+          <w:tcPr/>
+          <w:p>
+            <w:pPr>
+              <w:pStyle w:val="Compact"/>
+              <w:jc w:val="center"/>
+            </w:pPr>
+            <w:r>
+              <w:t xml:space="preserve">Estimates</w:t>
+            </w:r>
+          </w:p>
+        </w:tc>
+        <w:tc>
+          <w:tcPr/>
+          <w:p>
+            <w:pPr>
+              <w:pStyle w:val="Compact"/>
+              <w:jc w:val="center"/>
+            </w:pPr>
+            <w:r>
+              <w:t xml:space="preserve">p</w:t>
+            </w:r>
+          </w:p>
+        </w:tc>
+      </w:tr>
+      <w:tr>
+        <w:tc>
+          <w:tcPr/>
+          <w:p>
+            <w:pPr>
+              <w:pStyle w:val="Compact"/>
+              <w:jc w:val="left"/>
+            </w:pPr>
+            <w:r>
+              <w:t xml:space="preserve">Intercept</w:t>
+            </w:r>
+          </w:p>
+        </w:tc>
+        <w:tc>
+          <w:tcPr/>
+          <w:p>
+            <w:pPr>
+              <w:pStyle w:val="Compact"/>
+              <w:jc w:val="left"/>
+            </w:pPr>
+            <w:r>
+              <w:t xml:space="preserve">0.17</w:t>
+            </w:r>
+          </w:p>
+        </w:tc>
+        <w:tc>
+          <w:tcPr/>
+          <w:p>
+            <w:pPr>
+              <w:pStyle w:val="Compact"/>
+              <w:jc w:val="left"/>
+            </w:pPr>
+            <w:r>
+              <w:t xml:space="preserve">0.095</w:t>
+            </w:r>
+          </w:p>
+        </w:tc>
+        <w:tc>
+          <w:tcPr/>
+          <w:p>
+            <w:pPr>
+              <w:pStyle w:val="Compact"/>
+              <w:jc w:val="left"/>
+            </w:pPr>
+            <w:r>
+              <w:t xml:space="preserve">-0.06</w:t>
+            </w:r>
+          </w:p>
+        </w:tc>
+        <w:tc>
+          <w:tcPr/>
+          <w:p>
+            <w:pPr>
+              <w:pStyle w:val="Compact"/>
+              <w:jc w:val="left"/>
+            </w:pPr>
+            <w:r>
+              <w:t xml:space="preserve">0.543</w:t>
+            </w:r>
+          </w:p>
+        </w:tc>
+        <w:tc>
+          <w:tcPr/>
+          <w:p>
+            <w:pPr>
+              <w:pStyle w:val="Compact"/>
+              <w:jc w:val="left"/>
+            </w:pPr>
+            <w:r>
+              <w:t xml:space="preserve">-0.44</w:t>
+            </w:r>
+          </w:p>
+        </w:tc>
+        <w:tc>
+          <w:tcPr/>
+          <w:p>
+            <w:pPr>
+              <w:pStyle w:val="Compact"/>
+              <w:jc w:val="center"/>
+            </w:pPr>
+            <w:r>
+              <w:t xml:space="preserve">0.493</w:t>
+            </w:r>
+          </w:p>
+        </w:tc>
+      </w:tr>
+      <w:tr>
+        <w:tc>
+          <w:tcPr/>
+          <w:p>
+            <w:pPr>
+              <w:pStyle w:val="Compact"/>
+              <w:jc w:val="left"/>
+            </w:pPr>
+            <w:r>
+              <w:t xml:space="preserve">Trait Empathic Concern</w:t>
+            </w:r>
+          </w:p>
+        </w:tc>
+        <w:tc>
+          <w:tcPr/>
+          <w:p>
+            <w:pPr>
+              <w:pStyle w:val="Compact"/>
+              <w:jc w:val="left"/>
+            </w:pPr>
+            <w:r>
+              <w:t xml:space="preserve">0.17</w:t>
+            </w:r>
+          </w:p>
+        </w:tc>
+        <w:tc>
+          <w:tcPr/>
+          <w:p>
+            <w:pPr>
+              <w:pStyle w:val="Compact"/>
+              <w:jc w:val="left"/>
+            </w:pPr>
+            <w:r>
+              <w:t xml:space="preserve">0.077</w:t>
+            </w:r>
+          </w:p>
+        </w:tc>
+        <w:tc>
+          <w:tcPr/>
+          <w:p>
+            <w:pPr>
+              <w:pStyle w:val="Compact"/>
+            </w:pPr>
+          </w:p>
+        </w:tc>
+        <w:tc>
+          <w:tcPr/>
+          <w:p>
+            <w:pPr>
+              <w:pStyle w:val="Compact"/>
+            </w:pPr>
+          </w:p>
+        </w:tc>
+        <w:tc>
+          <w:tcPr/>
+          <w:p>
+            <w:pPr>
+              <w:pStyle w:val="Compact"/>
+            </w:pPr>
+          </w:p>
+        </w:tc>
+        <w:tc>
+          <w:tcPr/>
+          <w:p>
+            <w:pPr>
+              <w:pStyle w:val="Compact"/>
+            </w:pPr>
+          </w:p>
+        </w:tc>
+      </w:tr>
+      <w:tr>
+        <w:tc>
+          <w:tcPr/>
+          <w:p>
+            <w:pPr>
+              <w:pStyle w:val="Compact"/>
+              <w:jc w:val="left"/>
+            </w:pPr>
+            <w:r>
+              <w:t xml:space="preserve">Social Justice Motivation</w:t>
+            </w:r>
+          </w:p>
+        </w:tc>
+        <w:tc>
+          <w:tcPr/>
+          <w:p>
+            <w:pPr>
+              <w:pStyle w:val="Compact"/>
+              <w:jc w:val="left"/>
+            </w:pPr>
+            <w:r>
+              <w:t xml:space="preserve">0.20</w:t>
+            </w:r>
+          </w:p>
+        </w:tc>
+        <w:tc>
+          <w:tcPr/>
+          <w:p>
+            <w:pPr>
+              <w:pStyle w:val="Compact"/>
+              <w:jc w:val="left"/>
+            </w:pPr>
+            <w:r>
+              <w:t xml:space="preserve">0.061</w:t>
+            </w:r>
+          </w:p>
+        </w:tc>
+        <w:tc>
+          <w:tcPr/>
+          <w:p>
+            <w:pPr>
+              <w:pStyle w:val="Compact"/>
+            </w:pPr>
+          </w:p>
+        </w:tc>
+        <w:tc>
+          <w:tcPr/>
+          <w:p>
+            <w:pPr>
+              <w:pStyle w:val="Compact"/>
+            </w:pPr>
+          </w:p>
+        </w:tc>
+        <w:tc>
+          <w:tcPr/>
+          <w:p>
+            <w:pPr>
+              <w:pStyle w:val="Compact"/>
+            </w:pPr>
+          </w:p>
+        </w:tc>
+        <w:tc>
+          <w:tcPr/>
+          <w:p>
+            <w:pPr>
+              <w:pStyle w:val="Compact"/>
+            </w:pPr>
+          </w:p>
+        </w:tc>
+      </w:tr>
+      <w:tr>
+        <w:tc>
+          <w:tcPr/>
+          <w:p>
+            <w:pPr>
+              <w:pStyle w:val="Compact"/>
+              <w:jc w:val="left"/>
+            </w:pPr>
+            <w:r>
+              <w:t xml:space="preserve">Closeness (Anna)</w:t>
+            </w:r>
+          </w:p>
+        </w:tc>
+        <w:tc>
+          <w:tcPr/>
+          <w:p>
+            <w:pPr>
+              <w:pStyle w:val="Compact"/>
+              <w:jc w:val="left"/>
+            </w:pPr>
+            <w:r>
+              <w:t xml:space="preserve">0.10</w:t>
+            </w:r>
+          </w:p>
+        </w:tc>
+        <w:tc>
+          <w:tcPr/>
+          <w:p>
+            <w:pPr>
+              <w:pStyle w:val="Compact"/>
+              <w:jc w:val="left"/>
+            </w:pPr>
+            <w:r>
+              <w:t xml:space="preserve">0.329</w:t>
+            </w:r>
+          </w:p>
+        </w:tc>
+        <w:tc>
+          <w:tcPr/>
+          <w:p>
+            <w:pPr>
+              <w:pStyle w:val="Compact"/>
+              <w:jc w:val="left"/>
+            </w:pPr>
+            <w:r>
+              <w:t xml:space="preserve">0.34</w:t>
+            </w:r>
+          </w:p>
+        </w:tc>
+        <w:tc>
+          <w:tcPr/>
+          <w:p>
+            <w:pPr>
+              <w:pStyle w:val="Compact"/>
+              <w:jc w:val="left"/>
+            </w:pPr>
+            <w:r>
+              <w:rPr>
+                <w:b/>
+                <w:bCs/>
+              </w:rPr>
+              <w:t xml:space="preserve">0.004</w:t>
+            </w:r>
+          </w:p>
+        </w:tc>
+        <w:tc>
+          <w:tcPr/>
+          <w:p>
+            <w:pPr>
+              <w:pStyle w:val="Compact"/>
+              <w:jc w:val="left"/>
+            </w:pPr>
+            <w:r>
+              <w:t xml:space="preserve">0.25</w:t>
+            </w:r>
+          </w:p>
+        </w:tc>
+        <w:tc>
+          <w:tcPr/>
+          <w:p>
+            <w:pPr>
+              <w:pStyle w:val="Compact"/>
+              <w:jc w:val="center"/>
+            </w:pPr>
+            <w:r>
+              <w:t xml:space="preserve">0.089</w:t>
+            </w:r>
+          </w:p>
+        </w:tc>
+      </w:tr>
+      <w:tr>
+        <w:tc>
+          <w:tcPr/>
+          <w:p>
+            <w:pPr>
+              <w:pStyle w:val="Compact"/>
+              <w:jc w:val="left"/>
+            </w:pPr>
+            <w:r>
+              <w:t xml:space="preserve">Empathic Concern (Anna)</w:t>
+            </w:r>
+          </w:p>
+        </w:tc>
+        <w:tc>
+          <w:tcPr/>
+          <w:p>
+            <w:pPr>
+              <w:pStyle w:val="Compact"/>
+              <w:jc w:val="left"/>
+            </w:pPr>
+            <w:r>
+              <w:t xml:space="preserve">0.36</w:t>
+            </w:r>
+          </w:p>
+        </w:tc>
+        <w:tc>
+          <w:tcPr/>
+          <w:p>
+            <w:pPr>
+              <w:pStyle w:val="Compact"/>
+              <w:jc w:val="left"/>
+            </w:pPr>
+            <w:r>
+              <w:rPr>
+                <w:b/>
+                <w:bCs/>
+              </w:rPr>
+              <w:t xml:space="preserve">0.001</w:t>
+            </w:r>
+          </w:p>
+        </w:tc>
+        <w:tc>
+          <w:tcPr/>
+          <w:p>
+            <w:pPr>
+              <w:pStyle w:val="Compact"/>
+              <w:jc w:val="left"/>
+            </w:pPr>
+            <w:r>
+              <w:t xml:space="preserve">0.23</w:t>
+            </w:r>
+          </w:p>
+        </w:tc>
+        <w:tc>
+          <w:tcPr/>
+          <w:p>
+            <w:pPr>
+              <w:pStyle w:val="Compact"/>
+              <w:jc w:val="left"/>
+            </w:pPr>
+            <w:r>
+              <w:t xml:space="preserve">0.074</w:t>
+            </w:r>
+          </w:p>
+        </w:tc>
+        <w:tc>
+          <w:tcPr/>
+          <w:p>
+            <w:pPr>
+              <w:pStyle w:val="Compact"/>
+              <w:jc w:val="left"/>
+            </w:pPr>
+            <w:r>
+              <w:t xml:space="preserve">0.13</w:t>
+            </w:r>
+          </w:p>
+        </w:tc>
+        <w:tc>
+          <w:tcPr/>
+          <w:p>
+            <w:pPr>
+              <w:pStyle w:val="Compact"/>
+              <w:jc w:val="center"/>
+            </w:pPr>
+            <w:r>
+              <w:t xml:space="preserve">0.498</w:t>
+            </w:r>
+          </w:p>
+        </w:tc>
+      </w:tr>
+      <w:tr>
+        <w:tc>
+          <w:tcPr/>
+          <w:p>
+            <w:pPr>
+              <w:pStyle w:val="Compact"/>
+              <w:jc w:val="left"/>
+            </w:pPr>
+            <w:r>
+              <w:t xml:space="preserve">Problem Awareness</w:t>
+            </w:r>
+          </w:p>
+        </w:tc>
+        <w:tc>
+          <w:tcPr/>
+          <w:p>
+            <w:pPr>
+              <w:pStyle w:val="Compact"/>
+              <w:jc w:val="left"/>
+            </w:pPr>
+            <w:r>
+              <w:t xml:space="preserve">0.05</w:t>
+            </w:r>
+          </w:p>
+        </w:tc>
+        <w:tc>
+          <w:tcPr/>
+          <w:p>
+            <w:pPr>
+              <w:pStyle w:val="Compact"/>
+              <w:jc w:val="left"/>
+            </w:pPr>
+            <w:r>
+              <w:t xml:space="preserve">0.616</w:t>
+            </w:r>
+          </w:p>
+        </w:tc>
+        <w:tc>
+          <w:tcPr/>
+          <w:p>
+            <w:pPr>
+              <w:pStyle w:val="Compact"/>
+              <w:jc w:val="left"/>
+            </w:pPr>
+            <w:r>
+              <w:t xml:space="preserve">0.34</w:t>
+            </w:r>
+          </w:p>
+        </w:tc>
+        <w:tc>
+          <w:tcPr/>
+          <w:p>
+            <w:pPr>
+              <w:pStyle w:val="Compact"/>
+              <w:jc w:val="left"/>
+            </w:pPr>
+            <w:r>
+              <w:rPr>
+                <w:b/>
+                <w:bCs/>
+              </w:rPr>
+              <w:t xml:space="preserve">0.003</w:t>
+            </w:r>
+          </w:p>
+        </w:tc>
+        <w:tc>
+          <w:tcPr/>
+          <w:p>
+            <w:pPr>
+              <w:pStyle w:val="Compact"/>
+              <w:jc w:val="left"/>
+            </w:pPr>
+            <w:r>
+              <w:t xml:space="preserve">0.35</w:t>
+            </w:r>
+          </w:p>
+        </w:tc>
+        <w:tc>
+          <w:tcPr/>
+          <w:p>
+            <w:pPr>
+              <w:pStyle w:val="Compact"/>
+              <w:jc w:val="center"/>
+            </w:pPr>
+            <w:r>
+              <w:rPr>
+                <w:b/>
+                <w:bCs/>
+              </w:rPr>
+              <w:t xml:space="preserve">0.003</w:t>
+            </w:r>
+          </w:p>
+        </w:tc>
+      </w:tr>
+      <w:tr>
+        <w:tc>
+          <w:tcPr/>
+          <w:p>
+            <w:pPr>
+              <w:pStyle w:val="Compact"/>
+              <w:jc w:val="left"/>
+            </w:pPr>
+            <w:r>
+              <w:t xml:space="preserve">Closeness (Acquaintance)</w:t>
+            </w:r>
+          </w:p>
+        </w:tc>
+        <w:tc>
+          <w:tcPr/>
+          <w:p>
+            <w:pPr>
+              <w:pStyle w:val="Compact"/>
+            </w:pPr>
+          </w:p>
+        </w:tc>
+        <w:tc>
+          <w:tcPr/>
+          <w:p>
+            <w:pPr>
+              <w:pStyle w:val="Compact"/>
+            </w:pPr>
+          </w:p>
+        </w:tc>
+        <w:tc>
+          <w:tcPr/>
+          <w:p>
+            <w:pPr>
+              <w:pStyle w:val="Compact"/>
+            </w:pPr>
+          </w:p>
+        </w:tc>
+        <w:tc>
+          <w:tcPr/>
+          <w:p>
+            <w:pPr>
+              <w:pStyle w:val="Compact"/>
+            </w:pPr>
+          </w:p>
+        </w:tc>
+        <w:tc>
+          <w:tcPr/>
+          <w:p>
+            <w:pPr>
+              <w:pStyle w:val="Compact"/>
+              <w:jc w:val="left"/>
+            </w:pPr>
+            <w:r>
+              <w:t xml:space="preserve">0.11</w:t>
+            </w:r>
+          </w:p>
+        </w:tc>
+        <w:tc>
+          <w:tcPr/>
+          <w:p>
+            <w:pPr>
+              <w:pStyle w:val="Compact"/>
+              <w:jc w:val="center"/>
+            </w:pPr>
+            <w:r>
+              <w:t xml:space="preserve">0.432</w:t>
+            </w:r>
+          </w:p>
+        </w:tc>
+      </w:tr>
+      <w:tr>
+        <w:tc>
+          <w:tcPr/>
+          <w:p>
+            <w:pPr>
+              <w:pStyle w:val="Compact"/>
+              <w:jc w:val="left"/>
+            </w:pPr>
+            <w:r>
+              <w:t xml:space="preserve">Empathic Concern (Acquaintance)</w:t>
+            </w:r>
+          </w:p>
+        </w:tc>
+        <w:tc>
+          <w:tcPr/>
+          <w:p>
+            <w:pPr>
+              <w:pStyle w:val="Compact"/>
+            </w:pPr>
+          </w:p>
+        </w:tc>
+        <w:tc>
+          <w:tcPr/>
+          <w:p>
+            <w:pPr>
+              <w:pStyle w:val="Compact"/>
+            </w:pPr>
+          </w:p>
+        </w:tc>
+        <w:tc>
+          <w:tcPr/>
+          <w:p>
+            <w:pPr>
+              <w:pStyle w:val="Compact"/>
+            </w:pPr>
+          </w:p>
+        </w:tc>
+        <w:tc>
+          <w:tcPr/>
+          <w:p>
+            <w:pPr>
+              <w:pStyle w:val="Compact"/>
+            </w:pPr>
+          </w:p>
+        </w:tc>
+        <w:tc>
+          <w:tcPr/>
+          <w:p>
+            <w:pPr>
+              <w:pStyle w:val="Compact"/>
+              <w:jc w:val="left"/>
+            </w:pPr>
+            <w:r>
+              <w:t xml:space="preserve">0.07</w:t>
+            </w:r>
+          </w:p>
+        </w:tc>
+        <w:tc>
+          <w:tcPr/>
+          <w:p>
+            <w:pPr>
+              <w:pStyle w:val="Compact"/>
+              <w:jc w:val="center"/>
+            </w:pPr>
+            <w:r>
+              <w:t xml:space="preserve">0.549</w:t>
+            </w:r>
+          </w:p>
+        </w:tc>
+      </w:tr>
+      <w:tr>
+        <w:tc>
+          <w:tcPr/>
+          <w:p>
+            <w:pPr>
+              <w:pStyle w:val="Compact"/>
+              <w:jc w:val="left"/>
+            </w:pPr>
+            <w:r>
+              <w:t xml:space="preserve">Observations</w:t>
+            </w:r>
+          </w:p>
+        </w:tc>
+        <w:tc>
+          <w:tcPr>
+            <w:gridSpan w:val="2"/>
+          </w:tcPr>
+          <w:p>
+            <w:pPr>
+              <w:pStyle w:val="Compact"/>
+              <w:jc w:val="left"/>
+            </w:pPr>
+            <w:r>
+              <w:t xml:space="preserve">76</w:t>
+            </w:r>
+          </w:p>
+        </w:tc>
+        <w:tc>
+          <w:tcPr>
+            <w:gridSpan w:val="2"/>
+          </w:tcPr>
+          <w:p>
+            <w:pPr>
+              <w:pStyle w:val="Compact"/>
+              <w:jc w:val="left"/>
+            </w:pPr>
+            <w:r>
+              <w:t xml:space="preserve">71</w:t>
+            </w:r>
+          </w:p>
+        </w:tc>
+        <w:tc>
+          <w:tcPr>
+            <w:gridSpan w:val="2"/>
+          </w:tcPr>
+          <w:p>
+            <w:pPr>
+              <w:pStyle w:val="Compact"/>
+              <w:jc w:val="left"/>
+            </w:pPr>
+            <w:r>
+              <w:t xml:space="preserve">71</w:t>
+            </w:r>
+          </w:p>
+        </w:tc>
+      </w:tr>
+      <w:tr>
+        <w:tc>
+          <w:tcPr/>
+          <w:p>
+            <w:pPr>
+              <w:pStyle w:val="Compact"/>
+              <w:jc w:val="left"/>
+            </w:pPr>
+            <w:r>
+              <w:t xml:space="preserve">R</w:t>
+            </w:r>
+            <w:r>
+              <w:rPr>
+                <w:vertAlign w:val="superscript"/>
+              </w:rPr>
+              <w:t xml:space="preserve">2</w:t>
+            </w:r>
+            <w:r>
+              <w:t xml:space="preserve"> </w:t>
+            </w:r>
+            <w:r>
+              <w:t xml:space="preserve">/ R</w:t>
+            </w:r>
+            <w:r>
+              <w:rPr>
+                <w:vertAlign w:val="superscript"/>
+              </w:rPr>
+              <w:t xml:space="preserve">2</w:t>
+            </w:r>
+            <w:r>
+              <w:t xml:space="preserve"> </w:t>
+            </w:r>
+            <w:r>
+              <w:t xml:space="preserve">adjusted</w:t>
+            </w:r>
+          </w:p>
+        </w:tc>
+        <w:tc>
+          <w:tcPr>
+            <w:gridSpan w:val="2"/>
+          </w:tcPr>
+          <w:p>
+            <w:pPr>
+              <w:pStyle w:val="Compact"/>
+              <w:jc w:val="left"/>
+            </w:pPr>
+            <w:r>
+              <w:t xml:space="preserve">0.381 / 0.336</w:t>
+            </w:r>
+          </w:p>
+        </w:tc>
+        <w:tc>
+          <w:tcPr>
+            <w:gridSpan w:val="2"/>
+          </w:tcPr>
+          <w:p>
+            <w:pPr>
+              <w:pStyle w:val="Compact"/>
+              <w:jc w:val="left"/>
+            </w:pPr>
+            <w:r>
+              <w:t xml:space="preserve">0.455 / 0.431</w:t>
+            </w:r>
+          </w:p>
+        </w:tc>
+        <w:tc>
+          <w:tcPr>
+            <w:gridSpan w:val="2"/>
+          </w:tcPr>
+          <w:p>
+            <w:pPr>
+              <w:pStyle w:val="Compact"/>
+              <w:jc w:val="left"/>
+            </w:pPr>
+            <w:r>
+              <w:t xml:space="preserve">0.465 / 0.424</w:t>
+            </w:r>
+          </w:p>
+        </w:tc>
+      </w:tr>
+    </w:tbl>
+    <w:p>
+      <w:pPr>
+        <w:pStyle w:val="BodyText"/>
+      </w:pPr>
+      <w:r>
+        <w:t xml:space="preserve">At the end of the event, we assessed three charitable behaviours supporting the charity</w:t>
+      </w:r>
+      <w:r>
+        <w:t xml:space="preserve"> </w:t>
+      </w:r>
+      <w:r>
+        <w:rPr>
+          <w:i/>
+          <w:iCs/>
+        </w:rPr>
+        <w:t xml:space="preserve">Innocence Canada</w:t>
+      </w:r>
+      <w:r>
+        <w:t xml:space="preserve">. Among the participants who completed the event, 66 (73.33%) performed at least one behaviour: 50 participants took an</w:t>
+      </w:r>
+      <w:r>
+        <w:t xml:space="preserve"> </w:t>
+      </w:r>
+      <w:r>
+        <w:rPr>
+          <w:i/>
+          <w:iCs/>
+        </w:rPr>
+        <w:t xml:space="preserve">Innocence Canada</w:t>
+      </w:r>
+      <w:r>
+        <w:t xml:space="preserve"> </w:t>
+      </w:r>
+      <w:r>
+        <w:t xml:space="preserve">flyer, 30 signed up to their mailing list, and 9 made a donation, raising a total of CAD 192.09 (see</w:t>
+      </w:r>
+      <w:r>
+        <w:t xml:space="preserve"> </w:t>
+      </w:r>
+      <w:hyperlink w:anchor="fig-waffle-behaviour">
+        <w:r>
+          <w:rPr>
+            <w:rStyle w:val="Hyperlink"/>
+          </w:rPr>
+          <w:t xml:space="preserve">Figure 4</w:t>
+        </w:r>
+      </w:hyperlink>
+      <w:r>
+        <w:t xml:space="preserve">). To test whether participants’ charitable intentions were implemented in actual behaviour (Hypothesis 4), we calculated a sum score of behaviours for participants with applicable values (yes or no) on all three behaviours (</w:t>
+      </w:r>
+      <m:oMath>
+        <m:r>
+          <m:t>n</m:t>
+        </m:r>
+        <m:r>
+          <m:rPr>
+            <m:sty m:val="p"/>
+          </m:rPr>
+          <m:t>=</m:t>
+        </m:r>
+        <m:r>
+          <m:t>58</m:t>
+        </m:r>
+      </m:oMath>
+      <w:r>
+        <w:t xml:space="preserve">). A logistic regression with the formula</w:t>
+      </w:r>
+      <w:r>
+        <w:t xml:space="preserve"> </w:t>
+      </w:r>
+      <m:oMath>
+        <m:r>
+          <m:t>B</m:t>
+        </m:r>
+        <m:r>
+          <m:t>e</m:t>
+        </m:r>
+        <m:r>
+          <m:t>h</m:t>
+        </m:r>
+        <m:r>
+          <m:t>a</m:t>
+        </m:r>
+        <m:r>
+          <m:t>v</m:t>
+        </m:r>
+        <m:r>
+          <m:t>i</m:t>
+        </m:r>
+        <m:r>
+          <m:t>o</m:t>
+        </m:r>
+        <m:r>
+          <m:t>u</m:t>
+        </m:r>
+        <m:r>
+          <m:t>r</m:t>
+        </m:r>
+        <m:r>
+          <m:t>s</m:t>
+        </m:r>
+        <m:r>
+          <m:rPr>
+            <m:sty m:val="p"/>
+          </m:rPr>
+          <m:t>∼</m:t>
+        </m:r>
+        <m:r>
+          <m:t>A</m:t>
+        </m:r>
+        <m:r>
+          <m:t>t</m:t>
+        </m:r>
+        <m:r>
+          <m:t>t</m:t>
+        </m:r>
+        <m:r>
+          <m:t>e</m:t>
+        </m:r>
+        <m:r>
+          <m:t>n</m:t>
+        </m:r>
+        <m:r>
+          <m:t>d</m:t>
+        </m:r>
+        <m:r>
+          <m:t>a</m:t>
+        </m:r>
+        <m:r>
+          <m:t>n</m:t>
+        </m:r>
+        <m:r>
+          <m:t>c</m:t>
+        </m:r>
+        <m:r>
+          <m:t>e</m:t>
+        </m:r>
+        <m:r>
+          <m:rPr>
+            <m:sty m:val="p"/>
+          </m:rPr>
+          <m:t>+</m:t>
+        </m:r>
+        <m:r>
+          <m:t>O</m:t>
+        </m:r>
+        <m:r>
+          <m:t>r</m:t>
+        </m:r>
+        <m:r>
+          <m:t>d</m:t>
+        </m:r>
+        <m:r>
+          <m:t>e</m:t>
+        </m:r>
+        <m:r>
+          <m:t>r</m:t>
+        </m:r>
+        <m:r>
+          <m:rPr>
+            <m:sty m:val="p"/>
+          </m:rPr>
+          <m:t>+</m:t>
+        </m:r>
+        <m:r>
+          <m:t>I</m:t>
+        </m:r>
+        <m:r>
+          <m:t>n</m:t>
+        </m:r>
+        <m:r>
+          <m:t>t</m:t>
+        </m:r>
+        <m:r>
+          <m:t>e</m:t>
+        </m:r>
+        <m:r>
+          <m:t>n</m:t>
+        </m:r>
+        <m:r>
+          <m:t>t</m:t>
+        </m:r>
+        <m:r>
+          <m:t>i</m:t>
+        </m:r>
+        <m:r>
+          <m:t>o</m:t>
+        </m:r>
+        <m:r>
+          <m:t>n</m:t>
+        </m:r>
+      </m:oMath>
+      <w:r>
+        <w:t xml:space="preserve"> </w:t>
+      </w:r>
+      <w:r>
+        <w:t xml:space="preserve">revealed that in-person participants demonstrated more behaviours (</w:t>
+      </w:r>
+      <m:oMath>
+        <m:r>
+          <m:t>M</m:t>
+        </m:r>
+        <m:r>
+          <m:rPr>
+            <m:sty m:val="p"/>
+          </m:rPr>
+          <m:t>=</m:t>
+        </m:r>
+        <m:r>
+          <m:t>1.27</m:t>
+        </m:r>
+      </m:oMath>
+      <w:r>
+        <w:t xml:space="preserve">,</w:t>
+      </w:r>
+      <w:r>
+        <w:t xml:space="preserve"> </w:t>
+      </w:r>
+      <m:oMath>
+        <m:r>
+          <m:t>S</m:t>
+        </m:r>
+        <m:r>
+          <m:t>D</m:t>
+        </m:r>
+        <m:r>
+          <m:rPr>
+            <m:sty m:val="p"/>
+          </m:rPr>
+          <m:t>=</m:t>
+        </m:r>
+        <m:r>
+          <m:t>0.78</m:t>
+        </m:r>
+      </m:oMath>
+      <w:r>
+        <w:t xml:space="preserve">) than participants watching the livestream (</w:t>
+      </w:r>
+      <m:oMath>
+        <m:r>
+          <m:t>M</m:t>
+        </m:r>
+        <m:r>
+          <m:rPr>
+            <m:sty m:val="p"/>
+          </m:rPr>
+          <m:t>=</m:t>
+        </m:r>
+        <m:r>
+          <m:t>0.72</m:t>
+        </m:r>
+      </m:oMath>
+      <w:r>
+        <w:t xml:space="preserve">,</w:t>
+      </w:r>
+      <w:r>
+        <w:t xml:space="preserve"> </w:t>
+      </w:r>
+      <m:oMath>
+        <m:r>
+          <m:t>S</m:t>
+        </m:r>
+        <m:r>
+          <m:t>D</m:t>
+        </m:r>
+        <m:r>
+          <m:rPr>
+            <m:sty m:val="p"/>
+          </m:rPr>
+          <m:t>=</m:t>
+        </m:r>
+        <m:r>
+          <m:t>0.67</m:t>
+        </m:r>
+      </m:oMath>
+      <w:r>
+        <w:t xml:space="preserve">,</w:t>
+      </w:r>
+      <w:r>
+        <w:t xml:space="preserve"> </w:t>
+      </w:r>
+      <m:oMath>
+        <m:r>
+          <m:t>O</m:t>
+        </m:r>
+        <m:r>
+          <m:t>R</m:t>
+        </m:r>
+        <m:r>
+          <m:rPr>
+            <m:sty m:val="p"/>
+          </m:rPr>
+          <m:t>=</m:t>
+        </m:r>
+        <m:r>
+          <m:t>2.28</m:t>
+        </m:r>
+      </m:oMath>
+      <w:r>
+        <w:t xml:space="preserve">, 95% CI [1.11, 4.69]). The sum of behaviours did not differ between participants who saw the film first (</w:t>
+      </w:r>
+      <m:oMath>
+        <m:r>
+          <m:t>M</m:t>
+        </m:r>
+        <m:r>
+          <m:rPr>
+            <m:sty m:val="p"/>
+          </m:rPr>
+          <m:t>=</m:t>
+        </m:r>
+        <m:r>
+          <m:t>1.13</m:t>
+        </m:r>
+      </m:oMath>
+      <w:r>
+        <w:t xml:space="preserve">,</w:t>
+      </w:r>
+      <w:r>
+        <w:t xml:space="preserve"> </w:t>
+      </w:r>
+      <m:oMath>
+        <m:r>
+          <m:t>S</m:t>
+        </m:r>
+        <m:r>
+          <m:t>D</m:t>
+        </m:r>
+        <m:r>
+          <m:rPr>
+            <m:sty m:val="p"/>
+          </m:rPr>
+          <m:t>=</m:t>
+        </m:r>
+        <m:r>
+          <m:t>0.81</m:t>
+        </m:r>
+      </m:oMath>
+      <w:r>
+        <w:t xml:space="preserve">) compared to those who saw the performance first (</w:t>
+      </w:r>
+      <m:oMath>
+        <m:r>
+          <m:t>M</m:t>
+        </m:r>
+        <m:r>
+          <m:rPr>
+            <m:sty m:val="p"/>
+          </m:rPr>
+          <m:t>=</m:t>
+        </m:r>
+        <m:r>
+          <m:t>1.07</m:t>
+        </m:r>
+      </m:oMath>
+      <w:r>
+        <w:t xml:space="preserve">,</w:t>
+      </w:r>
+      <w:r>
+        <w:t xml:space="preserve"> </w:t>
+      </w:r>
+      <m:oMath>
+        <m:r>
+          <m:t>S</m:t>
+        </m:r>
+        <m:r>
+          <m:t>D</m:t>
+        </m:r>
+        <m:r>
+          <m:rPr>
+            <m:sty m:val="p"/>
+          </m:rPr>
+          <m:t>=</m:t>
+        </m:r>
+        <m:r>
+          <m:t>0.78</m:t>
+        </m:r>
+      </m:oMath>
+      <w:r>
+        <w:t xml:space="preserve">,</w:t>
+      </w:r>
+      <w:r>
+        <w:t xml:space="preserve"> </w:t>
+      </w:r>
+      <m:oMath>
+        <m:r>
+          <m:t>O</m:t>
+        </m:r>
+        <m:r>
+          <m:t>R</m:t>
+        </m:r>
+        <m:r>
+          <m:rPr>
+            <m:sty m:val="p"/>
+          </m:rPr>
+          <m:t>=</m:t>
+        </m:r>
+        <m:r>
+          <m:t>1.17</m:t>
+        </m:r>
+      </m:oMath>
+      <w:r>
+        <w:t xml:space="preserve">, 95% CI [0.68, 2.02]). Crucially, participants with higher intentions at the end of the event tended to demonstrate more behaviours (</w:t>
+      </w:r>
+      <m:oMath>
+        <m:r>
+          <m:t>O</m:t>
+        </m:r>
+        <m:r>
+          <m:t>R</m:t>
+        </m:r>
+        <m:r>
+          <m:rPr>
+            <m:sty m:val="p"/>
+          </m:rPr>
+          <m:t>=</m:t>
+        </m:r>
+        <m:r>
+          <m:t>3.12</m:t>
+        </m:r>
+      </m:oMath>
+      <w:r>
+        <w:t xml:space="preserve">, 95% CI [1.68, 5.8]), supporting Hypothesis 4. The model explained a behavioural variance of</w:t>
+      </w:r>
+      <w:r>
+        <w:t xml:space="preserve"> </w:t>
+      </w:r>
+      <m:oMath>
+        <m:sSubSup>
+          <m:e>
+            <m:r>
+              <m:t>R</m:t>
+            </m:r>
+          </m:e>
+          <m:sub>
+            <m:r>
+              <m:t>N</m:t>
+            </m:r>
+            <m:r>
+              <m:t>a</m:t>
+            </m:r>
+            <m:r>
+              <m:t>g</m:t>
+            </m:r>
+            <m:r>
+              <m:t>e</m:t>
+            </m:r>
+            <m:r>
+              <m:t>l</m:t>
+            </m:r>
+            <m:r>
+              <m:t>k</m:t>
+            </m:r>
+            <m:r>
+              <m:t>e</m:t>
+            </m:r>
+            <m:r>
+              <m:t>r</m:t>
+            </m:r>
+            <m:r>
+              <m:t>k</m:t>
+            </m:r>
+            <m:r>
+              <m:t>e</m:t>
+            </m:r>
+          </m:sub>
+          <m:sup>
+            <m:r>
+              <m:t>2</m:t>
+            </m:r>
+          </m:sup>
+        </m:sSubSup>
+        <m:r>
+          <m:rPr>
+            <m:sty m:val="p"/>
+          </m:rPr>
+          <m:t>=</m:t>
+        </m:r>
+        <m:r>
+          <m:t>0.44</m:t>
+        </m:r>
+      </m:oMath>
+      <w:r>
+        <w:t xml:space="preserve">.</w:t>
+      </w:r>
+    </w:p>
+    <w:bookmarkStart w:id="67" w:name="fig-waffle-behaviour"/>
+    <w:p>
+      <w:pPr>
+        <w:pStyle w:val="FigureTitle"/>
+      </w:pPr>
+      <w:r>
+        <w:t xml:space="preserve">Figure 4</w:t>
+      </w:r>
+    </w:p>
+    <w:p>
+      <w:pPr>
+        <w:pStyle w:val="Caption"/>
+      </w:pPr>
+      <w:r>
+        <w:t xml:space="preserve">Charitable Behaviour Counts</w:t>
+      </w:r>
+    </w:p>
+    <w:p>
+      <w:pPr>
+        <w:pStyle w:val="FigureWithNote"/>
       </w:pPr>
       <w:r>
         <w:drawing>
           <wp:inline>
             <wp:extent cx="5943600" cy="5943600"/>
             <wp:effectExtent b="0" l="0" r="0" t="0"/>
-            <wp:docPr descr="" title="" id="64" name="Picture"/>
+            <wp:docPr descr="" title="" id="65" name="Picture"/>
             <a:graphic>
               <a:graphicData uri="http://schemas.openxmlformats.org/drawingml/2006/picture">
                 <pic:pic>
                   <pic:nvPicPr>
-                    <pic:cNvPr descr="Innocents_Prosociality_Manuscript_files/figure-docx/regression-intention-predictors-1.png" id="65" name="Picture"/>
+                    <pic:cNvPr descr="Innocents_Prosociality_Manuscript_files/figure-docx/fig-waffle-behaviour-1.png" id="66" name="Picture"/>
                     <pic:cNvPicPr>
                       <a:picLocks noChangeArrowheads="1" noChangeAspect="1"/>
                     </pic:cNvPicPr>
                   </pic:nvPicPr>
                   <pic:blipFill>
-                    <a:blip r:embed="rId63"/>
+                    <a:blip r:embed="rId64"/>
                     <a:stretch>
                       <a:fillRect/>
                     </a:stretch>
@@ -7927,39 +10039,466 @@
         </w:drawing>
       </w:r>
     </w:p>
-    <w:p>
-      <w:pPr>
-        <w:pStyle w:val="SourceCode"/>
-      </w:pPr>
-      <w:r>
-        <w:rPr>
-          <w:rStyle w:val="VerbatimChar"/>
-        </w:rPr>
-        <w:t xml:space="preserve">[1] 1.170084 1.111326 1.233776 1.420574 1.233167</w:t>
-      </w:r>
-    </w:p>
-    <w:bookmarkEnd w:id="66"/>
     <w:bookmarkEnd w:id="67"/>
-    <w:bookmarkStart w:id="68" w:name="discussion"/>
-    <w:p>
-      <w:pPr>
-        <w:pStyle w:val="Heading2"/>
-      </w:pPr>
-      <w:r>
-        <w:t xml:space="preserve">Discussion</w:t>
-      </w:r>
-    </w:p>
-    <w:p>
-      <w:pPr>
-        <w:pStyle w:val="FirstParagraph"/>
-      </w:pPr>
-      <w:r>
-        <w:t xml:space="preserve">2 paragraphs</w:t>
+    <w:p>
+      <w:pPr>
+        <w:pStyle w:val="FigureNote"/>
+      </w:pPr>
+      <w:r>
+        <w:rPr>
+          <w:i/>
+          <w:iCs/>
+        </w:rPr>
+        <w:t xml:space="preserve">Note</w:t>
+      </w:r>
+      <w:r>
+        <w:t xml:space="preserve">. Split for in-person and livestream audiences of study 1, and film and performance audiences of study 2 (from left to right). Note that participants in study 1 who did not complete the event were excluded from this analysis. For mailing,</w:t>
+      </w:r>
+      <w:r>
+        <w:t xml:space="preserve"> </w:t>
+      </w:r>
+      <w:r>
+        <w:t xml:space="preserve">‘not applicable’</w:t>
+      </w:r>
+      <w:r>
+        <w:t xml:space="preserve"> </w:t>
+      </w:r>
+      <w:r>
+        <w:t xml:space="preserve">refers to participants who indicated that they were already signed up to the mailing list of the charity. For donation,</w:t>
+      </w:r>
+      <w:r>
+        <w:t xml:space="preserve"> </w:t>
+      </w:r>
+      <w:r>
+        <w:t xml:space="preserve">‘not applicable’</w:t>
+      </w:r>
+      <w:r>
+        <w:t xml:space="preserve"> </w:t>
+      </w:r>
+      <w:r>
+        <w:t xml:space="preserve">refers to participants who did not participate in the follow-up survey asking about donation behaviour.</w:t>
+      </w:r>
+    </w:p>
+    <w:p>
+      <w:pPr>
+        <w:pStyle w:val="BodyText"/>
+      </w:pPr>
+      <w:r>
+        <w:t xml:space="preserve">It is important to note that participants’ charitable intentions only increased minimally from baseline (</w:t>
+      </w:r>
+      <m:oMath>
+        <m:r>
+          <m:t>M</m:t>
+        </m:r>
+        <m:r>
+          <m:rPr>
+            <m:sty m:val="p"/>
+          </m:rPr>
+          <m:t>=</m:t>
+        </m:r>
+        <m:r>
+          <m:t>4.19</m:t>
+        </m:r>
+      </m:oMath>
+      <w:r>
+        <w:t xml:space="preserve">,</w:t>
+      </w:r>
+      <w:r>
+        <w:t xml:space="preserve"> </w:t>
+      </w:r>
+      <m:oMath>
+        <m:r>
+          <m:t>S</m:t>
+        </m:r>
+        <m:r>
+          <m:t>D</m:t>
+        </m:r>
+        <m:r>
+          <m:rPr>
+            <m:sty m:val="p"/>
+          </m:rPr>
+          <m:t>=</m:t>
+        </m:r>
+        <m:r>
+          <m:t>1.37</m:t>
+        </m:r>
+      </m:oMath>
+      <w:r>
+        <w:t xml:space="preserve">) to the end of the event (</w:t>
+      </w:r>
+      <m:oMath>
+        <m:r>
+          <m:t>M</m:t>
+        </m:r>
+        <m:r>
+          <m:rPr>
+            <m:sty m:val="p"/>
+          </m:rPr>
+          <m:t>=</m:t>
+        </m:r>
+        <m:r>
+          <m:t>4.4</m:t>
+        </m:r>
+      </m:oMath>
+      <w:r>
+        <w:t xml:space="preserve">,</w:t>
+      </w:r>
+      <w:r>
+        <w:t xml:space="preserve"> </w:t>
+      </w:r>
+      <m:oMath>
+        <m:r>
+          <m:t>S</m:t>
+        </m:r>
+        <m:r>
+          <m:t>D</m:t>
+        </m:r>
+        <m:r>
+          <m:rPr>
+            <m:sty m:val="p"/>
+          </m:rPr>
+          <m:t>=</m:t>
+        </m:r>
+        <m:r>
+          <m:t>1.37</m:t>
+        </m:r>
+      </m:oMath>
+      <w:r>
+        <w:t xml:space="preserve">,</w:t>
+      </w:r>
+      <w:r>
+        <w:t xml:space="preserve"> </w:t>
+      </w:r>
+      <m:oMath>
+        <m:sSub>
+          <m:e>
+            <m:r>
+              <m:t>M</m:t>
+            </m:r>
+          </m:e>
+          <m:sub>
+            <m:r>
+              <m:t>D</m:t>
+            </m:r>
+          </m:sub>
+        </m:sSub>
+        <m:r>
+          <m:rPr>
+            <m:sty m:val="p"/>
+          </m:rPr>
+          <m:t>=</m:t>
+        </m:r>
+        <m:r>
+          <m:rPr>
+            <m:sty m:val="p"/>
+          </m:rPr>
+          <m:t>−</m:t>
+        </m:r>
+        <m:r>
+          <m:t>0.23</m:t>
+        </m:r>
+      </m:oMath>
+      <w:r>
+        <w:t xml:space="preserve">, 95% CI</w:t>
+      </w:r>
+      <w:r>
+        <w:t xml:space="preserve"> </w:t>
+      </w:r>
+      <m:oMath>
+        <m:d>
+          <m:dPr>
+            <m:begChr m:val="["/>
+            <m:endChr m:val="]"/>
+            <m:sepChr m:val=""/>
+            <m:grow/>
+          </m:dPr>
+          <m:e>
+            <m:r>
+              <m:rPr>
+                <m:sty m:val="p"/>
+              </m:rPr>
+              <m:t>−</m:t>
+            </m:r>
+            <m:r>
+              <m:t>0.44</m:t>
+            </m:r>
+            <m:r>
+              <m:rPr>
+                <m:sty m:val="p"/>
+              </m:rPr>
+              <m:t>,</m:t>
+            </m:r>
+            <m:r>
+              <m:rPr>
+                <m:sty m:val="p"/>
+              </m:rPr>
+              <m:t>−</m:t>
+            </m:r>
+            <m:r>
+              <m:t>0.02</m:t>
+            </m:r>
+          </m:e>
+        </m:d>
+      </m:oMath>
+      <w:r>
+        <w:t xml:space="preserve">,</w:t>
+      </w:r>
+      <w:r>
+        <w:t xml:space="preserve"> </w:t>
+      </w:r>
+      <m:oMath>
+        <m:r>
+          <m:t>t</m:t>
+        </m:r>
+        <m:d>
+          <m:dPr>
+            <m:begChr m:val="("/>
+            <m:endChr m:val=")"/>
+            <m:sepChr m:val=""/>
+            <m:grow/>
+          </m:dPr>
+          <m:e>
+            <m:r>
+              <m:t>81</m:t>
+            </m:r>
+          </m:e>
+        </m:d>
+        <m:r>
+          <m:rPr>
+            <m:sty m:val="p"/>
+          </m:rPr>
+          <m:t>=</m:t>
+        </m:r>
+        <m:r>
+          <m:rPr>
+            <m:sty m:val="p"/>
+          </m:rPr>
+          <m:t>−</m:t>
+        </m:r>
+        <m:r>
+          <m:t>2.15</m:t>
+        </m:r>
+      </m:oMath>
+      <w:r>
+        <w:t xml:space="preserve">,</w:t>
+      </w:r>
+      <w:r>
+        <w:t xml:space="preserve"> </w:t>
+      </w:r>
+      <m:oMath>
+        <m:r>
+          <m:t>p</m:t>
+        </m:r>
+        <m:r>
+          <m:rPr>
+            <m:sty m:val="p"/>
+          </m:rPr>
+          <m:t>=</m:t>
+        </m:r>
+        <m:r>
+          <m:t>.035</m:t>
+        </m:r>
+      </m:oMath>
+      <w:r>
+        <w:t xml:space="preserve">). Did the event matter at all for participants’ charitable behaviour, or was their behaviour already determined by their intentions prior to attending the event? We compared the predictive power of intention before and after the event with two separate logistic regressions. Baseline intention significantly predicted the sum of behaviours, although with a smaller effect than intention at the end of the event (</w:t>
+      </w:r>
+      <m:oMath>
+        <m:r>
+          <m:t>O</m:t>
+        </m:r>
+        <m:r>
+          <m:t>R</m:t>
+        </m:r>
+        <m:r>
+          <m:rPr>
+            <m:sty m:val="p"/>
+          </m:rPr>
+          <m:t>=</m:t>
+        </m:r>
+        <m:r>
+          <m:t>2.02</m:t>
+        </m:r>
+      </m:oMath>
+      <w:r>
+        <w:t xml:space="preserve">, 95% CI [1.2, 3.39]). Importantly, baseline intention explained much less variance in behaviour (</w:t>
+      </w:r>
+      <m:oMath>
+        <m:sSubSup>
+          <m:e>
+            <m:r>
+              <m:t>R</m:t>
+            </m:r>
+          </m:e>
+          <m:sub>
+            <m:r>
+              <m:t>N</m:t>
+            </m:r>
+            <m:r>
+              <m:t>a</m:t>
+            </m:r>
+            <m:r>
+              <m:t>g</m:t>
+            </m:r>
+            <m:r>
+              <m:t>e</m:t>
+            </m:r>
+            <m:r>
+              <m:t>l</m:t>
+            </m:r>
+            <m:r>
+              <m:t>k</m:t>
+            </m:r>
+            <m:r>
+              <m:t>e</m:t>
+            </m:r>
+            <m:r>
+              <m:t>r</m:t>
+            </m:r>
+            <m:r>
+              <m:t>k</m:t>
+            </m:r>
+            <m:r>
+              <m:t>e</m:t>
+            </m:r>
+          </m:sub>
+          <m:sup>
+            <m:r>
+              <m:t>2</m:t>
+            </m:r>
+          </m:sup>
+        </m:sSubSup>
+        <m:r>
+          <m:rPr>
+            <m:sty m:val="p"/>
+          </m:rPr>
+          <m:t>=</m:t>
+        </m:r>
+        <m:r>
+          <m:t>0.21</m:t>
+        </m:r>
+      </m:oMath>
+      <w:r>
+        <w:t xml:space="preserve">) compared to intention at the end of the event (</w:t>
+      </w:r>
+      <m:oMath>
+        <m:sSubSup>
+          <m:e>
+            <m:r>
+              <m:t>R</m:t>
+            </m:r>
+          </m:e>
+          <m:sub>
+            <m:r>
+              <m:t>N</m:t>
+            </m:r>
+            <m:r>
+              <m:t>a</m:t>
+            </m:r>
+            <m:r>
+              <m:t>g</m:t>
+            </m:r>
+            <m:r>
+              <m:t>e</m:t>
+            </m:r>
+            <m:r>
+              <m:t>l</m:t>
+            </m:r>
+            <m:r>
+              <m:t>k</m:t>
+            </m:r>
+            <m:r>
+              <m:t>e</m:t>
+            </m:r>
+            <m:r>
+              <m:t>r</m:t>
+            </m:r>
+            <m:r>
+              <m:t>k</m:t>
+            </m:r>
+            <m:r>
+              <m:t>e</m:t>
+            </m:r>
+          </m:sub>
+          <m:sup>
+            <m:r>
+              <m:t>2</m:t>
+            </m:r>
+          </m:sup>
+        </m:sSubSup>
+        <m:r>
+          <m:rPr>
+            <m:sty m:val="p"/>
+          </m:rPr>
+          <m:t>=</m:t>
+        </m:r>
+        <m:r>
+          <m:t>0.44</m:t>
+        </m:r>
+      </m:oMath>
+      <w:r>
+        <w:t xml:space="preserve">).</w:t>
       </w:r>
     </w:p>
     <w:bookmarkEnd w:id="68"/>
     <w:bookmarkEnd w:id="69"/>
-    <w:bookmarkStart w:id="78" w:name="study-2"/>
+    <w:bookmarkStart w:id="70" w:name="discussion"/>
+    <w:p>
+      <w:pPr>
+        <w:pStyle w:val="Heading2"/>
+      </w:pPr>
+      <w:r>
+        <w:t xml:space="preserve">Discussion</w:t>
+      </w:r>
+    </w:p>
+    <w:p>
+      <w:pPr>
+        <w:pStyle w:val="FirstParagraph"/>
+      </w:pPr>
+      <w:r>
+        <w:t xml:space="preserve">2 paragraphs</w:t>
+      </w:r>
+    </w:p>
+    <w:p>
+      <w:pPr>
+        <w:pStyle w:val="BodyText"/>
+      </w:pPr>
+      <w:r>
+        <w:t xml:space="preserve">Unexpectedly, we found that the film led to stronger increases in empathy and closeness with a wrongfully imprisoned person, compared to the performance. However, this difference between the stimuli might be confounded due to the specific wrongfully imprisoned person towards whom empathy and closeness was assessed: The measures of empathy and closeness used here both require a reference person who is presented to the participants in a vignette, with the following items referring to that vignette (e.g.,</w:t>
+      </w:r>
+      <w:r>
+        <w:t xml:space="preserve"> </w:t>
+      </w:r>
+      <w:r>
+        <w:t xml:space="preserve">“How compassionate do you feel when thinking of…?”</w:t>
+      </w:r>
+      <w:r>
+        <w:t xml:space="preserve">). In this study, a vignette of Anna Vasquez was presented as reference person, because her case as presented in the film lent itself well to using in the survey. What we did not anticipate was that participants are exposed to Anna Vasquez and become familiar with her during the film, in which she is one of the protagonists, but not during the performance, in which her name is only briefly mentioned once. Since familiarity is associated with empathy (CITE) and closeness (CITE), the higher ratings in these measures after seeing the film might be confounded with familiarity.</w:t>
+      </w:r>
+    </w:p>
+    <w:p>
+      <w:pPr>
+        <w:pStyle w:val="BodyText"/>
+      </w:pPr>
+      <w:r>
+        <w:t xml:space="preserve">Given that empathy with Anna Vasquez predicted the intention to support a related charity,</w:t>
+      </w:r>
+      <w:r>
+        <w:t xml:space="preserve"> </w:t>
+      </w:r>
+      <w:r>
+        <w:rPr>
+          <w:i/>
+          <w:iCs/>
+        </w:rPr>
+        <w:t xml:space="preserve">Innocence Canada</w:t>
+      </w:r>
+      <w:r>
+        <w:t xml:space="preserve">, the film’s advantage in increasing empathy raises the question whether the film is more successful at mobilizing supportive behaviour than the performance. However, the crossover design of study 1 does not allow us to compare the behavioural effects of the film and the performance. Study 2 aims to address the potential familiarity confound and to disambiguate the behavioural effects of the two stimuli, while replicating the findings from the live concert setting in a larger-scale online study.</w:t>
+      </w:r>
+    </w:p>
+    <w:bookmarkEnd w:id="70"/>
+    <w:bookmarkEnd w:id="71"/>
+    <w:bookmarkStart w:id="80" w:name="study-2"/>
     <w:p>
       <w:pPr>
         <w:pStyle w:val="Heading1"/>
@@ -7976,7 +10515,7 @@
         <w:t xml:space="preserve">1 introductory paragraph: explain relation to hypotheses, gap of study 1, and how study 2 fills the gap (procedure)</w:t>
       </w:r>
     </w:p>
-    <w:bookmarkStart w:id="75" w:name="method-1"/>
+    <w:bookmarkStart w:id="77" w:name="method-1"/>
     <w:p>
       <w:pPr>
         <w:pStyle w:val="Heading2"/>
@@ -7995,7 +10534,7 @@
       <w:r>
         <w:t xml:space="preserve"> </w:t>
       </w:r>
-      <w:hyperlink r:id="rId70">
+      <w:hyperlink r:id="rId72">
         <w:r>
           <w:rPr>
             <w:rStyle w:val="Hyperlink"/>
@@ -8010,7 +10549,7 @@
         <w:t xml:space="preserve"> </w:t>
       </w:r>
     </w:p>
-    <w:bookmarkStart w:id="71" w:name="participants-1"/>
+    <w:bookmarkStart w:id="73" w:name="participants-1"/>
     <w:p>
       <w:pPr>
         <w:pStyle w:val="Heading3"/>
@@ -8027,8 +10566,8 @@
         <w:t xml:space="preserve">For Study 2, we recruited all participants through Prolific between June and July 2025. The study was open Tuesday through Sunday evening roughly between 5:30 and 8:30 pm Eastern Time to imitate the conditions of a livestreamed event as in Study 1. Participants had to be between 18 and 60 years old, be fluent in English, have healthy hearing, watch the event without glasses (healthy vision or correction with contact lenses), have not seen the film or the performance before, and reside in Canada. We added the last requirement to match the area of activity of our partner charity, Innocence Canada. We aimed to recruit 200 participants, 100 per condition. A simulation-based power analysis indicated that this sample size would yield a 75% power to detect the most ambiguous effect from Study 1, the interaction of medium and time on empathic concern (see preregistration for details). A total of xyz participants started the study and xyz (%) completed it, with xyz participants in the film and xyz in the performance condition. Because the film is 15 minutes longer than the performance, we set up two parallel studies on Prolific with identical descriptions, but differing duration and compensation. By signing up to the study, participants therefore blindly self-assigned to a condition (film or performance). Upon completion of the study, participants in the performance condition were compensated with 11.50 GBP, while participants in the film condition received 13 GBP (equivalent to a rate of 6 GBP per hour).</w:t>
       </w:r>
     </w:p>
-    <w:bookmarkEnd w:id="71"/>
-    <w:bookmarkStart w:id="72" w:name="procedure-1"/>
+    <w:bookmarkEnd w:id="73"/>
+    <w:bookmarkStart w:id="74" w:name="procedure-1"/>
     <w:p>
       <w:pPr>
         <w:pStyle w:val="Heading3"/>
@@ -8058,8 +10597,8 @@
         <w:t xml:space="preserve">. Study 2 additionally included some new measures described in the next section, as well as some measures that were used to answer other research questions (see preregistration for details). The implementation of the web surveys and the integrated stream was identical to Study 1. Throughout the study, participants were instructed that they would watch a live event, even though they actually watched a recording, to create an experience comparable to the livestream in Study 1. After the study, participants were debriefed about this deception and reconsented to the use of their data. Study 2 was approved by the McMaster Research Ethics Board (#7202).</w:t>
       </w:r>
     </w:p>
-    <w:bookmarkEnd w:id="72"/>
-    <w:bookmarkStart w:id="73" w:name="measures-1"/>
+    <w:bookmarkEnd w:id="74"/>
+    <w:bookmarkStart w:id="75" w:name="measures-1"/>
     <w:p>
       <w:pPr>
         <w:pStyle w:val="Heading3"/>
@@ -8312,8 +10851,8 @@
         <w:t xml:space="preserve">Because all participants were recruited through Prolific, rather than self-initiatively buying a ticket to the event, we did not ask participants for their motivation to attend, nor for their personal relationship with the researchers or the artists. To shorten the post-survey, we abridged the trait empathy measure, which had not shown consistent associations with supportive behaviour or its predictors in Study 1. In the question about participants’ identity, we added an option for religious minorities.</w:t>
       </w:r>
     </w:p>
-    <w:bookmarkEnd w:id="73"/>
-    <w:bookmarkStart w:id="74" w:name="analysis-1"/>
+    <w:bookmarkEnd w:id="75"/>
+    <w:bookmarkStart w:id="76" w:name="analysis-1"/>
     <w:p>
       <w:pPr>
         <w:pStyle w:val="Heading3"/>
@@ -8330,9 +10869,9 @@
         <w:t xml:space="preserve">TODO</w:t>
       </w:r>
     </w:p>
-    <w:bookmarkEnd w:id="74"/>
-    <w:bookmarkEnd w:id="75"/>
-    <w:bookmarkStart w:id="76" w:name="results-1"/>
+    <w:bookmarkEnd w:id="76"/>
+    <w:bookmarkEnd w:id="77"/>
+    <w:bookmarkStart w:id="78" w:name="results-1"/>
     <w:p>
       <w:pPr>
         <w:pStyle w:val="Heading2"/>
@@ -8357,8 +10896,8 @@
         <w:t xml:space="preserve">Run regression of intention twice: once for the film, once for the performance?</w:t>
       </w:r>
     </w:p>
-    <w:bookmarkEnd w:id="76"/>
-    <w:bookmarkStart w:id="77" w:name="discussion-1"/>
+    <w:bookmarkEnd w:id="78"/>
+    <w:bookmarkStart w:id="79" w:name="discussion-1"/>
     <w:p>
       <w:pPr>
         <w:pStyle w:val="Heading2"/>
@@ -8367,9 +10906,9 @@
         <w:t xml:space="preserve">Discussion</w:t>
       </w:r>
     </w:p>
-    <w:bookmarkEnd w:id="77"/>
-    <w:bookmarkEnd w:id="78"/>
-    <w:bookmarkStart w:id="98" w:name="general-discussion"/>
+    <w:bookmarkEnd w:id="79"/>
+    <w:bookmarkEnd w:id="80"/>
+    <w:bookmarkStart w:id="100" w:name="general-discussion"/>
     <w:p>
       <w:pPr>
         <w:pStyle w:val="Heading1"/>
@@ -8378,7 +10917,7 @@
         <w:t xml:space="preserve">General Discussion</w:t>
       </w:r>
     </w:p>
-    <w:bookmarkStart w:id="88" w:name="displaying-figures"/>
+    <w:bookmarkStart w:id="90" w:name="displaying-figures"/>
     <w:p>
       <w:pPr>
         <w:pStyle w:val="Heading2"/>
@@ -8444,7 +10983,7 @@
       <w:r>
         <w:t xml:space="preserve"> </w:t>
       </w:r>
-      <w:hyperlink r:id="rId79">
+      <w:hyperlink r:id="rId81">
         <w:r>
           <w:rPr>
             <w:rStyle w:val="Hyperlink"/>
@@ -8456,13 +10995,13 @@
         <w:t xml:space="preserve">.</w:t>
       </w:r>
     </w:p>
-    <w:bookmarkStart w:id="83" w:name="fig-myplot"/>
+    <w:bookmarkStart w:id="85" w:name="fig-myplot"/>
     <w:p>
       <w:pPr>
         <w:pStyle w:val="FigureTitle"/>
       </w:pPr>
       <w:r>
-        <w:t xml:space="preserve">Figure 4</w:t>
+        <w:t xml:space="preserve">Figure 5</w:t>
       </w:r>
     </w:p>
     <w:p>
@@ -8482,18 +11021,18 @@
           <wp:inline>
             <wp:extent cx="2772075" cy="1848050"/>
             <wp:effectExtent b="0" l="0" r="0" t="0"/>
-            <wp:docPr descr="" title="" id="81" name="Picture"/>
+            <wp:docPr descr="" title="" id="83" name="Picture"/>
             <a:graphic>
               <a:graphicData uri="http://schemas.openxmlformats.org/drawingml/2006/picture">
                 <pic:pic>
                   <pic:nvPicPr>
-                    <pic:cNvPr descr="Innocents_Prosociality_Manuscript_files/figure-docx/fig-myplot-1.png" id="82" name="Picture"/>
+                    <pic:cNvPr descr="Innocents_Prosociality_Manuscript_files/figure-docx/fig-myplot-1.png" id="84" name="Picture"/>
                     <pic:cNvPicPr>
                       <a:picLocks noChangeArrowheads="1" noChangeAspect="1"/>
                     </pic:cNvPicPr>
                   </pic:nvPicPr>
                   <pic:blipFill>
-                    <a:blip r:embed="rId80"/>
+                    <a:blip r:embed="rId82"/>
                     <a:stretch>
                       <a:fillRect/>
                     </a:stretch>
@@ -8520,7 +11059,7 @@
         </w:drawing>
       </w:r>
     </w:p>
-    <w:bookmarkEnd w:id="83"/>
+    <w:bookmarkEnd w:id="85"/>
     <w:p>
       <w:pPr>
         <w:pStyle w:val="FigureNote"/>
@@ -8562,28 +11101,6 @@
         <w:t xml:space="preserve"> </w:t>
       </w:r>
       <w:hyperlink w:anchor="fig-myplot">
-        <w:r>
-          <w:rPr>
-            <w:rStyle w:val="Hyperlink"/>
-          </w:rPr>
-          <w:t xml:space="preserve">Figure 4</w:t>
-        </w:r>
-      </w:hyperlink>
-      <w:r>
-        <w:t xml:space="preserve">).</w:t>
-      </w:r>
-    </w:p>
-    <w:p>
-      <w:pPr>
-        <w:pStyle w:val="BodyText"/>
-      </w:pPr>
-      <w:r>
-        <w:t xml:space="preserve">See</w:t>
-      </w:r>
-      <w:r>
-        <w:t xml:space="preserve"> </w:t>
-      </w:r>
-      <w:hyperlink w:anchor="fig-appendfig">
         <w:r>
           <w:rPr>
             <w:rStyle w:val="Hyperlink"/>
@@ -8592,16 +11109,38 @@
         </w:r>
       </w:hyperlink>
       <w:r>
+        <w:t xml:space="preserve">).</w:t>
+      </w:r>
+    </w:p>
+    <w:p>
+      <w:pPr>
+        <w:pStyle w:val="BodyText"/>
+      </w:pPr>
+      <w:r>
+        <w:t xml:space="preserve">See</w:t>
+      </w:r>
+      <w:r>
+        <w:t xml:space="preserve"> </w:t>
+      </w:r>
+      <w:hyperlink w:anchor="fig-appendfig">
+        <w:r>
+          <w:rPr>
+            <w:rStyle w:val="Hyperlink"/>
+          </w:rPr>
+          <w:t xml:space="preserve">Figure 6</w:t>
+        </w:r>
+      </w:hyperlink>
+      <w:r>
         <w:t xml:space="preserve">, an example of an imported graphic using markdown syntax.</w:t>
       </w:r>
     </w:p>
-    <w:bookmarkStart w:id="87" w:name="fig-appendfig"/>
+    <w:bookmarkStart w:id="89" w:name="fig-appendfig"/>
     <w:p>
       <w:pPr>
         <w:pStyle w:val="FigureTitle"/>
       </w:pPr>
       <w:r>
-        <w:t xml:space="preserve">Figure 5</w:t>
+        <w:t xml:space="preserve">Figure 6</w:t>
       </w:r>
     </w:p>
     <w:p>
@@ -8621,18 +11160,18 @@
           <wp:inline>
             <wp:extent cx="5943600" cy="4245428"/>
             <wp:effectExtent b="0" l="0" r="0" t="0"/>
-            <wp:docPr descr="" title="" id="85" name="Picture"/>
+            <wp:docPr descr="" title="" id="87" name="Picture"/>
             <a:graphic>
               <a:graphicData uri="http://schemas.openxmlformats.org/drawingml/2006/picture">
                 <pic:pic>
                   <pic:nvPicPr>
-                    <pic:cNvPr descr="sampleimage.png" id="86" name="Picture"/>
+                    <pic:cNvPr descr="sampleimage.png" id="88" name="Picture"/>
                     <pic:cNvPicPr>
                       <a:picLocks noChangeArrowheads="1" noChangeAspect="1"/>
                     </pic:cNvPicPr>
                   </pic:nvPicPr>
                   <pic:blipFill>
-                    <a:blip r:embed="rId84"/>
+                    <a:blip r:embed="rId86"/>
                     <a:stretch>
                       <a:fillRect/>
                     </a:stretch>
@@ -8659,7 +11198,7 @@
         </w:drawing>
       </w:r>
     </w:p>
-    <w:bookmarkEnd w:id="87"/>
+    <w:bookmarkEnd w:id="89"/>
     <w:p>
       <w:pPr>
         <w:pStyle w:val="FigureNote"/>
@@ -8691,8 +11230,8 @@
         <w:t xml:space="preserve">below the figure</w:t>
       </w:r>
     </w:p>
-    <w:bookmarkEnd w:id="88"/>
-    <w:bookmarkStart w:id="91" w:name="displaying-tables"/>
+    <w:bookmarkEnd w:id="90"/>
+    <w:bookmarkStart w:id="93" w:name="displaying-tables"/>
     <w:p>
       <w:pPr>
         <w:pStyle w:val="Heading2"/>
@@ -8726,7 +11265,7 @@
       <w:r>
         <w:t xml:space="preserve"> </w:t>
       </w:r>
-      <w:hyperlink r:id="rId89">
+      <w:hyperlink r:id="rId91">
         <w:r>
           <w:rPr>
             <w:rStyle w:val="Hyperlink"/>
@@ -8741,7 +11280,7 @@
         <w:t xml:space="preserve">to be the best option when I need something more complex.</w:t>
       </w:r>
     </w:p>
-    <w:bookmarkStart w:id="90" w:name="tbl-mytable"/>
+    <w:bookmarkStart w:id="92" w:name="tbl-mytable"/>
     <w:p>
       <w:pPr>
         <w:pStyle w:val="FigureTitle"/>
@@ -8902,7 +11441,7 @@
         </w:tc>
       </w:tr>
     </w:tbl>
-    <w:bookmarkEnd w:id="90"/>
+    <w:bookmarkEnd w:id="92"/>
     <w:p>
       <w:pPr>
         <w:pStyle w:val="FigureNote"/>
@@ -8955,8 +11494,8 @@
         <w:t xml:space="preserve">, the first few numbers and letters of the alphabet are displayed.</w:t>
       </w:r>
     </w:p>
-    <w:bookmarkEnd w:id="91"/>
-    <w:bookmarkStart w:id="94" w:name="footnotes"/>
+    <w:bookmarkEnd w:id="93"/>
+    <w:bookmarkStart w:id="96" w:name="footnotes"/>
     <w:p>
       <w:pPr>
         <w:pStyle w:val="Heading2"/>
@@ -8991,7 +11530,7 @@
         <w:rPr>
           <w:rStyle w:val="FootnoteReference"/>
         </w:rPr>
-        <w:footnoteReference w:id="92"/>
+        <w:footnoteReference w:id="94"/>
       </w:r>
       <w:r>
         <w:t xml:space="preserve"> </w:t>
@@ -9030,7 +11569,7 @@
         <w:rPr>
           <w:rStyle w:val="FootnoteReference"/>
         </w:rPr>
-        <w:footnoteReference w:id="93"/>
+        <w:footnoteReference w:id="95"/>
       </w:r>
     </w:p>
     <w:p>
@@ -9041,8 +11580,8 @@
         <w:t xml:space="preserve">A regular paragraph without any indentation is not part of the footnote and will be part of the main body of the document.</w:t>
       </w:r>
     </w:p>
-    <w:bookmarkEnd w:id="94"/>
-    <w:bookmarkStart w:id="97" w:name="tables"/>
+    <w:bookmarkEnd w:id="96"/>
+    <w:bookmarkStart w:id="99" w:name="tables"/>
     <w:p>
       <w:pPr>
         <w:pStyle w:val="Heading2"/>
@@ -9070,7 +11609,7 @@
         <w:t xml:space="preserve">is an example of a plain markdown table. Note the that the caption begins with a colon.</w:t>
       </w:r>
     </w:p>
-    <w:bookmarkStart w:id="96" w:name="tbl-mymarkdowntable2"/>
+    <w:bookmarkStart w:id="98" w:name="tbl-mymarkdowntable2"/>
     <w:p>
       <w:pPr>
         <w:pStyle w:val="FigureTitle"/>
@@ -9087,7 +11626,7 @@
         <w:t xml:space="preserve">My Caption.</w:t>
       </w:r>
     </w:p>
-    <w:bookmarkStart w:id="95" w:name="tbl-mymarkdowntable2"/>
+    <w:bookmarkStart w:id="97" w:name="tbl-mymarkdowntable2"/>
     <w:tbl>
       <w:tblPr>
         <w:tblStyle w:val="Table"/>
@@ -9206,26 +11745,26 @@
         </w:tc>
       </w:tr>
     </w:tbl>
-    <w:bookmarkEnd w:id="95"/>
-    <w:bookmarkEnd w:id="96"/>
-    <w:p>
-      <w:pPr>
-        <w:pStyle w:val="FigureNote"/>
-      </w:pPr>
-      <w:r>
-        <w:rPr>
-          <w:i/>
-          <w:iCs/>
-        </w:rPr>
-        <w:t xml:space="preserve">Note</w:t>
-      </w:r>
-      <w:r>
-        <w:t xml:space="preserve">. My note</w:t>
-      </w:r>
-    </w:p>
     <w:bookmarkEnd w:id="97"/>
     <w:bookmarkEnd w:id="98"/>
-    <w:bookmarkStart w:id="250" w:name="references"/>
+    <w:p>
+      <w:pPr>
+        <w:pStyle w:val="FigureNote"/>
+      </w:pPr>
+      <w:r>
+        <w:rPr>
+          <w:i/>
+          <w:iCs/>
+        </w:rPr>
+        <w:t xml:space="preserve">Note</w:t>
+      </w:r>
+      <w:r>
+        <w:t xml:space="preserve">. My note</w:t>
+      </w:r>
+    </w:p>
+    <w:bookmarkEnd w:id="99"/>
+    <w:bookmarkEnd w:id="100"/>
+    <w:bookmarkStart w:id="254" w:name="references"/>
     <w:p>
       <w:pPr>
         <w:pStyle w:val="Heading1"/>
@@ -9234,8 +11773,8 @@
         <w:t xml:space="preserve">References</w:t>
       </w:r>
     </w:p>
-    <w:bookmarkStart w:id="249" w:name="refs"/>
-    <w:bookmarkStart w:id="100" w:name="ref-ajzen1991"/>
+    <w:bookmarkStart w:id="253" w:name="refs"/>
+    <w:bookmarkStart w:id="102" w:name="ref-ajzen1991"/>
     <w:p>
       <w:pPr>
         <w:pStyle w:val="Bibliography"/>
@@ -9272,7 +11811,7 @@
       <w:r>
         <w:t xml:space="preserve"> </w:t>
       </w:r>
-      <w:hyperlink r:id="rId99">
+      <w:hyperlink r:id="rId101">
         <w:r>
           <w:rPr>
             <w:rStyle w:val="Hyperlink"/>
@@ -9281,8 +11820,8 @@
         </w:r>
       </w:hyperlink>
     </w:p>
-    <w:bookmarkEnd w:id="100"/>
-    <w:bookmarkStart w:id="102" w:name="ref-ajzen2011"/>
+    <w:bookmarkEnd w:id="102"/>
+    <w:bookmarkStart w:id="104" w:name="ref-ajzen2011"/>
     <w:p>
       <w:pPr>
         <w:pStyle w:val="Bibliography"/>
@@ -9331,7 +11870,7 @@
       <w:r>
         <w:t xml:space="preserve"> </w:t>
       </w:r>
-      <w:hyperlink r:id="rId101">
+      <w:hyperlink r:id="rId103">
         <w:r>
           <w:rPr>
             <w:rStyle w:val="Hyperlink"/>
@@ -9340,8 +11879,8 @@
         </w:r>
       </w:hyperlink>
     </w:p>
-    <w:bookmarkEnd w:id="102"/>
-    <w:bookmarkStart w:id="104" w:name="ref-aron1992"/>
+    <w:bookmarkEnd w:id="104"/>
+    <w:bookmarkStart w:id="106" w:name="ref-aron1992"/>
     <w:p>
       <w:pPr>
         <w:pStyle w:val="Bibliography"/>
@@ -9378,7 +11917,7 @@
       <w:r>
         <w:t xml:space="preserve"> </w:t>
       </w:r>
-      <w:hyperlink r:id="rId103">
+      <w:hyperlink r:id="rId105">
         <w:r>
           <w:rPr>
             <w:rStyle w:val="Hyperlink"/>
@@ -9387,8 +11926,8 @@
         </w:r>
       </w:hyperlink>
     </w:p>
-    <w:bookmarkEnd w:id="104"/>
-    <w:bookmarkStart w:id="105" w:name="ref-batson1987"/>
+    <w:bookmarkEnd w:id="106"/>
+    <w:bookmarkStart w:id="107" w:name="ref-batson1987"/>
     <w:p>
       <w:pPr>
         <w:pStyle w:val="Bibliography"/>
@@ -9457,8 +11996,8 @@
         <w:t xml:space="preserve">(Vol. 20, pp. 65–122). Academic Press.</w:t>
       </w:r>
     </w:p>
-    <w:bookmarkEnd w:id="105"/>
-    <w:bookmarkStart w:id="107" w:name="ref-batson2011"/>
+    <w:bookmarkEnd w:id="107"/>
+    <w:bookmarkStart w:id="109" w:name="ref-batson2011"/>
     <w:p>
       <w:pPr>
         <w:pStyle w:val="Bibliography"/>
@@ -9485,7 +12024,7 @@
       <w:r>
         <w:t xml:space="preserve"> </w:t>
       </w:r>
-      <w:hyperlink r:id="rId106">
+      <w:hyperlink r:id="rId108">
         <w:r>
           <w:rPr>
             <w:rStyle w:val="Hyperlink"/>
@@ -9494,8 +12033,8 @@
         </w:r>
       </w:hyperlink>
     </w:p>
-    <w:bookmarkEnd w:id="107"/>
-    <w:bookmarkStart w:id="109" w:name="ref-batson1981"/>
+    <w:bookmarkEnd w:id="109"/>
+    <w:bookmarkStart w:id="111" w:name="ref-batson1981"/>
     <w:p>
       <w:pPr>
         <w:pStyle w:val="Bibliography"/>
@@ -9532,7 +12071,7 @@
       <w:r>
         <w:t xml:space="preserve"> </w:t>
       </w:r>
-      <w:hyperlink r:id="rId108">
+      <w:hyperlink r:id="rId110">
         <w:r>
           <w:rPr>
             <w:rStyle w:val="Hyperlink"/>
@@ -9541,8 +12080,8 @@
         </w:r>
       </w:hyperlink>
     </w:p>
-    <w:bookmarkEnd w:id="109"/>
-    <w:bookmarkStart w:id="111" w:name="ref-batson1995"/>
+    <w:bookmarkEnd w:id="111"/>
+    <w:bookmarkStart w:id="113" w:name="ref-batson1995"/>
     <w:p>
       <w:pPr>
         <w:pStyle w:val="Bibliography"/>
@@ -9591,7 +12130,7 @@
       <w:r>
         <w:t xml:space="preserve"> </w:t>
       </w:r>
-      <w:hyperlink r:id="rId110">
+      <w:hyperlink r:id="rId112">
         <w:r>
           <w:rPr>
             <w:rStyle w:val="Hyperlink"/>
@@ -9600,8 +12139,8 @@
         </w:r>
       </w:hyperlink>
     </w:p>
-    <w:bookmarkEnd w:id="111"/>
-    <w:bookmarkStart w:id="112" w:name="ref-bauer2021"/>
+    <w:bookmarkEnd w:id="113"/>
+    <w:bookmarkStart w:id="114" w:name="ref-bauer2021"/>
     <w:p>
       <w:pPr>
         <w:pStyle w:val="Bibliography"/>
@@ -9636,8 +12175,8 @@
         <w:t xml:space="preserve">(1).</w:t>
       </w:r>
     </w:p>
-    <w:bookmarkEnd w:id="112"/>
-    <w:bookmarkStart w:id="114" w:name="ref-bekkers2011"/>
+    <w:bookmarkEnd w:id="114"/>
+    <w:bookmarkStart w:id="116" w:name="ref-bekkers2011"/>
     <w:p>
       <w:pPr>
         <w:pStyle w:val="Bibliography"/>
@@ -9716,7 +12255,7 @@
       <w:r>
         <w:t xml:space="preserve"> </w:t>
       </w:r>
-      <w:hyperlink r:id="rId113">
+      <w:hyperlink r:id="rId115">
         <w:r>
           <w:rPr>
             <w:rStyle w:val="Hyperlink"/>
@@ -9725,8 +12264,8 @@
         </w:r>
       </w:hyperlink>
     </w:p>
-    <w:bookmarkEnd w:id="114"/>
-    <w:bookmarkStart w:id="116" w:name="ref-brysbaert2018"/>
+    <w:bookmarkEnd w:id="116"/>
+    <w:bookmarkStart w:id="118" w:name="ref-brysbaert2018"/>
     <w:p>
       <w:pPr>
         <w:pStyle w:val="Bibliography"/>
@@ -9775,7 +12314,7 @@
       <w:r>
         <w:t xml:space="preserve"> </w:t>
       </w:r>
-      <w:hyperlink r:id="rId115">
+      <w:hyperlink r:id="rId117">
         <w:r>
           <w:rPr>
             <w:rStyle w:val="Hyperlink"/>
@@ -9784,8 +12323,8 @@
         </w:r>
       </w:hyperlink>
     </w:p>
-    <w:bookmarkEnd w:id="116"/>
-    <w:bookmarkStart w:id="118" w:name="ref-burger2004"/>
+    <w:bookmarkEnd w:id="118"/>
+    <w:bookmarkStart w:id="120" w:name="ref-burger2004"/>
     <w:p>
       <w:pPr>
         <w:pStyle w:val="Bibliography"/>
@@ -9864,7 +12403,7 @@
       <w:r>
         <w:t xml:space="preserve"> </w:t>
       </w:r>
-      <w:hyperlink r:id="rId117">
+      <w:hyperlink r:id="rId119">
         <w:r>
           <w:rPr>
             <w:rStyle w:val="Hyperlink"/>
@@ -9873,8 +12412,8 @@
         </w:r>
       </w:hyperlink>
     </w:p>
-    <w:bookmarkEnd w:id="118"/>
-    <w:bookmarkStart w:id="119" w:name="ref-canadiancouncilforrefugees"/>
+    <w:bookmarkEnd w:id="120"/>
+    <w:bookmarkStart w:id="121" w:name="ref-canadiancouncilforrefugees"/>
     <w:p>
       <w:pPr>
         <w:pStyle w:val="Bibliography"/>
@@ -9896,8 +12435,8 @@
         <w:t xml:space="preserve">.</w:t>
       </w:r>
     </w:p>
-    <w:bookmarkEnd w:id="119"/>
-    <w:bookmarkStart w:id="121" w:name="ref-cialdini1997"/>
+    <w:bookmarkEnd w:id="121"/>
+    <w:bookmarkStart w:id="123" w:name="ref-cialdini1997"/>
     <w:p>
       <w:pPr>
         <w:pStyle w:val="Bibliography"/>
@@ -9946,7 +12485,7 @@
       <w:r>
         <w:t xml:space="preserve"> </w:t>
       </w:r>
-      <w:hyperlink r:id="rId120">
+      <w:hyperlink r:id="rId122">
         <w:r>
           <w:rPr>
             <w:rStyle w:val="Hyperlink"/>
@@ -9955,8 +12494,8 @@
         </w:r>
       </w:hyperlink>
     </w:p>
-    <w:bookmarkEnd w:id="121"/>
-    <w:bookmarkStart w:id="123" w:name="ref-cirelli2016"/>
+    <w:bookmarkEnd w:id="123"/>
+    <w:bookmarkStart w:id="125" w:name="ref-cirelli2016"/>
     <w:p>
       <w:pPr>
         <w:pStyle w:val="Bibliography"/>
@@ -10005,7 +12544,7 @@
       <w:r>
         <w:t xml:space="preserve"> </w:t>
       </w:r>
-      <w:hyperlink r:id="rId122">
+      <w:hyperlink r:id="rId124">
         <w:r>
           <w:rPr>
             <w:rStyle w:val="Hyperlink"/>
@@ -10014,8 +12553,8 @@
         </w:r>
       </w:hyperlink>
     </w:p>
-    <w:bookmarkEnd w:id="123"/>
-    <w:bookmarkStart w:id="125" w:name="ref-clarke2015"/>
+    <w:bookmarkEnd w:id="125"/>
+    <w:bookmarkStart w:id="127" w:name="ref-clarke2015"/>
     <w:p>
       <w:pPr>
         <w:pStyle w:val="Bibliography"/>
@@ -10052,7 +12591,7 @@
       <w:r>
         <w:t xml:space="preserve"> </w:t>
       </w:r>
-      <w:hyperlink r:id="rId124">
+      <w:hyperlink r:id="rId126">
         <w:r>
           <w:rPr>
             <w:rStyle w:val="Hyperlink"/>
@@ -10061,8 +12600,8 @@
         </w:r>
       </w:hyperlink>
     </w:p>
-    <w:bookmarkEnd w:id="125"/>
-    <w:bookmarkStart w:id="127" w:name="ref-cohen1992"/>
+    <w:bookmarkEnd w:id="127"/>
+    <w:bookmarkStart w:id="129" w:name="ref-cohen1992"/>
     <w:p>
       <w:pPr>
         <w:pStyle w:val="Bibliography"/>
@@ -10099,7 +12638,7 @@
       <w:r>
         <w:t xml:space="preserve"> </w:t>
       </w:r>
-      <w:hyperlink r:id="rId126">
+      <w:hyperlink r:id="rId128">
         <w:r>
           <w:rPr>
             <w:rStyle w:val="Hyperlink"/>
@@ -10108,8 +12647,8 @@
         </w:r>
       </w:hyperlink>
     </w:p>
-    <w:bookmarkEnd w:id="127"/>
-    <w:bookmarkStart w:id="129" w:name="ref-R-ggsignif"/>
+    <w:bookmarkEnd w:id="129"/>
+    <w:bookmarkStart w:id="131" w:name="ref-R-ggsignif"/>
     <w:p>
       <w:pPr>
         <w:pStyle w:val="Bibliography"/>
@@ -10151,7 +12690,7 @@
       <w:r>
         <w:t xml:space="preserve"> </w:t>
       </w:r>
-      <w:hyperlink r:id="rId128">
+      <w:hyperlink r:id="rId130">
         <w:r>
           <w:rPr>
             <w:rStyle w:val="Hyperlink"/>
@@ -10160,8 +12699,8 @@
         </w:r>
       </w:hyperlink>
     </w:p>
-    <w:bookmarkEnd w:id="129"/>
-    <w:bookmarkStart w:id="131" w:name="ref-cross2019"/>
+    <w:bookmarkEnd w:id="131"/>
+    <w:bookmarkStart w:id="133" w:name="ref-cross2019"/>
     <w:p>
       <w:pPr>
         <w:pStyle w:val="Bibliography"/>
@@ -10240,7 +12779,7 @@
       <w:r>
         <w:t xml:space="preserve"> </w:t>
       </w:r>
-      <w:hyperlink r:id="rId130">
+      <w:hyperlink r:id="rId132">
         <w:r>
           <w:rPr>
             <w:rStyle w:val="Hyperlink"/>
@@ -10249,8 +12788,8 @@
         </w:r>
       </w:hyperlink>
     </w:p>
-    <w:bookmarkEnd w:id="131"/>
-    <w:bookmarkStart w:id="133" w:name="ref-cross2020"/>
+    <w:bookmarkEnd w:id="133"/>
+    <w:bookmarkStart w:id="135" w:name="ref-cross2020"/>
     <w:p>
       <w:pPr>
         <w:pStyle w:val="Bibliography"/>
@@ -10299,7 +12838,7 @@
       <w:r>
         <w:t xml:space="preserve"> </w:t>
       </w:r>
-      <w:hyperlink r:id="rId132">
+      <w:hyperlink r:id="rId134">
         <w:r>
           <w:rPr>
             <w:rStyle w:val="Hyperlink"/>
@@ -10308,8 +12847,8 @@
         </w:r>
       </w:hyperlink>
     </w:p>
-    <w:bookmarkEnd w:id="133"/>
-    <w:bookmarkStart w:id="134" w:name="ref-davis1980"/>
+    <w:bookmarkEnd w:id="135"/>
+    <w:bookmarkStart w:id="136" w:name="ref-davis1980"/>
     <w:p>
       <w:pPr>
         <w:pStyle w:val="Bibliography"/>
@@ -10344,8 +12883,8 @@
         <w:t xml:space="preserve">, 85.</w:t>
       </w:r>
     </w:p>
-    <w:bookmarkEnd w:id="134"/>
-    <w:bookmarkStart w:id="136" w:name="ref-degroot2009"/>
+    <w:bookmarkEnd w:id="136"/>
+    <w:bookmarkStart w:id="138" w:name="ref-degroot2009"/>
     <w:p>
       <w:pPr>
         <w:pStyle w:val="Bibliography"/>
@@ -10394,7 +12933,7 @@
       <w:r>
         <w:t xml:space="preserve"> </w:t>
       </w:r>
-      <w:hyperlink r:id="rId135">
+      <w:hyperlink r:id="rId137">
         <w:r>
           <w:rPr>
             <w:rStyle w:val="Hyperlink"/>
@@ -10403,8 +12942,8 @@
         </w:r>
       </w:hyperlink>
     </w:p>
-    <w:bookmarkEnd w:id="136"/>
-    <w:bookmarkStart w:id="137" w:name="ref-duckworth2020"/>
+    <w:bookmarkEnd w:id="138"/>
+    <w:bookmarkStart w:id="139" w:name="ref-duckworth2020"/>
     <w:p>
       <w:pPr>
         <w:pStyle w:val="Bibliography"/>
@@ -10454,8 +12993,8 @@
         <w:t xml:space="preserve">.</w:t>
       </w:r>
     </w:p>
-    <w:bookmarkEnd w:id="137"/>
-    <w:bookmarkStart w:id="139" w:name="ref-dunbar2016"/>
+    <w:bookmarkEnd w:id="139"/>
+    <w:bookmarkStart w:id="141" w:name="ref-dunbar2016"/>
     <w:p>
       <w:pPr>
         <w:pStyle w:val="Bibliography"/>
@@ -10492,7 +13031,7 @@
       <w:r>
         <w:t xml:space="preserve"> </w:t>
       </w:r>
-      <w:hyperlink r:id="rId138">
+      <w:hyperlink r:id="rId140">
         <w:r>
           <w:rPr>
             <w:rStyle w:val="Hyperlink"/>
@@ -10501,8 +13040,8 @@
         </w:r>
       </w:hyperlink>
     </w:p>
-    <w:bookmarkEnd w:id="139"/>
-    <w:bookmarkStart w:id="141" w:name="ref-egermann2011"/>
+    <w:bookmarkEnd w:id="141"/>
+    <w:bookmarkStart w:id="143" w:name="ref-egermann2011"/>
     <w:p>
       <w:pPr>
         <w:pStyle w:val="Bibliography"/>
@@ -10551,7 +13090,7 @@
       <w:r>
         <w:t xml:space="preserve"> </w:t>
       </w:r>
-      <w:hyperlink r:id="rId140">
+      <w:hyperlink r:id="rId142">
         <w:r>
           <w:rPr>
             <w:rStyle w:val="Hyperlink"/>
@@ -10560,8 +13099,8 @@
         </w:r>
       </w:hyperlink>
     </w:p>
-    <w:bookmarkEnd w:id="141"/>
-    <w:bookmarkStart w:id="143" w:name="ref-fink2024"/>
+    <w:bookmarkEnd w:id="143"/>
+    <w:bookmarkStart w:id="145" w:name="ref-fink2024"/>
     <w:p>
       <w:pPr>
         <w:pStyle w:val="Bibliography"/>
@@ -10598,7 +13137,7 @@
       <w:r>
         <w:t xml:space="preserve"> </w:t>
       </w:r>
-      <w:hyperlink r:id="rId142">
+      <w:hyperlink r:id="rId144">
         <w:r>
           <w:rPr>
             <w:rStyle w:val="Hyperlink"/>
@@ -10607,8 +13146,8 @@
         </w:r>
       </w:hyperlink>
     </w:p>
-    <w:bookmarkEnd w:id="143"/>
-    <w:bookmarkStart w:id="144" w:name="ref-flannery2024"/>
+    <w:bookmarkEnd w:id="145"/>
+    <w:bookmarkStart w:id="146" w:name="ref-flannery2024"/>
     <w:p>
       <w:pPr>
         <w:pStyle w:val="Bibliography"/>
@@ -10633,8 +13172,8 @@
         <w:t xml:space="preserve">[Poster Presentation].</w:t>
       </w:r>
     </w:p>
-    <w:bookmarkEnd w:id="144"/>
-    <w:bookmarkStart w:id="146" w:name="ref-greitemeyer2009"/>
+    <w:bookmarkEnd w:id="146"/>
+    <w:bookmarkStart w:id="148" w:name="ref-greitemeyer2009"/>
     <w:p>
       <w:pPr>
         <w:pStyle w:val="Bibliography"/>
@@ -10671,7 +13210,7 @@
       <w:r>
         <w:t xml:space="preserve"> </w:t>
       </w:r>
-      <w:hyperlink r:id="rId145">
+      <w:hyperlink r:id="rId147">
         <w:r>
           <w:rPr>
             <w:rStyle w:val="Hyperlink"/>
@@ -10680,8 +13219,8 @@
         </w:r>
       </w:hyperlink>
     </w:p>
-    <w:bookmarkEnd w:id="146"/>
-    <w:bookmarkStart w:id="148" w:name="ref-greitemeyer2009a"/>
+    <w:bookmarkEnd w:id="148"/>
+    <w:bookmarkStart w:id="150" w:name="ref-greitemeyer2009a"/>
     <w:p>
       <w:pPr>
         <w:pStyle w:val="Bibliography"/>
@@ -10718,7 +13257,7 @@
       <w:r>
         <w:t xml:space="preserve"> </w:t>
       </w:r>
-      <w:hyperlink r:id="rId147">
+      <w:hyperlink r:id="rId149">
         <w:r>
           <w:rPr>
             <w:rStyle w:val="Hyperlink"/>
@@ -10727,8 +13266,8 @@
         </w:r>
       </w:hyperlink>
     </w:p>
-    <w:bookmarkEnd w:id="148"/>
-    <w:bookmarkStart w:id="150" w:name="ref-hanich2014"/>
+    <w:bookmarkEnd w:id="150"/>
+    <w:bookmarkStart w:id="152" w:name="ref-hanich2014"/>
     <w:p>
       <w:pPr>
         <w:pStyle w:val="Bibliography"/>
@@ -10765,7 +13304,7 @@
       <w:r>
         <w:t xml:space="preserve"> </w:t>
       </w:r>
-      <w:hyperlink r:id="rId149">
+      <w:hyperlink r:id="rId151">
         <w:r>
           <w:rPr>
             <w:rStyle w:val="Hyperlink"/>
@@ -10774,8 +13313,8 @@
         </w:r>
       </w:hyperlink>
     </w:p>
-    <w:bookmarkEnd w:id="150"/>
-    <w:bookmarkStart w:id="151" w:name="ref-hanich2017"/>
+    <w:bookmarkEnd w:id="152"/>
+    <w:bookmarkStart w:id="153" w:name="ref-hanich2017"/>
     <w:p>
       <w:pPr>
         <w:pStyle w:val="Bibliography"/>
@@ -10860,8 +13399,8 @@
         <w:t xml:space="preserve">. Edinburgh University Press.</w:t>
       </w:r>
     </w:p>
-    <w:bookmarkEnd w:id="151"/>
-    <w:bookmarkStart w:id="153" w:name="ref-hargreaves2005"/>
+    <w:bookmarkEnd w:id="153"/>
+    <w:bookmarkStart w:id="155" w:name="ref-hargreaves2005"/>
     <w:p>
       <w:pPr>
         <w:pStyle w:val="Bibliography"/>
@@ -10902,7 +13441,7 @@
       <w:r>
         <w:t xml:space="preserve"> </w:t>
       </w:r>
-      <w:hyperlink r:id="rId152">
+      <w:hyperlink r:id="rId154">
         <w:r>
           <w:rPr>
             <w:rStyle w:val="Hyperlink"/>
@@ -10911,8 +13450,8 @@
         </w:r>
       </w:hyperlink>
     </w:p>
-    <w:bookmarkEnd w:id="153"/>
-    <w:bookmarkStart w:id="155" w:name="ref-R-Hmisc"/>
+    <w:bookmarkEnd w:id="155"/>
+    <w:bookmarkStart w:id="157" w:name="ref-R-Hmisc"/>
     <w:p>
       <w:pPr>
         <w:pStyle w:val="Bibliography"/>
@@ -10936,7 +13475,7 @@
       <w:r>
         <w:t xml:space="preserve"> </w:t>
       </w:r>
-      <w:hyperlink r:id="rId154">
+      <w:hyperlink r:id="rId156">
         <w:r>
           <w:rPr>
             <w:rStyle w:val="Hyperlink"/>
@@ -10945,8 +13484,8 @@
         </w:r>
       </w:hyperlink>
     </w:p>
-    <w:bookmarkEnd w:id="155"/>
-    <w:bookmarkStart w:id="157" w:name="ref-howell2011"/>
+    <w:bookmarkEnd w:id="157"/>
+    <w:bookmarkStart w:id="159" w:name="ref-howell2011"/>
     <w:p>
       <w:pPr>
         <w:pStyle w:val="Bibliography"/>
@@ -11028,7 +13567,7 @@
       <w:r>
         <w:t xml:space="preserve"> </w:t>
       </w:r>
-      <w:hyperlink r:id="rId156">
+      <w:hyperlink r:id="rId158">
         <w:r>
           <w:rPr>
             <w:rStyle w:val="Hyperlink"/>
@@ -11037,8 +13576,8 @@
         </w:r>
       </w:hyperlink>
     </w:p>
-    <w:bookmarkEnd w:id="157"/>
-    <w:bookmarkStart w:id="159" w:name="ref-kaltwasser2019"/>
+    <w:bookmarkEnd w:id="159"/>
+    <w:bookmarkStart w:id="161" w:name="ref-kaltwasser2019"/>
     <w:p>
       <w:pPr>
         <w:pStyle w:val="Bibliography"/>
@@ -11087,7 +13626,7 @@
       <w:r>
         <w:t xml:space="preserve"> </w:t>
       </w:r>
-      <w:hyperlink r:id="rId158">
+      <w:hyperlink r:id="rId160">
         <w:r>
           <w:rPr>
             <w:rStyle w:val="Hyperlink"/>
@@ -11096,8 +13635,8 @@
         </w:r>
       </w:hyperlink>
     </w:p>
-    <w:bookmarkEnd w:id="159"/>
-    <w:bookmarkStart w:id="161" w:name="ref-R-ggpubr"/>
+    <w:bookmarkEnd w:id="161"/>
+    <w:bookmarkStart w:id="163" w:name="ref-R-ggpubr"/>
     <w:p>
       <w:pPr>
         <w:pStyle w:val="Bibliography"/>
@@ -11121,7 +13660,7 @@
       <w:r>
         <w:t xml:space="preserve"> </w:t>
       </w:r>
-      <w:hyperlink r:id="rId160">
+      <w:hyperlink r:id="rId162">
         <w:r>
           <w:rPr>
             <w:rStyle w:val="Hyperlink"/>
@@ -11130,8 +13669,8 @@
         </w:r>
       </w:hyperlink>
     </w:p>
-    <w:bookmarkEnd w:id="161"/>
-    <w:bookmarkStart w:id="163" w:name="ref-klockner2013"/>
+    <w:bookmarkEnd w:id="163"/>
+    <w:bookmarkStart w:id="165" w:name="ref-klockner2013"/>
     <w:p>
       <w:pPr>
         <w:pStyle w:val="Bibliography"/>
@@ -11177,7 +13716,7 @@
       <w:r>
         <w:t xml:space="preserve"> </w:t>
       </w:r>
-      <w:hyperlink r:id="rId162">
+      <w:hyperlink r:id="rId164">
         <w:r>
           <w:rPr>
             <w:rStyle w:val="Hyperlink"/>
@@ -11186,8 +13725,8 @@
         </w:r>
       </w:hyperlink>
     </w:p>
-    <w:bookmarkEnd w:id="163"/>
-    <w:bookmarkStart w:id="165" w:name="ref-kreuzer2025"/>
+    <w:bookmarkEnd w:id="165"/>
+    <w:bookmarkStart w:id="167" w:name="ref-kreuzer2025"/>
     <w:p>
       <w:pPr>
         <w:pStyle w:val="Bibliography"/>
@@ -11305,7 +13844,7 @@
       <w:r>
         <w:t xml:space="preserve"> </w:t>
       </w:r>
-      <w:hyperlink r:id="rId164">
+      <w:hyperlink r:id="rId166">
         <w:r>
           <w:rPr>
             <w:rStyle w:val="Hyperlink"/>
@@ -11314,8 +13853,8 @@
         </w:r>
       </w:hyperlink>
     </w:p>
-    <w:bookmarkEnd w:id="165"/>
-    <w:bookmarkStart w:id="167" w:name="ref-R-lmerTest"/>
+    <w:bookmarkEnd w:id="167"/>
+    <w:bookmarkStart w:id="169" w:name="ref-R-lmerTest"/>
     <w:p>
       <w:pPr>
         <w:pStyle w:val="Bibliography"/>
@@ -11364,7 +13903,7 @@
       <w:r>
         <w:t xml:space="preserve"> </w:t>
       </w:r>
-      <w:hyperlink r:id="rId166">
+      <w:hyperlink r:id="rId168">
         <w:r>
           <w:rPr>
             <w:rStyle w:val="Hyperlink"/>
@@ -11373,8 +13912,8 @@
         </w:r>
       </w:hyperlink>
     </w:p>
-    <w:bookmarkEnd w:id="167"/>
-    <w:bookmarkStart w:id="168" w:name="ref-lane2006"/>
+    <w:bookmarkEnd w:id="169"/>
+    <w:bookmarkStart w:id="170" w:name="ref-lane2006"/>
     <w:p>
       <w:pPr>
         <w:pStyle w:val="Bibliography"/>
@@ -11410,8 +13949,8 @@
         <w:t xml:space="preserve">.</w:t>
       </w:r>
     </w:p>
-    <w:bookmarkEnd w:id="168"/>
-    <w:bookmarkStart w:id="169" w:name="ref-lane2021"/>
+    <w:bookmarkEnd w:id="170"/>
+    <w:bookmarkStart w:id="171" w:name="ref-lane2021"/>
     <w:p>
       <w:pPr>
         <w:pStyle w:val="Bibliography"/>
@@ -11464,8 +14003,8 @@
         <w:t xml:space="preserve">(6).</w:t>
       </w:r>
     </w:p>
-    <w:bookmarkEnd w:id="169"/>
-    <w:bookmarkStart w:id="171" w:name="ref-lange2015"/>
+    <w:bookmarkEnd w:id="171"/>
+    <w:bookmarkStart w:id="173" w:name="ref-lange2015"/>
     <w:p>
       <w:pPr>
         <w:pStyle w:val="Bibliography"/>
@@ -11538,7 +14077,7 @@
       <w:r>
         <w:t xml:space="preserve"> </w:t>
       </w:r>
-      <w:hyperlink r:id="rId170">
+      <w:hyperlink r:id="rId172">
         <w:r>
           <w:rPr>
             <w:rStyle w:val="Hyperlink"/>
@@ -11547,8 +14086,8 @@
         </w:r>
       </w:hyperlink>
     </w:p>
-    <w:bookmarkEnd w:id="171"/>
-    <w:bookmarkStart w:id="173" w:name="ref-leeuw2023"/>
+    <w:bookmarkEnd w:id="173"/>
+    <w:bookmarkStart w:id="175" w:name="ref-leeuw2023"/>
     <w:p>
       <w:pPr>
         <w:pStyle w:val="Bibliography"/>
@@ -11606,7 +14145,7 @@
       <w:r>
         <w:t xml:space="preserve"> </w:t>
       </w:r>
-      <w:hyperlink r:id="rId172">
+      <w:hyperlink r:id="rId174">
         <w:r>
           <w:rPr>
             <w:rStyle w:val="Hyperlink"/>
@@ -11615,8 +14154,8 @@
         </w:r>
       </w:hyperlink>
     </w:p>
-    <w:bookmarkEnd w:id="173"/>
-    <w:bookmarkStart w:id="175" w:name="ref-liljestrom2013"/>
+    <w:bookmarkEnd w:id="175"/>
+    <w:bookmarkStart w:id="177" w:name="ref-liljestrom2013"/>
     <w:p>
       <w:pPr>
         <w:pStyle w:val="Bibliography"/>
@@ -11653,7 +14192,7 @@
       <w:r>
         <w:t xml:space="preserve"> </w:t>
       </w:r>
-      <w:hyperlink r:id="rId174">
+      <w:hyperlink r:id="rId176">
         <w:r>
           <w:rPr>
             <w:rStyle w:val="Hyperlink"/>
@@ -11662,8 +14201,8 @@
         </w:r>
       </w:hyperlink>
     </w:p>
-    <w:bookmarkEnd w:id="175"/>
-    <w:bookmarkStart w:id="176" w:name="ref-lorenc2022"/>
+    <w:bookmarkEnd w:id="177"/>
+    <w:bookmarkStart w:id="178" w:name="ref-lorenc2022"/>
     <w:p>
       <w:pPr>
         <w:pStyle w:val="Bibliography"/>
@@ -11699,8 +14238,8 @@
         <w:t xml:space="preserve">.</w:t>
       </w:r>
     </w:p>
-    <w:bookmarkEnd w:id="176"/>
-    <w:bookmarkStart w:id="178" w:name="ref-meteyard2020"/>
+    <w:bookmarkEnd w:id="178"/>
+    <w:bookmarkStart w:id="180" w:name="ref-meteyard2020"/>
     <w:p>
       <w:pPr>
         <w:pStyle w:val="Bibliography"/>
@@ -11737,7 +14276,7 @@
       <w:r>
         <w:t xml:space="preserve"> </w:t>
       </w:r>
-      <w:hyperlink r:id="rId177">
+      <w:hyperlink r:id="rId179">
         <w:r>
           <w:rPr>
             <w:rStyle w:val="Hyperlink"/>
@@ -11746,8 +14285,8 @@
         </w:r>
       </w:hyperlink>
     </w:p>
-    <w:bookmarkEnd w:id="178"/>
-    <w:bookmarkStart w:id="180" w:name="ref-mogan2017"/>
+    <w:bookmarkEnd w:id="180"/>
+    <w:bookmarkStart w:id="182" w:name="ref-mogan2017"/>
     <w:p>
       <w:pPr>
         <w:pStyle w:val="Bibliography"/>
@@ -11796,7 +14335,7 @@
       <w:r>
         <w:t xml:space="preserve"> </w:t>
       </w:r>
-      <w:hyperlink r:id="rId179">
+      <w:hyperlink r:id="rId181">
         <w:r>
           <w:rPr>
             <w:rStyle w:val="Hyperlink"/>
@@ -11805,8 +14344,8 @@
         </w:r>
       </w:hyperlink>
     </w:p>
-    <w:bookmarkEnd w:id="180"/>
-    <w:bookmarkStart w:id="182" w:name="ref-nolan2010"/>
+    <w:bookmarkEnd w:id="182"/>
+    <w:bookmarkStart w:id="184" w:name="ref-nolan2010"/>
     <w:p>
       <w:pPr>
         <w:pStyle w:val="Bibliography"/>
@@ -11861,7 +14400,7 @@
       <w:r>
         <w:t xml:space="preserve"> </w:t>
       </w:r>
-      <w:hyperlink r:id="rId181">
+      <w:hyperlink r:id="rId183">
         <w:r>
           <w:rPr>
             <w:rStyle w:val="Hyperlink"/>
@@ -11870,8 +14409,8 @@
         </w:r>
       </w:hyperlink>
     </w:p>
-    <w:bookmarkEnd w:id="182"/>
-    <w:bookmarkStart w:id="183" w:name="ref-ollen2006"/>
+    <w:bookmarkEnd w:id="184"/>
+    <w:bookmarkStart w:id="185" w:name="ref-ollen2006"/>
     <w:p>
       <w:pPr>
         <w:pStyle w:val="Bibliography"/>
@@ -11896,8 +14435,8 @@
         <w:t xml:space="preserve">[PhD thesis].</w:t>
       </w:r>
     </w:p>
-    <w:bookmarkEnd w:id="183"/>
-    <w:bookmarkStart w:id="185" w:name="ref-onderdijk2021"/>
+    <w:bookmarkEnd w:id="185"/>
+    <w:bookmarkStart w:id="187" w:name="ref-onderdijk2021"/>
     <w:p>
       <w:pPr>
         <w:pStyle w:val="Bibliography"/>
@@ -11955,7 +14494,7 @@
       <w:r>
         <w:t xml:space="preserve"> </w:t>
       </w:r>
-      <w:hyperlink r:id="rId184">
+      <w:hyperlink r:id="rId186">
         <w:r>
           <w:rPr>
             <w:rStyle w:val="Hyperlink"/>
@@ -11964,8 +14503,8 @@
         </w:r>
       </w:hyperlink>
     </w:p>
-    <w:bookmarkEnd w:id="185"/>
-    <w:bookmarkStart w:id="187" w:name="ref-pelowski2024"/>
+    <w:bookmarkEnd w:id="187"/>
+    <w:bookmarkStart w:id="189" w:name="ref-pelowski2024"/>
     <w:p>
       <w:pPr>
         <w:pStyle w:val="Bibliography"/>
@@ -12001,7 +14540,7 @@
       <w:r>
         <w:t xml:space="preserve"> </w:t>
       </w:r>
-      <w:hyperlink r:id="rId186">
+      <w:hyperlink r:id="rId188">
         <w:r>
           <w:rPr>
             <w:rStyle w:val="Hyperlink"/>
@@ -12010,8 +14549,8 @@
         </w:r>
       </w:hyperlink>
     </w:p>
-    <w:bookmarkEnd w:id="187"/>
-    <w:bookmarkStart w:id="189" w:name="ref-R-base"/>
+    <w:bookmarkEnd w:id="189"/>
+    <w:bookmarkStart w:id="191" w:name="ref-R-base"/>
     <w:p>
       <w:pPr>
         <w:pStyle w:val="Bibliography"/>
@@ -12035,7 +14574,7 @@
       <w:r>
         <w:t xml:space="preserve"> </w:t>
       </w:r>
-      <w:hyperlink r:id="rId188">
+      <w:hyperlink r:id="rId190">
         <w:r>
           <w:rPr>
             <w:rStyle w:val="Hyperlink"/>
@@ -12044,8 +14583,8 @@
         </w:r>
       </w:hyperlink>
     </w:p>
-    <w:bookmarkEnd w:id="189"/>
-    <w:bookmarkStart w:id="191" w:name="ref-rabinowitch2023"/>
+    <w:bookmarkEnd w:id="191"/>
+    <w:bookmarkStart w:id="193" w:name="ref-rabinowitch2023"/>
     <w:p>
       <w:pPr>
         <w:pStyle w:val="Bibliography"/>
@@ -12082,7 +14621,7 @@
       <w:r>
         <w:t xml:space="preserve"> </w:t>
       </w:r>
-      <w:hyperlink r:id="rId190">
+      <w:hyperlink r:id="rId192">
         <w:r>
           <w:rPr>
             <w:rStyle w:val="Hyperlink"/>
@@ -12091,8 +14630,8 @@
         </w:r>
       </w:hyperlink>
     </w:p>
-    <w:bookmarkEnd w:id="191"/>
-    <w:bookmarkStart w:id="193" w:name="ref-rabinowitch2013"/>
+    <w:bookmarkEnd w:id="193"/>
+    <w:bookmarkStart w:id="195" w:name="ref-rabinowitch2013"/>
     <w:p>
       <w:pPr>
         <w:pStyle w:val="Bibliography"/>
@@ -12129,7 +14668,7 @@
       <w:r>
         <w:t xml:space="preserve"> </w:t>
       </w:r>
-      <w:hyperlink r:id="rId192">
+      <w:hyperlink r:id="rId194">
         <w:r>
           <w:rPr>
             <w:rStyle w:val="Hyperlink"/>
@@ -12138,8 +14677,8 @@
         </w:r>
       </w:hyperlink>
     </w:p>
-    <w:bookmarkEnd w:id="193"/>
-    <w:bookmarkStart w:id="195" w:name="ref-rathje2021"/>
+    <w:bookmarkEnd w:id="195"/>
+    <w:bookmarkStart w:id="197" w:name="ref-rathje2021"/>
     <w:p>
       <w:pPr>
         <w:pStyle w:val="Bibliography"/>
@@ -12176,7 +14715,7 @@
       <w:r>
         <w:t xml:space="preserve"> </w:t>
       </w:r>
-      <w:hyperlink r:id="rId194">
+      <w:hyperlink r:id="rId196">
         <w:r>
           <w:rPr>
             <w:rStyle w:val="Hyperlink"/>
@@ -12185,8 +14724,8 @@
         </w:r>
       </w:hyperlink>
     </w:p>
-    <w:bookmarkEnd w:id="195"/>
-    <w:bookmarkStart w:id="197" w:name="ref-reddan2024"/>
+    <w:bookmarkEnd w:id="197"/>
+    <w:bookmarkStart w:id="199" w:name="ref-reddan2024"/>
     <w:p>
       <w:pPr>
         <w:pStyle w:val="Bibliography"/>
@@ -12223,7 +14762,7 @@
       <w:r>
         <w:t xml:space="preserve"> </w:t>
       </w:r>
-      <w:hyperlink r:id="rId196">
+      <w:hyperlink r:id="rId198">
         <w:r>
           <w:rPr>
             <w:rStyle w:val="Hyperlink"/>
@@ -12232,8 +14771,8 @@
         </w:r>
       </w:hyperlink>
     </w:p>
-    <w:bookmarkEnd w:id="197"/>
-    <w:bookmarkStart w:id="199" w:name="ref-reddish2014"/>
+    <w:bookmarkEnd w:id="199"/>
+    <w:bookmarkStart w:id="201" w:name="ref-reddish2014"/>
     <w:p>
       <w:pPr>
         <w:pStyle w:val="Bibliography"/>
@@ -12270,7 +14809,7 @@
       <w:r>
         <w:t xml:space="preserve"> </w:t>
       </w:r>
-      <w:hyperlink r:id="rId198">
+      <w:hyperlink r:id="rId200">
         <w:r>
           <w:rPr>
             <w:rStyle w:val="Hyperlink"/>
@@ -12279,8 +14818,8 @@
         </w:r>
       </w:hyperlink>
     </w:p>
-    <w:bookmarkEnd w:id="199"/>
-    <w:bookmarkStart w:id="201" w:name="ref-reddish2016"/>
+    <w:bookmarkEnd w:id="201"/>
+    <w:bookmarkStart w:id="203" w:name="ref-reddish2016"/>
     <w:p>
       <w:pPr>
         <w:pStyle w:val="Bibliography"/>
@@ -12317,7 +14856,7 @@
       <w:r>
         <w:t xml:space="preserve"> </w:t>
       </w:r>
-      <w:hyperlink r:id="rId200">
+      <w:hyperlink r:id="rId202">
         <w:r>
           <w:rPr>
             <w:rStyle w:val="Hyperlink"/>
@@ -12326,8 +14865,8 @@
         </w:r>
       </w:hyperlink>
     </w:p>
-    <w:bookmarkEnd w:id="201"/>
-    <w:bookmarkStart w:id="203" w:name="ref-sakellari2015"/>
+    <w:bookmarkEnd w:id="203"/>
+    <w:bookmarkStart w:id="205" w:name="ref-sakellari2015"/>
     <w:p>
       <w:pPr>
         <w:pStyle w:val="Bibliography"/>
@@ -12364,7 +14903,7 @@
       <w:r>
         <w:t xml:space="preserve"> </w:t>
       </w:r>
-      <w:hyperlink r:id="rId202">
+      <w:hyperlink r:id="rId204">
         <w:r>
           <w:rPr>
             <w:rStyle w:val="Hyperlink"/>
@@ -12373,8 +14912,8 @@
         </w:r>
       </w:hyperlink>
     </w:p>
-    <w:bookmarkEnd w:id="203"/>
-    <w:bookmarkStart w:id="204" w:name="ref-savage2021"/>
+    <w:bookmarkEnd w:id="205"/>
+    <w:bookmarkStart w:id="206" w:name="ref-savage2021"/>
     <w:p>
       <w:pPr>
         <w:pStyle w:val="Bibliography"/>
@@ -12409,8 +14948,8 @@
         <w:t xml:space="preserve">, e59.</w:t>
       </w:r>
     </w:p>
-    <w:bookmarkEnd w:id="204"/>
-    <w:bookmarkStart w:id="206" w:name="ref-savari2023"/>
+    <w:bookmarkEnd w:id="206"/>
+    <w:bookmarkStart w:id="208" w:name="ref-savari2023"/>
     <w:p>
       <w:pPr>
         <w:pStyle w:val="Bibliography"/>
@@ -12447,7 +14986,7 @@
       <w:r>
         <w:t xml:space="preserve"> </w:t>
       </w:r>
-      <w:hyperlink r:id="rId205">
+      <w:hyperlink r:id="rId207">
         <w:r>
           <w:rPr>
             <w:rStyle w:val="Hyperlink"/>
@@ -12456,8 +14995,8 @@
         </w:r>
       </w:hyperlink>
     </w:p>
-    <w:bookmarkEnd w:id="206"/>
-    <w:bookmarkStart w:id="208" w:name="ref-saxena2023"/>
+    <w:bookmarkEnd w:id="208"/>
+    <w:bookmarkStart w:id="210" w:name="ref-saxena2023"/>
     <w:p>
       <w:pPr>
         <w:pStyle w:val="Bibliography"/>
@@ -12494,7 +15033,7 @@
       <w:r>
         <w:t xml:space="preserve"> </w:t>
       </w:r>
-      <w:hyperlink r:id="rId207">
+      <w:hyperlink r:id="rId209">
         <w:r>
           <w:rPr>
             <w:rStyle w:val="Hyperlink"/>
@@ -12503,8 +15042,8 @@
         </w:r>
       </w:hyperlink>
     </w:p>
-    <w:bookmarkEnd w:id="208"/>
-    <w:bookmarkStart w:id="210" w:name="ref-saxena2025"/>
+    <w:bookmarkEnd w:id="210"/>
+    <w:bookmarkStart w:id="212" w:name="ref-saxena2025"/>
     <w:p>
       <w:pPr>
         <w:pStyle w:val="Bibliography"/>
@@ -12654,7 +15193,7 @@
       <w:r>
         <w:t xml:space="preserve"> </w:t>
       </w:r>
-      <w:hyperlink r:id="rId209">
+      <w:hyperlink r:id="rId211">
         <w:r>
           <w:rPr>
             <w:rStyle w:val="Hyperlink"/>
@@ -12663,8 +15202,8 @@
         </w:r>
       </w:hyperlink>
     </w:p>
-    <w:bookmarkEnd w:id="210"/>
-    <w:bookmarkStart w:id="212" w:name="ref-schimmack2000"/>
+    <w:bookmarkEnd w:id="212"/>
+    <w:bookmarkStart w:id="214" w:name="ref-schimmack2000"/>
     <w:p>
       <w:pPr>
         <w:pStyle w:val="Bibliography"/>
@@ -12701,7 +15240,7 @@
       <w:r>
         <w:t xml:space="preserve"> </w:t>
       </w:r>
-      <w:hyperlink r:id="rId211">
+      <w:hyperlink r:id="rId213">
         <w:r>
           <w:rPr>
             <w:rStyle w:val="Hyperlink"/>
@@ -12710,8 +15249,8 @@
         </w:r>
       </w:hyperlink>
     </w:p>
-    <w:bookmarkEnd w:id="212"/>
-    <w:bookmarkStart w:id="214" w:name="ref-schindler2017"/>
+    <w:bookmarkEnd w:id="214"/>
+    <w:bookmarkStart w:id="216" w:name="ref-schindler2017"/>
     <w:p>
       <w:pPr>
         <w:pStyle w:val="Bibliography"/>
@@ -12760,7 +15299,7 @@
       <w:r>
         <w:t xml:space="preserve"> </w:t>
       </w:r>
-      <w:hyperlink r:id="rId213">
+      <w:hyperlink r:id="rId215">
         <w:r>
           <w:rPr>
             <w:rStyle w:val="Hyperlink"/>
@@ -12769,8 +15308,8 @@
         </w:r>
       </w:hyperlink>
     </w:p>
-    <w:bookmarkEnd w:id="214"/>
-    <w:bookmarkStart w:id="215" w:name="ref-schwartz1977"/>
+    <w:bookmarkEnd w:id="216"/>
+    <w:bookmarkStart w:id="217" w:name="ref-schwartz1977"/>
     <w:p>
       <w:pPr>
         <w:pStyle w:val="Bibliography"/>
@@ -12809,8 +15348,8 @@
         <w:t xml:space="preserve">(Vol. 10, pp. 221–279). Academic Press.</w:t>
       </w:r>
     </w:p>
-    <w:bookmarkEnd w:id="215"/>
-    <w:bookmarkStart w:id="217" w:name="ref-sheeran2002"/>
+    <w:bookmarkEnd w:id="217"/>
+    <w:bookmarkStart w:id="219" w:name="ref-sheeran2002"/>
     <w:p>
       <w:pPr>
         <w:pStyle w:val="Bibliography"/>
@@ -12859,7 +15398,7 @@
       <w:r>
         <w:t xml:space="preserve"> </w:t>
       </w:r>
-      <w:hyperlink r:id="rId216">
+      <w:hyperlink r:id="rId218">
         <w:r>
           <w:rPr>
             <w:rStyle w:val="Hyperlink"/>
@@ -12868,8 +15407,8 @@
         </w:r>
       </w:hyperlink>
     </w:p>
-    <w:bookmarkEnd w:id="217"/>
-    <w:bookmarkStart w:id="219" w:name="ref-smith2007"/>
+    <w:bookmarkEnd w:id="219"/>
+    <w:bookmarkStart w:id="221" w:name="ref-smith2007"/>
     <w:p>
       <w:pPr>
         <w:pStyle w:val="Bibliography"/>
@@ -12918,7 +15457,7 @@
       <w:r>
         <w:t xml:space="preserve"> </w:t>
       </w:r>
-      <w:hyperlink r:id="rId218">
+      <w:hyperlink r:id="rId220">
         <w:r>
           <w:rPr>
             <w:rStyle w:val="Hyperlink"/>
@@ -12927,8 +15466,8 @@
         </w:r>
       </w:hyperlink>
     </w:p>
-    <w:bookmarkEnd w:id="219"/>
-    <w:bookmarkStart w:id="221" w:name="ref-sole1975"/>
+    <w:bookmarkEnd w:id="221"/>
+    <w:bookmarkStart w:id="223" w:name="ref-sole1975"/>
     <w:p>
       <w:pPr>
         <w:pStyle w:val="Bibliography"/>
@@ -12977,7 +15516,7 @@
       <w:r>
         <w:t xml:space="preserve"> </w:t>
       </w:r>
-      <w:hyperlink r:id="rId220">
+      <w:hyperlink r:id="rId222">
         <w:r>
           <w:rPr>
             <w:rStyle w:val="Hyperlink"/>
@@ -12986,8 +15525,8 @@
         </w:r>
       </w:hyperlink>
     </w:p>
-    <w:bookmarkEnd w:id="221"/>
-    <w:bookmarkStart w:id="223" w:name="ref-soto2017"/>
+    <w:bookmarkEnd w:id="223"/>
+    <w:bookmarkStart w:id="225" w:name="ref-soto2017"/>
     <w:p>
       <w:pPr>
         <w:pStyle w:val="Bibliography"/>
@@ -13054,7 +15593,7 @@
       <w:r>
         <w:t xml:space="preserve"> </w:t>
       </w:r>
-      <w:hyperlink r:id="rId222">
+      <w:hyperlink r:id="rId224">
         <w:r>
           <w:rPr>
             <w:rStyle w:val="Hyperlink"/>
@@ -13063,8 +15602,8 @@
         </w:r>
       </w:hyperlink>
     </w:p>
-    <w:bookmarkEnd w:id="223"/>
-    <w:bookmarkStart w:id="225" w:name="ref-steg2010"/>
+    <w:bookmarkEnd w:id="225"/>
+    <w:bookmarkStart w:id="227" w:name="ref-steg2010"/>
     <w:p>
       <w:pPr>
         <w:pStyle w:val="Bibliography"/>
@@ -13113,7 +15652,7 @@
       <w:r>
         <w:t xml:space="preserve"> </w:t>
       </w:r>
-      <w:hyperlink r:id="rId224">
+      <w:hyperlink r:id="rId226">
         <w:r>
           <w:rPr>
             <w:rStyle w:val="Hyperlink"/>
@@ -13122,8 +15661,8 @@
         </w:r>
       </w:hyperlink>
     </w:p>
-    <w:bookmarkEnd w:id="225"/>
-    <w:bookmarkStart w:id="227" w:name="ref-sturmer2009"/>
+    <w:bookmarkEnd w:id="227"/>
+    <w:bookmarkStart w:id="229" w:name="ref-sturmer2009"/>
     <w:p>
       <w:pPr>
         <w:pStyle w:val="Bibliography"/>
@@ -13288,7 +15827,7 @@
       <w:r>
         <w:t xml:space="preserve"> </w:t>
       </w:r>
-      <w:hyperlink r:id="rId226">
+      <w:hyperlink r:id="rId228">
         <w:r>
           <w:rPr>
             <w:rStyle w:val="Hyperlink"/>
@@ -13297,8 +15836,8 @@
         </w:r>
       </w:hyperlink>
     </w:p>
-    <w:bookmarkEnd w:id="227"/>
-    <w:bookmarkStart w:id="229" w:name="ref-swarbrick2024"/>
+    <w:bookmarkEnd w:id="229"/>
+    <w:bookmarkStart w:id="231" w:name="ref-swarbrick2024"/>
     <w:p>
       <w:pPr>
         <w:pStyle w:val="Bibliography"/>
@@ -13377,7 +15916,7 @@
       <w:r>
         <w:t xml:space="preserve"> </w:t>
       </w:r>
-      <w:hyperlink r:id="rId228">
+      <w:hyperlink r:id="rId230">
         <w:r>
           <w:rPr>
             <w:rStyle w:val="Hyperlink"/>
@@ -13386,8 +15925,8 @@
         </w:r>
       </w:hyperlink>
     </w:p>
-    <w:bookmarkEnd w:id="229"/>
-    <w:bookmarkStart w:id="231" w:name="ref-swarbrick2023"/>
+    <w:bookmarkEnd w:id="231"/>
+    <w:bookmarkStart w:id="233" w:name="ref-swarbrick2023"/>
     <w:p>
       <w:pPr>
         <w:pStyle w:val="Bibliography"/>
@@ -13433,7 +15972,7 @@
       <w:r>
         <w:t xml:space="preserve"> </w:t>
       </w:r>
-      <w:hyperlink r:id="rId230">
+      <w:hyperlink r:id="rId232">
         <w:r>
           <w:rPr>
             <w:rStyle w:val="Hyperlink"/>
@@ -13442,8 +15981,8 @@
         </w:r>
       </w:hyperlink>
     </w:p>
-    <w:bookmarkEnd w:id="231"/>
-    <w:bookmarkStart w:id="233" w:name="ref-torres-harding2012"/>
+    <w:bookmarkEnd w:id="233"/>
+    <w:bookmarkStart w:id="235" w:name="ref-torres-harding2012"/>
     <w:p>
       <w:pPr>
         <w:pStyle w:val="Bibliography"/>
@@ -13498,7 +16037,7 @@
       <w:r>
         <w:t xml:space="preserve"> </w:t>
       </w:r>
-      <w:hyperlink r:id="rId232">
+      <w:hyperlink r:id="rId234">
         <w:r>
           <w:rPr>
             <w:rStyle w:val="Hyperlink"/>
@@ -13507,8 +16046,8 @@
         </w:r>
       </w:hyperlink>
     </w:p>
-    <w:bookmarkEnd w:id="233"/>
-    <w:bookmarkStart w:id="235" w:name="ref-tzanaki2025"/>
+    <w:bookmarkEnd w:id="235"/>
+    <w:bookmarkStart w:id="237" w:name="ref-tzanaki2025"/>
     <w:p>
       <w:pPr>
         <w:pStyle w:val="Bibliography"/>
@@ -13545,7 +16084,7 @@
       <w:r>
         <w:t xml:space="preserve"> </w:t>
       </w:r>
-      <w:hyperlink r:id="rId234">
+      <w:hyperlink r:id="rId236">
         <w:r>
           <w:rPr>
             <w:rStyle w:val="Hyperlink"/>
@@ -13554,8 +16093,8 @@
         </w:r>
       </w:hyperlink>
     </w:p>
-    <w:bookmarkEnd w:id="235"/>
-    <w:bookmarkStart w:id="237" w:name="ref-R-png"/>
+    <w:bookmarkEnd w:id="237"/>
+    <w:bookmarkStart w:id="239" w:name="ref-R-png"/>
     <w:p>
       <w:pPr>
         <w:pStyle w:val="Bibliography"/>
@@ -13579,7 +16118,7 @@
       <w:r>
         <w:t xml:space="preserve"> </w:t>
       </w:r>
-      <w:hyperlink r:id="rId236">
+      <w:hyperlink r:id="rId238">
         <w:r>
           <w:rPr>
             <w:rStyle w:val="Hyperlink"/>
@@ -13588,13 +16127,50 @@
         </w:r>
       </w:hyperlink>
     </w:p>
-    <w:bookmarkEnd w:id="237"/>
-    <w:bookmarkStart w:id="238" w:name="ref-verschwele2020"/>
+    <w:bookmarkEnd w:id="239"/>
+    <w:bookmarkStart w:id="241" w:name="ref-R-MASS"/>
     <w:p>
       <w:pPr>
         <w:pStyle w:val="Bibliography"/>
       </w:pPr>
       <w:r>
+        <w:t xml:space="preserve">Venables, W. N., &amp; Ripley, B. D. (2002).</w:t>
+      </w:r>
+      <w:r>
+        <w:t xml:space="preserve"> </w:t>
+      </w:r>
+      <w:r>
+        <w:rPr>
+          <w:i/>
+          <w:iCs/>
+        </w:rPr>
+        <w:t xml:space="preserve">Modern applied statistics with s</w:t>
+      </w:r>
+      <w:r>
+        <w:t xml:space="preserve"> </w:t>
+      </w:r>
+      <w:r>
+        <w:t xml:space="preserve">(Fourth). Springer.</w:t>
+      </w:r>
+      <w:r>
+        <w:t xml:space="preserve"> </w:t>
+      </w:r>
+      <w:hyperlink r:id="rId240">
+        <w:r>
+          <w:rPr>
+            <w:rStyle w:val="Hyperlink"/>
+          </w:rPr>
+          <w:t xml:space="preserve">https://www.stats.ox.ac.uk/pub/MASS4/</w:t>
+        </w:r>
+      </w:hyperlink>
+    </w:p>
+    <w:bookmarkEnd w:id="241"/>
+    <w:bookmarkStart w:id="242" w:name="ref-verschwele2020"/>
+    <w:p>
+      <w:pPr>
+        <w:pStyle w:val="Bibliography"/>
+      </w:pPr>
+      <w:r>
         <w:t xml:space="preserve">Verschwele, L. (2020). Im</w:t>
       </w:r>
       <w:r>
@@ -13629,8 +16205,8 @@
         <w:t xml:space="preserve">, 8–9.</w:t>
       </w:r>
     </w:p>
-    <w:bookmarkEnd w:id="238"/>
-    <w:bookmarkStart w:id="240" w:name="ref-wald-fuhrmann2021"/>
+    <w:bookmarkEnd w:id="242"/>
+    <w:bookmarkStart w:id="244" w:name="ref-wald-fuhrmann2021"/>
     <w:p>
       <w:pPr>
         <w:pStyle w:val="Bibliography"/>
@@ -13715,7 +16291,7 @@
       <w:r>
         <w:t xml:space="preserve"> </w:t>
       </w:r>
-      <w:hyperlink r:id="rId239">
+      <w:hyperlink r:id="rId243">
         <w:r>
           <w:rPr>
             <w:rStyle w:val="Hyperlink"/>
@@ -13724,8 +16300,8 @@
         </w:r>
       </w:hyperlink>
     </w:p>
-    <w:bookmarkEnd w:id="240"/>
-    <w:bookmarkStart w:id="242" w:name="ref-westfall2014"/>
+    <w:bookmarkEnd w:id="244"/>
+    <w:bookmarkStart w:id="246" w:name="ref-westfall2014"/>
     <w:p>
       <w:pPr>
         <w:pStyle w:val="Bibliography"/>
@@ -13762,7 +16338,7 @@
       <w:r>
         <w:t xml:space="preserve"> </w:t>
       </w:r>
-      <w:hyperlink r:id="rId241">
+      <w:hyperlink r:id="rId245">
         <w:r>
           <w:rPr>
             <w:rStyle w:val="Hyperlink"/>
@@ -13771,8 +16347,8 @@
         </w:r>
       </w:hyperlink>
     </w:p>
-    <w:bookmarkEnd w:id="242"/>
-    <w:bookmarkStart w:id="244" w:name="ref-R-ggplot2"/>
+    <w:bookmarkEnd w:id="246"/>
+    <w:bookmarkStart w:id="248" w:name="ref-R-ggplot2"/>
     <w:p>
       <w:pPr>
         <w:pStyle w:val="Bibliography"/>
@@ -13796,7 +16372,7 @@
       <w:r>
         <w:t xml:space="preserve"> </w:t>
       </w:r>
-      <w:hyperlink r:id="rId243">
+      <w:hyperlink r:id="rId247">
         <w:r>
           <w:rPr>
             <w:rStyle w:val="Hyperlink"/>
@@ -13805,8 +16381,8 @@
         </w:r>
       </w:hyperlink>
     </w:p>
-    <w:bookmarkEnd w:id="244"/>
-    <w:bookmarkStart w:id="246" w:name="ref-R-ggridges"/>
+    <w:bookmarkEnd w:id="248"/>
+    <w:bookmarkStart w:id="250" w:name="ref-R-ggridges"/>
     <w:p>
       <w:pPr>
         <w:pStyle w:val="Bibliography"/>
@@ -13830,7 +16406,7 @@
       <w:r>
         <w:t xml:space="preserve"> </w:t>
       </w:r>
-      <w:hyperlink r:id="rId245">
+      <w:hyperlink r:id="rId249">
         <w:r>
           <w:rPr>
             <w:rStyle w:val="Hyperlink"/>
@@ -13839,8 +16415,8 @@
         </w:r>
       </w:hyperlink>
     </w:p>
-    <w:bookmarkEnd w:id="246"/>
-    <w:bookmarkStart w:id="248" w:name="ref-zhang2019"/>
+    <w:bookmarkEnd w:id="250"/>
+    <w:bookmarkStart w:id="252" w:name="ref-zhang2019"/>
     <w:p>
       <w:pPr>
         <w:pStyle w:val="Bibliography"/>
@@ -13877,7 +16453,7 @@
       <w:r>
         <w:t xml:space="preserve"> </w:t>
       </w:r>
-      <w:hyperlink r:id="rId247">
+      <w:hyperlink r:id="rId251">
         <w:r>
           <w:rPr>
             <w:rStyle w:val="Hyperlink"/>
@@ -13886,14 +16462,14 @@
         </w:r>
       </w:hyperlink>
     </w:p>
-    <w:bookmarkEnd w:id="248"/>
-    <w:bookmarkEnd w:id="249"/>
+    <w:bookmarkEnd w:id="252"/>
+    <w:bookmarkEnd w:id="253"/>
     <w:p>
       <w:r>
         <w:br w:type="page"/>
       </w:r>
     </w:p>
-    <w:bookmarkEnd w:id="250"/>
+    <w:bookmarkEnd w:id="254"/>
     <w:p>
       <w:pPr>
         <w:pStyle w:val="Heading1"/>
@@ -13902,7 +16478,7 @@
         <w:t xml:space="preserve">Appendix A</w:t>
       </w:r>
     </w:p>
-    <w:bookmarkStart w:id="253" w:name="apx-sampledescription"/>
+    <w:bookmarkStart w:id="257" w:name="apx-sampledescription"/>
     <w:p>
       <w:pPr>
         <w:pStyle w:val="Heading1"/>
@@ -14042,7 +16618,7 @@
         <w:t xml:space="preserve">).</w:t>
       </w:r>
     </w:p>
-    <w:bookmarkStart w:id="252" w:name="tbl-letters"/>
+    <w:bookmarkStart w:id="256" w:name="tbl-letters"/>
     <w:p>
       <w:pPr>
         <w:pStyle w:val="FigureTitle"/>
@@ -14059,7 +16635,7 @@
         <w:t xml:space="preserve">My Caption</w:t>
       </w:r>
     </w:p>
-    <w:bookmarkStart w:id="251" w:name="tbl-letters"/>
+    <w:bookmarkStart w:id="255" w:name="tbl-letters"/>
     <w:tbl>
       <w:tblPr>
         <w:tblStyle w:val="Table"/>
@@ -14215,8 +16791,8 @@
         </w:tc>
       </w:tr>
     </w:tbl>
-    <w:bookmarkEnd w:id="251"/>
-    <w:bookmarkEnd w:id="252"/>
+    <w:bookmarkEnd w:id="255"/>
+    <w:bookmarkEnd w:id="256"/>
     <w:p>
       <w:pPr>
         <w:pStyle w:val="FigureNote"/>
@@ -14237,7 +16813,7 @@
         <w:br w:type="page"/>
       </w:r>
     </w:p>
-    <w:bookmarkEnd w:id="253"/>
+    <w:bookmarkEnd w:id="257"/>
     <w:p>
       <w:pPr>
         <w:pStyle w:val="Heading1"/>
@@ -14246,7 +16822,7 @@
         <w:t xml:space="preserve">Appendix B</w:t>
       </w:r>
     </w:p>
-    <w:bookmarkStart w:id="257" w:name="apx-implementation"/>
+    <w:bookmarkStart w:id="261" w:name="apx-implementation"/>
     <w:p>
       <w:pPr>
         <w:pStyle w:val="Heading1"/>
@@ -14255,7 +16831,7 @@
         <w:t xml:space="preserve">Technical implementation</w:t>
       </w:r>
     </w:p>
-    <w:bookmarkStart w:id="254" w:name="surveys"/>
+    <w:bookmarkStart w:id="258" w:name="surveys"/>
     <w:p>
       <w:pPr>
         <w:pStyle w:val="Heading2"/>
@@ -14318,8 +16894,8 @@
         <w:t xml:space="preserve">on our lab server located at McMaster University, and managed by McMaster’s Research and High Performance Computing Support. Codebooks and print versions are available at https://doi.org/10.5281/zenodo.15282949. All participants completed the survey via web browser: In-person participants were provided with LIVELab’s Samsung Galaxy Tab A 8.0 SM-T380 tablets, which they could store in a pouch attached to their seat during the event. Livestream participants used their own machines. Since this was a live event, participants had limited time to fill out the surveys before the event and at intermission so as not to delay the performance and the film screening. To ensure that participants progressed through the surveys as planned, we monitored the incoming data using the JATOS logs. If participants did not complete the surveys in the designated time, we skipped the remaining questions so that the surveys would not distract participants from the event. For in-person participants, research assistants went up to their seats and manually skipped the remaining survey questions, whereas for livestream participants, we signaled the JATOS server to move every participant to the livestream once the first and second half of the event began, respectively.</w:t>
       </w:r>
     </w:p>
-    <w:bookmarkEnd w:id="254"/>
-    <w:bookmarkStart w:id="255" w:name="physiological-measures"/>
+    <w:bookmarkEnd w:id="258"/>
+    <w:bookmarkStart w:id="259" w:name="physiological-measures"/>
     <w:p>
       <w:pPr>
         <w:pStyle w:val="Heading2"/>
@@ -14419,8 +16995,8 @@
         <w:t xml:space="preserve">.</w:t>
       </w:r>
     </w:p>
-    <w:bookmarkEnd w:id="255"/>
-    <w:bookmarkStart w:id="256" w:name="environment"/>
+    <w:bookmarkEnd w:id="259"/>
+    <w:bookmarkStart w:id="260" w:name="environment"/>
     <w:p>
       <w:pPr>
         <w:pStyle w:val="Heading2"/>
@@ -14442,8 +17018,8 @@
         <w:br w:type="page"/>
       </w:r>
     </w:p>
-    <w:bookmarkEnd w:id="256"/>
-    <w:bookmarkEnd w:id="257"/>
+    <w:bookmarkEnd w:id="260"/>
+    <w:bookmarkEnd w:id="261"/>
     <w:p>
       <w:pPr>
         <w:pStyle w:val="Heading1"/>
@@ -14452,7 +17028,7 @@
         <w:t xml:space="preserve">Appendix C</w:t>
       </w:r>
     </w:p>
-    <w:bookmarkStart w:id="258" w:name="apx-modelcomps"/>
+    <w:bookmarkStart w:id="262" w:name="apx-modelcomps"/>
     <w:p>
       <w:pPr>
         <w:pStyle w:val="Heading1"/>
@@ -15338,7 +17914,7 @@
     <w:sectPr>
       <w:lnNumType w:countBy="1" w:restart="continuous"/>
     </w:sectPr>
-    <w:bookmarkEnd w:id="258"/>
+    <w:bookmarkEnd w:id="262"/>
     <w:sectPr>
       <w:headerReference r:id="rId9" w:type="even"/>
       <w:headerReference r:id="rId11" w:type="default"/>
@@ -15404,7 +17980,7 @@
       </w:r>
     </w:p>
   </w:footnote>
-  <w:footnote w:id="92">
+  <w:footnote w:id="94">
     <w:p>
       <w:pPr>
         <w:pStyle w:val="FootnoteText"/>
@@ -15423,7 +17999,7 @@
       </w:r>
     </w:p>
   </w:footnote>
-  <w:footnote w:id="93">
+  <w:footnote w:id="95">
     <w:p>
       <w:pPr>
         <w:pStyle w:val="FootnoteText"/>

--- a/Innocents_Prosociality_Manuscript.docx
+++ b/Innocents_Prosociality_Manuscript.docx
@@ -319,7 +319,7 @@
         <w:pStyle w:val="AbstractFirstParagraph"/>
       </w:pPr>
       <w:r>
-        <w:t xml:space="preserve">TODO</w:t>
+        <w:t xml:space="preserve">Fighting systemic social injustices, such as wrongful imprisonment, requires broad public support. A promising means to mobilize support may be artistic media, which have a wide reach. Some media advocacy has been empirically evaluated and has shown tangible effects on audiences’ attitudes and behaviour. However, previous studies differ vastly in the media, reception contexts, and psychological variables that are evaluated. This diversity requires experimental comparison to identify the necessary and facilitating ingredients for media to successfully mobilize support for social justice causes. Across two studies, we evaluated how a narrative documentary film and an abstract music performance advocate for wrongfully imprisoned persons. We assessed three self-reported affective and cognitive variables before and after seeing the film and the performance, as well as behaviour in support of a charity fighting wrongful imprisonment, among audience members in the concert hall (Study 1: N = 62) and at home viewing a stream (Study 1: N = 32; Study 2: N = 200). Audiences reported the largest increases in relationship closeness with a wrongfully imprisoned person, followed by empathic concern, with the smallest increases in problem awareness. The film had larger effects on closeness and empathy than the performance, corroborating previous research highlighting the relevance of narration for media advocacy. Empathic concern predicted intentions to support a related charity, and thus seems crucial to mobilizing support for social justice causes. There were no significant differences between audiences in the concert hall and at home, implying that the media’s mobilizing effects generalize across spatial and temporal contexts.</w:t>
       </w:r>
     </w:p>
     <w:p>
@@ -1715,7 +1715,7 @@
         <w:pStyle w:val="FirstParagraph"/>
       </w:pPr>
       <w:r>
-        <w:t xml:space="preserve">In two studies, we compare how the abstract percussion performance</w:t>
+        <w:t xml:space="preserve">In two studies, we compared how the abstract percussion performance</w:t>
       </w:r>
       <w:r>
         <w:t xml:space="preserve"> </w:t>
@@ -1728,7 +1728,58 @@
         <w:t xml:space="preserve">The Innocents</w:t>
       </w:r>
       <w:r>
-        <w:t xml:space="preserve">, and the narrative documentary film of the same title, mobilize support for the fight against wrongful imprisonment. Integrating multiple theoretical frameworks of social justice interventions, we assess the effects of performance and film on problem awareness, empathic concern, and social bonding, and evaluate the contribution of these three variables to supportive behaviour. We test the following hypotheses:</w:t>
+        <w:t xml:space="preserve">, and the narrative documentary film of the same title, mobilize support for the fight against wrongful imprisonment. Integrating multiple theoretical frameworks of social justice interventions, we assessed the effects of performance and film on problem awareness, empathic concern, and social bonding, and evaluated the contribution of these three variables to supportive behaviour. In Study 1, audiences in the concert hall and at home experienced an event featuring both a live performance of</w:t>
+      </w:r>
+      <w:r>
+        <w:t xml:space="preserve"> </w:t>
+      </w:r>
+      <w:r>
+        <w:rPr>
+          <w:i/>
+          <w:iCs/>
+        </w:rPr>
+        <w:t xml:space="preserve">The Innocents</w:t>
+      </w:r>
+      <w:r>
+        <w:t xml:space="preserve"> </w:t>
+      </w:r>
+      <w:r>
+        <w:t xml:space="preserve">and a screening of the documentary. Participants answered surveys before and after each presentation and we observed their charitable behaviour at the end of the event, as an initial test of the hypotheses. In Study 2, participants at home watched either the performance or the film, to replicate the findings of Study 1 in a larger sample and clarify ambiguities in the comparison between the two stimuli.</w:t>
+      </w:r>
+    </w:p>
+    <w:bookmarkEnd w:id="39"/>
+    <w:bookmarkEnd w:id="40"/>
+    <w:bookmarkStart w:id="73" w:name="study-1"/>
+    <w:p>
+      <w:pPr>
+        <w:pStyle w:val="Heading1"/>
+      </w:pPr>
+      <w:r>
+        <w:t xml:space="preserve">Study 1</w:t>
+      </w:r>
+    </w:p>
+    <w:p>
+      <w:pPr>
+        <w:pStyle w:val="FirstParagraph"/>
+      </w:pPr>
+      <w:r>
+        <w:t xml:space="preserve">Study 1 aimed to maximize ecological validity by evaluating two public events, organized on April 2nd and 4th, 2024. Both events featured percussionists John Lane and Allen Otte performing</w:t>
+      </w:r>
+      <w:r>
+        <w:t xml:space="preserve"> </w:t>
+      </w:r>
+      <w:r>
+        <w:rPr>
+          <w:i/>
+          <w:iCs/>
+        </w:rPr>
+        <w:t xml:space="preserve">The Innocents,</w:t>
+      </w:r>
+      <w:r>
+        <w:t xml:space="preserve"> </w:t>
+      </w:r>
+      <w:r>
+        <w:t xml:space="preserve">and a screening of the eponymous documentary film by Wojciech Lorenc, in counterbalanced order. The events could be attended either in-person or in an online livestream. Participation in the research study was optional for audience members, thus the events were attended by research participants and regular ticket holders alike. We tested the following hypotheses:</w:t>
       </w:r>
     </w:p>
     <w:p>
@@ -1740,7 +1791,7 @@
         </w:numPr>
       </w:pPr>
       <w:r>
-        <w:t xml:space="preserve">Documentary films have been shown to influence audiences’ cognitions about a topic by means of their explicit narrative, whereas abstract music has a more ambiguous meaning. Therefore, we expect the film to increase audiences’ awareness of wrongful imprisonment more than the performance (1a). Based on the norm activation model, we expect problem awareness to predict charitable intentions (1b).</w:t>
+        <w:t xml:space="preserve">Documentary films have been shown to influence audiences’ cognitions about a topic by means of their explicit narrative, whereas abstract music has a more ambiguous meaning. Therefore, we expected the film to increase audiences’ awareness of wrongful imprisonment more than the performance (1a). Based on the norm activation model, we expected problem awareness to predict charitable intentions (1b).</w:t>
       </w:r>
     </w:p>
     <w:p>
@@ -1752,7 +1803,7 @@
         </w:numPr>
       </w:pPr>
       <w:r>
-        <w:t xml:space="preserve">Based on previous findings of empathic responses to watching films and making music, we expect both the film and the performance to increase audiences’ empathic concern for wrongfully imprisoned individuals. We further expect that the performance will show larger increases for in-person compared to livestream audiences (2a). We make no prediction whether the film or the performance have a stronger effect on empathy; rather, we are interested in showing whether the performance has an effect on empathy at all, and to use the film as a comparison to interpret the size of a potential effect. Based on the empathy-altruism hypothesis, we expect empathic concern to predict charitable intentions (2b).</w:t>
+        <w:t xml:space="preserve">Based on previous findings of empathic responses to watching films and making music, we expected both the film and the performance to increase audiences’ empathic concern for wrongfully imprisoned individuals. We further expected that the performance would show larger increases for in-person compared to livestream audiences (2a). We made no prediction whether the film or the performance would have a stronger effect on empathy; rather, we were interested in showing whether the performance would have an effect on empathy at all, and to use the film as a comparison to interpret the size of a potential effect. Based on the empathy-altruism hypothesis, we expected empathic concern to predict charitable intentions (2b).</w:t>
       </w:r>
     </w:p>
     <w:p>
@@ -1764,7 +1815,7 @@
         </w:numPr>
       </w:pPr>
       <w:r>
-        <w:t xml:space="preserve">Both watching films and listening to music together has been shown to strengthen social bonds among audience members, although it is unclear to which extent these bonds extend to the subjects of the film or music. Against this backdrop, we expect that the film and the performance will increase audiences’ closeness with wrongfully imprisoned individuals. Again, we expect the effect of the performance to be larger for in-person compared to online audiences (3a). Based on associations between social relationships and helping, we expect closeness to predict charitable intentions (3b).</w:t>
+        <w:t xml:space="preserve">Both watching films and listening to music together has been shown to strengthen social bonds among audience members, although it is unclear to which extent these bonds extend to the subjects of the film or music. Against this backdrop, we expected that the film and the performance would increase audiences’ closeness with wrongfully imprisoned individuals. Again, we expected the effect of the performance to be larger for in-person compared to online audiences (3a). Based on associations between social relationships and helping, we expected closeness to predict charitable intentions (3b).</w:t>
       </w:r>
     </w:p>
     <w:p>
@@ -1776,66 +1827,7 @@
         </w:numPr>
       </w:pPr>
       <w:r>
-        <w:t xml:space="preserve">Based on the theory of planned behaviour, we expect charitable intentions to predict behaviour in support of a charity that fights wrongful imprisonment.</w:t>
-      </w:r>
-    </w:p>
-    <w:p>
-      <w:pPr>
-        <w:pStyle w:val="FirstParagraph"/>
-      </w:pPr>
-      <w:r>
-        <w:t xml:space="preserve">In Study 1, audiences in the concert hall and at home experienced an event featuring both a live performance of</w:t>
-      </w:r>
-      <w:r>
-        <w:t xml:space="preserve"> </w:t>
-      </w:r>
-      <w:r>
-        <w:rPr>
-          <w:i/>
-          <w:iCs/>
-        </w:rPr>
-        <w:t xml:space="preserve">The Innocents</w:t>
-      </w:r>
-      <w:r>
-        <w:t xml:space="preserve"> </w:t>
-      </w:r>
-      <w:r>
-        <w:t xml:space="preserve">and a screening of the documentary. Participants answered surveys before and after each presentation and we observed their charitable behaviour at the end of the event, as an initial test of the hypotheses. In Study 2, participants at home watched either the performance or the film, to replicate the findings of Study 1 in a larger sample and clarify ambiguities in the comparison between the two stimuli.</w:t>
-      </w:r>
-    </w:p>
-    <w:bookmarkEnd w:id="39"/>
-    <w:bookmarkEnd w:id="40"/>
-    <w:bookmarkStart w:id="71" w:name="study-1"/>
-    <w:p>
-      <w:pPr>
-        <w:pStyle w:val="Heading1"/>
-      </w:pPr>
-      <w:r>
-        <w:t xml:space="preserve">Study 1</w:t>
-      </w:r>
-    </w:p>
-    <w:p>
-      <w:pPr>
-        <w:pStyle w:val="FirstParagraph"/>
-      </w:pPr>
-      <w:r>
-        <w:t xml:space="preserve">Study 1 served as the initial test of our hypotheses in a setting that maximizes ecological validity: two public events, organized on April 2nd and 4th, 2024. Both events featured percussionists John Lane and Allen Otte performing</w:t>
-      </w:r>
-      <w:r>
-        <w:t xml:space="preserve"> </w:t>
-      </w:r>
-      <w:r>
-        <w:rPr>
-          <w:i/>
-          <w:iCs/>
-        </w:rPr>
-        <w:t xml:space="preserve">The Innocents,</w:t>
-      </w:r>
-      <w:r>
-        <w:t xml:space="preserve"> </w:t>
-      </w:r>
-      <w:r>
-        <w:t xml:space="preserve">and a screening of the eponymous documentary film by Wojciech Lorenc, in counterbalanced order. The events could be attended either in-person or in an online livestream. Participation in the research study was optional for audience members, thus the events were attended by research participants and regular ticket holders alike.</w:t>
+        <w:t xml:space="preserve">Based on the theory of planned behaviour, we expected charitable intentions to predict behaviour in support of a charity that fights wrongful imprisonment.</w:t>
       </w:r>
     </w:p>
     <w:bookmarkStart w:id="50" w:name="method"/>
@@ -3229,7 +3221,7 @@
         <w:pStyle w:val="FirstParagraph"/>
       </w:pPr>
       <w:r>
-        <w:t xml:space="preserve">All analyses were performed in R 4.5.0</w:t>
+        <w:t xml:space="preserve">All analyses were performed in R 4.5.1</w:t>
       </w:r>
       <w:r>
         <w:t xml:space="preserve"> </w:t>
@@ -3249,7 +3241,7 @@
         <w:t xml:space="preserve">)</w:t>
       </w:r>
       <w:r>
-        <w:t xml:space="preserve">. First, we screened for rushing within each survey component, but no participant was faster than our cutoff criterion of the first quartile minus 1.5 times the interquartile range of the completion times. We further screened for insufficient variance in the response patterns of each participant, which can indicate inattentiveness or dishonesty. For each participant and each multi-item instrument, we calculated the number of unique response values. Responses were excluded if they consisted of only a single repeated value (for instruments with up to 10 items) or only two unique values (for instruments with more items), which was the case for 36.00 out of 1,523.00 (0.02%) responses. Finally, multi-item indices were only computed if a participant had replied to at least 80% of the items making up that index. The resulting sample size for each analysis is reported alongside the results.</w:t>
+        <w:t xml:space="preserve">. First, we screened for rushing within each survey component, but no participant was faster than our cutoff criterion of the first quartile minus 1.5 times the interquartile range of the completion times. We further screened for insufficient variance in the response patterns of each participant, which can indicate inattentiveness or dishonesty. For each participant and each multi-item instrument, we calculated the number of unique response values. Responses were excluded if they consisted of only a single repeated value (for instruments with up to 10 items) or only two unique values (for instruments with more items), which was the case for out of (0.02%) responses. Finally, multi-item indices were only computed if a participant had replied to at least 80% of the items making up that index. The resulting sample size for each analysis is reported alongside the results.</w:t>
       </w:r>
     </w:p>
     <w:p>
@@ -3796,7 +3788,7 @@
     </w:p>
     <w:bookmarkEnd w:id="49"/>
     <w:bookmarkEnd w:id="50"/>
-    <w:bookmarkStart w:id="69" w:name="results"/>
+    <w:bookmarkStart w:id="71" w:name="results"/>
     <w:p>
       <w:pPr>
         <w:pStyle w:val="Heading2"/>
@@ -3810,16 +3802,30 @@
         <w:pStyle w:val="FirstParagraph"/>
       </w:pPr>
       <w:r>
-        <w:t xml:space="preserve">TODO Opening paragraph: takeaways from the subjective experience paragraph? + details &amp; figures in supplemental</w:t>
-      </w:r>
-    </w:p>
-    <w:bookmarkStart w:id="63" w:name="effect-of-event-conditions"/>
+        <w:t xml:space="preserve">In contrast to the affective reactions to typical live entertainment events reported in the literature, participants’ positivity, relaxation, and alertness tended to decrease throughout the event. Congruously, both the film and the performance were rated as slightly too long on average. Nonetheless, participants reported high attentiveness, interest, enjoyment, insightfulness, and felt moved and wanted to reengage with similar stimuli, for both the film and the performance, and both in-person and livestream attendance. Feeling chills and tearing up were less common. Interestingly, regardless of whether participants saw the film or the performance first, a majority indicated that they preferred the order they saw the stimuli in over the alternative order, although this preference was stronger among participants who saw the film first and the performance afterwards. For more details regarding participants’ self-reported experience, see</w:t>
+      </w:r>
+      <w:r>
+        <w:t xml:space="preserve"> </w:t>
+      </w:r>
+      <w:hyperlink w:anchor="apx-eventexperience">
+        <w:r>
+          <w:rPr>
+            <w:rStyle w:val="Hyperlink"/>
+          </w:rPr>
+          <w:t xml:space="preserve">Appendix C</w:t>
+        </w:r>
+      </w:hyperlink>
+      <w:r>
+        <w:t xml:space="preserve">.</w:t>
+      </w:r>
+    </w:p>
+    <w:bookmarkStart w:id="55" w:name="awareness"/>
     <w:p>
       <w:pPr>
         <w:pStyle w:val="Heading3"/>
       </w:pPr>
       <w:r>
-        <w:t xml:space="preserve">Effect of Event Conditions</w:t>
+        <w:t xml:space="preserve">Awareness</w:t>
       </w:r>
     </w:p>
     <w:p>
@@ -3875,33 +3881,7 @@
         <w:t xml:space="preserve"> </w:t>
       </w:r>
       <w:r>
-        <w:t xml:space="preserve">with Anna Vasquez (Hypotheses 1a, 2a, and 3a), using LMMs.</w:t>
-      </w:r>
-    </w:p>
-    <w:p>
-      <w:pPr>
-        <w:pStyle w:val="Heading4"/>
-        <w:rPr>
-          <w:vanish/>
-          <w:specVanish/>
-        </w:rPr>
-      </w:pPr>
-      <w:r>
-        <w:t>Awareness.</w:t>
-      </w:r>
-      <w:r>
-        <w:t xml:space="preserve"> </w:t>
-      </w:r>
-    </w:p>
-    <w:p>
-      <w:pPr>
-        <w:pStyle w:val="BodyText"/>
-      </w:pPr>
-      <w:r>
-        <w:t xml:space="preserve">Openness to experience was moderately associated with higher awareness,</w:t>
-      </w:r>
-      <w:r>
-        <w:t xml:space="preserve"> </w:t>
+        <w:t xml:space="preserve">with Anna Vasquez (Hypotheses 1a, 2a, and 3a), using LMMs. Higher openness to experience was moderately associated with higher awareness (</w:t>
       </w:r>
       <m:oMath>
         <m:sSub>
@@ -3988,10 +3968,94 @@
         </m:r>
       </m:oMath>
       <w:r>
-        <w:t xml:space="preserve"> </w:t>
-      </w:r>
-      <w:r>
-        <w:t xml:space="preserve">and was therefore included as a covariate in the LMM, resulting in the formula</w:t>
+        <w:t xml:space="preserve">), as was more left-leaning political orientation (</w:t>
+      </w:r>
+      <m:oMath>
+        <m:sSub>
+          <m:e>
+            <m:r>
+              <m:t>r</m:t>
+            </m:r>
+          </m:e>
+          <m:sub>
+            <m:r>
+              <m:rPr>
+                <m:sty m:val="p"/>
+              </m:rPr>
+              <m:t>s</m:t>
+            </m:r>
+          </m:sub>
+        </m:sSub>
+        <m:r>
+          <m:rPr>
+            <m:sty m:val="p"/>
+          </m:rPr>
+          <m:t>=</m:t>
+        </m:r>
+        <m:r>
+          <m:t>.34</m:t>
+        </m:r>
+      </m:oMath>
+      <w:r>
+        <w:t xml:space="preserve">,</w:t>
+      </w:r>
+      <w:r>
+        <w:t xml:space="preserve"> </w:t>
+      </w:r>
+      <m:oMath>
+        <m:r>
+          <m:t>S</m:t>
+        </m:r>
+        <m:r>
+          <m:rPr>
+            <m:sty m:val="p"/>
+          </m:rPr>
+          <m:t>=</m:t>
+        </m:r>
+        <m:r>
+          <m:t>1</m:t>
+        </m:r>
+        <m:r>
+          <m:rPr>
+            <m:sty m:val="p"/>
+          </m:rPr>
+          <m:t>,</m:t>
+        </m:r>
+        <m:r>
+          <m:t>725</m:t>
+        </m:r>
+        <m:r>
+          <m:rPr>
+            <m:sty m:val="p"/>
+          </m:rPr>
+          <m:t>,</m:t>
+        </m:r>
+        <m:r>
+          <m:t>639.37</m:t>
+        </m:r>
+      </m:oMath>
+      <w:r>
+        <w:t xml:space="preserve">,</w:t>
+      </w:r>
+      <w:r>
+        <w:t xml:space="preserve"> </w:t>
+      </w:r>
+      <m:oMath>
+        <m:r>
+          <m:t>p</m:t>
+        </m:r>
+        <m:r>
+          <m:rPr>
+            <m:sty m:val="p"/>
+          </m:rPr>
+          <m:t>&lt;</m:t>
+        </m:r>
+        <m:r>
+          <m:t>.001</m:t>
+        </m:r>
+      </m:oMath>
+      <w:r>
+        <w:t xml:space="preserve">). Both variables were therefore included as covariates in the LMM, resulting in the formula</w:t>
       </w:r>
       <w:r>
         <w:t xml:space="preserve"> </w:t>
@@ -4050,6 +4114,36 @@
         </m:r>
         <m:r>
           <m:t>s</m:t>
+        </m:r>
+        <m:r>
+          <m:t>s</m:t>
+        </m:r>
+        <m:r>
+          <m:rPr>
+            <m:sty m:val="p"/>
+          </m:rPr>
+          <m:t>+</m:t>
+        </m:r>
+        <m:r>
+          <m:t>P</m:t>
+        </m:r>
+        <m:r>
+          <m:t>o</m:t>
+        </m:r>
+        <m:r>
+          <m:t>l</m:t>
+        </m:r>
+        <m:r>
+          <m:t>i</m:t>
+        </m:r>
+        <m:r>
+          <m:t>t</m:t>
+        </m:r>
+        <m:r>
+          <m:t>i</m:t>
+        </m:r>
+        <m:r>
+          <m:t>c</m:t>
         </m:r>
         <m:r>
           <m:t>s</m:t>
@@ -4238,7 +4332,7 @@
           <w:rPr>
             <w:rStyle w:val="Hyperlink"/>
           </w:rPr>
-          <w:t xml:space="preserve">Appendix C</w:t>
+          <w:t xml:space="preserve">Appendix D</w:t>
         </w:r>
       </w:hyperlink>
       <w:r>
@@ -4266,7 +4360,7 @@
           <m:t>=</m:t>
         </m:r>
         <m:r>
-          <m:t>0.11</m:t>
+          <m:t>0.1</m:t>
         </m:r>
       </m:oMath>
       <w:r>
@@ -4288,7 +4382,7 @@
           </m:dPr>
           <m:e>
             <m:r>
-              <m:t>82</m:t>
+              <m:t>86</m:t>
             </m:r>
           </m:e>
         </m:d>
@@ -4299,7 +4393,7 @@
           <m:t>=</m:t>
         </m:r>
         <m:r>
-          <m:t>2.91</m:t>
+          <m:t>2.77</m:t>
         </m:r>
       </m:oMath>
       <w:r>
@@ -4319,7 +4413,7 @@
           <m:t>=</m:t>
         </m:r>
         <m:r>
-          <m:t>0.005</m:t>
+          <m:t>0.007</m:t>
         </m:r>
       </m:oMath>
       <w:r>
@@ -4339,7 +4433,7 @@
           <m:t>=</m:t>
         </m:r>
         <m:r>
-          <m:t>0.35</m:t>
+          <m:t>0.33</m:t>
         </m:r>
       </m:oMath>
       <w:r>
@@ -4688,14 +4782,7 @@
         <w:pStyle w:val="FigureNote"/>
       </w:pPr>
       <w:r>
-        <w:rPr>
-          <w:i/>
-          <w:iCs/>
-        </w:rPr>
-        <w:t xml:space="preserve">Note</w:t>
-      </w:r>
-      <w:r>
-        <w:t xml:space="preserve">. Mean and CI of awareness by stimulus (x-axis), split for the in-person (left) and livestream (middle) audience of study 1, and the stream audience of study 2 (right). Awareness was rated on a scale ranging from 1 (strongly disagree) to 7 (strongly agree). Significance levels refer to one-sided pairwise t-tests.</w:t>
+        <w:t xml:space="preserve">Mean and CI of awareness by stimulus (x-axis), split for the in-person (left) and livestream (middle) audience of study 1, and the stream audience of study 2 (right). Awareness was rated on a scale ranging from 1 (strongly disagree) to 7 (strongly agree). Significance levels refer to one-sided pairwise t-tests.</w:t>
       </w:r>
       <w:r>
         <w:t xml:space="preserve"> </w:t>
@@ -4794,24 +4881,19 @@
         <w:t xml:space="preserve">, n.s. = not significant.</w:t>
       </w:r>
     </w:p>
-    <w:p>
-      <w:pPr>
-        <w:pStyle w:val="Heading4"/>
-        <w:rPr>
-          <w:vanish/>
-          <w:specVanish/>
-        </w:rPr>
-      </w:pPr>
-      <w:r>
-        <w:t>Empathy.</w:t>
-      </w:r>
-      <w:r>
-        <w:t xml:space="preserve"> </w:t>
-      </w:r>
-    </w:p>
-    <w:p>
-      <w:pPr>
-        <w:pStyle w:val="BodyText"/>
+    <w:bookmarkEnd w:id="55"/>
+    <w:bookmarkStart w:id="60" w:name="empathy"/>
+    <w:p>
+      <w:pPr>
+        <w:pStyle w:val="Heading3"/>
+      </w:pPr>
+      <w:r>
+        <w:t xml:space="preserve">Empathy</w:t>
+      </w:r>
+    </w:p>
+    <w:p>
+      <w:pPr>
+        <w:pStyle w:val="FirstParagraph"/>
       </w:pPr>
       <w:r>
         <w:t xml:space="preserve">Empathic concern for Anna Vasquez did not have any correlations with the control variables that were at least moderately sized. Therefore, no further covariates were included in the LMM</w:t>
@@ -6044,7 +6126,7 @@
         <w:t xml:space="preserve">).</w:t>
       </w:r>
     </w:p>
-    <w:bookmarkStart w:id="58" w:name="fig-empathy"/>
+    <w:bookmarkStart w:id="59" w:name="fig-empathy"/>
     <w:p>
       <w:pPr>
         <w:pStyle w:val="FigureTitle"/>
@@ -6070,18 +6152,18 @@
           <wp:inline>
             <wp:extent cx="5943600" cy="5943600"/>
             <wp:effectExtent b="0" l="0" r="0" t="0"/>
-            <wp:docPr descr="" title="" id="56" name="Picture"/>
+            <wp:docPr descr="" title="" id="57" name="Picture"/>
             <a:graphic>
               <a:graphicData uri="http://schemas.openxmlformats.org/drawingml/2006/picture">
                 <pic:pic>
                   <pic:nvPicPr>
-                    <pic:cNvPr descr="Innocents_Prosociality_Manuscript_files/figure-docx/fig-empathy-1.png" id="57" name="Picture"/>
+                    <pic:cNvPr descr="Innocents_Prosociality_Manuscript_files/figure-docx/fig-empathy-1.png" id="58" name="Picture"/>
                     <pic:cNvPicPr>
                       <a:picLocks noChangeArrowheads="1" noChangeAspect="1"/>
                     </pic:cNvPicPr>
                   </pic:nvPicPr>
                   <pic:blipFill>
-                    <a:blip r:embed="rId55"/>
+                    <a:blip r:embed="rId56"/>
                     <a:stretch>
                       <a:fillRect/>
                     </a:stretch>
@@ -6108,20 +6190,13 @@
         </w:drawing>
       </w:r>
     </w:p>
-    <w:bookmarkEnd w:id="58"/>
+    <w:bookmarkEnd w:id="59"/>
     <w:p>
       <w:pPr>
         <w:pStyle w:val="FigureNote"/>
       </w:pPr>
       <w:r>
-        <w:rPr>
-          <w:i/>
-          <w:iCs/>
-        </w:rPr>
-        <w:t xml:space="preserve">Note</w:t>
-      </w:r>
-      <w:r>
-        <w:t xml:space="preserve">. Mean and CI of empathy by stimulus (x-axis), split for the in-person (left) and livestream (middle) audience of study 1, and the stream audience of study 2 (right). Empathy was rated on a scale ranging from 1 (not at all) to 7 (extremely). Significance levels refer to one-sided pairwise t-tests.</w:t>
+        <w:t xml:space="preserve">Mean and CI of empathy by stimulus (x-axis), split for the in-person (left) and livestream (middle) audience of study 1, and the stream audience of study 2 (right). Empathy was rated on a scale ranging from 1 (not at all) to 7 (extremely). Significance levels refer to one-sided pairwise t-tests.</w:t>
       </w:r>
       <w:r>
         <w:t xml:space="preserve"> </w:t>
@@ -6220,24 +6295,19 @@
         <w:t xml:space="preserve">, n.s. = not significant.</w:t>
       </w:r>
     </w:p>
-    <w:p>
-      <w:pPr>
-        <w:pStyle w:val="Heading4"/>
-        <w:rPr>
-          <w:vanish/>
-          <w:specVanish/>
-        </w:rPr>
-      </w:pPr>
-      <w:r>
-        <w:t>Closeness.</w:t>
-      </w:r>
-      <w:r>
-        <w:t xml:space="preserve"> </w:t>
-      </w:r>
-    </w:p>
-    <w:p>
-      <w:pPr>
-        <w:pStyle w:val="BodyText"/>
+    <w:bookmarkEnd w:id="60"/>
+    <w:bookmarkStart w:id="65" w:name="closeness"/>
+    <w:p>
+      <w:pPr>
+        <w:pStyle w:val="Heading3"/>
+      </w:pPr>
+      <w:r>
+        <w:t xml:space="preserve">Closeness</w:t>
+      </w:r>
+    </w:p>
+    <w:p>
+      <w:pPr>
+        <w:pStyle w:val="FirstParagraph"/>
       </w:pPr>
       <w:r>
         <w:t xml:space="preserve">Relationship closeness with Anna Vasquez did not have any sizable correlations with the control variables. Similarly to the empathy model, the closeness LMM with the formula</w:t>
@@ -7685,7 +7755,7 @@
         <w:t xml:space="preserve">).</w:t>
       </w:r>
     </w:p>
-    <w:bookmarkStart w:id="62" w:name="fig-closeness"/>
+    <w:bookmarkStart w:id="64" w:name="fig-closeness"/>
     <w:p>
       <w:pPr>
         <w:pStyle w:val="FigureTitle"/>
@@ -7709,20 +7779,20 @@
       <w:r>
         <w:drawing>
           <wp:inline>
-            <wp:extent cx="5943600" cy="3200400"/>
+            <wp:extent cx="5943600" cy="5943600"/>
             <wp:effectExtent b="0" l="0" r="0" t="0"/>
-            <wp:docPr descr="" title="" id="60" name="Picture"/>
+            <wp:docPr descr="" title="" id="62" name="Picture"/>
             <a:graphic>
               <a:graphicData uri="http://schemas.openxmlformats.org/drawingml/2006/picture">
                 <pic:pic>
                   <pic:nvPicPr>
-                    <pic:cNvPr descr="Innocents_Prosociality_Manuscript_files/figure-docx/fig-closeness-1.png" id="61" name="Picture"/>
+                    <pic:cNvPr descr="Innocents_Prosociality_Manuscript_files/figure-docx/fig-closeness-1.png" id="63" name="Picture"/>
                     <pic:cNvPicPr>
                       <a:picLocks noChangeArrowheads="1" noChangeAspect="1"/>
                     </pic:cNvPicPr>
                   </pic:nvPicPr>
                   <pic:blipFill>
-                    <a:blip r:embed="rId59"/>
+                    <a:blip r:embed="rId61"/>
                     <a:stretch>
                       <a:fillRect/>
                     </a:stretch>
@@ -7730,7 +7800,7 @@
                   <pic:spPr bwMode="auto">
                     <a:xfrm>
                       <a:off x="0" y="0"/>
-                      <a:ext cx="5943600" cy="3200400"/>
+                      <a:ext cx="5943600" cy="5943600"/>
                     </a:xfrm>
                     <a:prstGeom prst="rect">
                       <a:avLst/>
@@ -7749,20 +7819,13 @@
         </w:drawing>
       </w:r>
     </w:p>
-    <w:bookmarkEnd w:id="62"/>
+    <w:bookmarkEnd w:id="64"/>
     <w:p>
       <w:pPr>
         <w:pStyle w:val="FigureNote"/>
       </w:pPr>
       <w:r>
-        <w:rPr>
-          <w:i/>
-          <w:iCs/>
-        </w:rPr>
-        <w:t xml:space="preserve">Note</w:t>
-      </w:r>
-      <w:r>
-        <w:t xml:space="preserve">. Mean and CI of closeness by stimulus (x-axis), split for the in-person (left) and livestream (middle) audience of study 1, and the stream audience of study 2 (right). Closeness was rated on a visual analog scale ranging from 1 (0% overlap) to 7 (90% overlap). Significance levels refer to one-sided pairwise t-tests.</w:t>
+        <w:t xml:space="preserve">Mean and CI of closeness by stimulus (x-axis), split for the in-person (left) and livestream (middle) audience of study 1, and the stream audience of study 2 (right). Closeness was rated on a visual analog scale ranging from 1 (0% overlap) to 7 (90% overlap). Significance levels refer to one-sided pairwise t-tests.</w:t>
       </w:r>
       <w:r>
         <w:t xml:space="preserve"> </w:t>
@@ -7861,8 +7924,8 @@
         <w:t xml:space="preserve">, n.s. = not significant.</w:t>
       </w:r>
     </w:p>
-    <w:bookmarkEnd w:id="63"/>
-    <w:bookmarkStart w:id="68" w:name="charitable-behaviour"/>
+    <w:bookmarkEnd w:id="65"/>
+    <w:bookmarkStart w:id="70" w:name="charitable-behaviour"/>
     <w:p>
       <w:pPr>
         <w:pStyle w:val="Heading3"/>
@@ -8552,7 +8615,43 @@
         </m:r>
       </m:oMath>
       <w:r>
-        <w:t xml:space="preserve">.</w:t>
+        <w:t xml:space="preserve"> </w:t>
+      </w:r>
+      <w:r>
+        <w:t xml:space="preserve">(see</w:t>
+      </w:r>
+      <w:r>
+        <w:t xml:space="preserve"> </w:t>
+      </w:r>
+      <w:r>
+        <w:t xml:space="preserve">(</w:t>
+      </w:r>
+      <w:hyperlink w:anchor="ref-tab-regression-intention">
+        <w:r>
+          <w:rPr>
+            <w:rStyle w:val="Hyperlink"/>
+            <w:b/>
+            <w:bCs/>
+          </w:rPr>
+          <w:t xml:space="preserve">tab-regression-intention?</w:t>
+        </w:r>
+      </w:hyperlink>
+      <w:r>
+        <w:t xml:space="preserve">)</w:t>
+      </w:r>
+      <w:r>
+        <w:t xml:space="preserve">).</w:t>
+      </w:r>
+    </w:p>
+    <w:p>
+      <w:pPr>
+        <w:pStyle w:val="SourceCode"/>
+      </w:pPr>
+      <w:r>
+        <w:rPr>
+          <w:rStyle w:val="VerbatimChar"/>
+        </w:rPr>
+        <w:t xml:space="preserve">Length of `pred.labels` does not equal number of predictors, no labelling applied.</w:t>
       </w:r>
     </w:p>
     <w:tbl>
@@ -8607,7 +8706,7 @@
               <w:jc w:val="center"/>
             </w:pPr>
             <w:r>
-              <w:t xml:space="preserve">Study 2 (1st Step)</w:t>
+              <w:t xml:space="preserve">Study 2 (1. Step)</w:t>
             </w:r>
           </w:p>
         </w:tc>
@@ -8621,7 +8720,7 @@
               <w:jc w:val="center"/>
             </w:pPr>
             <w:r>
-              <w:t xml:space="preserve">Study 2 (2nd Step)</w:t>
+              <w:t xml:space="preserve">Study 2 (2. Step)</w:t>
             </w:r>
           </w:p>
         </w:tc>
@@ -8721,7 +8820,7 @@
               <w:jc w:val="left"/>
             </w:pPr>
             <w:r>
-              <w:t xml:space="preserve">Intercept</w:t>
+              <w:t xml:space="preserve">(Intercept)</w:t>
             </w:r>
           </w:p>
         </w:tc>
@@ -8757,7 +8856,7 @@
               <w:jc w:val="left"/>
             </w:pPr>
             <w:r>
-              <w:t xml:space="preserve">-0.06</w:t>
+              <w:t xml:space="preserve">0.03</w:t>
             </w:r>
           </w:p>
         </w:tc>
@@ -8769,7 +8868,7 @@
               <w:jc w:val="left"/>
             </w:pPr>
             <w:r>
-              <w:t xml:space="preserve">0.543</w:t>
+              <w:t xml:space="preserve">0.738</w:t>
             </w:r>
           </w:p>
         </w:tc>
@@ -8781,7 +8880,7 @@
               <w:jc w:val="left"/>
             </w:pPr>
             <w:r>
-              <w:t xml:space="preserve">-0.44</w:t>
+              <w:t xml:space="preserve">0.03</w:t>
             </w:r>
           </w:p>
         </w:tc>
@@ -8793,7 +8892,7 @@
               <w:jc w:val="center"/>
             </w:pPr>
             <w:r>
-              <w:t xml:space="preserve">0.493</w:t>
+              <w:t xml:space="preserve">0.697</w:t>
             </w:r>
           </w:p>
         </w:tc>
@@ -8807,7 +8906,7 @@
               <w:jc w:val="left"/>
             </w:pPr>
             <w:r>
-              <w:t xml:space="preserve">Trait Empathic Concern</w:t>
+              <w:t xml:space="preserve">trait_empathic_concern_z</w:t>
             </w:r>
           </w:p>
         </w:tc>
@@ -8877,7 +8976,7 @@
               <w:jc w:val="left"/>
             </w:pPr>
             <w:r>
-              <w:t xml:space="preserve">Social Justice Motivation</w:t>
+              <w:t xml:space="preserve">motivation_socialjustice_dichYesvsNo</w:t>
             </w:r>
           </w:p>
         </w:tc>
@@ -8947,7 +9046,7 @@
               <w:jc w:val="left"/>
             </w:pPr>
             <w:r>
-              <w:t xml:space="preserve">Closeness (Anna)</w:t>
+              <w:t xml:space="preserve">ios_anna_z</w:t>
             </w:r>
           </w:p>
         </w:tc>
@@ -8983,7 +9082,7 @@
               <w:jc w:val="left"/>
             </w:pPr>
             <w:r>
-              <w:t xml:space="preserve">0.34</w:t>
+              <w:t xml:space="preserve">0.18</w:t>
             </w:r>
           </w:p>
         </w:tc>
@@ -8995,11 +9094,7 @@
               <w:jc w:val="left"/>
             </w:pPr>
             <w:r>
-              <w:rPr>
-                <w:b/>
-                <w:bCs/>
-              </w:rPr>
-              <w:t xml:space="preserve">0.004</w:t>
+              <w:t xml:space="preserve">0.061</w:t>
             </w:r>
           </w:p>
         </w:tc>
@@ -9011,7 +9106,7 @@
               <w:jc w:val="left"/>
             </w:pPr>
             <w:r>
-              <w:t xml:space="preserve">0.25</w:t>
+              <w:t xml:space="preserve">0.05</w:t>
             </w:r>
           </w:p>
         </w:tc>
@@ -9023,7 +9118,7 @@
               <w:jc w:val="center"/>
             </w:pPr>
             <w:r>
-              <w:t xml:space="preserve">0.089</w:t>
+              <w:t xml:space="preserve">0.648</w:t>
             </w:r>
           </w:p>
         </w:tc>
@@ -9037,7 +9132,7 @@
               <w:jc w:val="left"/>
             </w:pPr>
             <w:r>
-              <w:t xml:space="preserve">Empathic Concern (Anna)</w:t>
+              <w:t xml:space="preserve">anna_empathic_concern_z</w:t>
             </w:r>
           </w:p>
         </w:tc>
@@ -9077,7 +9172,7 @@
               <w:jc w:val="left"/>
             </w:pPr>
             <w:r>
-              <w:t xml:space="preserve">0.23</w:t>
+              <w:t xml:space="preserve">0.11</w:t>
             </w:r>
           </w:p>
         </w:tc>
@@ -9089,7 +9184,7 @@
               <w:jc w:val="left"/>
             </w:pPr>
             <w:r>
-              <w:t xml:space="preserve">0.074</w:t>
+              <w:t xml:space="preserve">0.219</w:t>
             </w:r>
           </w:p>
         </w:tc>
@@ -9101,7 +9196,7 @@
               <w:jc w:val="left"/>
             </w:pPr>
             <w:r>
-              <w:t xml:space="preserve">0.13</w:t>
+              <w:t xml:space="preserve">0.15</w:t>
             </w:r>
           </w:p>
         </w:tc>
@@ -9113,7 +9208,7 @@
               <w:jc w:val="center"/>
             </w:pPr>
             <w:r>
-              <w:t xml:space="preserve">0.498</w:t>
+              <w:t xml:space="preserve">0.316</w:t>
             </w:r>
           </w:p>
         </w:tc>
@@ -9127,7 +9222,7 @@
               <w:jc w:val="left"/>
             </w:pPr>
             <w:r>
-              <w:t xml:space="preserve">Problem Awareness</w:t>
+              <w:t xml:space="preserve">problem_awareness_z</w:t>
             </w:r>
           </w:p>
         </w:tc>
@@ -9163,7 +9258,7 @@
               <w:jc w:val="left"/>
             </w:pPr>
             <w:r>
-              <w:t xml:space="preserve">0.34</w:t>
+              <w:t xml:space="preserve">0.36</w:t>
             </w:r>
           </w:p>
         </w:tc>
@@ -9179,7 +9274,7 @@
                 <w:b/>
                 <w:bCs/>
               </w:rPr>
-              <w:t xml:space="preserve">0.003</w:t>
+              <w:t xml:space="preserve">&lt;0.001</w:t>
             </w:r>
           </w:p>
         </w:tc>
@@ -9191,7 +9286,7 @@
               <w:jc w:val="left"/>
             </w:pPr>
             <w:r>
-              <w:t xml:space="preserve">0.35</w:t>
+              <w:t xml:space="preserve">0.37</w:t>
             </w:r>
           </w:p>
         </w:tc>
@@ -9207,7 +9302,7 @@
                 <w:b/>
                 <w:bCs/>
               </w:rPr>
-              <w:t xml:space="preserve">0.003</w:t>
+              <w:t xml:space="preserve">&lt;0.001</w:t>
             </w:r>
           </w:p>
         </w:tc>
@@ -9221,7 +9316,93 @@
               <w:jc w:val="left"/>
             </w:pPr>
             <w:r>
-              <w:t xml:space="preserve">Closeness (Acquaintance)</w:t>
+              <w:t xml:space="preserve">liking_z</w:t>
+            </w:r>
+          </w:p>
+        </w:tc>
+        <w:tc>
+          <w:tcPr/>
+          <w:p>
+            <w:pPr>
+              <w:pStyle w:val="Compact"/>
+            </w:pPr>
+          </w:p>
+        </w:tc>
+        <w:tc>
+          <w:tcPr/>
+          <w:p>
+            <w:pPr>
+              <w:pStyle w:val="Compact"/>
+            </w:pPr>
+          </w:p>
+        </w:tc>
+        <w:tc>
+          <w:tcPr/>
+          <w:p>
+            <w:pPr>
+              <w:pStyle w:val="Compact"/>
+              <w:jc w:val="left"/>
+            </w:pPr>
+            <w:r>
+              <w:t xml:space="preserve">0.25</w:t>
+            </w:r>
+          </w:p>
+        </w:tc>
+        <w:tc>
+          <w:tcPr/>
+          <w:p>
+            <w:pPr>
+              <w:pStyle w:val="Compact"/>
+              <w:jc w:val="left"/>
+            </w:pPr>
+            <w:r>
+              <w:rPr>
+                <w:b/>
+                <w:bCs/>
+              </w:rPr>
+              <w:t xml:space="preserve">0.010</w:t>
+            </w:r>
+          </w:p>
+        </w:tc>
+        <w:tc>
+          <w:tcPr/>
+          <w:p>
+            <w:pPr>
+              <w:pStyle w:val="Compact"/>
+              <w:jc w:val="left"/>
+            </w:pPr>
+            <w:r>
+              <w:t xml:space="preserve">0.27</w:t>
+            </w:r>
+          </w:p>
+        </w:tc>
+        <w:tc>
+          <w:tcPr/>
+          <w:p>
+            <w:pPr>
+              <w:pStyle w:val="Compact"/>
+              <w:jc w:val="center"/>
+            </w:pPr>
+            <w:r>
+              <w:rPr>
+                <w:b/>
+                <w:bCs/>
+              </w:rPr>
+              <w:t xml:space="preserve">0.005</w:t>
+            </w:r>
+          </w:p>
+        </w:tc>
+      </w:tr>
+      <w:tr>
+        <w:tc>
+          <w:tcPr/>
+          <w:p>
+            <w:pPr>
+              <w:pStyle w:val="Compact"/>
+              <w:jc w:val="left"/>
+            </w:pPr>
+            <w:r>
+              <w:t xml:space="preserve">ios_target_z</w:t>
             </w:r>
           </w:p>
         </w:tc>
@@ -9265,7 +9446,7 @@
               <w:jc w:val="left"/>
             </w:pPr>
             <w:r>
-              <w:t xml:space="preserve">0.11</w:t>
+              <w:t xml:space="preserve">0.19</w:t>
             </w:r>
           </w:p>
         </w:tc>
@@ -9277,7 +9458,7 @@
               <w:jc w:val="center"/>
             </w:pPr>
             <w:r>
-              <w:t xml:space="preserve">0.432</w:t>
+              <w:t xml:space="preserve">0.057</w:t>
             </w:r>
           </w:p>
         </w:tc>
@@ -9291,7 +9472,7 @@
               <w:jc w:val="left"/>
             </w:pPr>
             <w:r>
-              <w:t xml:space="preserve">Empathic Concern (Acquaintance)</w:t>
+              <w:t xml:space="preserve">target_empathic_concern_z</w:t>
             </w:r>
           </w:p>
         </w:tc>
@@ -9335,7 +9516,7 @@
               <w:jc w:val="left"/>
             </w:pPr>
             <w:r>
-              <w:t xml:space="preserve">0.07</w:t>
+              <w:t xml:space="preserve">-0.07</w:t>
             </w:r>
           </w:p>
         </w:tc>
@@ -9347,7 +9528,7 @@
               <w:jc w:val="center"/>
             </w:pPr>
             <w:r>
-              <w:t xml:space="preserve">0.549</w:t>
+              <w:t xml:space="preserve">0.614</w:t>
             </w:r>
           </w:p>
         </w:tc>
@@ -9389,7 +9570,7 @@
               <w:jc w:val="left"/>
             </w:pPr>
             <w:r>
-              <w:t xml:space="preserve">71</w:t>
+              <w:t xml:space="preserve">102</w:t>
             </w:r>
           </w:p>
         </w:tc>
@@ -9403,7 +9584,7 @@
               <w:jc w:val="left"/>
             </w:pPr>
             <w:r>
-              <w:t xml:space="preserve">71</w:t>
+              <w:t xml:space="preserve">102</w:t>
             </w:r>
           </w:p>
         </w:tc>
@@ -9469,7 +9650,7 @@
               <w:jc w:val="left"/>
             </w:pPr>
             <w:r>
-              <w:t xml:space="preserve">0.455 / 0.431</w:t>
+              <w:t xml:space="preserve">0.445 / 0.423</w:t>
             </w:r>
           </w:p>
         </w:tc>
@@ -9483,7 +9664,7 @@
               <w:jc w:val="left"/>
             </w:pPr>
             <w:r>
-              <w:t xml:space="preserve">0.465 / 0.424</w:t>
+              <w:t xml:space="preserve">0.466 / 0.433</w:t>
             </w:r>
           </w:p>
         </w:tc>
@@ -9968,14 +10149,14 @@
           <m:t>=</m:t>
         </m:r>
         <m:r>
-          <m:t>0.44</m:t>
+          <m:t>0.28</m:t>
         </m:r>
       </m:oMath>
       <w:r>
         <w:t xml:space="preserve">.</w:t>
       </w:r>
     </w:p>
-    <w:bookmarkStart w:id="67" w:name="fig-waffle-behaviour"/>
+    <w:bookmarkStart w:id="69" w:name="fig-waffle-behaviour"/>
     <w:p>
       <w:pPr>
         <w:pStyle w:val="FigureTitle"/>
@@ -10001,18 +10182,18 @@
           <wp:inline>
             <wp:extent cx="5943600" cy="5943600"/>
             <wp:effectExtent b="0" l="0" r="0" t="0"/>
-            <wp:docPr descr="" title="" id="65" name="Picture"/>
+            <wp:docPr descr="" title="" id="67" name="Picture"/>
             <a:graphic>
               <a:graphicData uri="http://schemas.openxmlformats.org/drawingml/2006/picture">
                 <pic:pic>
                   <pic:nvPicPr>
-                    <pic:cNvPr descr="Innocents_Prosociality_Manuscript_files/figure-docx/fig-waffle-behaviour-1.png" id="66" name="Picture"/>
+                    <pic:cNvPr descr="Innocents_Prosociality_Manuscript_files/figure-docx/fig-waffle-behaviour-1.png" id="68" name="Picture"/>
                     <pic:cNvPicPr>
                       <a:picLocks noChangeArrowheads="1" noChangeAspect="1"/>
                     </pic:cNvPicPr>
                   </pic:nvPicPr>
                   <pic:blipFill>
-                    <a:blip r:embed="rId64"/>
+                    <a:blip r:embed="rId66"/>
                     <a:stretch>
                       <a:fillRect/>
                     </a:stretch>
@@ -10039,20 +10220,13 @@
         </w:drawing>
       </w:r>
     </w:p>
-    <w:bookmarkEnd w:id="67"/>
+    <w:bookmarkEnd w:id="69"/>
     <w:p>
       <w:pPr>
         <w:pStyle w:val="FigureNote"/>
       </w:pPr>
       <w:r>
-        <w:rPr>
-          <w:i/>
-          <w:iCs/>
-        </w:rPr>
-        <w:t xml:space="preserve">Note</w:t>
-      </w:r>
-      <w:r>
-        <w:t xml:space="preserve">. Split for in-person and livestream audiences of study 1, and film and performance audiences of study 2 (from left to right). Note that participants in study 1 who did not complete the event were excluded from this analysis. For mailing,</w:t>
+        <w:t xml:space="preserve">Split for in-person and livestream audiences of study 1, and film and performance audiences of study 2 (from left to right). Note that participants in study 1 who did not complete the event were excluded from this analysis. For mailing,</w:t>
       </w:r>
       <w:r>
         <w:t xml:space="preserve"> </w:t>
@@ -10374,131 +10548,52 @@
           <m:t>=</m:t>
         </m:r>
         <m:r>
-          <m:t>0.21</m:t>
-        </m:r>
-      </m:oMath>
-      <w:r>
-        <w:t xml:space="preserve">) compared to intention at the end of the event (</w:t>
-      </w:r>
-      <m:oMath>
-        <m:sSubSup>
-          <m:e>
-            <m:r>
-              <m:t>R</m:t>
-            </m:r>
-          </m:e>
-          <m:sub>
-            <m:r>
-              <m:t>N</m:t>
-            </m:r>
-            <m:r>
-              <m:t>a</m:t>
-            </m:r>
-            <m:r>
-              <m:t>g</m:t>
-            </m:r>
-            <m:r>
-              <m:t>e</m:t>
-            </m:r>
-            <m:r>
-              <m:t>l</m:t>
-            </m:r>
-            <m:r>
-              <m:t>k</m:t>
-            </m:r>
-            <m:r>
-              <m:t>e</m:t>
-            </m:r>
-            <m:r>
-              <m:t>r</m:t>
-            </m:r>
-            <m:r>
-              <m:t>k</m:t>
-            </m:r>
-            <m:r>
-              <m:t>e</m:t>
-            </m:r>
-          </m:sub>
-          <m:sup>
-            <m:r>
-              <m:t>2</m:t>
-            </m:r>
-          </m:sup>
-        </m:sSubSup>
-        <m:r>
-          <m:rPr>
-            <m:sty m:val="p"/>
-          </m:rPr>
-          <m:t>=</m:t>
-        </m:r>
-        <m:r>
-          <m:t>0.44</m:t>
-        </m:r>
-      </m:oMath>
-      <w:r>
-        <w:t xml:space="preserve">).</w:t>
-      </w:r>
-    </w:p>
-    <w:bookmarkEnd w:id="68"/>
-    <w:bookmarkEnd w:id="69"/>
-    <w:bookmarkStart w:id="70" w:name="discussion"/>
-    <w:p>
-      <w:pPr>
-        <w:pStyle w:val="Heading2"/>
-      </w:pPr>
-      <w:r>
-        <w:t xml:space="preserve">Discussion</w:t>
-      </w:r>
-    </w:p>
-    <w:p>
-      <w:pPr>
-        <w:pStyle w:val="FirstParagraph"/>
-      </w:pPr>
-      <w:r>
-        <w:t xml:space="preserve">2 paragraphs</w:t>
-      </w:r>
-    </w:p>
-    <w:p>
-      <w:pPr>
-        <w:pStyle w:val="BodyText"/>
-      </w:pPr>
-      <w:r>
-        <w:t xml:space="preserve">Unexpectedly, we found that the film led to stronger increases in empathy and closeness with a wrongfully imprisoned person, compared to the performance. However, this difference between the stimuli might be confounded due to the specific wrongfully imprisoned person towards whom empathy and closeness was assessed: The measures of empathy and closeness used here both require a reference person who is presented to the participants in a vignette, with the following items referring to that vignette (e.g.,</w:t>
-      </w:r>
-      <w:r>
-        <w:t xml:space="preserve"> </w:t>
-      </w:r>
-      <w:r>
-        <w:t xml:space="preserve">“How compassionate do you feel when thinking of…?”</w:t>
-      </w:r>
-      <w:r>
-        <w:t xml:space="preserve">). In this study, a vignette of Anna Vasquez was presented as reference person, because her case as presented in the film lent itself well to using in the survey. What we did not anticipate was that participants are exposed to Anna Vasquez and become familiar with her during the film, in which she is one of the protagonists, but not during the performance, in which her name is only briefly mentioned once. Since familiarity is associated with empathy (CITE) and closeness (CITE), the higher ratings in these measures after seeing the film might be confounded with familiarity.</w:t>
-      </w:r>
-    </w:p>
-    <w:p>
-      <w:pPr>
-        <w:pStyle w:val="BodyText"/>
-      </w:pPr>
-      <w:r>
-        <w:t xml:space="preserve">Given that empathy with Anna Vasquez predicted the intention to support a related charity,</w:t>
-      </w:r>
-      <w:r>
-        <w:t xml:space="preserve"> </w:t>
-      </w:r>
-      <w:r>
-        <w:rPr>
-          <w:i/>
-          <w:iCs/>
-        </w:rPr>
-        <w:t xml:space="preserve">Innocence Canada</w:t>
-      </w:r>
-      <w:r>
-        <w:t xml:space="preserve">, the film’s advantage in increasing empathy raises the question whether the film is more successful at mobilizing supportive behaviour than the performance. However, the crossover design of study 1 does not allow us to compare the behavioural effects of the film and the performance. Study 2 aims to address the potential familiarity confound and to disambiguate the behavioural effects of the two stimuli, while replicating the findings from the live concert setting in a larger-scale online study.</w:t>
+          <m:t>0.14</m:t>
+        </m:r>
+      </m:oMath>
+      <w:r>
+        <w:t xml:space="preserve">) compared to intention at the end of the event.</w:t>
       </w:r>
     </w:p>
     <w:bookmarkEnd w:id="70"/>
     <w:bookmarkEnd w:id="71"/>
-    <w:bookmarkStart w:id="80" w:name="study-2"/>
+    <w:bookmarkStart w:id="72" w:name="discussion"/>
+    <w:p>
+      <w:pPr>
+        <w:pStyle w:val="Heading2"/>
+      </w:pPr>
+      <w:r>
+        <w:t xml:space="preserve">Discussion</w:t>
+      </w:r>
+    </w:p>
+    <w:p>
+      <w:pPr>
+        <w:pStyle w:val="FirstParagraph"/>
+      </w:pPr>
+      <w:r>
+        <w:t xml:space="preserve">In summary, the film and the performance increased participants’ closeness and empathy with a wrongfully imprisoned person, and problem awareness regarding wrongful imprisonment. Comparing the relevance of these variables revealed that empathy predicted charitable intentions, coherent with the empathy-altruism hypothesis. Intentions, in turn, predicted participants’ actual support of a charity fighting wrongful imprisonment. Contrary to our hypotheses, we found no differences between in-person and livestream participants, suggesting that the advocacy effects were independent of shared presence with other audience members or with the performers (in the case of the performance). Unexpectedly, we found that the film led to stronger increases in empathy and closeness compared to the performance. However, this difference between the stimuli might be confounded with the specific wrongfully imprisoned person towards whom empathy and closeness was assessed: The measures of empathy and closeness both require a reference person who is presented to the participants in a vignette and who the items refer to (e.g.,</w:t>
+      </w:r>
+      <w:r>
+        <w:t xml:space="preserve"> </w:t>
+      </w:r>
+      <w:r>
+        <w:t xml:space="preserve">“How compassionate do you feel when thinking of this person?”</w:t>
+      </w:r>
+      <w:r>
+        <w:t xml:space="preserve">). In study 1, participants rated their empathy and closeness towards a vignette of Anna Vasquez as reference person, because her case as presented in the film lent itself well to using in the survey. We did not consider that participants would be exposed to Anna Vasquez and would become familiar with her during the film, in which she is one of the protagonists, but not during the performance, in which her name is only once mentioned briefly. Since familiarity can influence empathy (CITE) and closeness (CITE), familiarity might confound the higher ratings in empathy and closeness after seeing the film.</w:t>
+      </w:r>
+    </w:p>
+    <w:p>
+      <w:pPr>
+        <w:pStyle w:val="BodyText"/>
+      </w:pPr>
+      <w:r>
+        <w:t xml:space="preserve">The film’s advantage in increasing empathy (or, potentially, familiarity) with Anna Vasquez, combined with our finding that empathy predicted the intention to support a related charity, raises another question: Did the film play a larger role in mobilizing supportive behaviour than the performance? The crossover design of study 1, where behaviour was assessed only once after seeing both stimuli, does not allow us to compare the behavioural effects of the film and the performance. Following these considerations, study 2 aims to address the potential familiarity confound and to disambiguate the behavioural effects of the two stimuli, while replicating the findings from the live concert setting in a larger-scale online study.</w:t>
+      </w:r>
+    </w:p>
+    <w:bookmarkEnd w:id="72"/>
+    <w:bookmarkEnd w:id="73"/>
+    <w:bookmarkStart w:id="95" w:name="study-2"/>
     <w:p>
       <w:pPr>
         <w:pStyle w:val="Heading1"/>
@@ -10512,10 +10607,94 @@
         <w:pStyle w:val="FirstParagraph"/>
       </w:pPr>
       <w:r>
-        <w:t xml:space="preserve">1 introductory paragraph: explain relation to hypotheses, gap of study 1, and how study 2 fills the gap (procedure)</w:t>
-      </w:r>
-    </w:p>
-    <w:bookmarkStart w:id="77" w:name="method-1"/>
+        <w:t xml:space="preserve">Given that in-person and livestream participants in study 1 reported comparable experiences, in study 2 we only recruited online participants. Participants were presented with either the</w:t>
+      </w:r>
+      <w:r>
+        <w:t xml:space="preserve"> </w:t>
+      </w:r>
+      <w:r>
+        <w:rPr>
+          <w:i/>
+          <w:iCs/>
+        </w:rPr>
+        <w:t xml:space="preserve">Innocents</w:t>
+      </w:r>
+      <w:r>
+        <w:t xml:space="preserve"> </w:t>
+      </w:r>
+      <w:r>
+        <w:t xml:space="preserve">film or performance and deceived into believing that they were watching a livestream in real time (rather than a recording), to mimic the live event character of study 1. This procedure allowed us to collect data over an extended time period, and thus to recruit a larger sample for a well-powered comparison between the two stimuli. The measures were mostly the same as in study 1, with additional empathy and closeness measures using a vignette of a hypothetical victim of wrongful imprisonment who appears neither in the film nor in the performance, to avoid that familiarity with the rated person would confound the comparison between stimuli. We tested the following hypotheses:</w:t>
+      </w:r>
+    </w:p>
+    <w:p>
+      <w:pPr>
+        <w:pStyle w:val="Compact"/>
+        <w:numPr>
+          <w:ilvl w:val="0"/>
+          <w:numId w:val="1003"/>
+        </w:numPr>
+      </w:pPr>
+      <w:r>
+        <w:t xml:space="preserve">Based on the findings from study 1, we expected that watching the film or the performance would afford similar increases in problem awareness.</w:t>
+      </w:r>
+    </w:p>
+    <w:p>
+      <w:pPr>
+        <w:pStyle w:val="Compact"/>
+        <w:numPr>
+          <w:ilvl w:val="0"/>
+          <w:numId w:val="1003"/>
+        </w:numPr>
+      </w:pPr>
+      <w:r>
+        <w:t xml:space="preserve">Based on study 1, we expected that the film would afford larger increases in closeness and empathy with Anna Vasquez. However, assuming that this difference was confounded by familiarity, we expected that both stimuli would afford similar increases in closeness and empathy with a hypothetical victim (2a). We expected to replicate the study 1 finding that empathy predicts charitable intentions, but expected empathy with a hypothetical victim to be a stronger predictor than empathy with Anna Vasquez, given the potential confound in the latter measure (2b).</w:t>
+      </w:r>
+    </w:p>
+    <w:p>
+      <w:pPr>
+        <w:pStyle w:val="Compact"/>
+        <w:numPr>
+          <w:ilvl w:val="0"/>
+          <w:numId w:val="1003"/>
+        </w:numPr>
+      </w:pPr>
+      <w:r>
+        <w:t xml:space="preserve">We expected to replicate the effect of charitable intentions on actual behaviour in support of a charity that fights wrongful imprisonment (3a). Given that we expected comparable effects of the film and the performance on empathy with a hypothetical victim as predictor of intentions, we also expected comparable effects of the film and the performance on actual behaviour (3b).</w:t>
+      </w:r>
+    </w:p>
+    <w:p>
+      <w:pPr>
+        <w:pStyle w:val="FirstParagraph"/>
+      </w:pPr>
+      <w:r>
+        <w:t xml:space="preserve">Finally, we wanted to explore whether watching just one of the stimuli would be less effective than watching both the film and the performance. Therefore, we compared the results of study 2 with those of study 1, with the following hypotheses:</w:t>
+      </w:r>
+    </w:p>
+    <w:p>
+      <w:pPr>
+        <w:pStyle w:val="Compact"/>
+        <w:numPr>
+          <w:ilvl w:val="0"/>
+          <w:numId w:val="1004"/>
+        </w:numPr>
+      </w:pPr>
+      <w:r>
+        <w:t xml:space="preserve">Participants who only watched one stimulus (study 2) would report smaller increases in problem awareness, empathy, and closeness than participants having watched both stimuli (study 1).</w:t>
+      </w:r>
+    </w:p>
+    <w:p>
+      <w:pPr>
+        <w:pStyle w:val="Compact"/>
+        <w:numPr>
+          <w:ilvl w:val="0"/>
+          <w:numId w:val="1004"/>
+        </w:numPr>
+      </w:pPr>
+      <w:r>
+        <w:t xml:space="preserve">Participants who only watched one stimulus would perform less charitable behaviour than participants having wathced both stimuli.</w:t>
+      </w:r>
+    </w:p>
+    <w:bookmarkStart w:id="79" w:name="method-1"/>
     <w:p>
       <w:pPr>
         <w:pStyle w:val="Heading2"/>
@@ -10529,12 +10708,12 @@
         <w:pStyle w:val="FirstParagraph"/>
       </w:pPr>
       <w:r>
-        <w:t xml:space="preserve">Study 2 manipulated one factor with two levels: Participants watched either the film or the performance. Therefore, there were only two measurement time points, before and after watching. All participants watched a stream at home, so Study 2 followed many of the same methods used for the livestream audience in Study 1. The methods for Study 2 were preregistered at OSF on June 18th, 2025 (see</w:t>
-      </w:r>
-      <w:r>
-        <w:t xml:space="preserve"> </w:t>
-      </w:r>
-      <w:hyperlink r:id="rId72">
+        <w:t xml:space="preserve">Study 2 manipulated one factor with two levels: Participants watched either the film or the performance. Accordingly, there were only two measurement time points, before and after watching. All participants watched a stream at home, so Study 2 followed many of the same methods used for the livestream audience in Study 1. The methods for Study 2 were preregistered at OSF on June 18th, 2025 (see</w:t>
+      </w:r>
+      <w:r>
+        <w:t xml:space="preserve"> </w:t>
+      </w:r>
+      <w:hyperlink r:id="rId74">
         <w:r>
           <w:rPr>
             <w:rStyle w:val="Hyperlink"/>
@@ -10549,7 +10728,7 @@
         <w:t xml:space="preserve"> </w:t>
       </w:r>
     </w:p>
-    <w:bookmarkStart w:id="73" w:name="participants-1"/>
+    <w:bookmarkStart w:id="75" w:name="participants-1"/>
     <w:p>
       <w:pPr>
         <w:pStyle w:val="Heading3"/>
@@ -10563,11 +10742,11 @@
         <w:pStyle w:val="FirstParagraph"/>
       </w:pPr>
       <w:r>
-        <w:t xml:space="preserve">For Study 2, we recruited all participants through Prolific between June and July 2025. The study was open Tuesday through Sunday evening roughly between 5:30 and 8:30 pm Eastern Time to imitate the conditions of a livestreamed event as in Study 1. Participants had to be between 18 and 60 years old, be fluent in English, have healthy hearing, watch the event without glasses (healthy vision or correction with contact lenses), have not seen the film or the performance before, and reside in Canada. We added the last requirement to match the area of activity of our partner charity, Innocence Canada. We aimed to recruit 200 participants, 100 per condition. A simulation-based power analysis indicated that this sample size would yield a 75% power to detect the most ambiguous effect from Study 1, the interaction of medium and time on empathic concern (see preregistration for details). A total of xyz participants started the study and xyz (%) completed it, with xyz participants in the film and xyz in the performance condition. Because the film is 15 minutes longer than the performance, we set up two parallel studies on Prolific with identical descriptions, but differing duration and compensation. By signing up to the study, participants therefore blindly self-assigned to a condition (film or performance). Upon completion of the study, participants in the performance condition were compensated with 11.50 GBP, while participants in the film condition received 13 GBP (equivalent to a rate of 6 GBP per hour).</w:t>
-      </w:r>
-    </w:p>
-    <w:bookmarkEnd w:id="73"/>
-    <w:bookmarkStart w:id="74" w:name="procedure-1"/>
+        <w:t xml:space="preserve">For Study 2, we recruited all participants through Prolific between June and September 2025. For the first half of the sample, the study was open Tuesday through Sunday evening roughly between 5:30 and 8:30 pm Eastern Time to imitate the conditions of a livestreamed event as in Study 1. Because this slowed the data collection more than anticipated, for the second half of the sample, paticipants could access the study at any time. Participants had to be between 18 and 60 years old, be fluent in English, have healthy hearing, watch the event without glasses (healthy vision or correction with contact lenses), have not seen the film or the performance before, and reside in Canada. We added the last requirement to match the area of activity of our partner charity, Innocence Canada. We aimed to recruit 200 participants, 100 per condition. A simulation-based power analysis indicated that this sample size would yield a 75% power to detect the most ambiguous effect from Study 1, the interaction of medium and time on empathic concern (see preregistration for details). A total of xyz participants started the study and 108 (xyz %) completed it, with 60 participants in the film and 48 in the performance condition. Upon completion of the study, participants were compensated with 6 GBP per hour.</w:t>
+      </w:r>
+    </w:p>
+    <w:bookmarkEnd w:id="75"/>
+    <w:bookmarkStart w:id="76" w:name="procedure-1"/>
     <w:p>
       <w:pPr>
         <w:pStyle w:val="Heading3"/>
@@ -10581,7 +10760,7 @@
         <w:pStyle w:val="FirstParagraph"/>
       </w:pPr>
       <w:r>
-        <w:t xml:space="preserve">For Study 2, the pre-survey was administered in the same session as the event stream and the post-survey (except for one participant who filled out the pre-survey and asked to finish the remainder of the study the next day). Therefore, the procedure was similar to that used for the impromptu participants of Study 1: After giving informed consent, participants filled out a pre-survey, which assessed a baseline of the behavioural predictors interpersonal closeness, state empathy, problem awareness, and behavioural intnetions. Moreover, the pre-survey included the other NAM-TPB variables and an affect measure. Participants then saw a recording of the event stream from Study 1, containing either the film (first half of the April 2nd, 2024, event) or the performance (first half of the April 4th event). After watching the stream, participants rated their event experience and the same measures already assessed at baseline, and finally the person-level covariates. At the end, we asked participants what they thought the study investigated, and we observed behaviour in support of</w:t>
+        <w:t xml:space="preserve">For Study 2, the pre-survey was administered in the same session as the event stream and the post-survey, though participants who quit the study after one of the components were given the option to finish the remaining component(s) at a later point. Xyz participants filled out the pre-survey first and completed the event stream and post-survey on average x days later, and xyz participants answered the post-survey on average x days after watching the stream. For the remaining majority of participants, the procedure was similar to that used for the impromptu participants of Study 1: After giving informed consent, participants filled out a pre-survey, which assessed a baseline of the behavioural predictors interpersonal closeness, state empathy, problem awareness, and behavioural intentions. Moreover, the pre-survey included the other NAM-TPB variables and an affect measure. Participants then saw a recording of the event stream from Study 1, containing either the film (first half of the April 2nd, 2024, event) or the performance (first half of the April 4th event). After watching the stream, participants rated their event experience and the same measures already assessed at baseline, and finally the person-level covariates. At the end, we asked participants what they thought the study investigated, and we observed behaviour in support of</w:t>
       </w:r>
       <w:r>
         <w:t xml:space="preserve"> </w:t>
@@ -10597,8 +10776,8 @@
         <w:t xml:space="preserve">. Study 2 additionally included some new measures described in the next section, as well as some measures that were used to answer other research questions (see preregistration for details). The implementation of the web surveys and the integrated stream was identical to Study 1. Throughout the study, participants were instructed that they would watch a live event, even though they actually watched a recording, to create an experience comparable to the livestream in Study 1. After the study, participants were debriefed about this deception and reconsented to the use of their data. Study 2 was approved by the McMaster Research Ethics Board (#7202).</w:t>
       </w:r>
     </w:p>
-    <w:bookmarkEnd w:id="74"/>
-    <w:bookmarkStart w:id="75" w:name="measures-1"/>
+    <w:bookmarkEnd w:id="76"/>
+    <w:bookmarkStart w:id="77" w:name="measures-1"/>
     <w:p>
       <w:pPr>
         <w:pStyle w:val="Heading3"/>
@@ -10825,7 +11004,41 @@
         <w:pStyle w:val="BodyText"/>
       </w:pPr>
       <w:r>
-        <w:t xml:space="preserve">We asked participants in both conditions to describe the stimulus they had seen in up to ten of their own words. Given that participants only saw one of the two stimuli, we abridged the question whether participants liked the order of film and performance.</w:t>
+        <w:t xml:space="preserve">To check whether participants were successfully deceived into believing they saw a livestream in real time, we added a scale assessing participants’ social and physical sense of presence</w:t>
+      </w:r>
+      <w:r>
+        <w:t xml:space="preserve"> </w:t>
+      </w:r>
+      <w:r>
+        <w:t xml:space="preserve">(</w:t>
+      </w:r>
+      <w:hyperlink w:anchor="ref-swarbrick2021">
+        <w:r>
+          <w:rPr>
+            <w:rStyle w:val="Hyperlink"/>
+            <w:b/>
+            <w:bCs/>
+          </w:rPr>
+          <w:t xml:space="preserve">swarbrick2021?</w:t>
+        </w:r>
+      </w:hyperlink>
+      <w:r>
+        <w:t xml:space="preserve">)</w:t>
+      </w:r>
+      <w:r>
+        <w:t xml:space="preserve">, measured with 7 items that were rated on a 7-point scale ranging from 1 (</w:t>
+      </w:r>
+      <w:r>
+        <w:t xml:space="preserve">“disagree strongly”</w:t>
+      </w:r>
+      <w:r>
+        <w:t xml:space="preserve">) to 7 (</w:t>
+      </w:r>
+      <w:r>
+        <w:t xml:space="preserve">“agree strongly”</w:t>
+      </w:r>
+      <w:r>
+        <w:t xml:space="preserve">). Other than in study 1, we asked participants in both conditions (not just for the performance) to describe the stimulus they had seen in up to ten of their own words. Given that participants only saw one of the two stimuli, we abridged the question whether participants liked the order of film and performance. We further added scales measuring aesthetic emotions, immersion, and live music experience, which were assessed for a different research question and will not be analyzed in this study.</w:t>
       </w:r>
     </w:p>
     <w:p>
@@ -10851,8 +11064,8 @@
         <w:t xml:space="preserve">Because all participants were recruited through Prolific, rather than self-initiatively buying a ticket to the event, we did not ask participants for their motivation to attend, nor for their personal relationship with the researchers or the artists. To shorten the post-survey, we abridged the trait empathy measure, which had not shown consistent associations with supportive behaviour or its predictors in Study 1. In the question about participants’ identity, we added an option for religious minorities.</w:t>
       </w:r>
     </w:p>
-    <w:bookmarkEnd w:id="75"/>
-    <w:bookmarkStart w:id="76" w:name="analysis-1"/>
+    <w:bookmarkEnd w:id="77"/>
+    <w:bookmarkStart w:id="78" w:name="analysis-1"/>
     <w:p>
       <w:pPr>
         <w:pStyle w:val="Heading3"/>
@@ -10866,12 +11079,20 @@
         <w:pStyle w:val="FirstParagraph"/>
       </w:pPr>
       <w:r>
-        <w:t xml:space="preserve">TODO</w:t>
-      </w:r>
-    </w:p>
-    <w:bookmarkEnd w:id="76"/>
-    <w:bookmarkEnd w:id="77"/>
-    <w:bookmarkStart w:id="78" w:name="results-1"/>
+        <w:t xml:space="preserve">Pre-processing was the same as in study 1, excluding no participants for rushing and excluding out of (0.07%) responses due to a lack of variance in response patterns (though calculating variance per survey page rather than per instrument).</w:t>
+      </w:r>
+    </w:p>
+    <w:p>
+      <w:pPr>
+        <w:pStyle w:val="BodyText"/>
+      </w:pPr>
+      <w:r>
+        <w:t xml:space="preserve">To evaluate changes in closeness and empathy towards Anna Vasquez and towards the hypothetical victim and changes in problem awareness, we fitted separate LMMs with stimulus and time as fixed effects and participant as random effect, using the same specifications as in study 1. Given the simpler pre-post-design, baseline ratings were not added as a covariate, but instead reflected one of the two levels of the factor time. As in study 1, the influence of the self-reported outcomes on behavioural intention was evaluated with a multiple linear regression, and the influence of intention on observed behaviour was evaluated with an ordinal logistic regression. To compare the effects of watching one stimulus in study 2 with the effects of watching both stimuli in study 1, we pooled the pre-post data from both studies (disregarding the responses collected at intermission in study 1) and fitted LMMs for the continuous self-reported outcomes with study and time as fixed effects and participant as random effect, and a Wilcoxon rank-sum test for the sum of behaviours participants engaged in.</w:t>
+      </w:r>
+    </w:p>
+    <w:bookmarkEnd w:id="78"/>
+    <w:bookmarkEnd w:id="79"/>
+    <w:bookmarkStart w:id="93" w:name="results-1"/>
     <w:p>
       <w:pPr>
         <w:pStyle w:val="Heading2"/>
@@ -10885,45 +11106,16 @@
         <w:pStyle w:val="FirstParagraph"/>
       </w:pPr>
       <w:r>
-        <w:t xml:space="preserve">TODO row 21, 29, 35, 36, 38, 47, 50, 54 guessed Hypothesis 1, exclude from that analysis.</w:t>
-      </w:r>
-    </w:p>
-    <w:p>
-      <w:pPr>
-        <w:pStyle w:val="BodyText"/>
-      </w:pPr>
-      <w:r>
-        <w:t xml:space="preserve">Run regression of intention twice: once for the film, once for the performance?</w:t>
-      </w:r>
-    </w:p>
-    <w:bookmarkEnd w:id="78"/>
-    <w:bookmarkStart w:id="79" w:name="discussion-1"/>
-    <w:p>
-      <w:pPr>
-        <w:pStyle w:val="Heading2"/>
-      </w:pPr>
-      <w:r>
-        <w:t xml:space="preserve">Discussion</w:t>
-      </w:r>
-    </w:p>
-    <w:bookmarkEnd w:id="79"/>
-    <w:bookmarkEnd w:id="80"/>
-    <w:bookmarkStart w:id="100" w:name="general-discussion"/>
-    <w:p>
-      <w:pPr>
-        <w:pStyle w:val="Heading1"/>
-      </w:pPr>
-      <w:r>
-        <w:t xml:space="preserve">General Discussion</w:t>
-      </w:r>
-    </w:p>
-    <w:bookmarkStart w:id="90" w:name="displaying-figures"/>
-    <w:p>
-      <w:pPr>
-        <w:pStyle w:val="Heading2"/>
-      </w:pPr>
-      <w:r>
-        <w:t xml:space="preserve">Displaying Figures</w:t>
+        <w:t xml:space="preserve">TODO start with paragraph comparing event experience to study 1; report sense of presence</w:t>
+      </w:r>
+    </w:p>
+    <w:bookmarkStart w:id="80" w:name="awareness-1"/>
+    <w:p>
+      <w:pPr>
+        <w:pStyle w:val="Heading3"/>
+      </w:pPr>
+      <w:r>
+        <w:t xml:space="preserve">Awareness</w:t>
       </w:r>
     </w:p>
     <w:p>
@@ -10931,71 +11123,484 @@
         <w:pStyle w:val="FirstParagraph"/>
       </w:pPr>
       <w:r>
-        <w:t xml:space="preserve">Do you want the tables and figures to be at the end of the document? You can set the</w:t>
-      </w:r>
-      <w:r>
-        <w:t xml:space="preserve"> </w:t>
-      </w:r>
-      <w:r>
-        <w:rPr>
-          <w:rStyle w:val="VerbatimChar"/>
-        </w:rPr>
-        <w:t xml:space="preserve">floatsintext</w:t>
-      </w:r>
-      <w:r>
-        <w:t xml:space="preserve"> </w:t>
-      </w:r>
-      <w:r>
-        <w:t xml:space="preserve">option to false. The reference labels will work no matter where they are in the text.</w:t>
-      </w:r>
-    </w:p>
-    <w:p>
-      <w:pPr>
-        <w:pStyle w:val="BodyText"/>
-      </w:pPr>
-      <w:r>
-        <w:t xml:space="preserve">A reference label for a figure must have the prefix</w:t>
-      </w:r>
-      <w:r>
-        <w:t xml:space="preserve"> </w:t>
-      </w:r>
-      <w:r>
-        <w:rPr>
-          <w:rStyle w:val="VerbatimChar"/>
-        </w:rPr>
-        <w:t xml:space="preserve">fig-</w:t>
-      </w:r>
-      <w:r>
-        <w:t xml:space="preserve">, and in a code chunk, the caption must be set with</w:t>
-      </w:r>
-      <w:r>
-        <w:t xml:space="preserve"> </w:t>
-      </w:r>
-      <w:r>
-        <w:rPr>
-          <w:rStyle w:val="VerbatimChar"/>
-        </w:rPr>
-        <w:t xml:space="preserve">fig-cap</w:t>
-      </w:r>
-      <w:r>
-        <w:t xml:space="preserve">. Captions are in</w:t>
-      </w:r>
-      <w:r>
-        <w:t xml:space="preserve"> </w:t>
-      </w:r>
-      <w:hyperlink r:id="rId81">
+        <w:t xml:space="preserve">Other than in study 1, openness and political orientation had associations smaller than</w:t>
+      </w:r>
+      <w:r>
+        <w:t xml:space="preserve"> </w:t>
+      </w:r>
+      <m:oMath>
+        <m:r>
+          <m:t>r</m:t>
+        </m:r>
+        <m:r>
+          <m:rPr>
+            <m:sty m:val="p"/>
+          </m:rPr>
+          <m:t>=</m:t>
+        </m:r>
+        <m:r>
+          <m:t>.3</m:t>
+        </m:r>
+      </m:oMath>
+      <w:r>
+        <w:t xml:space="preserve"> </w:t>
+      </w:r>
+      <w:r>
+        <w:t xml:space="preserve">with problem awareness and were not included as covariates in the model. However, participants who self-identified with a marginalized sexual orientation tended to have a higher problem awareness (</w:t>
+      </w:r>
+      <m:oMath>
+        <m:sSub>
+          <m:e>
+            <m:r>
+              <m:t>r</m:t>
+            </m:r>
+          </m:e>
+          <m:sub>
+            <m:r>
+              <m:rPr>
+                <m:sty m:val="p"/>
+              </m:rPr>
+              <m:t>s</m:t>
+            </m:r>
+          </m:sub>
+        </m:sSub>
+        <m:r>
+          <m:rPr>
+            <m:sty m:val="p"/>
+          </m:rPr>
+          <m:t>=</m:t>
+        </m:r>
+        <m:r>
+          <m:t>.38</m:t>
+        </m:r>
+      </m:oMath>
+      <w:r>
+        <w:t xml:space="preserve">,</w:t>
+      </w:r>
+      <w:r>
+        <w:t xml:space="preserve"> </w:t>
+      </w:r>
+      <m:oMath>
+        <m:r>
+          <m:t>S</m:t>
+        </m:r>
+        <m:r>
+          <m:rPr>
+            <m:sty m:val="p"/>
+          </m:rPr>
+          <m:t>=</m:t>
+        </m:r>
+        <m:r>
+          <m:t>1</m:t>
+        </m:r>
+        <m:r>
+          <m:rPr>
+            <m:sty m:val="p"/>
+          </m:rPr>
+          <m:t>,</m:t>
+        </m:r>
+        <m:r>
+          <m:t>035</m:t>
+        </m:r>
+        <m:r>
+          <m:rPr>
+            <m:sty m:val="p"/>
+          </m:rPr>
+          <m:t>,</m:t>
+        </m:r>
+        <m:r>
+          <m:t>308.69</m:t>
+        </m:r>
+      </m:oMath>
+      <w:r>
+        <w:t xml:space="preserve">,</w:t>
+      </w:r>
+      <w:r>
+        <w:t xml:space="preserve"> </w:t>
+      </w:r>
+      <m:oMath>
+        <m:r>
+          <m:t>p</m:t>
+        </m:r>
+        <m:r>
+          <m:rPr>
+            <m:sty m:val="p"/>
+          </m:rPr>
+          <m:t>&lt;</m:t>
+        </m:r>
+        <m:r>
+          <m:t>.001</m:t>
+        </m:r>
+      </m:oMath>
+      <w:r>
+        <w:t xml:space="preserve">), hence this variable was controlled for. The model</w:t>
+      </w:r>
+      <w:r>
+        <w:t xml:space="preserve"> </w:t>
+      </w:r>
+      <m:oMath>
+        <m:r>
+          <m:t>A</m:t>
+        </m:r>
+        <m:r>
+          <m:t>w</m:t>
+        </m:r>
+        <m:r>
+          <m:t>a</m:t>
+        </m:r>
+        <m:r>
+          <m:t>r</m:t>
+        </m:r>
+        <m:r>
+          <m:t>e</m:t>
+        </m:r>
+        <m:r>
+          <m:t>n</m:t>
+        </m:r>
+        <m:r>
+          <m:t>e</m:t>
+        </m:r>
+        <m:r>
+          <m:t>s</m:t>
+        </m:r>
+        <m:r>
+          <m:t>s</m:t>
+        </m:r>
+        <m:r>
+          <m:rPr>
+            <m:sty m:val="p"/>
+          </m:rPr>
+          <m:t>∼</m:t>
+        </m:r>
+        <m:r>
+          <m:t>L</m:t>
+        </m:r>
+        <m:r>
+          <m:t>G</m:t>
+        </m:r>
+        <m:r>
+          <m:t>B</m:t>
+        </m:r>
+        <m:r>
+          <m:t>Q</m:t>
+        </m:r>
+        <m:r>
+          <m:rPr>
+            <m:sty m:val="p"/>
+          </m:rPr>
+          <m:t>+</m:t>
+        </m:r>
+        <m:r>
+          <m:t>S</m:t>
+        </m:r>
+        <m:r>
+          <m:t>t</m:t>
+        </m:r>
+        <m:r>
+          <m:t>i</m:t>
+        </m:r>
+        <m:r>
+          <m:t>m</m:t>
+        </m:r>
+        <m:r>
+          <m:t>u</m:t>
+        </m:r>
+        <m:r>
+          <m:t>l</m:t>
+        </m:r>
+        <m:r>
+          <m:t>u</m:t>
+        </m:r>
+        <m:r>
+          <m:t>s</m:t>
+        </m:r>
+        <m:r>
+          <m:rPr>
+            <m:sty m:val="p"/>
+          </m:rPr>
+          <m:t>*</m:t>
+        </m:r>
+        <m:r>
+          <m:t>T</m:t>
+        </m:r>
+        <m:r>
+          <m:t>i</m:t>
+        </m:r>
+        <m:r>
+          <m:t>m</m:t>
+        </m:r>
+        <m:r>
+          <m:t>e</m:t>
+        </m:r>
+        <m:r>
+          <m:rPr>
+            <m:sty m:val="p"/>
+          </m:rPr>
+          <m:t>+</m:t>
+        </m:r>
+        <m:d>
+          <m:dPr>
+            <m:begChr m:val="("/>
+            <m:endChr m:val=")"/>
+            <m:sepChr m:val=""/>
+            <m:grow/>
+          </m:dPr>
+          <m:e>
+            <m:r>
+              <m:t>1</m:t>
+            </m:r>
+            <m:r>
+              <m:rPr>
+                <m:sty m:val="p"/>
+              </m:rPr>
+              <m:t>|</m:t>
+            </m:r>
+            <m:r>
+              <m:t>P</m:t>
+            </m:r>
+            <m:r>
+              <m:t>a</m:t>
+            </m:r>
+            <m:r>
+              <m:t>r</m:t>
+            </m:r>
+            <m:r>
+              <m:t>t</m:t>
+            </m:r>
+            <m:r>
+              <m:t>i</m:t>
+            </m:r>
+            <m:r>
+              <m:t>c</m:t>
+            </m:r>
+            <m:r>
+              <m:t>i</m:t>
+            </m:r>
+            <m:r>
+              <m:t>p</m:t>
+            </m:r>
+            <m:r>
+              <m:t>a</m:t>
+            </m:r>
+            <m:r>
+              <m:t>n</m:t>
+            </m:r>
+            <m:r>
+              <m:t>t</m:t>
+            </m:r>
+          </m:e>
+        </m:d>
+      </m:oMath>
+      <w:r>
+        <w:t xml:space="preserve"> </w:t>
+      </w:r>
+      <w:r>
+        <w:t xml:space="preserve">yielded a significant effect of xyz, with participants reporting higher problem awareness when xyz (see</w:t>
+      </w:r>
+      <w:r>
+        <w:t xml:space="preserve"> </w:t>
+      </w:r>
+      <w:hyperlink w:anchor="fig-awareness">
         <w:r>
           <w:rPr>
             <w:rStyle w:val="Hyperlink"/>
           </w:rPr>
-          <w:t xml:space="preserve">title case</w:t>
+          <w:t xml:space="preserve">Figure 1</w:t>
         </w:r>
       </w:hyperlink>
       <w:r>
-        <w:t xml:space="preserve">.</w:t>
-      </w:r>
-    </w:p>
-    <w:bookmarkStart w:id="85" w:name="fig-myplot"/>
+        <w:t xml:space="preserve">).</w:t>
+      </w:r>
+    </w:p>
+    <w:bookmarkEnd w:id="80"/>
+    <w:bookmarkStart w:id="85" w:name="empathy-1"/>
+    <w:p>
+      <w:pPr>
+        <w:pStyle w:val="Heading3"/>
+      </w:pPr>
+      <w:r>
+        <w:t xml:space="preserve">Empathy</w:t>
+      </w:r>
+    </w:p>
+    <w:p>
+      <w:pPr>
+        <w:pStyle w:val="FirstParagraph"/>
+      </w:pPr>
+      <w:r>
+        <w:t xml:space="preserve">We fitted two LMMs for empathy with Anna Vasquez and with the hypothetical victim separately. Participants who liked contemporary percussion music more were more empathic with Anna Vasquez (</w:t>
+      </w:r>
+      <m:oMath>
+        <m:sSub>
+          <m:e>
+            <m:r>
+              <m:t>r</m:t>
+            </m:r>
+          </m:e>
+          <m:sub>
+            <m:r>
+              <m:rPr>
+                <m:sty m:val="p"/>
+              </m:rPr>
+              <m:t>s</m:t>
+            </m:r>
+          </m:sub>
+        </m:sSub>
+        <m:r>
+          <m:rPr>
+            <m:sty m:val="p"/>
+          </m:rPr>
+          <m:t>=</m:t>
+        </m:r>
+        <m:r>
+          <m:t>.36</m:t>
+        </m:r>
+      </m:oMath>
+      <w:r>
+        <w:t xml:space="preserve">,</w:t>
+      </w:r>
+      <w:r>
+        <w:t xml:space="preserve"> </w:t>
+      </w:r>
+      <m:oMath>
+        <m:r>
+          <m:t>S</m:t>
+        </m:r>
+        <m:r>
+          <m:rPr>
+            <m:sty m:val="p"/>
+          </m:rPr>
+          <m:t>=</m:t>
+        </m:r>
+        <m:r>
+          <m:t>908</m:t>
+        </m:r>
+        <m:r>
+          <m:rPr>
+            <m:sty m:val="p"/>
+          </m:rPr>
+          <m:t>,</m:t>
+        </m:r>
+        <m:r>
+          <m:t>908.21</m:t>
+        </m:r>
+      </m:oMath>
+      <w:r>
+        <w:t xml:space="preserve">,</w:t>
+      </w:r>
+      <w:r>
+        <w:t xml:space="preserve"> </w:t>
+      </w:r>
+      <m:oMath>
+        <m:r>
+          <m:t>p</m:t>
+        </m:r>
+        <m:r>
+          <m:rPr>
+            <m:sty m:val="p"/>
+          </m:rPr>
+          <m:t>&lt;</m:t>
+        </m:r>
+        <m:r>
+          <m:t>.001</m:t>
+        </m:r>
+      </m:oMath>
+      <w:r>
+        <w:t xml:space="preserve">) and with the hypothetical victim (</w:t>
+      </w:r>
+      <m:oMath>
+        <m:sSub>
+          <m:e>
+            <m:r>
+              <m:t>r</m:t>
+            </m:r>
+          </m:e>
+          <m:sub>
+            <m:r>
+              <m:rPr>
+                <m:sty m:val="p"/>
+              </m:rPr>
+              <m:t>s</m:t>
+            </m:r>
+          </m:sub>
+        </m:sSub>
+        <m:r>
+          <m:rPr>
+            <m:sty m:val="p"/>
+          </m:rPr>
+          <m:t>=</m:t>
+        </m:r>
+        <m:r>
+          <m:t>.34</m:t>
+        </m:r>
+      </m:oMath>
+      <w:r>
+        <w:t xml:space="preserve">,</w:t>
+      </w:r>
+      <w:r>
+        <w:t xml:space="preserve"> </w:t>
+      </w:r>
+      <m:oMath>
+        <m:r>
+          <m:t>S</m:t>
+        </m:r>
+        <m:r>
+          <m:rPr>
+            <m:sty m:val="p"/>
+          </m:rPr>
+          <m:t>=</m:t>
+        </m:r>
+        <m:r>
+          <m:t>930</m:t>
+        </m:r>
+        <m:r>
+          <m:rPr>
+            <m:sty m:val="p"/>
+          </m:rPr>
+          <m:t>,</m:t>
+        </m:r>
+        <m:r>
+          <m:t>111.11</m:t>
+        </m:r>
+      </m:oMath>
+      <w:r>
+        <w:t xml:space="preserve">,</w:t>
+      </w:r>
+      <w:r>
+        <w:t xml:space="preserve"> </w:t>
+      </w:r>
+      <m:oMath>
+        <m:r>
+          <m:t>p</m:t>
+        </m:r>
+        <m:r>
+          <m:rPr>
+            <m:sty m:val="p"/>
+          </m:rPr>
+          <m:t>&lt;</m:t>
+        </m:r>
+        <m:r>
+          <m:t>.001</m:t>
+        </m:r>
+      </m:oMath>
+      <w:r>
+        <w:t xml:space="preserve">), hence this variable was included as covariate in both models. There was a main effect of xyz on empathy with Anna but not with the hypothetical victim… (see</w:t>
+      </w:r>
+      <w:r>
+        <w:t xml:space="preserve"> </w:t>
+      </w:r>
+      <w:hyperlink w:anchor="fig-empathy-2">
+        <w:r>
+          <w:rPr>
+            <w:rStyle w:val="Hyperlink"/>
+          </w:rPr>
+          <w:t xml:space="preserve">Figure 5</w:t>
+        </w:r>
+      </w:hyperlink>
+      <w:r>
+        <w:t xml:space="preserve">).</w:t>
+      </w:r>
+    </w:p>
+    <w:bookmarkStart w:id="84" w:name="fig-empathy-2"/>
     <w:p>
       <w:pPr>
         <w:pStyle w:val="FigureTitle"/>
@@ -11009,7 +11614,7 @@
         <w:pStyle w:val="Caption"/>
       </w:pPr>
       <w:r>
-        <w:t xml:space="preserve">The Figure Caption</w:t>
+        <w:t xml:space="preserve">Empathic Concern with the two targets</w:t>
       </w:r>
     </w:p>
     <w:p>
@@ -11019,20 +11624,20 @@
       <w:r>
         <w:drawing>
           <wp:inline>
-            <wp:extent cx="2772075" cy="1848050"/>
+            <wp:extent cx="5943600" cy="5943600"/>
             <wp:effectExtent b="0" l="0" r="0" t="0"/>
-            <wp:docPr descr="" title="" id="83" name="Picture"/>
+            <wp:docPr descr="" title="" id="82" name="Picture"/>
             <a:graphic>
               <a:graphicData uri="http://schemas.openxmlformats.org/drawingml/2006/picture">
                 <pic:pic>
                   <pic:nvPicPr>
-                    <pic:cNvPr descr="Innocents_Prosociality_Manuscript_files/figure-docx/fig-myplot-1.png" id="84" name="Picture"/>
+                    <pic:cNvPr descr="Innocents_Prosociality_Manuscript_files/figure-docx/fig-empathy-2-1.png" id="83" name="Picture"/>
                     <pic:cNvPicPr>
                       <a:picLocks noChangeArrowheads="1" noChangeAspect="1"/>
                     </pic:cNvPicPr>
                   </pic:nvPicPr>
                   <pic:blipFill>
-                    <a:blip r:embed="rId82"/>
+                    <a:blip r:embed="rId81"/>
                     <a:stretch>
                       <a:fillRect/>
                     </a:stretch>
@@ -11040,7 +11645,7 @@
                   <pic:spPr bwMode="auto">
                     <a:xfrm>
                       <a:off x="0" y="0"/>
-                      <a:ext cx="2772075" cy="1848050"/>
+                      <a:ext cx="5943600" cy="5943600"/>
                     </a:xfrm>
                     <a:prstGeom prst="rect">
                       <a:avLst/>
@@ -11059,70 +11664,297 @@
         </w:drawing>
       </w:r>
     </w:p>
+    <w:bookmarkEnd w:id="84"/>
+    <w:p>
+      <w:pPr>
+        <w:pStyle w:val="FigureNote"/>
+      </w:pPr>
+      <w:r>
+        <w:t xml:space="preserve">Mean and CI of empathy by stimulus (x-axis), split for ratimgs relating to Anna Vasquez (left) and the hypothetical victim (right). Empathy was rated on a scale ranging from 1 (not at all) to 7 (extremely). Significance levels refer to one-sided pairwise t-tests.</w:t>
+      </w:r>
+      <w:r>
+        <w:t xml:space="preserve"> </w:t>
+      </w:r>
+      <m:oMath>
+        <m:r>
+          <m:t>p</m:t>
+        </m:r>
+        <m:r>
+          <m:rPr>
+            <m:sty m:val="p"/>
+          </m:rPr>
+          <m:t>*</m:t>
+        </m:r>
+        <m:r>
+          <m:rPr>
+            <m:sty m:val="p"/>
+          </m:rPr>
+          <m:t>&lt;</m:t>
+        </m:r>
+        <m:r>
+          <m:t>.05</m:t>
+        </m:r>
+      </m:oMath>
+      <w:r>
+        <w:t xml:space="preserve">,</w:t>
+      </w:r>
+      <w:r>
+        <w:t xml:space="preserve"> </w:t>
+      </w:r>
+      <m:oMath>
+        <m:r>
+          <m:rPr>
+            <m:sty m:val="p"/>
+          </m:rPr>
+          <m:t>*</m:t>
+        </m:r>
+        <m:r>
+          <m:rPr>
+            <m:sty m:val="p"/>
+          </m:rPr>
+          <m:t>*</m:t>
+        </m:r>
+        <m:r>
+          <m:t>p</m:t>
+        </m:r>
+        <m:r>
+          <m:rPr>
+            <m:sty m:val="p"/>
+          </m:rPr>
+          <m:t>&lt;</m:t>
+        </m:r>
+        <m:r>
+          <m:t>.01</m:t>
+        </m:r>
+      </m:oMath>
+      <w:r>
+        <w:t xml:space="preserve">,</w:t>
+      </w:r>
+      <w:r>
+        <w:t xml:space="preserve"> </w:t>
+      </w:r>
+      <m:oMath>
+        <m:r>
+          <m:rPr>
+            <m:sty m:val="p"/>
+          </m:rPr>
+          <m:t>*</m:t>
+        </m:r>
+        <m:r>
+          <m:rPr>
+            <m:sty m:val="p"/>
+          </m:rPr>
+          <m:t>*</m:t>
+        </m:r>
+        <m:r>
+          <m:rPr>
+            <m:sty m:val="p"/>
+          </m:rPr>
+          <m:t>*</m:t>
+        </m:r>
+        <m:r>
+          <m:t>p</m:t>
+        </m:r>
+        <m:r>
+          <m:rPr>
+            <m:sty m:val="p"/>
+          </m:rPr>
+          <m:t>&lt;</m:t>
+        </m:r>
+        <m:r>
+          <m:t>.001</m:t>
+        </m:r>
+      </m:oMath>
+      <w:r>
+        <w:t xml:space="preserve">, n.s. = not significant.</w:t>
+      </w:r>
+    </w:p>
     <w:bookmarkEnd w:id="85"/>
-    <w:p>
-      <w:pPr>
-        <w:pStyle w:val="FigureNote"/>
-      </w:pPr>
-      <w:r>
-        <w:rPr>
-          <w:i/>
-          <w:iCs/>
-        </w:rPr>
-        <w:t xml:space="preserve">Note</w:t>
-      </w:r>
-      <w:r>
-        <w:t xml:space="preserve">. This is the note below the figure.</w:t>
-      </w:r>
-    </w:p>
-    <w:p>
-      <w:pPr>
-        <w:pStyle w:val="BodyText"/>
-      </w:pPr>
-      <w:r>
-        <w:t xml:space="preserve">To refer to any figure or table, use the</w:t>
-      </w:r>
-      <w:r>
-        <w:t xml:space="preserve"> </w:t>
-      </w:r>
-      <w:r>
-        <w:rPr>
-          <w:rStyle w:val="VerbatimChar"/>
-        </w:rPr>
-        <w:t xml:space="preserve">@</w:t>
-      </w:r>
-      <w:r>
-        <w:t xml:space="preserve"> </w:t>
-      </w:r>
-      <w:r>
-        <w:t xml:space="preserve">symbol followed by the reference label (e.g.,</w:t>
-      </w:r>
-      <w:r>
-        <w:t xml:space="preserve"> </w:t>
-      </w:r>
-      <w:hyperlink w:anchor="fig-myplot">
-        <w:r>
-          <w:rPr>
-            <w:rStyle w:val="Hyperlink"/>
-          </w:rPr>
-          <w:t xml:space="preserve">Figure 5</w:t>
-        </w:r>
-      </w:hyperlink>
-      <w:r>
-        <w:t xml:space="preserve">).</w:t>
-      </w:r>
-    </w:p>
-    <w:p>
-      <w:pPr>
-        <w:pStyle w:val="BodyText"/>
-      </w:pPr>
-      <w:r>
-        <w:t xml:space="preserve">See</w:t>
-      </w:r>
-      <w:r>
-        <w:t xml:space="preserve"> </w:t>
-      </w:r>
-      <w:hyperlink w:anchor="fig-appendfig">
+    <w:bookmarkStart w:id="90" w:name="closeness-1"/>
+    <w:p>
+      <w:pPr>
+        <w:pStyle w:val="Heading3"/>
+      </w:pPr>
+      <w:r>
+        <w:t xml:space="preserve">Closeness</w:t>
+      </w:r>
+    </w:p>
+    <w:p>
+      <w:pPr>
+        <w:pStyle w:val="FirstParagraph"/>
+      </w:pPr>
+      <w:r>
+        <w:t xml:space="preserve">As for empathy, we also fitted separate LMMs for the closeness ratings towards the two target persons. Participants who liked contemporary percussion music felt closer to Anna Vasquez (</w:t>
+      </w:r>
+      <m:oMath>
+        <m:sSub>
+          <m:e>
+            <m:r>
+              <m:t>r</m:t>
+            </m:r>
+          </m:e>
+          <m:sub>
+            <m:r>
+              <m:rPr>
+                <m:sty m:val="p"/>
+              </m:rPr>
+              <m:t>s</m:t>
+            </m:r>
+          </m:sub>
+        </m:sSub>
+        <m:r>
+          <m:rPr>
+            <m:sty m:val="p"/>
+          </m:rPr>
+          <m:t>=</m:t>
+        </m:r>
+        <m:r>
+          <m:t>.37</m:t>
+        </m:r>
+      </m:oMath>
+      <w:r>
+        <w:t xml:space="preserve">,</w:t>
+      </w:r>
+      <w:r>
+        <w:t xml:space="preserve"> </w:t>
+      </w:r>
+      <m:oMath>
+        <m:r>
+          <m:t>S</m:t>
+        </m:r>
+        <m:r>
+          <m:rPr>
+            <m:sty m:val="p"/>
+          </m:rPr>
+          <m:t>=</m:t>
+        </m:r>
+        <m:r>
+          <m:t>890</m:t>
+        </m:r>
+        <m:r>
+          <m:rPr>
+            <m:sty m:val="p"/>
+          </m:rPr>
+          <m:t>,</m:t>
+        </m:r>
+        <m:r>
+          <m:t>963.73</m:t>
+        </m:r>
+      </m:oMath>
+      <w:r>
+        <w:t xml:space="preserve">,</w:t>
+      </w:r>
+      <w:r>
+        <w:t xml:space="preserve"> </w:t>
+      </w:r>
+      <m:oMath>
+        <m:r>
+          <m:t>p</m:t>
+        </m:r>
+        <m:r>
+          <m:rPr>
+            <m:sty m:val="p"/>
+          </m:rPr>
+          <m:t>&lt;</m:t>
+        </m:r>
+        <m:r>
+          <m:t>.001</m:t>
+        </m:r>
+      </m:oMath>
+      <w:r>
+        <w:t xml:space="preserve">) and participants who did not identify with any marginalized group felt closer to the hypothetical target (</w:t>
+      </w:r>
+      <m:oMath>
+        <m:sSub>
+          <m:e>
+            <m:r>
+              <m:t>r</m:t>
+            </m:r>
+          </m:e>
+          <m:sub>
+            <m:r>
+              <m:rPr>
+                <m:sty m:val="p"/>
+              </m:rPr>
+              <m:t>s</m:t>
+            </m:r>
+          </m:sub>
+        </m:sSub>
+        <m:r>
+          <m:rPr>
+            <m:sty m:val="p"/>
+          </m:rPr>
+          <m:t>=</m:t>
+        </m:r>
+        <m:r>
+          <m:t>.33</m:t>
+        </m:r>
+      </m:oMath>
+      <w:r>
+        <w:t xml:space="preserve">,</w:t>
+      </w:r>
+      <w:r>
+        <w:t xml:space="preserve"> </w:t>
+      </w:r>
+      <m:oMath>
+        <m:r>
+          <m:t>S</m:t>
+        </m:r>
+        <m:r>
+          <m:rPr>
+            <m:sty m:val="p"/>
+          </m:rPr>
+          <m:t>=</m:t>
+        </m:r>
+        <m:r>
+          <m:t>1</m:t>
+        </m:r>
+        <m:r>
+          <m:rPr>
+            <m:sty m:val="p"/>
+          </m:rPr>
+          <m:t>,</m:t>
+        </m:r>
+        <m:r>
+          <m:t>125</m:t>
+        </m:r>
+        <m:r>
+          <m:rPr>
+            <m:sty m:val="p"/>
+          </m:rPr>
+          <m:t>,</m:t>
+        </m:r>
+        <m:r>
+          <m:t>134.00</m:t>
+        </m:r>
+      </m:oMath>
+      <w:r>
+        <w:t xml:space="preserve">,</w:t>
+      </w:r>
+      <w:r>
+        <w:t xml:space="preserve"> </w:t>
+      </w:r>
+      <m:oMath>
+        <m:r>
+          <m:t>p</m:t>
+        </m:r>
+        <m:r>
+          <m:rPr>
+            <m:sty m:val="p"/>
+          </m:rPr>
+          <m:t>&lt;</m:t>
+        </m:r>
+        <m:r>
+          <m:t>.001</m:t>
+        </m:r>
+      </m:oMath>
+      <w:r>
+        <w:t xml:space="preserve">), hence these variables were controlled in the respective model. There was a main effect of xyz on closeness with Anna, but not with the target … (see</w:t>
+      </w:r>
+      <w:r>
+        <w:t xml:space="preserve"> </w:t>
+      </w:r>
+      <w:hyperlink w:anchor="fig-closeness-2">
         <w:r>
           <w:rPr>
             <w:rStyle w:val="Hyperlink"/>
@@ -11131,10 +11963,10 @@
         </w:r>
       </w:hyperlink>
       <w:r>
-        <w:t xml:space="preserve">, an example of an imported graphic using markdown syntax.</w:t>
-      </w:r>
-    </w:p>
-    <w:bookmarkStart w:id="89" w:name="fig-appendfig"/>
+        <w:t xml:space="preserve">).</w:t>
+      </w:r>
+    </w:p>
+    <w:bookmarkStart w:id="89" w:name="fig-closeness-2"/>
     <w:p>
       <w:pPr>
         <w:pStyle w:val="FigureTitle"/>
@@ -11148,7 +11980,7 @@
         <w:pStyle w:val="Caption"/>
       </w:pPr>
       <w:r>
-        <w:t xml:space="preserve">Appendix Figure</w:t>
+        <w:t xml:space="preserve">Relationship Closeness with the two targets</w:t>
       </w:r>
     </w:p>
     <w:p>
@@ -11158,14 +11990,14 @@
       <w:r>
         <w:drawing>
           <wp:inline>
-            <wp:extent cx="5943600" cy="4245428"/>
+            <wp:extent cx="5943600" cy="5943600"/>
             <wp:effectExtent b="0" l="0" r="0" t="0"/>
             <wp:docPr descr="" title="" id="87" name="Picture"/>
             <a:graphic>
               <a:graphicData uri="http://schemas.openxmlformats.org/drawingml/2006/picture">
                 <pic:pic>
                   <pic:nvPicPr>
-                    <pic:cNvPr descr="sampleimage.png" id="88" name="Picture"/>
+                    <pic:cNvPr descr="Innocents_Prosociality_Manuscript_files/figure-docx/fig-closeness-2-1.png" id="88" name="Picture"/>
                     <pic:cNvPicPr>
                       <a:picLocks noChangeArrowheads="1" noChangeAspect="1"/>
                     </pic:cNvPicPr>
@@ -11179,7 +12011,7 @@
                   <pic:spPr bwMode="auto">
                     <a:xfrm>
                       <a:off x="0" y="0"/>
-                      <a:ext cx="5943600" cy="4245428"/>
+                      <a:ext cx="5943600" cy="5943600"/>
                     </a:xfrm>
                     <a:prstGeom prst="rect">
                       <a:avLst/>
@@ -11204,39 +12036,1027 @@
         <w:pStyle w:val="FigureNote"/>
       </w:pPr>
       <w:r>
-        <w:rPr>
-          <w:i/>
-          <w:iCs/>
-        </w:rPr>
-        <w:t xml:space="preserve">Note</w:t>
-      </w:r>
-      <w:r>
-        <w:t xml:space="preserve">. A</w:t>
-      </w:r>
-      <w:r>
-        <w:t xml:space="preserve"> </w:t>
-      </w:r>
-      <w:r>
-        <w:rPr>
-          <w:i/>
-          <w:iCs/>
-        </w:rPr>
-        <w:t xml:space="preserve">note</w:t>
-      </w:r>
-      <w:r>
-        <w:t xml:space="preserve"> </w:t>
-      </w:r>
-      <w:r>
-        <w:t xml:space="preserve">below the figure</w:t>
+        <w:t xml:space="preserve">Mean and CI of closeness by stimulus (x-axis), split for ratimgs relating to Anna Vasquez (left) and the hypothetical victim (right). Closeness was rated on a visual analog scale ranging from 1 (0% overlap) to 7 (90% overlap). Significance levels refer to one-sided pairwise t-tests.</w:t>
+      </w:r>
+      <w:r>
+        <w:t xml:space="preserve"> </w:t>
+      </w:r>
+      <m:oMath>
+        <m:r>
+          <m:t>p</m:t>
+        </m:r>
+        <m:r>
+          <m:rPr>
+            <m:sty m:val="p"/>
+          </m:rPr>
+          <m:t>*</m:t>
+        </m:r>
+        <m:r>
+          <m:rPr>
+            <m:sty m:val="p"/>
+          </m:rPr>
+          <m:t>&lt;</m:t>
+        </m:r>
+        <m:r>
+          <m:t>.05</m:t>
+        </m:r>
+      </m:oMath>
+      <w:r>
+        <w:t xml:space="preserve">,</w:t>
+      </w:r>
+      <w:r>
+        <w:t xml:space="preserve"> </w:t>
+      </w:r>
+      <m:oMath>
+        <m:r>
+          <m:rPr>
+            <m:sty m:val="p"/>
+          </m:rPr>
+          <m:t>*</m:t>
+        </m:r>
+        <m:r>
+          <m:rPr>
+            <m:sty m:val="p"/>
+          </m:rPr>
+          <m:t>*</m:t>
+        </m:r>
+        <m:r>
+          <m:t>p</m:t>
+        </m:r>
+        <m:r>
+          <m:rPr>
+            <m:sty m:val="p"/>
+          </m:rPr>
+          <m:t>&lt;</m:t>
+        </m:r>
+        <m:r>
+          <m:t>.01</m:t>
+        </m:r>
+      </m:oMath>
+      <w:r>
+        <w:t xml:space="preserve">,</w:t>
+      </w:r>
+      <w:r>
+        <w:t xml:space="preserve"> </w:t>
+      </w:r>
+      <m:oMath>
+        <m:r>
+          <m:rPr>
+            <m:sty m:val="p"/>
+          </m:rPr>
+          <m:t>*</m:t>
+        </m:r>
+        <m:r>
+          <m:rPr>
+            <m:sty m:val="p"/>
+          </m:rPr>
+          <m:t>*</m:t>
+        </m:r>
+        <m:r>
+          <m:rPr>
+            <m:sty m:val="p"/>
+          </m:rPr>
+          <m:t>*</m:t>
+        </m:r>
+        <m:r>
+          <m:t>p</m:t>
+        </m:r>
+        <m:r>
+          <m:rPr>
+            <m:sty m:val="p"/>
+          </m:rPr>
+          <m:t>&lt;</m:t>
+        </m:r>
+        <m:r>
+          <m:t>.001</m:t>
+        </m:r>
+      </m:oMath>
+      <w:r>
+        <w:t xml:space="preserve">, n.s. = not significant.</w:t>
       </w:r>
     </w:p>
     <w:bookmarkEnd w:id="90"/>
-    <w:bookmarkStart w:id="93" w:name="displaying-tables"/>
+    <w:bookmarkStart w:id="91" w:name="charitable-behaviour-1"/>
+    <w:p>
+      <w:pPr>
+        <w:pStyle w:val="Heading3"/>
+      </w:pPr>
+      <w:r>
+        <w:t xml:space="preserve">Charitable Behaviour</w:t>
+      </w:r>
+    </w:p>
+    <w:p>
+      <w:pPr>
+        <w:pStyle w:val="FirstParagraph"/>
+      </w:pPr>
+      <w:r>
+        <w:t xml:space="preserve">Liking contemporary percussion music was also associated with stronger intentions to support a charity fighting wrongful imprisonment at the end of the event (</w:t>
+      </w:r>
+      <m:oMath>
+        <m:sSub>
+          <m:e>
+            <m:r>
+              <m:t>r</m:t>
+            </m:r>
+          </m:e>
+          <m:sub>
+            <m:r>
+              <m:rPr>
+                <m:sty m:val="p"/>
+              </m:rPr>
+              <m:t>s</m:t>
+            </m:r>
+          </m:sub>
+        </m:sSub>
+        <m:r>
+          <m:rPr>
+            <m:sty m:val="p"/>
+          </m:rPr>
+          <m:t>=</m:t>
+        </m:r>
+        <m:r>
+          <m:t>.53</m:t>
+        </m:r>
+      </m:oMath>
+      <w:r>
+        <w:t xml:space="preserve">,</w:t>
+      </w:r>
+      <w:r>
+        <w:t xml:space="preserve"> </w:t>
+      </w:r>
+      <m:oMath>
+        <m:r>
+          <m:t>S</m:t>
+        </m:r>
+        <m:r>
+          <m:rPr>
+            <m:sty m:val="p"/>
+          </m:rPr>
+          <m:t>=</m:t>
+        </m:r>
+        <m:r>
+          <m:t>83</m:t>
+        </m:r>
+        <m:r>
+          <m:rPr>
+            <m:sty m:val="p"/>
+          </m:rPr>
+          <m:t>,</m:t>
+        </m:r>
+        <m:r>
+          <m:t>618.43</m:t>
+        </m:r>
+      </m:oMath>
+      <w:r>
+        <w:t xml:space="preserve">,</w:t>
+      </w:r>
+      <w:r>
+        <w:t xml:space="preserve"> </w:t>
+      </w:r>
+      <m:oMath>
+        <m:r>
+          <m:t>p</m:t>
+        </m:r>
+        <m:r>
+          <m:rPr>
+            <m:sty m:val="p"/>
+          </m:rPr>
+          <m:t>&lt;</m:t>
+        </m:r>
+        <m:r>
+          <m:t>.001</m:t>
+        </m:r>
+      </m:oMath>
+      <w:r>
+        <w:t xml:space="preserve">), and was thus controlled for in the regression</w:t>
+      </w:r>
+      <w:r>
+        <w:t xml:space="preserve"> </w:t>
+      </w:r>
+      <m:oMath>
+        <m:r>
+          <m:t>I</m:t>
+        </m:r>
+        <m:r>
+          <m:t>n</m:t>
+        </m:r>
+        <m:r>
+          <m:t>t</m:t>
+        </m:r>
+        <m:r>
+          <m:t>e</m:t>
+        </m:r>
+        <m:r>
+          <m:t>n</m:t>
+        </m:r>
+        <m:r>
+          <m:t>t</m:t>
+        </m:r>
+        <m:r>
+          <m:t>i</m:t>
+        </m:r>
+        <m:r>
+          <m:t>o</m:t>
+        </m:r>
+        <m:r>
+          <m:t>n</m:t>
+        </m:r>
+        <m:r>
+          <m:rPr>
+            <m:sty m:val="p"/>
+          </m:rPr>
+          <m:t>∼</m:t>
+        </m:r>
+        <m:r>
+          <m:t>L</m:t>
+        </m:r>
+        <m:r>
+          <m:t>i</m:t>
+        </m:r>
+        <m:r>
+          <m:t>k</m:t>
+        </m:r>
+        <m:r>
+          <m:t>i</m:t>
+        </m:r>
+        <m:r>
+          <m:t>n</m:t>
+        </m:r>
+        <m:r>
+          <m:t>g</m:t>
+        </m:r>
+        <m:r>
+          <m:rPr>
+            <m:sty m:val="p"/>
+          </m:rPr>
+          <m:t>+</m:t>
+        </m:r>
+        <m:r>
+          <m:t>C</m:t>
+        </m:r>
+        <m:r>
+          <m:t>l</m:t>
+        </m:r>
+        <m:r>
+          <m:t>o</m:t>
+        </m:r>
+        <m:r>
+          <m:t>s</m:t>
+        </m:r>
+        <m:r>
+          <m:t>e</m:t>
+        </m:r>
+        <m:r>
+          <m:t>n</m:t>
+        </m:r>
+        <m:r>
+          <m:t>e</m:t>
+        </m:r>
+        <m:r>
+          <m:t>s</m:t>
+        </m:r>
+        <m:r>
+          <m:t>s</m:t>
+        </m:r>
+        <m:d>
+          <m:dPr>
+            <m:begChr m:val="("/>
+            <m:endChr m:val=")"/>
+            <m:sepChr m:val=""/>
+            <m:grow/>
+          </m:dPr>
+          <m:e>
+            <m:r>
+              <m:t>A</m:t>
+            </m:r>
+            <m:r>
+              <m:t>n</m:t>
+            </m:r>
+            <m:r>
+              <m:t>n</m:t>
+            </m:r>
+            <m:r>
+              <m:t>a</m:t>
+            </m:r>
+          </m:e>
+        </m:d>
+        <m:r>
+          <m:rPr>
+            <m:sty m:val="p"/>
+          </m:rPr>
+          <m:t>+</m:t>
+        </m:r>
+        <m:r>
+          <m:t>C</m:t>
+        </m:r>
+        <m:r>
+          <m:t>l</m:t>
+        </m:r>
+        <m:r>
+          <m:t>o</m:t>
+        </m:r>
+        <m:r>
+          <m:t>s</m:t>
+        </m:r>
+        <m:r>
+          <m:t>e</m:t>
+        </m:r>
+        <m:r>
+          <m:t>n</m:t>
+        </m:r>
+        <m:r>
+          <m:t>e</m:t>
+        </m:r>
+        <m:r>
+          <m:t>s</m:t>
+        </m:r>
+        <m:r>
+          <m:t>s</m:t>
+        </m:r>
+        <m:d>
+          <m:dPr>
+            <m:begChr m:val="("/>
+            <m:endChr m:val=")"/>
+            <m:sepChr m:val=""/>
+            <m:grow/>
+          </m:dPr>
+          <m:e>
+            <m:r>
+              <m:t>V</m:t>
+            </m:r>
+            <m:r>
+              <m:t>i</m:t>
+            </m:r>
+            <m:r>
+              <m:t>c</m:t>
+            </m:r>
+            <m:r>
+              <m:t>t</m:t>
+            </m:r>
+            <m:r>
+              <m:t>i</m:t>
+            </m:r>
+            <m:r>
+              <m:t>m</m:t>
+            </m:r>
+          </m:e>
+        </m:d>
+        <m:r>
+          <m:rPr>
+            <m:sty m:val="p"/>
+          </m:rPr>
+          <m:t>+</m:t>
+        </m:r>
+        <m:r>
+          <m:t>E</m:t>
+        </m:r>
+        <m:r>
+          <m:t>m</m:t>
+        </m:r>
+        <m:r>
+          <m:t>p</m:t>
+        </m:r>
+        <m:r>
+          <m:t>a</m:t>
+        </m:r>
+        <m:r>
+          <m:t>t</m:t>
+        </m:r>
+        <m:r>
+          <m:t>h</m:t>
+        </m:r>
+        <m:r>
+          <m:t>y</m:t>
+        </m:r>
+        <m:d>
+          <m:dPr>
+            <m:begChr m:val="("/>
+            <m:endChr m:val=")"/>
+            <m:sepChr m:val=""/>
+            <m:grow/>
+          </m:dPr>
+          <m:e>
+            <m:r>
+              <m:t>A</m:t>
+            </m:r>
+            <m:r>
+              <m:t>n</m:t>
+            </m:r>
+            <m:r>
+              <m:t>n</m:t>
+            </m:r>
+            <m:r>
+              <m:t>a</m:t>
+            </m:r>
+          </m:e>
+        </m:d>
+        <m:r>
+          <m:rPr>
+            <m:sty m:val="p"/>
+          </m:rPr>
+          <m:t>+</m:t>
+        </m:r>
+        <m:r>
+          <m:t>E</m:t>
+        </m:r>
+        <m:r>
+          <m:t>m</m:t>
+        </m:r>
+        <m:r>
+          <m:t>p</m:t>
+        </m:r>
+        <m:r>
+          <m:t>a</m:t>
+        </m:r>
+        <m:r>
+          <m:t>t</m:t>
+        </m:r>
+        <m:r>
+          <m:t>h</m:t>
+        </m:r>
+        <m:r>
+          <m:t>y</m:t>
+        </m:r>
+        <m:d>
+          <m:dPr>
+            <m:begChr m:val="("/>
+            <m:endChr m:val=")"/>
+            <m:sepChr m:val=""/>
+            <m:grow/>
+          </m:dPr>
+          <m:e>
+            <m:r>
+              <m:t>V</m:t>
+            </m:r>
+            <m:r>
+              <m:t>i</m:t>
+            </m:r>
+            <m:r>
+              <m:t>c</m:t>
+            </m:r>
+            <m:r>
+              <m:t>t</m:t>
+            </m:r>
+            <m:r>
+              <m:t>i</m:t>
+            </m:r>
+            <m:r>
+              <m:t>m</m:t>
+            </m:r>
+          </m:e>
+        </m:d>
+        <m:r>
+          <m:rPr>
+            <m:sty m:val="p"/>
+          </m:rPr>
+          <m:t>+</m:t>
+        </m:r>
+        <m:r>
+          <m:t>A</m:t>
+        </m:r>
+        <m:r>
+          <m:t>w</m:t>
+        </m:r>
+        <m:r>
+          <m:t>a</m:t>
+        </m:r>
+        <m:r>
+          <m:t>r</m:t>
+        </m:r>
+        <m:r>
+          <m:t>e</m:t>
+        </m:r>
+        <m:r>
+          <m:t>n</m:t>
+        </m:r>
+        <m:r>
+          <m:t>e</m:t>
+        </m:r>
+        <m:r>
+          <m:t>s</m:t>
+        </m:r>
+        <m:r>
+          <m:t>s</m:t>
+        </m:r>
+      </m:oMath>
+      <w:r>
+        <w:t xml:space="preserve">. Including the intercorrelated closeness and empathy ratings for both target persons lead to heightened variance influence factors, but none exceeded the critical value of 5. Thus, the model did not have problematic multicollinearity. In contrast to study 1, not empathy but problem awareness significantly predicted charitable intentions, with participants who were more aware of wrongful imprisonment reporting higher intentions to support a charity (</w:t>
+      </w:r>
+      <m:oMath>
+        <m:r>
+          <m:t>β</m:t>
+        </m:r>
+        <m:r>
+          <m:rPr>
+            <m:sty m:val="p"/>
+          </m:rPr>
+          <m:t>=</m:t>
+        </m:r>
+        <m:r>
+          <m:t>0.37</m:t>
+        </m:r>
+      </m:oMath>
+      <w:r>
+        <w:t xml:space="preserve">,</w:t>
+      </w:r>
+      <w:r>
+        <w:t xml:space="preserve"> </w:t>
+      </w:r>
+      <m:oMath>
+        <m:r>
+          <m:t>t</m:t>
+        </m:r>
+        <m:d>
+          <m:dPr>
+            <m:begChr m:val="("/>
+            <m:endChr m:val=")"/>
+            <m:sepChr m:val=""/>
+            <m:grow/>
+          </m:dPr>
+          <m:e>
+            <m:r>
+              <m:t>95</m:t>
+            </m:r>
+          </m:e>
+        </m:d>
+        <m:r>
+          <m:rPr>
+            <m:sty m:val="p"/>
+          </m:rPr>
+          <m:t>=</m:t>
+        </m:r>
+        <m:r>
+          <m:t>4.14</m:t>
+        </m:r>
+      </m:oMath>
+      <w:r>
+        <w:t xml:space="preserve">,</w:t>
+      </w:r>
+      <w:r>
+        <w:t xml:space="preserve"> </w:t>
+      </w:r>
+      <m:oMath>
+        <m:r>
+          <m:t>p</m:t>
+        </m:r>
+        <m:r>
+          <m:rPr>
+            <m:sty m:val="p"/>
+          </m:rPr>
+          <m:t>&lt;</m:t>
+        </m:r>
+        <m:r>
+          <m:t>.001</m:t>
+        </m:r>
+      </m:oMath>
+      <w:r>
+        <w:t xml:space="preserve">,</w:t>
+      </w:r>
+      <w:r>
+        <w:t xml:space="preserve"> </w:t>
+      </w:r>
+      <m:oMath>
+        <m:sSup>
+          <m:e>
+            <m:r>
+              <m:t>f</m:t>
+            </m:r>
+          </m:e>
+          <m:sup>
+            <m:r>
+              <m:t>2</m:t>
+            </m:r>
+          </m:sup>
+        </m:sSup>
+        <m:r>
+          <m:rPr>
+            <m:sty m:val="p"/>
+          </m:rPr>
+          <m:t>=</m:t>
+        </m:r>
+        <m:r>
+          <m:t>0.18</m:t>
+        </m:r>
+      </m:oMath>
+      <w:r>
+        <w:t xml:space="preserve">). The total explained variance in intention was</w:t>
+      </w:r>
+      <w:r>
+        <w:t xml:space="preserve"> </w:t>
+      </w:r>
+      <m:oMath>
+        <m:sSubSup>
+          <m:e>
+            <m:r>
+              <m:t>R</m:t>
+            </m:r>
+          </m:e>
+          <m:sub>
+            <m:r>
+              <m:t>a</m:t>
+            </m:r>
+            <m:r>
+              <m:t>d</m:t>
+            </m:r>
+            <m:r>
+              <m:t>j</m:t>
+            </m:r>
+          </m:sub>
+          <m:sup>
+            <m:r>
+              <m:t>2</m:t>
+            </m:r>
+          </m:sup>
+        </m:sSubSup>
+        <m:r>
+          <m:rPr>
+            <m:sty m:val="p"/>
+          </m:rPr>
+          <m:t>=</m:t>
+        </m:r>
+        <m:r>
+          <m:t>0.43</m:t>
+        </m:r>
+      </m:oMath>
+      <w:r>
+        <w:t xml:space="preserve"> </w:t>
+      </w:r>
+      <w:r>
+        <w:t xml:space="preserve">(see</w:t>
+      </w:r>
+      <w:r>
+        <w:t xml:space="preserve"> </w:t>
+      </w:r>
+      <w:r>
+        <w:t xml:space="preserve">(</w:t>
+      </w:r>
+      <w:hyperlink w:anchor="ref-tab-regression-intention">
+        <w:r>
+          <w:rPr>
+            <w:rStyle w:val="Hyperlink"/>
+            <w:b/>
+            <w:bCs/>
+          </w:rPr>
+          <w:t xml:space="preserve">tab-regression-intention?</w:t>
+        </w:r>
+      </w:hyperlink>
+      <w:r>
+        <w:t xml:space="preserve">)</w:t>
+      </w:r>
+      <w:r>
+        <w:t xml:space="preserve">).</w:t>
+      </w:r>
+    </w:p>
+    <w:p>
+      <w:pPr>
+        <w:pStyle w:val="SourceCode"/>
+      </w:pPr>
+      <w:r>
+        <w:rPr>
+          <w:rStyle w:val="VerbatimChar"/>
+        </w:rPr>
+        <w:t xml:space="preserve">Nagelkerke's R2 </w:t>
+      </w:r>
+      <w:r>
+        <w:br/>
+      </w:r>
+      <w:r>
+        <w:rPr>
+          <w:rStyle w:val="VerbatimChar"/>
+        </w:rPr>
+        <w:t xml:space="preserve">      0.4129488 </w:t>
+      </w:r>
+    </w:p>
+    <w:p>
+      <w:pPr>
+        <w:pStyle w:val="SourceCode"/>
+      </w:pPr>
+      <w:r>
+        <w:rPr>
+          <w:rStyle w:val="VerbatimChar"/>
+        </w:rPr>
+        <w:t xml:space="preserve">Nagelkerke's R2 </w:t>
+      </w:r>
+      <w:r>
+        <w:br/>
+      </w:r>
+      <w:r>
+        <w:rPr>
+          <w:rStyle w:val="VerbatimChar"/>
+        </w:rPr>
+        <w:t xml:space="preserve">      0.5740491 </w:t>
+      </w:r>
+    </w:p>
+    <w:p>
+      <w:pPr>
+        <w:pStyle w:val="FirstParagraph"/>
+      </w:pPr>
+      <w:r>
+        <w:t xml:space="preserve">Looking at actual charitable behaviours in support of the charity</w:t>
+      </w:r>
+      <w:r>
+        <w:t xml:space="preserve"> </w:t>
+      </w:r>
+      <w:r>
+        <w:rPr>
+          <w:i/>
+          <w:iCs/>
+        </w:rPr>
+        <w:t xml:space="preserve">Innocence Canada</w:t>
+      </w:r>
+      <w:r>
+        <w:t xml:space="preserve">, 41 (37.96%) participants performed at least one behaviour: 26 participants downloaded flyer of the charity, 27 signed up to their mailing list, and 1 made a donation, raising a total of CAD 0 (see</w:t>
+      </w:r>
+      <w:r>
+        <w:t xml:space="preserve"> </w:t>
+      </w:r>
+      <w:hyperlink w:anchor="fig-waffle-behaviour">
+        <w:r>
+          <w:rPr>
+            <w:rStyle w:val="Hyperlink"/>
+          </w:rPr>
+          <w:t xml:space="preserve">Figure 4</w:t>
+        </w:r>
+      </w:hyperlink>
+      <w:r>
+        <w:t xml:space="preserve">). A Wilcoxon rank-sum test revealed that participants who watched the film did/did not perform more behaviours than those who watched the performance (</w:t>
+      </w:r>
+      <m:oMath>
+        <m:r>
+          <m:t>W</m:t>
+        </m:r>
+        <m:r>
+          <m:rPr>
+            <m:sty m:val="p"/>
+          </m:rPr>
+          <m:t>=</m:t>
+        </m:r>
+        <m:r>
+          <m:t>137.00</m:t>
+        </m:r>
+      </m:oMath>
+      <w:r>
+        <w:t xml:space="preserve">,</w:t>
+      </w:r>
+      <w:r>
+        <w:t xml:space="preserve"> </w:t>
+      </w:r>
+      <m:oMath>
+        <m:r>
+          <m:t>p</m:t>
+        </m:r>
+        <m:r>
+          <m:rPr>
+            <m:sty m:val="p"/>
+          </m:rPr>
+          <m:t>=</m:t>
+        </m:r>
+        <m:r>
+          <m:t>.434</m:t>
+        </m:r>
+      </m:oMath>
+      <w:r>
+        <w:t xml:space="preserve">). As predicted, participants with higher intentions tended to demonstrate more behaviours (</w:t>
+      </w:r>
+      <m:oMath>
+        <m:r>
+          <m:t>O</m:t>
+        </m:r>
+        <m:r>
+          <m:t>R</m:t>
+        </m:r>
+        <m:r>
+          <m:rPr>
+            <m:sty m:val="p"/>
+          </m:rPr>
+          <m:t>=</m:t>
+        </m:r>
+        <m:r>
+          <m:t>5.78</m:t>
+        </m:r>
+      </m:oMath>
+      <w:r>
+        <w:t xml:space="preserve">, 95% CI [1.74, 19.23]). Intention at the end of the study explained a behavioural variance of</w:t>
+      </w:r>
+      <w:r>
+        <w:t xml:space="preserve"> </w:t>
+      </w:r>
+      <m:oMath>
+        <m:sSubSup>
+          <m:e>
+            <m:r>
+              <m:t>R</m:t>
+            </m:r>
+          </m:e>
+          <m:sub>
+            <m:r>
+              <m:t>N</m:t>
+            </m:r>
+            <m:r>
+              <m:t>a</m:t>
+            </m:r>
+            <m:r>
+              <m:t>g</m:t>
+            </m:r>
+            <m:r>
+              <m:t>e</m:t>
+            </m:r>
+            <m:r>
+              <m:t>l</m:t>
+            </m:r>
+            <m:r>
+              <m:t>k</m:t>
+            </m:r>
+            <m:r>
+              <m:t>e</m:t>
+            </m:r>
+            <m:r>
+              <m:t>r</m:t>
+            </m:r>
+            <m:r>
+              <m:t>k</m:t>
+            </m:r>
+            <m:r>
+              <m:t>e</m:t>
+            </m:r>
+          </m:sub>
+          <m:sup>
+            <m:r>
+              <m:t>2</m:t>
+            </m:r>
+          </m:sup>
+        </m:sSubSup>
+        <m:r>
+          <m:rPr>
+            <m:sty m:val="p"/>
+          </m:rPr>
+          <m:t>=</m:t>
+        </m:r>
+        <m:r>
+          <m:t>0.41</m:t>
+        </m:r>
+      </m:oMath>
+      <w:r>
+        <w:t xml:space="preserve">, and thus had more explanatory power than intention at baseline (</w:t>
+      </w:r>
+      <m:oMath>
+        <m:sSubSup>
+          <m:e>
+            <m:r>
+              <m:t>R</m:t>
+            </m:r>
+          </m:e>
+          <m:sub>
+            <m:r>
+              <m:t>N</m:t>
+            </m:r>
+            <m:r>
+              <m:t>a</m:t>
+            </m:r>
+            <m:r>
+              <m:t>g</m:t>
+            </m:r>
+            <m:r>
+              <m:t>e</m:t>
+            </m:r>
+            <m:r>
+              <m:t>l</m:t>
+            </m:r>
+            <m:r>
+              <m:t>k</m:t>
+            </m:r>
+            <m:r>
+              <m:t>e</m:t>
+            </m:r>
+            <m:r>
+              <m:t>r</m:t>
+            </m:r>
+            <m:r>
+              <m:t>k</m:t>
+            </m:r>
+            <m:r>
+              <m:t>e</m:t>
+            </m:r>
+          </m:sub>
+          <m:sup>
+            <m:r>
+              <m:t>2</m:t>
+            </m:r>
+          </m:sup>
+        </m:sSubSup>
+        <m:r>
+          <m:rPr>
+            <m:sty m:val="p"/>
+          </m:rPr>
+          <m:t>=</m:t>
+        </m:r>
+        <m:r>
+          <m:t>0.57</m:t>
+        </m:r>
+      </m:oMath>
+      <w:r>
+        <w:t xml:space="preserve">).</w:t>
+      </w:r>
+    </w:p>
+    <w:bookmarkEnd w:id="91"/>
+    <w:bookmarkStart w:id="92" w:name="benefit-of-watching-both-stimuli"/>
+    <w:p>
+      <w:pPr>
+        <w:pStyle w:val="Heading3"/>
+      </w:pPr>
+      <w:r>
+        <w:t xml:space="preserve">Benefit of watching both stimuli</w:t>
+      </w:r>
+    </w:p>
+    <w:p>
+      <w:pPr>
+        <w:pStyle w:val="FirstParagraph"/>
+      </w:pPr>
+      <w:r>
+        <w:t xml:space="preserve">To compare the effects of watching one stimulus or both stimuli, we fitted LMMs predicting empathy and closeness (with Anna Vasquez) and problem awareness from time (pre vs. post) and study (study 1 vs. study 2), with random intercepts for participants. For awareness, there was a main effect of xyz… For empathy, study and timepoint interacted … For closeness, xyz.</w:t>
+      </w:r>
+    </w:p>
+    <w:p>
+      <w:pPr>
+        <w:pStyle w:val="BodyText"/>
+      </w:pPr>
+      <w:r>
+        <w:t xml:space="preserve">@Lauren does this LMM analysis make sense or is it redundant with study 1, where we already evaluated the effect of one vs. both stimuli?</w:t>
+      </w:r>
+    </w:p>
+    <w:p>
+      <w:pPr>
+        <w:pStyle w:val="BodyText"/>
+      </w:pPr>
+      <w:r>
+        <w:t xml:space="preserve">Participants in study 1 performed more/less/the same amount of behaviours as participants in study 2 (</w:t>
+      </w:r>
+      <m:oMath>
+        <m:r>
+          <m:t>W</m:t>
+        </m:r>
+        <m:r>
+          <m:rPr>
+            <m:sty m:val="p"/>
+          </m:rPr>
+          <m:t>=</m:t>
+        </m:r>
+        <m:r>
+          <m:t>318.50</m:t>
+        </m:r>
+      </m:oMath>
+      <w:r>
+        <w:t xml:space="preserve">,</w:t>
+      </w:r>
+      <w:r>
+        <w:t xml:space="preserve"> </w:t>
+      </w:r>
+      <m:oMath>
+        <m:r>
+          <m:t>p</m:t>
+        </m:r>
+        <m:r>
+          <m:rPr>
+            <m:sty m:val="p"/>
+          </m:rPr>
+          <m:t>=</m:t>
+        </m:r>
+        <m:r>
+          <m:t>.368</m:t>
+        </m:r>
+      </m:oMath>
+      <w:r>
+        <w:t xml:space="preserve">).</w:t>
+      </w:r>
+    </w:p>
+    <w:bookmarkEnd w:id="92"/>
+    <w:bookmarkEnd w:id="93"/>
+    <w:bookmarkStart w:id="94" w:name="discussion-1"/>
     <w:p>
       <w:pPr>
         <w:pStyle w:val="Heading2"/>
       </w:pPr>
       <w:r>
+        <w:t xml:space="preserve">Discussion</w:t>
+      </w:r>
+    </w:p>
+    <w:bookmarkEnd w:id="94"/>
+    <w:bookmarkEnd w:id="95"/>
+    <w:bookmarkStart w:id="102" w:name="general-discussion"/>
+    <w:p>
+      <w:pPr>
+        <w:pStyle w:val="Heading1"/>
+      </w:pPr>
+      <w:r>
+        <w:t xml:space="preserve">General Discussion</w:t>
+      </w:r>
+    </w:p>
+    <w:bookmarkStart w:id="98" w:name="displaying-tables"/>
+    <w:p>
+      <w:pPr>
+        <w:pStyle w:val="Heading2"/>
+      </w:pPr>
+      <w:r>
         <w:t xml:space="preserve">Displaying Tables</w:t>
       </w:r>
     </w:p>
@@ -11265,7 +13085,7 @@
       <w:r>
         <w:t xml:space="preserve"> </w:t>
       </w:r>
-      <w:hyperlink r:id="rId91">
+      <w:hyperlink r:id="rId96">
         <w:r>
           <w:rPr>
             <w:rStyle w:val="Hyperlink"/>
@@ -11280,7 +13100,7 @@
         <w:t xml:space="preserve">to be the best option when I need something more complex.</w:t>
       </w:r>
     </w:p>
-    <w:bookmarkStart w:id="92" w:name="tbl-mytable"/>
+    <w:bookmarkStart w:id="97" w:name="tbl-mytable"/>
     <w:p>
       <w:pPr>
         <w:pStyle w:val="FigureTitle"/>
@@ -11441,20 +13261,13 @@
         </w:tc>
       </w:tr>
     </w:tbl>
-    <w:bookmarkEnd w:id="92"/>
+    <w:bookmarkEnd w:id="97"/>
     <w:p>
       <w:pPr>
         <w:pStyle w:val="FigureNote"/>
       </w:pPr>
       <w:r>
-        <w:rPr>
-          <w:i/>
-          <w:iCs/>
-        </w:rPr>
-        <w:t xml:space="preserve">Note</w:t>
-      </w:r>
-      <w:r>
-        <w:t xml:space="preserve">. The note below the table.</w:t>
+        <w:t xml:space="preserve">The note below the table.</w:t>
       </w:r>
     </w:p>
     <w:p>
@@ -11494,94 +13307,8 @@
         <w:t xml:space="preserve">, the first few numbers and letters of the alphabet are displayed.</w:t>
       </w:r>
     </w:p>
-    <w:bookmarkEnd w:id="93"/>
-    <w:bookmarkStart w:id="96" w:name="footnotes"/>
-    <w:p>
-      <w:pPr>
-        <w:pStyle w:val="Heading2"/>
-      </w:pPr>
-      <w:r>
-        <w:t xml:space="preserve">Footnotes</w:t>
-      </w:r>
-    </w:p>
-    <w:p>
-      <w:pPr>
-        <w:pStyle w:val="FirstParagraph"/>
-      </w:pPr>
-      <w:r>
-        <w:t xml:space="preserve">A footnote is usually displayed at the bottom of the page on which the footnote occurs. A short note can be specified with the</w:t>
-      </w:r>
-      <w:r>
-        <w:t xml:space="preserve"> </w:t>
-      </w:r>
-      <w:r>
-        <w:rPr>
-          <w:rStyle w:val="VerbatimChar"/>
-        </w:rPr>
-        <w:t xml:space="preserve">^[My note here]</w:t>
-      </w:r>
-      <w:r>
-        <w:t xml:space="preserve"> </w:t>
-      </w:r>
-      <w:r>
-        <w:t xml:space="preserve">syntax.</w:t>
-      </w:r>
-      <w:r>
-        <w:rPr>
-          <w:rStyle w:val="FootnoteReference"/>
-        </w:rPr>
-        <w:footnoteReference w:id="94"/>
-      </w:r>
-      <w:r>
-        <w:t xml:space="preserve"> </w:t>
-      </w:r>
-      <w:r>
-        <w:t xml:space="preserve">A longer note can be specified with the</w:t>
-      </w:r>
-      <w:r>
-        <w:t xml:space="preserve"> </w:t>
-      </w:r>
-      <w:r>
-        <w:rPr>
-          <w:rStyle w:val="VerbatimChar"/>
-        </w:rPr>
-        <w:t xml:space="preserve">[^id]</w:t>
-      </w:r>
-      <w:r>
-        <w:t xml:space="preserve"> </w:t>
-      </w:r>
-      <w:r>
-        <w:t xml:space="preserve">syntax with the text specified on a separate line like so</w:t>
-      </w:r>
-      <w:r>
-        <w:t xml:space="preserve"> </w:t>
-      </w:r>
-      <w:r>
-        <w:rPr>
-          <w:rStyle w:val="VerbatimChar"/>
-        </w:rPr>
-        <w:t xml:space="preserve">[^id]: Text here</w:t>
-      </w:r>
-      <w:r>
-        <w:t xml:space="preserve">.</w:t>
-      </w:r>
-      <w:r>
-        <w:rPr>
-          <w:rStyle w:val="FootnoteReference"/>
-        </w:rPr>
-        <w:footnoteReference w:id="95"/>
-      </w:r>
-    </w:p>
-    <w:p>
-      <w:pPr>
-        <w:pStyle w:val="BodyText"/>
-      </w:pPr>
-      <w:r>
-        <w:t xml:space="preserve">A regular paragraph without any indentation is not part of the footnote and will be part of the main body of the document.</w:t>
-      </w:r>
-    </w:p>
-    <w:bookmarkEnd w:id="96"/>
-    <w:bookmarkStart w:id="99" w:name="tables"/>
+    <w:bookmarkEnd w:id="98"/>
+    <w:bookmarkStart w:id="101" w:name="tables"/>
     <w:p>
       <w:pPr>
         <w:pStyle w:val="Heading2"/>
@@ -11609,7 +13336,7 @@
         <w:t xml:space="preserve">is an example of a plain markdown table. Note the that the caption begins with a colon.</w:t>
       </w:r>
     </w:p>
-    <w:bookmarkStart w:id="98" w:name="tbl-mymarkdowntable2"/>
+    <w:bookmarkStart w:id="100" w:name="tbl-mymarkdowntable2"/>
     <w:p>
       <w:pPr>
         <w:pStyle w:val="FigureTitle"/>
@@ -11626,7 +13353,7 @@
         <w:t xml:space="preserve">My Caption.</w:t>
       </w:r>
     </w:p>
-    <w:bookmarkStart w:id="97" w:name="tbl-mymarkdowntable2"/>
+    <w:bookmarkStart w:id="99" w:name="tbl-mymarkdowntable2"/>
     <w:tbl>
       <w:tblPr>
         <w:tblStyle w:val="Table"/>
@@ -11745,26 +13472,19 @@
         </w:tc>
       </w:tr>
     </w:tbl>
-    <w:bookmarkEnd w:id="97"/>
-    <w:bookmarkEnd w:id="98"/>
-    <w:p>
-      <w:pPr>
-        <w:pStyle w:val="FigureNote"/>
-      </w:pPr>
-      <w:r>
-        <w:rPr>
-          <w:i/>
-          <w:iCs/>
-        </w:rPr>
-        <w:t xml:space="preserve">Note</w:t>
-      </w:r>
-      <w:r>
-        <w:t xml:space="preserve">. My note</w:t>
-      </w:r>
-    </w:p>
     <w:bookmarkEnd w:id="99"/>
     <w:bookmarkEnd w:id="100"/>
-    <w:bookmarkStart w:id="254" w:name="references"/>
+    <w:p>
+      <w:pPr>
+        <w:pStyle w:val="FigureNote"/>
+      </w:pPr>
+      <w:r>
+        <w:t xml:space="preserve">My note</w:t>
+      </w:r>
+    </w:p>
+    <w:bookmarkEnd w:id="101"/>
+    <w:bookmarkEnd w:id="102"/>
+    <w:bookmarkStart w:id="256" w:name="references"/>
     <w:p>
       <w:pPr>
         <w:pStyle w:val="Heading1"/>
@@ -11773,8 +13493,8 @@
         <w:t xml:space="preserve">References</w:t>
       </w:r>
     </w:p>
-    <w:bookmarkStart w:id="253" w:name="refs"/>
-    <w:bookmarkStart w:id="102" w:name="ref-ajzen1991"/>
+    <w:bookmarkStart w:id="255" w:name="refs"/>
+    <w:bookmarkStart w:id="104" w:name="ref-ajzen1991"/>
     <w:p>
       <w:pPr>
         <w:pStyle w:val="Bibliography"/>
@@ -11811,7 +13531,7 @@
       <w:r>
         <w:t xml:space="preserve"> </w:t>
       </w:r>
-      <w:hyperlink r:id="rId101">
+      <w:hyperlink r:id="rId103">
         <w:r>
           <w:rPr>
             <w:rStyle w:val="Hyperlink"/>
@@ -11820,8 +13540,8 @@
         </w:r>
       </w:hyperlink>
     </w:p>
-    <w:bookmarkEnd w:id="102"/>
-    <w:bookmarkStart w:id="104" w:name="ref-ajzen2011"/>
+    <w:bookmarkEnd w:id="104"/>
+    <w:bookmarkStart w:id="106" w:name="ref-ajzen2011"/>
     <w:p>
       <w:pPr>
         <w:pStyle w:val="Bibliography"/>
@@ -11870,7 +13590,7 @@
       <w:r>
         <w:t xml:space="preserve"> </w:t>
       </w:r>
-      <w:hyperlink r:id="rId103">
+      <w:hyperlink r:id="rId105">
         <w:r>
           <w:rPr>
             <w:rStyle w:val="Hyperlink"/>
@@ -11879,8 +13599,8 @@
         </w:r>
       </w:hyperlink>
     </w:p>
-    <w:bookmarkEnd w:id="104"/>
-    <w:bookmarkStart w:id="106" w:name="ref-aron1992"/>
+    <w:bookmarkEnd w:id="106"/>
+    <w:bookmarkStart w:id="108" w:name="ref-aron1992"/>
     <w:p>
       <w:pPr>
         <w:pStyle w:val="Bibliography"/>
@@ -11917,7 +13637,7 @@
       <w:r>
         <w:t xml:space="preserve"> </w:t>
       </w:r>
-      <w:hyperlink r:id="rId105">
+      <w:hyperlink r:id="rId107">
         <w:r>
           <w:rPr>
             <w:rStyle w:val="Hyperlink"/>
@@ -11926,8 +13646,8 @@
         </w:r>
       </w:hyperlink>
     </w:p>
-    <w:bookmarkEnd w:id="106"/>
-    <w:bookmarkStart w:id="107" w:name="ref-batson1987"/>
+    <w:bookmarkEnd w:id="108"/>
+    <w:bookmarkStart w:id="109" w:name="ref-batson1987"/>
     <w:p>
       <w:pPr>
         <w:pStyle w:val="Bibliography"/>
@@ -11996,8 +13716,8 @@
         <w:t xml:space="preserve">(Vol. 20, pp. 65–122). Academic Press.</w:t>
       </w:r>
     </w:p>
-    <w:bookmarkEnd w:id="107"/>
-    <w:bookmarkStart w:id="109" w:name="ref-batson2011"/>
+    <w:bookmarkEnd w:id="109"/>
+    <w:bookmarkStart w:id="111" w:name="ref-batson2011"/>
     <w:p>
       <w:pPr>
         <w:pStyle w:val="Bibliography"/>
@@ -12024,7 +13744,7 @@
       <w:r>
         <w:t xml:space="preserve"> </w:t>
       </w:r>
-      <w:hyperlink r:id="rId108">
+      <w:hyperlink r:id="rId110">
         <w:r>
           <w:rPr>
             <w:rStyle w:val="Hyperlink"/>
@@ -12033,8 +13753,8 @@
         </w:r>
       </w:hyperlink>
     </w:p>
-    <w:bookmarkEnd w:id="109"/>
-    <w:bookmarkStart w:id="111" w:name="ref-batson1981"/>
+    <w:bookmarkEnd w:id="111"/>
+    <w:bookmarkStart w:id="113" w:name="ref-batson1981"/>
     <w:p>
       <w:pPr>
         <w:pStyle w:val="Bibliography"/>
@@ -12071,7 +13791,7 @@
       <w:r>
         <w:t xml:space="preserve"> </w:t>
       </w:r>
-      <w:hyperlink r:id="rId110">
+      <w:hyperlink r:id="rId112">
         <w:r>
           <w:rPr>
             <w:rStyle w:val="Hyperlink"/>
@@ -12080,8 +13800,8 @@
         </w:r>
       </w:hyperlink>
     </w:p>
-    <w:bookmarkEnd w:id="111"/>
-    <w:bookmarkStart w:id="113" w:name="ref-batson1995"/>
+    <w:bookmarkEnd w:id="113"/>
+    <w:bookmarkStart w:id="115" w:name="ref-batson1995"/>
     <w:p>
       <w:pPr>
         <w:pStyle w:val="Bibliography"/>
@@ -12130,7 +13850,7 @@
       <w:r>
         <w:t xml:space="preserve"> </w:t>
       </w:r>
-      <w:hyperlink r:id="rId112">
+      <w:hyperlink r:id="rId114">
         <w:r>
           <w:rPr>
             <w:rStyle w:val="Hyperlink"/>
@@ -12139,8 +13859,8 @@
         </w:r>
       </w:hyperlink>
     </w:p>
-    <w:bookmarkEnd w:id="113"/>
-    <w:bookmarkStart w:id="114" w:name="ref-bauer2021"/>
+    <w:bookmarkEnd w:id="115"/>
+    <w:bookmarkStart w:id="116" w:name="ref-bauer2021"/>
     <w:p>
       <w:pPr>
         <w:pStyle w:val="Bibliography"/>
@@ -12175,8 +13895,8 @@
         <w:t xml:space="preserve">(1).</w:t>
       </w:r>
     </w:p>
-    <w:bookmarkEnd w:id="114"/>
-    <w:bookmarkStart w:id="116" w:name="ref-bekkers2011"/>
+    <w:bookmarkEnd w:id="116"/>
+    <w:bookmarkStart w:id="118" w:name="ref-bekkers2011"/>
     <w:p>
       <w:pPr>
         <w:pStyle w:val="Bibliography"/>
@@ -12255,7 +13975,7 @@
       <w:r>
         <w:t xml:space="preserve"> </w:t>
       </w:r>
-      <w:hyperlink r:id="rId115">
+      <w:hyperlink r:id="rId117">
         <w:r>
           <w:rPr>
             <w:rStyle w:val="Hyperlink"/>
@@ -12264,8 +13984,8 @@
         </w:r>
       </w:hyperlink>
     </w:p>
-    <w:bookmarkEnd w:id="116"/>
-    <w:bookmarkStart w:id="118" w:name="ref-brysbaert2018"/>
+    <w:bookmarkEnd w:id="118"/>
+    <w:bookmarkStart w:id="120" w:name="ref-brysbaert2018"/>
     <w:p>
       <w:pPr>
         <w:pStyle w:val="Bibliography"/>
@@ -12314,7 +14034,7 @@
       <w:r>
         <w:t xml:space="preserve"> </w:t>
       </w:r>
-      <w:hyperlink r:id="rId117">
+      <w:hyperlink r:id="rId119">
         <w:r>
           <w:rPr>
             <w:rStyle w:val="Hyperlink"/>
@@ -12323,8 +14043,8 @@
         </w:r>
       </w:hyperlink>
     </w:p>
-    <w:bookmarkEnd w:id="118"/>
-    <w:bookmarkStart w:id="120" w:name="ref-burger2004"/>
+    <w:bookmarkEnd w:id="120"/>
+    <w:bookmarkStart w:id="122" w:name="ref-burger2004"/>
     <w:p>
       <w:pPr>
         <w:pStyle w:val="Bibliography"/>
@@ -12403,7 +14123,7 @@
       <w:r>
         <w:t xml:space="preserve"> </w:t>
       </w:r>
-      <w:hyperlink r:id="rId119">
+      <w:hyperlink r:id="rId121">
         <w:r>
           <w:rPr>
             <w:rStyle w:val="Hyperlink"/>
@@ -12412,8 +14132,8 @@
         </w:r>
       </w:hyperlink>
     </w:p>
-    <w:bookmarkEnd w:id="120"/>
-    <w:bookmarkStart w:id="121" w:name="ref-canadiancouncilforrefugees"/>
+    <w:bookmarkEnd w:id="122"/>
+    <w:bookmarkStart w:id="123" w:name="ref-canadiancouncilforrefugees"/>
     <w:p>
       <w:pPr>
         <w:pStyle w:val="Bibliography"/>
@@ -12435,8 +14155,8 @@
         <w:t xml:space="preserve">.</w:t>
       </w:r>
     </w:p>
-    <w:bookmarkEnd w:id="121"/>
-    <w:bookmarkStart w:id="123" w:name="ref-cialdini1997"/>
+    <w:bookmarkEnd w:id="123"/>
+    <w:bookmarkStart w:id="125" w:name="ref-cialdini1997"/>
     <w:p>
       <w:pPr>
         <w:pStyle w:val="Bibliography"/>
@@ -12485,7 +14205,7 @@
       <w:r>
         <w:t xml:space="preserve"> </w:t>
       </w:r>
-      <w:hyperlink r:id="rId122">
+      <w:hyperlink r:id="rId124">
         <w:r>
           <w:rPr>
             <w:rStyle w:val="Hyperlink"/>
@@ -12494,8 +14214,8 @@
         </w:r>
       </w:hyperlink>
     </w:p>
-    <w:bookmarkEnd w:id="123"/>
-    <w:bookmarkStart w:id="125" w:name="ref-cirelli2016"/>
+    <w:bookmarkEnd w:id="125"/>
+    <w:bookmarkStart w:id="127" w:name="ref-cirelli2016"/>
     <w:p>
       <w:pPr>
         <w:pStyle w:val="Bibliography"/>
@@ -12544,7 +14264,7 @@
       <w:r>
         <w:t xml:space="preserve"> </w:t>
       </w:r>
-      <w:hyperlink r:id="rId124">
+      <w:hyperlink r:id="rId126">
         <w:r>
           <w:rPr>
             <w:rStyle w:val="Hyperlink"/>
@@ -12553,8 +14273,8 @@
         </w:r>
       </w:hyperlink>
     </w:p>
-    <w:bookmarkEnd w:id="125"/>
-    <w:bookmarkStart w:id="127" w:name="ref-clarke2015"/>
+    <w:bookmarkEnd w:id="127"/>
+    <w:bookmarkStart w:id="129" w:name="ref-clarke2015"/>
     <w:p>
       <w:pPr>
         <w:pStyle w:val="Bibliography"/>
@@ -12591,7 +14311,7 @@
       <w:r>
         <w:t xml:space="preserve"> </w:t>
       </w:r>
-      <w:hyperlink r:id="rId126">
+      <w:hyperlink r:id="rId128">
         <w:r>
           <w:rPr>
             <w:rStyle w:val="Hyperlink"/>
@@ -12600,8 +14320,8 @@
         </w:r>
       </w:hyperlink>
     </w:p>
-    <w:bookmarkEnd w:id="127"/>
-    <w:bookmarkStart w:id="129" w:name="ref-cohen1992"/>
+    <w:bookmarkEnd w:id="129"/>
+    <w:bookmarkStart w:id="131" w:name="ref-cohen1992"/>
     <w:p>
       <w:pPr>
         <w:pStyle w:val="Bibliography"/>
@@ -12638,7 +14358,7 @@
       <w:r>
         <w:t xml:space="preserve"> </w:t>
       </w:r>
-      <w:hyperlink r:id="rId128">
+      <w:hyperlink r:id="rId130">
         <w:r>
           <w:rPr>
             <w:rStyle w:val="Hyperlink"/>
@@ -12647,8 +14367,8 @@
         </w:r>
       </w:hyperlink>
     </w:p>
-    <w:bookmarkEnd w:id="129"/>
-    <w:bookmarkStart w:id="131" w:name="ref-R-ggsignif"/>
+    <w:bookmarkEnd w:id="131"/>
+    <w:bookmarkStart w:id="133" w:name="ref-R-ggsignif"/>
     <w:p>
       <w:pPr>
         <w:pStyle w:val="Bibliography"/>
@@ -12690,7 +14410,7 @@
       <w:r>
         <w:t xml:space="preserve"> </w:t>
       </w:r>
-      <w:hyperlink r:id="rId130">
+      <w:hyperlink r:id="rId132">
         <w:r>
           <w:rPr>
             <w:rStyle w:val="Hyperlink"/>
@@ -12699,8 +14419,8 @@
         </w:r>
       </w:hyperlink>
     </w:p>
-    <w:bookmarkEnd w:id="131"/>
-    <w:bookmarkStart w:id="133" w:name="ref-cross2019"/>
+    <w:bookmarkEnd w:id="133"/>
+    <w:bookmarkStart w:id="135" w:name="ref-cross2019"/>
     <w:p>
       <w:pPr>
         <w:pStyle w:val="Bibliography"/>
@@ -12779,7 +14499,7 @@
       <w:r>
         <w:t xml:space="preserve"> </w:t>
       </w:r>
-      <w:hyperlink r:id="rId132">
+      <w:hyperlink r:id="rId134">
         <w:r>
           <w:rPr>
             <w:rStyle w:val="Hyperlink"/>
@@ -12788,8 +14508,8 @@
         </w:r>
       </w:hyperlink>
     </w:p>
-    <w:bookmarkEnd w:id="133"/>
-    <w:bookmarkStart w:id="135" w:name="ref-cross2020"/>
+    <w:bookmarkEnd w:id="135"/>
+    <w:bookmarkStart w:id="137" w:name="ref-cross2020"/>
     <w:p>
       <w:pPr>
         <w:pStyle w:val="Bibliography"/>
@@ -12838,7 +14558,7 @@
       <w:r>
         <w:t xml:space="preserve"> </w:t>
       </w:r>
-      <w:hyperlink r:id="rId134">
+      <w:hyperlink r:id="rId136">
         <w:r>
           <w:rPr>
             <w:rStyle w:val="Hyperlink"/>
@@ -12847,8 +14567,8 @@
         </w:r>
       </w:hyperlink>
     </w:p>
-    <w:bookmarkEnd w:id="135"/>
-    <w:bookmarkStart w:id="136" w:name="ref-davis1980"/>
+    <w:bookmarkEnd w:id="137"/>
+    <w:bookmarkStart w:id="138" w:name="ref-davis1980"/>
     <w:p>
       <w:pPr>
         <w:pStyle w:val="Bibliography"/>
@@ -12883,8 +14603,8 @@
         <w:t xml:space="preserve">, 85.</w:t>
       </w:r>
     </w:p>
-    <w:bookmarkEnd w:id="136"/>
-    <w:bookmarkStart w:id="138" w:name="ref-degroot2009"/>
+    <w:bookmarkEnd w:id="138"/>
+    <w:bookmarkStart w:id="140" w:name="ref-degroot2009"/>
     <w:p>
       <w:pPr>
         <w:pStyle w:val="Bibliography"/>
@@ -12933,7 +14653,7 @@
       <w:r>
         <w:t xml:space="preserve"> </w:t>
       </w:r>
-      <w:hyperlink r:id="rId137">
+      <w:hyperlink r:id="rId139">
         <w:r>
           <w:rPr>
             <w:rStyle w:val="Hyperlink"/>
@@ -12942,8 +14662,8 @@
         </w:r>
       </w:hyperlink>
     </w:p>
-    <w:bookmarkEnd w:id="138"/>
-    <w:bookmarkStart w:id="139" w:name="ref-duckworth2020"/>
+    <w:bookmarkEnd w:id="140"/>
+    <w:bookmarkStart w:id="141" w:name="ref-duckworth2020"/>
     <w:p>
       <w:pPr>
         <w:pStyle w:val="Bibliography"/>
@@ -12993,8 +14713,8 @@
         <w:t xml:space="preserve">.</w:t>
       </w:r>
     </w:p>
-    <w:bookmarkEnd w:id="139"/>
-    <w:bookmarkStart w:id="141" w:name="ref-dunbar2016"/>
+    <w:bookmarkEnd w:id="141"/>
+    <w:bookmarkStart w:id="143" w:name="ref-dunbar2016"/>
     <w:p>
       <w:pPr>
         <w:pStyle w:val="Bibliography"/>
@@ -13031,7 +14751,7 @@
       <w:r>
         <w:t xml:space="preserve"> </w:t>
       </w:r>
-      <w:hyperlink r:id="rId140">
+      <w:hyperlink r:id="rId142">
         <w:r>
           <w:rPr>
             <w:rStyle w:val="Hyperlink"/>
@@ -13040,8 +14760,8 @@
         </w:r>
       </w:hyperlink>
     </w:p>
-    <w:bookmarkEnd w:id="141"/>
-    <w:bookmarkStart w:id="143" w:name="ref-egermann2011"/>
+    <w:bookmarkEnd w:id="143"/>
+    <w:bookmarkStart w:id="145" w:name="ref-egermann2011"/>
     <w:p>
       <w:pPr>
         <w:pStyle w:val="Bibliography"/>
@@ -13090,7 +14810,7 @@
       <w:r>
         <w:t xml:space="preserve"> </w:t>
       </w:r>
-      <w:hyperlink r:id="rId142">
+      <w:hyperlink r:id="rId144">
         <w:r>
           <w:rPr>
             <w:rStyle w:val="Hyperlink"/>
@@ -13099,8 +14819,8 @@
         </w:r>
       </w:hyperlink>
     </w:p>
-    <w:bookmarkEnd w:id="143"/>
-    <w:bookmarkStart w:id="145" w:name="ref-fink2024"/>
+    <w:bookmarkEnd w:id="145"/>
+    <w:bookmarkStart w:id="147" w:name="ref-fink2024"/>
     <w:p>
       <w:pPr>
         <w:pStyle w:val="Bibliography"/>
@@ -13137,7 +14857,7 @@
       <w:r>
         <w:t xml:space="preserve"> </w:t>
       </w:r>
-      <w:hyperlink r:id="rId144">
+      <w:hyperlink r:id="rId146">
         <w:r>
           <w:rPr>
             <w:rStyle w:val="Hyperlink"/>
@@ -13146,8 +14866,8 @@
         </w:r>
       </w:hyperlink>
     </w:p>
-    <w:bookmarkEnd w:id="145"/>
-    <w:bookmarkStart w:id="146" w:name="ref-flannery2024"/>
+    <w:bookmarkEnd w:id="147"/>
+    <w:bookmarkStart w:id="148" w:name="ref-flannery2024"/>
     <w:p>
       <w:pPr>
         <w:pStyle w:val="Bibliography"/>
@@ -13172,8 +14892,8 @@
         <w:t xml:space="preserve">[Poster Presentation].</w:t>
       </w:r>
     </w:p>
-    <w:bookmarkEnd w:id="146"/>
-    <w:bookmarkStart w:id="148" w:name="ref-greitemeyer2009"/>
+    <w:bookmarkEnd w:id="148"/>
+    <w:bookmarkStart w:id="150" w:name="ref-greitemeyer2009"/>
     <w:p>
       <w:pPr>
         <w:pStyle w:val="Bibliography"/>
@@ -13210,7 +14930,7 @@
       <w:r>
         <w:t xml:space="preserve"> </w:t>
       </w:r>
-      <w:hyperlink r:id="rId147">
+      <w:hyperlink r:id="rId149">
         <w:r>
           <w:rPr>
             <w:rStyle w:val="Hyperlink"/>
@@ -13219,8 +14939,8 @@
         </w:r>
       </w:hyperlink>
     </w:p>
-    <w:bookmarkEnd w:id="148"/>
-    <w:bookmarkStart w:id="150" w:name="ref-greitemeyer2009a"/>
+    <w:bookmarkEnd w:id="150"/>
+    <w:bookmarkStart w:id="152" w:name="ref-greitemeyer2009a"/>
     <w:p>
       <w:pPr>
         <w:pStyle w:val="Bibliography"/>
@@ -13257,7 +14977,7 @@
       <w:r>
         <w:t xml:space="preserve"> </w:t>
       </w:r>
-      <w:hyperlink r:id="rId149">
+      <w:hyperlink r:id="rId151">
         <w:r>
           <w:rPr>
             <w:rStyle w:val="Hyperlink"/>
@@ -13266,8 +14986,8 @@
         </w:r>
       </w:hyperlink>
     </w:p>
-    <w:bookmarkEnd w:id="150"/>
-    <w:bookmarkStart w:id="152" w:name="ref-hanich2014"/>
+    <w:bookmarkEnd w:id="152"/>
+    <w:bookmarkStart w:id="154" w:name="ref-hanich2014"/>
     <w:p>
       <w:pPr>
         <w:pStyle w:val="Bibliography"/>
@@ -13304,7 +15024,7 @@
       <w:r>
         <w:t xml:space="preserve"> </w:t>
       </w:r>
-      <w:hyperlink r:id="rId151">
+      <w:hyperlink r:id="rId153">
         <w:r>
           <w:rPr>
             <w:rStyle w:val="Hyperlink"/>
@@ -13313,8 +15033,8 @@
         </w:r>
       </w:hyperlink>
     </w:p>
-    <w:bookmarkEnd w:id="152"/>
-    <w:bookmarkStart w:id="153" w:name="ref-hanich2017"/>
+    <w:bookmarkEnd w:id="154"/>
+    <w:bookmarkStart w:id="155" w:name="ref-hanich2017"/>
     <w:p>
       <w:pPr>
         <w:pStyle w:val="Bibliography"/>
@@ -13399,8 +15119,8 @@
         <w:t xml:space="preserve">. Edinburgh University Press.</w:t>
       </w:r>
     </w:p>
-    <w:bookmarkEnd w:id="153"/>
-    <w:bookmarkStart w:id="155" w:name="ref-hargreaves2005"/>
+    <w:bookmarkEnd w:id="155"/>
+    <w:bookmarkStart w:id="157" w:name="ref-hargreaves2005"/>
     <w:p>
       <w:pPr>
         <w:pStyle w:val="Bibliography"/>
@@ -13441,7 +15161,7 @@
       <w:r>
         <w:t xml:space="preserve"> </w:t>
       </w:r>
-      <w:hyperlink r:id="rId154">
+      <w:hyperlink r:id="rId156">
         <w:r>
           <w:rPr>
             <w:rStyle w:val="Hyperlink"/>
@@ -13450,8 +15170,8 @@
         </w:r>
       </w:hyperlink>
     </w:p>
-    <w:bookmarkEnd w:id="155"/>
-    <w:bookmarkStart w:id="157" w:name="ref-R-Hmisc"/>
+    <w:bookmarkEnd w:id="157"/>
+    <w:bookmarkStart w:id="159" w:name="ref-R-Hmisc"/>
     <w:p>
       <w:pPr>
         <w:pStyle w:val="Bibliography"/>
@@ -13475,7 +15195,7 @@
       <w:r>
         <w:t xml:space="preserve"> </w:t>
       </w:r>
-      <w:hyperlink r:id="rId156">
+      <w:hyperlink r:id="rId158">
         <w:r>
           <w:rPr>
             <w:rStyle w:val="Hyperlink"/>
@@ -13484,8 +15204,8 @@
         </w:r>
       </w:hyperlink>
     </w:p>
-    <w:bookmarkEnd w:id="157"/>
-    <w:bookmarkStart w:id="159" w:name="ref-howell2011"/>
+    <w:bookmarkEnd w:id="159"/>
+    <w:bookmarkStart w:id="161" w:name="ref-howell2011"/>
     <w:p>
       <w:pPr>
         <w:pStyle w:val="Bibliography"/>
@@ -13567,7 +15287,7 @@
       <w:r>
         <w:t xml:space="preserve"> </w:t>
       </w:r>
-      <w:hyperlink r:id="rId158">
+      <w:hyperlink r:id="rId160">
         <w:r>
           <w:rPr>
             <w:rStyle w:val="Hyperlink"/>
@@ -13576,8 +15296,8 @@
         </w:r>
       </w:hyperlink>
     </w:p>
-    <w:bookmarkEnd w:id="159"/>
-    <w:bookmarkStart w:id="161" w:name="ref-kaltwasser2019"/>
+    <w:bookmarkEnd w:id="161"/>
+    <w:bookmarkStart w:id="163" w:name="ref-kaltwasser2019"/>
     <w:p>
       <w:pPr>
         <w:pStyle w:val="Bibliography"/>
@@ -13626,7 +15346,7 @@
       <w:r>
         <w:t xml:space="preserve"> </w:t>
       </w:r>
-      <w:hyperlink r:id="rId160">
+      <w:hyperlink r:id="rId162">
         <w:r>
           <w:rPr>
             <w:rStyle w:val="Hyperlink"/>
@@ -13635,8 +15355,8 @@
         </w:r>
       </w:hyperlink>
     </w:p>
-    <w:bookmarkEnd w:id="161"/>
-    <w:bookmarkStart w:id="163" w:name="ref-R-ggpubr"/>
+    <w:bookmarkEnd w:id="163"/>
+    <w:bookmarkStart w:id="165" w:name="ref-R-ggpubr"/>
     <w:p>
       <w:pPr>
         <w:pStyle w:val="Bibliography"/>
@@ -13660,7 +15380,7 @@
       <w:r>
         <w:t xml:space="preserve"> </w:t>
       </w:r>
-      <w:hyperlink r:id="rId162">
+      <w:hyperlink r:id="rId164">
         <w:r>
           <w:rPr>
             <w:rStyle w:val="Hyperlink"/>
@@ -13669,8 +15389,8 @@
         </w:r>
       </w:hyperlink>
     </w:p>
-    <w:bookmarkEnd w:id="163"/>
-    <w:bookmarkStart w:id="165" w:name="ref-klockner2013"/>
+    <w:bookmarkEnd w:id="165"/>
+    <w:bookmarkStart w:id="167" w:name="ref-klockner2013"/>
     <w:p>
       <w:pPr>
         <w:pStyle w:val="Bibliography"/>
@@ -13716,7 +15436,7 @@
       <w:r>
         <w:t xml:space="preserve"> </w:t>
       </w:r>
-      <w:hyperlink r:id="rId164">
+      <w:hyperlink r:id="rId166">
         <w:r>
           <w:rPr>
             <w:rStyle w:val="Hyperlink"/>
@@ -13725,8 +15445,8 @@
         </w:r>
       </w:hyperlink>
     </w:p>
-    <w:bookmarkEnd w:id="165"/>
-    <w:bookmarkStart w:id="167" w:name="ref-kreuzer2025"/>
+    <w:bookmarkEnd w:id="167"/>
+    <w:bookmarkStart w:id="169" w:name="ref-kreuzer2025"/>
     <w:p>
       <w:pPr>
         <w:pStyle w:val="Bibliography"/>
@@ -13844,7 +15564,7 @@
       <w:r>
         <w:t xml:space="preserve"> </w:t>
       </w:r>
-      <w:hyperlink r:id="rId166">
+      <w:hyperlink r:id="rId168">
         <w:r>
           <w:rPr>
             <w:rStyle w:val="Hyperlink"/>
@@ -13853,8 +15573,8 @@
         </w:r>
       </w:hyperlink>
     </w:p>
-    <w:bookmarkEnd w:id="167"/>
-    <w:bookmarkStart w:id="169" w:name="ref-R-lmerTest"/>
+    <w:bookmarkEnd w:id="169"/>
+    <w:bookmarkStart w:id="171" w:name="ref-R-lmerTest"/>
     <w:p>
       <w:pPr>
         <w:pStyle w:val="Bibliography"/>
@@ -13903,7 +15623,7 @@
       <w:r>
         <w:t xml:space="preserve"> </w:t>
       </w:r>
-      <w:hyperlink r:id="rId168">
+      <w:hyperlink r:id="rId170">
         <w:r>
           <w:rPr>
             <w:rStyle w:val="Hyperlink"/>
@@ -13912,8 +15632,8 @@
         </w:r>
       </w:hyperlink>
     </w:p>
-    <w:bookmarkEnd w:id="169"/>
-    <w:bookmarkStart w:id="170" w:name="ref-lane2006"/>
+    <w:bookmarkEnd w:id="171"/>
+    <w:bookmarkStart w:id="172" w:name="ref-lane2006"/>
     <w:p>
       <w:pPr>
         <w:pStyle w:val="Bibliography"/>
@@ -13949,8 +15669,8 @@
         <w:t xml:space="preserve">.</w:t>
       </w:r>
     </w:p>
-    <w:bookmarkEnd w:id="170"/>
-    <w:bookmarkStart w:id="171" w:name="ref-lane2021"/>
+    <w:bookmarkEnd w:id="172"/>
+    <w:bookmarkStart w:id="173" w:name="ref-lane2021"/>
     <w:p>
       <w:pPr>
         <w:pStyle w:val="Bibliography"/>
@@ -14003,8 +15723,8 @@
         <w:t xml:space="preserve">(6).</w:t>
       </w:r>
     </w:p>
-    <w:bookmarkEnd w:id="171"/>
-    <w:bookmarkStart w:id="173" w:name="ref-lange2015"/>
+    <w:bookmarkEnd w:id="173"/>
+    <w:bookmarkStart w:id="175" w:name="ref-lange2015"/>
     <w:p>
       <w:pPr>
         <w:pStyle w:val="Bibliography"/>
@@ -14077,7 +15797,7 @@
       <w:r>
         <w:t xml:space="preserve"> </w:t>
       </w:r>
-      <w:hyperlink r:id="rId172">
+      <w:hyperlink r:id="rId174">
         <w:r>
           <w:rPr>
             <w:rStyle w:val="Hyperlink"/>
@@ -14086,8 +15806,8 @@
         </w:r>
       </w:hyperlink>
     </w:p>
-    <w:bookmarkEnd w:id="173"/>
-    <w:bookmarkStart w:id="175" w:name="ref-leeuw2023"/>
+    <w:bookmarkEnd w:id="175"/>
+    <w:bookmarkStart w:id="177" w:name="ref-leeuw2023"/>
     <w:p>
       <w:pPr>
         <w:pStyle w:val="Bibliography"/>
@@ -14145,7 +15865,7 @@
       <w:r>
         <w:t xml:space="preserve"> </w:t>
       </w:r>
-      <w:hyperlink r:id="rId174">
+      <w:hyperlink r:id="rId176">
         <w:r>
           <w:rPr>
             <w:rStyle w:val="Hyperlink"/>
@@ -14154,8 +15874,8 @@
         </w:r>
       </w:hyperlink>
     </w:p>
-    <w:bookmarkEnd w:id="175"/>
-    <w:bookmarkStart w:id="177" w:name="ref-liljestrom2013"/>
+    <w:bookmarkEnd w:id="177"/>
+    <w:bookmarkStart w:id="179" w:name="ref-liljestrom2013"/>
     <w:p>
       <w:pPr>
         <w:pStyle w:val="Bibliography"/>
@@ -14192,7 +15912,7 @@
       <w:r>
         <w:t xml:space="preserve"> </w:t>
       </w:r>
-      <w:hyperlink r:id="rId176">
+      <w:hyperlink r:id="rId178">
         <w:r>
           <w:rPr>
             <w:rStyle w:val="Hyperlink"/>
@@ -14201,8 +15921,8 @@
         </w:r>
       </w:hyperlink>
     </w:p>
-    <w:bookmarkEnd w:id="177"/>
-    <w:bookmarkStart w:id="178" w:name="ref-lorenc2022"/>
+    <w:bookmarkEnd w:id="179"/>
+    <w:bookmarkStart w:id="180" w:name="ref-lorenc2022"/>
     <w:p>
       <w:pPr>
         <w:pStyle w:val="Bibliography"/>
@@ -14238,8 +15958,8 @@
         <w:t xml:space="preserve">.</w:t>
       </w:r>
     </w:p>
-    <w:bookmarkEnd w:id="178"/>
-    <w:bookmarkStart w:id="180" w:name="ref-meteyard2020"/>
+    <w:bookmarkEnd w:id="180"/>
+    <w:bookmarkStart w:id="182" w:name="ref-meteyard2020"/>
     <w:p>
       <w:pPr>
         <w:pStyle w:val="Bibliography"/>
@@ -14276,7 +15996,7 @@
       <w:r>
         <w:t xml:space="preserve"> </w:t>
       </w:r>
-      <w:hyperlink r:id="rId179">
+      <w:hyperlink r:id="rId181">
         <w:r>
           <w:rPr>
             <w:rStyle w:val="Hyperlink"/>
@@ -14285,8 +16005,8 @@
         </w:r>
       </w:hyperlink>
     </w:p>
-    <w:bookmarkEnd w:id="180"/>
-    <w:bookmarkStart w:id="182" w:name="ref-mogan2017"/>
+    <w:bookmarkEnd w:id="182"/>
+    <w:bookmarkStart w:id="184" w:name="ref-mogan2017"/>
     <w:p>
       <w:pPr>
         <w:pStyle w:val="Bibliography"/>
@@ -14335,7 +16055,7 @@
       <w:r>
         <w:t xml:space="preserve"> </w:t>
       </w:r>
-      <w:hyperlink r:id="rId181">
+      <w:hyperlink r:id="rId183">
         <w:r>
           <w:rPr>
             <w:rStyle w:val="Hyperlink"/>
@@ -14344,8 +16064,8 @@
         </w:r>
       </w:hyperlink>
     </w:p>
-    <w:bookmarkEnd w:id="182"/>
-    <w:bookmarkStart w:id="184" w:name="ref-nolan2010"/>
+    <w:bookmarkEnd w:id="184"/>
+    <w:bookmarkStart w:id="186" w:name="ref-nolan2010"/>
     <w:p>
       <w:pPr>
         <w:pStyle w:val="Bibliography"/>
@@ -14400,7 +16120,7 @@
       <w:r>
         <w:t xml:space="preserve"> </w:t>
       </w:r>
-      <w:hyperlink r:id="rId183">
+      <w:hyperlink r:id="rId185">
         <w:r>
           <w:rPr>
             <w:rStyle w:val="Hyperlink"/>
@@ -14409,8 +16129,8 @@
         </w:r>
       </w:hyperlink>
     </w:p>
-    <w:bookmarkEnd w:id="184"/>
-    <w:bookmarkStart w:id="185" w:name="ref-ollen2006"/>
+    <w:bookmarkEnd w:id="186"/>
+    <w:bookmarkStart w:id="187" w:name="ref-ollen2006"/>
     <w:p>
       <w:pPr>
         <w:pStyle w:val="Bibliography"/>
@@ -14435,8 +16155,8 @@
         <w:t xml:space="preserve">[PhD thesis].</w:t>
       </w:r>
     </w:p>
-    <w:bookmarkEnd w:id="185"/>
-    <w:bookmarkStart w:id="187" w:name="ref-onderdijk2021"/>
+    <w:bookmarkEnd w:id="187"/>
+    <w:bookmarkStart w:id="189" w:name="ref-onderdijk2021"/>
     <w:p>
       <w:pPr>
         <w:pStyle w:val="Bibliography"/>
@@ -14494,7 +16214,7 @@
       <w:r>
         <w:t xml:space="preserve"> </w:t>
       </w:r>
-      <w:hyperlink r:id="rId186">
+      <w:hyperlink r:id="rId188">
         <w:r>
           <w:rPr>
             <w:rStyle w:val="Hyperlink"/>
@@ -14503,8 +16223,8 @@
         </w:r>
       </w:hyperlink>
     </w:p>
-    <w:bookmarkEnd w:id="187"/>
-    <w:bookmarkStart w:id="189" w:name="ref-pelowski2024"/>
+    <w:bookmarkEnd w:id="189"/>
+    <w:bookmarkStart w:id="191" w:name="ref-pelowski2024"/>
     <w:p>
       <w:pPr>
         <w:pStyle w:val="Bibliography"/>
@@ -14540,7 +16260,7 @@
       <w:r>
         <w:t xml:space="preserve"> </w:t>
       </w:r>
-      <w:hyperlink r:id="rId188">
+      <w:hyperlink r:id="rId190">
         <w:r>
           <w:rPr>
             <w:rStyle w:val="Hyperlink"/>
@@ -14549,8 +16269,8 @@
         </w:r>
       </w:hyperlink>
     </w:p>
-    <w:bookmarkEnd w:id="189"/>
-    <w:bookmarkStart w:id="191" w:name="ref-R-base"/>
+    <w:bookmarkEnd w:id="191"/>
+    <w:bookmarkStart w:id="193" w:name="ref-R-base"/>
     <w:p>
       <w:pPr>
         <w:pStyle w:val="Bibliography"/>
@@ -14574,7 +16294,7 @@
       <w:r>
         <w:t xml:space="preserve"> </w:t>
       </w:r>
-      <w:hyperlink r:id="rId190">
+      <w:hyperlink r:id="rId192">
         <w:r>
           <w:rPr>
             <w:rStyle w:val="Hyperlink"/>
@@ -14583,8 +16303,8 @@
         </w:r>
       </w:hyperlink>
     </w:p>
-    <w:bookmarkEnd w:id="191"/>
-    <w:bookmarkStart w:id="193" w:name="ref-rabinowitch2023"/>
+    <w:bookmarkEnd w:id="193"/>
+    <w:bookmarkStart w:id="195" w:name="ref-rabinowitch2023"/>
     <w:p>
       <w:pPr>
         <w:pStyle w:val="Bibliography"/>
@@ -14621,7 +16341,7 @@
       <w:r>
         <w:t xml:space="preserve"> </w:t>
       </w:r>
-      <w:hyperlink r:id="rId192">
+      <w:hyperlink r:id="rId194">
         <w:r>
           <w:rPr>
             <w:rStyle w:val="Hyperlink"/>
@@ -14630,8 +16350,8 @@
         </w:r>
       </w:hyperlink>
     </w:p>
-    <w:bookmarkEnd w:id="193"/>
-    <w:bookmarkStart w:id="195" w:name="ref-rabinowitch2013"/>
+    <w:bookmarkEnd w:id="195"/>
+    <w:bookmarkStart w:id="197" w:name="ref-rabinowitch2013"/>
     <w:p>
       <w:pPr>
         <w:pStyle w:val="Bibliography"/>
@@ -14668,7 +16388,7 @@
       <w:r>
         <w:t xml:space="preserve"> </w:t>
       </w:r>
-      <w:hyperlink r:id="rId194">
+      <w:hyperlink r:id="rId196">
         <w:r>
           <w:rPr>
             <w:rStyle w:val="Hyperlink"/>
@@ -14677,8 +16397,8 @@
         </w:r>
       </w:hyperlink>
     </w:p>
-    <w:bookmarkEnd w:id="195"/>
-    <w:bookmarkStart w:id="197" w:name="ref-rathje2021"/>
+    <w:bookmarkEnd w:id="197"/>
+    <w:bookmarkStart w:id="199" w:name="ref-rathje2021"/>
     <w:p>
       <w:pPr>
         <w:pStyle w:val="Bibliography"/>
@@ -14715,7 +16435,7 @@
       <w:r>
         <w:t xml:space="preserve"> </w:t>
       </w:r>
-      <w:hyperlink r:id="rId196">
+      <w:hyperlink r:id="rId198">
         <w:r>
           <w:rPr>
             <w:rStyle w:val="Hyperlink"/>
@@ -14724,8 +16444,8 @@
         </w:r>
       </w:hyperlink>
     </w:p>
-    <w:bookmarkEnd w:id="197"/>
-    <w:bookmarkStart w:id="199" w:name="ref-reddan2024"/>
+    <w:bookmarkEnd w:id="199"/>
+    <w:bookmarkStart w:id="201" w:name="ref-reddan2024"/>
     <w:p>
       <w:pPr>
         <w:pStyle w:val="Bibliography"/>
@@ -14762,7 +16482,7 @@
       <w:r>
         <w:t xml:space="preserve"> </w:t>
       </w:r>
-      <w:hyperlink r:id="rId198">
+      <w:hyperlink r:id="rId200">
         <w:r>
           <w:rPr>
             <w:rStyle w:val="Hyperlink"/>
@@ -14771,8 +16491,8 @@
         </w:r>
       </w:hyperlink>
     </w:p>
-    <w:bookmarkEnd w:id="199"/>
-    <w:bookmarkStart w:id="201" w:name="ref-reddish2014"/>
+    <w:bookmarkEnd w:id="201"/>
+    <w:bookmarkStart w:id="203" w:name="ref-reddish2014"/>
     <w:p>
       <w:pPr>
         <w:pStyle w:val="Bibliography"/>
@@ -14809,7 +16529,7 @@
       <w:r>
         <w:t xml:space="preserve"> </w:t>
       </w:r>
-      <w:hyperlink r:id="rId200">
+      <w:hyperlink r:id="rId202">
         <w:r>
           <w:rPr>
             <w:rStyle w:val="Hyperlink"/>
@@ -14818,8 +16538,8 @@
         </w:r>
       </w:hyperlink>
     </w:p>
-    <w:bookmarkEnd w:id="201"/>
-    <w:bookmarkStart w:id="203" w:name="ref-reddish2016"/>
+    <w:bookmarkEnd w:id="203"/>
+    <w:bookmarkStart w:id="205" w:name="ref-reddish2016"/>
     <w:p>
       <w:pPr>
         <w:pStyle w:val="Bibliography"/>
@@ -14856,7 +16576,7 @@
       <w:r>
         <w:t xml:space="preserve"> </w:t>
       </w:r>
-      <w:hyperlink r:id="rId202">
+      <w:hyperlink r:id="rId204">
         <w:r>
           <w:rPr>
             <w:rStyle w:val="Hyperlink"/>
@@ -14865,8 +16585,8 @@
         </w:r>
       </w:hyperlink>
     </w:p>
-    <w:bookmarkEnd w:id="203"/>
-    <w:bookmarkStart w:id="205" w:name="ref-sakellari2015"/>
+    <w:bookmarkEnd w:id="205"/>
+    <w:bookmarkStart w:id="207" w:name="ref-sakellari2015"/>
     <w:p>
       <w:pPr>
         <w:pStyle w:val="Bibliography"/>
@@ -14903,7 +16623,7 @@
       <w:r>
         <w:t xml:space="preserve"> </w:t>
       </w:r>
-      <w:hyperlink r:id="rId204">
+      <w:hyperlink r:id="rId206">
         <w:r>
           <w:rPr>
             <w:rStyle w:val="Hyperlink"/>
@@ -14912,8 +16632,8 @@
         </w:r>
       </w:hyperlink>
     </w:p>
-    <w:bookmarkEnd w:id="205"/>
-    <w:bookmarkStart w:id="206" w:name="ref-savage2021"/>
+    <w:bookmarkEnd w:id="207"/>
+    <w:bookmarkStart w:id="208" w:name="ref-savage2021"/>
     <w:p>
       <w:pPr>
         <w:pStyle w:val="Bibliography"/>
@@ -14948,8 +16668,8 @@
         <w:t xml:space="preserve">, e59.</w:t>
       </w:r>
     </w:p>
-    <w:bookmarkEnd w:id="206"/>
-    <w:bookmarkStart w:id="208" w:name="ref-savari2023"/>
+    <w:bookmarkEnd w:id="208"/>
+    <w:bookmarkStart w:id="210" w:name="ref-savari2023"/>
     <w:p>
       <w:pPr>
         <w:pStyle w:val="Bibliography"/>
@@ -14986,7 +16706,7 @@
       <w:r>
         <w:t xml:space="preserve"> </w:t>
       </w:r>
-      <w:hyperlink r:id="rId207">
+      <w:hyperlink r:id="rId209">
         <w:r>
           <w:rPr>
             <w:rStyle w:val="Hyperlink"/>
@@ -14995,8 +16715,8 @@
         </w:r>
       </w:hyperlink>
     </w:p>
-    <w:bookmarkEnd w:id="208"/>
-    <w:bookmarkStart w:id="210" w:name="ref-saxena2023"/>
+    <w:bookmarkEnd w:id="210"/>
+    <w:bookmarkStart w:id="212" w:name="ref-saxena2023"/>
     <w:p>
       <w:pPr>
         <w:pStyle w:val="Bibliography"/>
@@ -15033,7 +16753,7 @@
       <w:r>
         <w:t xml:space="preserve"> </w:t>
       </w:r>
-      <w:hyperlink r:id="rId209">
+      <w:hyperlink r:id="rId211">
         <w:r>
           <w:rPr>
             <w:rStyle w:val="Hyperlink"/>
@@ -15042,8 +16762,8 @@
         </w:r>
       </w:hyperlink>
     </w:p>
-    <w:bookmarkEnd w:id="210"/>
-    <w:bookmarkStart w:id="212" w:name="ref-saxena2025"/>
+    <w:bookmarkEnd w:id="212"/>
+    <w:bookmarkStart w:id="214" w:name="ref-saxena2025"/>
     <w:p>
       <w:pPr>
         <w:pStyle w:val="Bibliography"/>
@@ -15193,7 +16913,7 @@
       <w:r>
         <w:t xml:space="preserve"> </w:t>
       </w:r>
-      <w:hyperlink r:id="rId211">
+      <w:hyperlink r:id="rId213">
         <w:r>
           <w:rPr>
             <w:rStyle w:val="Hyperlink"/>
@@ -15202,8 +16922,8 @@
         </w:r>
       </w:hyperlink>
     </w:p>
-    <w:bookmarkEnd w:id="212"/>
-    <w:bookmarkStart w:id="214" w:name="ref-schimmack2000"/>
+    <w:bookmarkEnd w:id="214"/>
+    <w:bookmarkStart w:id="216" w:name="ref-schimmack2000"/>
     <w:p>
       <w:pPr>
         <w:pStyle w:val="Bibliography"/>
@@ -15240,7 +16960,7 @@
       <w:r>
         <w:t xml:space="preserve"> </w:t>
       </w:r>
-      <w:hyperlink r:id="rId213">
+      <w:hyperlink r:id="rId215">
         <w:r>
           <w:rPr>
             <w:rStyle w:val="Hyperlink"/>
@@ -15249,8 +16969,8 @@
         </w:r>
       </w:hyperlink>
     </w:p>
-    <w:bookmarkEnd w:id="214"/>
-    <w:bookmarkStart w:id="216" w:name="ref-schindler2017"/>
+    <w:bookmarkEnd w:id="216"/>
+    <w:bookmarkStart w:id="218" w:name="ref-schindler2017"/>
     <w:p>
       <w:pPr>
         <w:pStyle w:val="Bibliography"/>
@@ -15299,7 +17019,7 @@
       <w:r>
         <w:t xml:space="preserve"> </w:t>
       </w:r>
-      <w:hyperlink r:id="rId215">
+      <w:hyperlink r:id="rId217">
         <w:r>
           <w:rPr>
             <w:rStyle w:val="Hyperlink"/>
@@ -15308,8 +17028,8 @@
         </w:r>
       </w:hyperlink>
     </w:p>
-    <w:bookmarkEnd w:id="216"/>
-    <w:bookmarkStart w:id="217" w:name="ref-schwartz1977"/>
+    <w:bookmarkEnd w:id="218"/>
+    <w:bookmarkStart w:id="219" w:name="ref-schwartz1977"/>
     <w:p>
       <w:pPr>
         <w:pStyle w:val="Bibliography"/>
@@ -15348,8 +17068,8 @@
         <w:t xml:space="preserve">(Vol. 10, pp. 221–279). Academic Press.</w:t>
       </w:r>
     </w:p>
-    <w:bookmarkEnd w:id="217"/>
-    <w:bookmarkStart w:id="219" w:name="ref-sheeran2002"/>
+    <w:bookmarkEnd w:id="219"/>
+    <w:bookmarkStart w:id="221" w:name="ref-sheeran2002"/>
     <w:p>
       <w:pPr>
         <w:pStyle w:val="Bibliography"/>
@@ -15398,7 +17118,7 @@
       <w:r>
         <w:t xml:space="preserve"> </w:t>
       </w:r>
-      <w:hyperlink r:id="rId218">
+      <w:hyperlink r:id="rId220">
         <w:r>
           <w:rPr>
             <w:rStyle w:val="Hyperlink"/>
@@ -15407,8 +17127,8 @@
         </w:r>
       </w:hyperlink>
     </w:p>
-    <w:bookmarkEnd w:id="219"/>
-    <w:bookmarkStart w:id="221" w:name="ref-smith2007"/>
+    <w:bookmarkEnd w:id="221"/>
+    <w:bookmarkStart w:id="223" w:name="ref-smith2007"/>
     <w:p>
       <w:pPr>
         <w:pStyle w:val="Bibliography"/>
@@ -15457,7 +17177,7 @@
       <w:r>
         <w:t xml:space="preserve"> </w:t>
       </w:r>
-      <w:hyperlink r:id="rId220">
+      <w:hyperlink r:id="rId222">
         <w:r>
           <w:rPr>
             <w:rStyle w:val="Hyperlink"/>
@@ -15466,8 +17186,8 @@
         </w:r>
       </w:hyperlink>
     </w:p>
-    <w:bookmarkEnd w:id="221"/>
-    <w:bookmarkStart w:id="223" w:name="ref-sole1975"/>
+    <w:bookmarkEnd w:id="223"/>
+    <w:bookmarkStart w:id="225" w:name="ref-sole1975"/>
     <w:p>
       <w:pPr>
         <w:pStyle w:val="Bibliography"/>
@@ -15516,7 +17236,7 @@
       <w:r>
         <w:t xml:space="preserve"> </w:t>
       </w:r>
-      <w:hyperlink r:id="rId222">
+      <w:hyperlink r:id="rId224">
         <w:r>
           <w:rPr>
             <w:rStyle w:val="Hyperlink"/>
@@ -15525,8 +17245,8 @@
         </w:r>
       </w:hyperlink>
     </w:p>
-    <w:bookmarkEnd w:id="223"/>
-    <w:bookmarkStart w:id="225" w:name="ref-soto2017"/>
+    <w:bookmarkEnd w:id="225"/>
+    <w:bookmarkStart w:id="227" w:name="ref-soto2017"/>
     <w:p>
       <w:pPr>
         <w:pStyle w:val="Bibliography"/>
@@ -15593,7 +17313,7 @@
       <w:r>
         <w:t xml:space="preserve"> </w:t>
       </w:r>
-      <w:hyperlink r:id="rId224">
+      <w:hyperlink r:id="rId226">
         <w:r>
           <w:rPr>
             <w:rStyle w:val="Hyperlink"/>
@@ -15602,8 +17322,8 @@
         </w:r>
       </w:hyperlink>
     </w:p>
-    <w:bookmarkEnd w:id="225"/>
-    <w:bookmarkStart w:id="227" w:name="ref-steg2010"/>
+    <w:bookmarkEnd w:id="227"/>
+    <w:bookmarkStart w:id="229" w:name="ref-steg2010"/>
     <w:p>
       <w:pPr>
         <w:pStyle w:val="Bibliography"/>
@@ -15652,7 +17372,7 @@
       <w:r>
         <w:t xml:space="preserve"> </w:t>
       </w:r>
-      <w:hyperlink r:id="rId226">
+      <w:hyperlink r:id="rId228">
         <w:r>
           <w:rPr>
             <w:rStyle w:val="Hyperlink"/>
@@ -15661,8 +17381,8 @@
         </w:r>
       </w:hyperlink>
     </w:p>
-    <w:bookmarkEnd w:id="227"/>
-    <w:bookmarkStart w:id="229" w:name="ref-sturmer2009"/>
+    <w:bookmarkEnd w:id="229"/>
+    <w:bookmarkStart w:id="231" w:name="ref-sturmer2009"/>
     <w:p>
       <w:pPr>
         <w:pStyle w:val="Bibliography"/>
@@ -15827,7 +17547,7 @@
       <w:r>
         <w:t xml:space="preserve"> </w:t>
       </w:r>
-      <w:hyperlink r:id="rId228">
+      <w:hyperlink r:id="rId230">
         <w:r>
           <w:rPr>
             <w:rStyle w:val="Hyperlink"/>
@@ -15836,8 +17556,8 @@
         </w:r>
       </w:hyperlink>
     </w:p>
-    <w:bookmarkEnd w:id="229"/>
-    <w:bookmarkStart w:id="231" w:name="ref-swarbrick2024"/>
+    <w:bookmarkEnd w:id="231"/>
+    <w:bookmarkStart w:id="233" w:name="ref-swarbrick2024"/>
     <w:p>
       <w:pPr>
         <w:pStyle w:val="Bibliography"/>
@@ -15916,7 +17636,7 @@
       <w:r>
         <w:t xml:space="preserve"> </w:t>
       </w:r>
-      <w:hyperlink r:id="rId230">
+      <w:hyperlink r:id="rId232">
         <w:r>
           <w:rPr>
             <w:rStyle w:val="Hyperlink"/>
@@ -15925,8 +17645,8 @@
         </w:r>
       </w:hyperlink>
     </w:p>
-    <w:bookmarkEnd w:id="231"/>
-    <w:bookmarkStart w:id="233" w:name="ref-swarbrick2023"/>
+    <w:bookmarkEnd w:id="233"/>
+    <w:bookmarkStart w:id="235" w:name="ref-swarbrick2023"/>
     <w:p>
       <w:pPr>
         <w:pStyle w:val="Bibliography"/>
@@ -15972,7 +17692,7 @@
       <w:r>
         <w:t xml:space="preserve"> </w:t>
       </w:r>
-      <w:hyperlink r:id="rId232">
+      <w:hyperlink r:id="rId234">
         <w:r>
           <w:rPr>
             <w:rStyle w:val="Hyperlink"/>
@@ -15981,8 +17701,8 @@
         </w:r>
       </w:hyperlink>
     </w:p>
-    <w:bookmarkEnd w:id="233"/>
-    <w:bookmarkStart w:id="235" w:name="ref-torres-harding2012"/>
+    <w:bookmarkEnd w:id="235"/>
+    <w:bookmarkStart w:id="237" w:name="ref-torres-harding2012"/>
     <w:p>
       <w:pPr>
         <w:pStyle w:val="Bibliography"/>
@@ -16037,7 +17757,7 @@
       <w:r>
         <w:t xml:space="preserve"> </w:t>
       </w:r>
-      <w:hyperlink r:id="rId234">
+      <w:hyperlink r:id="rId236">
         <w:r>
           <w:rPr>
             <w:rStyle w:val="Hyperlink"/>
@@ -16046,8 +17766,8 @@
         </w:r>
       </w:hyperlink>
     </w:p>
-    <w:bookmarkEnd w:id="235"/>
-    <w:bookmarkStart w:id="237" w:name="ref-tzanaki2025"/>
+    <w:bookmarkEnd w:id="237"/>
+    <w:bookmarkStart w:id="239" w:name="ref-tzanaki2025"/>
     <w:p>
       <w:pPr>
         <w:pStyle w:val="Bibliography"/>
@@ -16084,7 +17804,7 @@
       <w:r>
         <w:t xml:space="preserve"> </w:t>
       </w:r>
-      <w:hyperlink r:id="rId236">
+      <w:hyperlink r:id="rId238">
         <w:r>
           <w:rPr>
             <w:rStyle w:val="Hyperlink"/>
@@ -16093,8 +17813,8 @@
         </w:r>
       </w:hyperlink>
     </w:p>
-    <w:bookmarkEnd w:id="237"/>
-    <w:bookmarkStart w:id="239" w:name="ref-R-png"/>
+    <w:bookmarkEnd w:id="239"/>
+    <w:bookmarkStart w:id="241" w:name="ref-R-png"/>
     <w:p>
       <w:pPr>
         <w:pStyle w:val="Bibliography"/>
@@ -16118,7 +17838,7 @@
       <w:r>
         <w:t xml:space="preserve"> </w:t>
       </w:r>
-      <w:hyperlink r:id="rId238">
+      <w:hyperlink r:id="rId240">
         <w:r>
           <w:rPr>
             <w:rStyle w:val="Hyperlink"/>
@@ -16127,8 +17847,8 @@
         </w:r>
       </w:hyperlink>
     </w:p>
-    <w:bookmarkEnd w:id="239"/>
-    <w:bookmarkStart w:id="241" w:name="ref-R-MASS"/>
+    <w:bookmarkEnd w:id="241"/>
+    <w:bookmarkStart w:id="243" w:name="ref-R-MASS"/>
     <w:p>
       <w:pPr>
         <w:pStyle w:val="Bibliography"/>
@@ -16155,7 +17875,7 @@
       <w:r>
         <w:t xml:space="preserve"> </w:t>
       </w:r>
-      <w:hyperlink r:id="rId240">
+      <w:hyperlink r:id="rId242">
         <w:r>
           <w:rPr>
             <w:rStyle w:val="Hyperlink"/>
@@ -16164,8 +17884,8 @@
         </w:r>
       </w:hyperlink>
     </w:p>
-    <w:bookmarkEnd w:id="241"/>
-    <w:bookmarkStart w:id="242" w:name="ref-verschwele2020"/>
+    <w:bookmarkEnd w:id="243"/>
+    <w:bookmarkStart w:id="244" w:name="ref-verschwele2020"/>
     <w:p>
       <w:pPr>
         <w:pStyle w:val="Bibliography"/>
@@ -16205,8 +17925,8 @@
         <w:t xml:space="preserve">, 8–9.</w:t>
       </w:r>
     </w:p>
-    <w:bookmarkEnd w:id="242"/>
-    <w:bookmarkStart w:id="244" w:name="ref-wald-fuhrmann2021"/>
+    <w:bookmarkEnd w:id="244"/>
+    <w:bookmarkStart w:id="246" w:name="ref-wald-fuhrmann2021"/>
     <w:p>
       <w:pPr>
         <w:pStyle w:val="Bibliography"/>
@@ -16291,7 +18011,7 @@
       <w:r>
         <w:t xml:space="preserve"> </w:t>
       </w:r>
-      <w:hyperlink r:id="rId243">
+      <w:hyperlink r:id="rId245">
         <w:r>
           <w:rPr>
             <w:rStyle w:val="Hyperlink"/>
@@ -16300,8 +18020,8 @@
         </w:r>
       </w:hyperlink>
     </w:p>
-    <w:bookmarkEnd w:id="244"/>
-    <w:bookmarkStart w:id="246" w:name="ref-westfall2014"/>
+    <w:bookmarkEnd w:id="246"/>
+    <w:bookmarkStart w:id="248" w:name="ref-westfall2014"/>
     <w:p>
       <w:pPr>
         <w:pStyle w:val="Bibliography"/>
@@ -16338,7 +18058,7 @@
       <w:r>
         <w:t xml:space="preserve"> </w:t>
       </w:r>
-      <w:hyperlink r:id="rId245">
+      <w:hyperlink r:id="rId247">
         <w:r>
           <w:rPr>
             <w:rStyle w:val="Hyperlink"/>
@@ -16347,8 +18067,8 @@
         </w:r>
       </w:hyperlink>
     </w:p>
-    <w:bookmarkEnd w:id="246"/>
-    <w:bookmarkStart w:id="248" w:name="ref-R-ggplot2"/>
+    <w:bookmarkEnd w:id="248"/>
+    <w:bookmarkStart w:id="250" w:name="ref-R-ggplot2"/>
     <w:p>
       <w:pPr>
         <w:pStyle w:val="Bibliography"/>
@@ -16372,7 +18092,7 @@
       <w:r>
         <w:t xml:space="preserve"> </w:t>
       </w:r>
-      <w:hyperlink r:id="rId247">
+      <w:hyperlink r:id="rId249">
         <w:r>
           <w:rPr>
             <w:rStyle w:val="Hyperlink"/>
@@ -16381,8 +18101,8 @@
         </w:r>
       </w:hyperlink>
     </w:p>
-    <w:bookmarkEnd w:id="248"/>
-    <w:bookmarkStart w:id="250" w:name="ref-R-ggridges"/>
+    <w:bookmarkEnd w:id="250"/>
+    <w:bookmarkStart w:id="252" w:name="ref-R-ggridges"/>
     <w:p>
       <w:pPr>
         <w:pStyle w:val="Bibliography"/>
@@ -16406,7 +18126,7 @@
       <w:r>
         <w:t xml:space="preserve"> </w:t>
       </w:r>
-      <w:hyperlink r:id="rId249">
+      <w:hyperlink r:id="rId251">
         <w:r>
           <w:rPr>
             <w:rStyle w:val="Hyperlink"/>
@@ -16415,8 +18135,8 @@
         </w:r>
       </w:hyperlink>
     </w:p>
-    <w:bookmarkEnd w:id="250"/>
-    <w:bookmarkStart w:id="252" w:name="ref-zhang2019"/>
+    <w:bookmarkEnd w:id="252"/>
+    <w:bookmarkStart w:id="254" w:name="ref-zhang2019"/>
     <w:p>
       <w:pPr>
         <w:pStyle w:val="Bibliography"/>
@@ -16453,7 +18173,7 @@
       <w:r>
         <w:t xml:space="preserve"> </w:t>
       </w:r>
-      <w:hyperlink r:id="rId251">
+      <w:hyperlink r:id="rId253">
         <w:r>
           <w:rPr>
             <w:rStyle w:val="Hyperlink"/>
@@ -16462,14 +18182,14 @@
         </w:r>
       </w:hyperlink>
     </w:p>
-    <w:bookmarkEnd w:id="252"/>
-    <w:bookmarkEnd w:id="253"/>
+    <w:bookmarkEnd w:id="254"/>
+    <w:bookmarkEnd w:id="255"/>
     <w:p>
       <w:r>
         <w:br w:type="page"/>
       </w:r>
     </w:p>
-    <w:bookmarkEnd w:id="254"/>
+    <w:bookmarkEnd w:id="256"/>
     <w:p>
       <w:pPr>
         <w:pStyle w:val="Heading1"/>
@@ -16492,320 +18212,7 @@
         <w:pStyle w:val="FirstParagraph"/>
       </w:pPr>
       <w:r>
-        <w:t xml:space="preserve">Appendices are created as level 1 headings with an identifier with an</w:t>
-      </w:r>
-      <w:r>
-        <w:t xml:space="preserve"> </w:t>
-      </w:r>
-      <w:r>
-        <w:rPr>
-          <w:rStyle w:val="VerbatimChar"/>
-        </w:rPr>
-        <w:t xml:space="preserve">#apx-</w:t>
-      </w:r>
-      <w:r>
-        <w:t xml:space="preserve"> </w:t>
-      </w:r>
-      <w:r>
-        <w:t xml:space="preserve">prefix. Appendix titles should be in title case and should describe the content of the appendix.</w:t>
-      </w:r>
-    </w:p>
-    <w:p>
-      <w:pPr>
-        <w:pStyle w:val="BodyText"/>
-      </w:pPr>
-      <w:r>
-        <w:t xml:space="preserve">If there is only one appendix, the label automatically inserted above the the appendix title will be</w:t>
-      </w:r>
-      <w:r>
-        <w:t xml:space="preserve"> </w:t>
-      </w:r>
-      <w:r>
-        <w:rPr>
-          <w:b/>
-          <w:bCs/>
-        </w:rPr>
-        <w:t xml:space="preserve">Appendix</w:t>
-      </w:r>
-      <w:r>
-        <w:t xml:space="preserve">. If there are multiple appendices, the labels</w:t>
-      </w:r>
-      <w:r>
-        <w:t xml:space="preserve"> </w:t>
-      </w:r>
-      <w:r>
-        <w:rPr>
-          <w:b/>
-          <w:bCs/>
-        </w:rPr>
-        <w:t xml:space="preserve">Appendix A</w:t>
-      </w:r>
-      <w:r>
-        <w:t xml:space="preserve">,</w:t>
-      </w:r>
-      <w:r>
-        <w:t xml:space="preserve"> </w:t>
-      </w:r>
-      <w:r>
-        <w:rPr>
-          <w:b/>
-          <w:bCs/>
-        </w:rPr>
-        <w:t xml:space="preserve">Appendix B</w:t>
-      </w:r>
-      <w:r>
-        <w:t xml:space="preserve">,</w:t>
-      </w:r>
-      <w:r>
-        <w:t xml:space="preserve"> </w:t>
-      </w:r>
-      <w:r>
-        <w:rPr>
-          <w:b/>
-          <w:bCs/>
-        </w:rPr>
-        <w:t xml:space="preserve">Appendix C</w:t>
-      </w:r>
-      <w:r>
-        <w:t xml:space="preserve"> </w:t>
-      </w:r>
-      <w:r>
-        <w:t xml:space="preserve">and so forth will be inserted above the titles.</w:t>
-      </w:r>
-    </w:p>
-    <w:p>
-      <w:pPr>
-        <w:pStyle w:val="BodyText"/>
-      </w:pPr>
-      <w:r>
-        <w:t xml:space="preserve">To cite an appendix as a whole, reference it with the</w:t>
-      </w:r>
-      <w:r>
-        <w:t xml:space="preserve"> </w:t>
-      </w:r>
-      <w:r>
-        <w:rPr>
-          <w:rStyle w:val="VerbatimChar"/>
-        </w:rPr>
-        <w:t xml:space="preserve">@apx-</w:t>
-      </w:r>
-      <w:r>
-        <w:t xml:space="preserve"> </w:t>
-      </w:r>
-      <w:r>
-        <w:t xml:space="preserve">prefix.</w:t>
-      </w:r>
-    </w:p>
-    <w:p>
-      <w:pPr>
-        <w:pStyle w:val="BodyText"/>
-      </w:pPr>
-      <w:r>
-        <w:t xml:space="preserve">This is an appendix with a table using markdown (see</w:t>
-      </w:r>
-      <w:r>
-        <w:t xml:space="preserve"> </w:t>
-      </w:r>
-      <w:hyperlink w:anchor="tbl-letters">
-        <w:r>
-          <w:rPr>
-            <w:rStyle w:val="Hyperlink"/>
-          </w:rPr>
-          <w:t xml:space="preserve">Table A1</w:t>
-        </w:r>
-      </w:hyperlink>
-      <w:r>
-        <w:t xml:space="preserve">).</w:t>
-      </w:r>
-    </w:p>
-    <w:bookmarkStart w:id="256" w:name="tbl-letters"/>
-    <w:p>
-      <w:pPr>
-        <w:pStyle w:val="FigureTitle"/>
-      </w:pPr>
-      <w:r>
-        <w:t xml:space="preserve">Table A1</w:t>
-      </w:r>
-    </w:p>
-    <w:p>
-      <w:pPr>
-        <w:pStyle w:val="Caption"/>
-      </w:pPr>
-      <w:r>
-        <w:t xml:space="preserve">My Caption</w:t>
-      </w:r>
-    </w:p>
-    <w:bookmarkStart w:id="255" w:name="tbl-letters"/>
-    <w:tbl>
-      <w:tblPr>
-        <w:tblStyle w:val="Table"/>
-        <w:tblW w:type="auto" w:w="0"/>
-        <w:tblLook w:firstRow="1" w:lastRow="0" w:firstColumn="0" w:lastColumn="0" w:noHBand="0" w:noVBand="0" w:val="0020"/>
-      </w:tblPr>
-      <w:tblGrid>
-        <w:gridCol w:w="2640"/>
-        <w:gridCol w:w="2640"/>
-        <w:gridCol w:w="2640"/>
-      </w:tblGrid>
-      <w:tr>
-        <w:trPr>
-          <w:tblHeader w:val="on"/>
-        </w:trPr>
-        <w:tc>
-          <w:tcPr/>
-          <w:p>
-            <w:pPr>
-              <w:pStyle w:val="Compact"/>
-            </w:pPr>
-            <w:r>
-              <w:t xml:space="preserve">Col 1</w:t>
-            </w:r>
-          </w:p>
-        </w:tc>
-        <w:tc>
-          <w:tcPr/>
-          <w:p>
-            <w:pPr>
-              <w:pStyle w:val="Compact"/>
-            </w:pPr>
-            <w:r>
-              <w:t xml:space="preserve">Col 2</w:t>
-            </w:r>
-          </w:p>
-        </w:tc>
-        <w:tc>
-          <w:tcPr/>
-          <w:p>
-            <w:pPr>
-              <w:pStyle w:val="Compact"/>
-            </w:pPr>
-            <w:r>
-              <w:t xml:space="preserve">Col 3</w:t>
-            </w:r>
-          </w:p>
-        </w:tc>
-      </w:tr>
-      <w:tr>
-        <w:tc>
-          <w:tcPr/>
-          <w:p>
-            <w:pPr>
-              <w:pStyle w:val="Compact"/>
-            </w:pPr>
-            <w:r>
-              <w:t xml:space="preserve">A</w:t>
-            </w:r>
-          </w:p>
-        </w:tc>
-        <w:tc>
-          <w:tcPr/>
-          <w:p>
-            <w:pPr>
-              <w:pStyle w:val="Compact"/>
-            </w:pPr>
-            <w:r>
-              <w:t xml:space="preserve">B</w:t>
-            </w:r>
-          </w:p>
-        </w:tc>
-        <w:tc>
-          <w:tcPr/>
-          <w:p>
-            <w:pPr>
-              <w:pStyle w:val="Compact"/>
-            </w:pPr>
-            <w:r>
-              <w:t xml:space="preserve">C</w:t>
-            </w:r>
-          </w:p>
-        </w:tc>
-      </w:tr>
-      <w:tr>
-        <w:tc>
-          <w:tcPr/>
-          <w:p>
-            <w:pPr>
-              <w:pStyle w:val="Compact"/>
-            </w:pPr>
-            <w:r>
-              <w:t xml:space="preserve">E</w:t>
-            </w:r>
-          </w:p>
-        </w:tc>
-        <w:tc>
-          <w:tcPr/>
-          <w:p>
-            <w:pPr>
-              <w:pStyle w:val="Compact"/>
-            </w:pPr>
-            <w:r>
-              <w:t xml:space="preserve">F</w:t>
-            </w:r>
-          </w:p>
-        </w:tc>
-        <w:tc>
-          <w:tcPr/>
-          <w:p>
-            <w:pPr>
-              <w:pStyle w:val="Compact"/>
-            </w:pPr>
-            <w:r>
-              <w:t xml:space="preserve">G</w:t>
-            </w:r>
-          </w:p>
-        </w:tc>
-      </w:tr>
-      <w:tr>
-        <w:tc>
-          <w:tcPr/>
-          <w:p>
-            <w:pPr>
-              <w:pStyle w:val="Compact"/>
-            </w:pPr>
-            <w:r>
-              <w:t xml:space="preserve">A</w:t>
-            </w:r>
-          </w:p>
-        </w:tc>
-        <w:tc>
-          <w:tcPr/>
-          <w:p>
-            <w:pPr>
-              <w:pStyle w:val="Compact"/>
-            </w:pPr>
-            <w:r>
-              <w:t xml:space="preserve">G</w:t>
-            </w:r>
-          </w:p>
-        </w:tc>
-        <w:tc>
-          <w:tcPr/>
-          <w:p>
-            <w:pPr>
-              <w:pStyle w:val="Compact"/>
-            </w:pPr>
-            <w:r>
-              <w:t xml:space="preserve">G</w:t>
-            </w:r>
-          </w:p>
-        </w:tc>
-      </w:tr>
-    </w:tbl>
-    <w:bookmarkEnd w:id="255"/>
-    <w:bookmarkEnd w:id="256"/>
-    <w:p>
-      <w:pPr>
-        <w:pStyle w:val="FigureNote"/>
-      </w:pPr>
-      <w:r>
-        <w:rPr>
-          <w:i/>
-          <w:iCs/>
-        </w:rPr>
-        <w:t xml:space="preserve">Note</w:t>
-      </w:r>
-      <w:r>
-        <w:t xml:space="preserve">. These are letters.</w:t>
+        <w:t xml:space="preserve">TODO</w:t>
       </w:r>
     </w:p>
     <w:p>
@@ -17028,7 +18435,38 @@
         <w:t xml:space="preserve">Appendix C</w:t>
       </w:r>
     </w:p>
-    <w:bookmarkStart w:id="262" w:name="apx-modelcomps"/>
+    <w:bookmarkStart w:id="262" w:name="apx-eventexperience"/>
+    <w:p>
+      <w:pPr>
+        <w:pStyle w:val="Heading1"/>
+      </w:pPr>
+      <w:r>
+        <w:t xml:space="preserve">Event Experience</w:t>
+      </w:r>
+    </w:p>
+    <w:p>
+      <w:pPr>
+        <w:pStyle w:val="FirstParagraph"/>
+      </w:pPr>
+      <w:r>
+        <w:t xml:space="preserve">TODO</w:t>
+      </w:r>
+    </w:p>
+    <w:p>
+      <w:r>
+        <w:br w:type="page"/>
+      </w:r>
+    </w:p>
+    <w:bookmarkEnd w:id="262"/>
+    <w:p>
+      <w:pPr>
+        <w:pStyle w:val="Heading1"/>
+      </w:pPr>
+      <w:r>
+        <w:t xml:space="preserve">Appendix D</w:t>
+      </w:r>
+    </w:p>
+    <w:bookmarkStart w:id="263" w:name="apx-modelcomps"/>
     <w:p>
       <w:pPr>
         <w:pStyle w:val="Heading1"/>
@@ -17701,7 +19139,7 @@
           <m:t>=</m:t>
         </m:r>
         <m:r>
-          <m:t>165</m:t>
+          <m:t>172</m:t>
         </m:r>
       </m:oMath>
       <w:r>
@@ -17763,7 +19201,7 @@
           <m:t>=</m:t>
         </m:r>
         <m:r>
-          <m:t>88</m:t>
+          <m:t>92</m:t>
         </m:r>
       </m:oMath>
       <w:r>
@@ -17776,7 +19214,7 @@
         <w:t xml:space="preserve"> </w:t>
       </w:r>
       <w:r>
-        <w:t xml:space="preserve">Openness + Baseline + (1|Participant)</w:t>
+        <w:t xml:space="preserve">Openness + Politics + Baseline + (1|Participant)</w:t>
       </w:r>
       <w:r>
         <w:br/>
@@ -17788,7 +19226,7 @@
         <w:t xml:space="preserve"> </w:t>
       </w:r>
       <w:r>
-        <w:t xml:space="preserve">Openness + Baseline + Attendance * Stimulus * Time + (1|Participant)</w:t>
+        <w:t xml:space="preserve">Openness + Politics + Baseline + Attendance * Stimulus * Time + (1|Participant)</w:t>
       </w:r>
       <w:r>
         <w:t xml:space="preserve"> </w:t>
@@ -17832,7 +19270,7 @@
           <m:t>=</m:t>
         </m:r>
         <m:r>
-          <m:t>15.41</m:t>
+          <m:t>14.67</m:t>
         </m:r>
       </m:oMath>
       <w:r>
@@ -17852,7 +19290,7 @@
           <m:t>=</m:t>
         </m:r>
         <m:r>
-          <m:t>0.031</m:t>
+          <m:t>0.04</m:t>
         </m:r>
       </m:oMath>
     </w:p>
@@ -17861,14 +19299,7 @@
         <w:pStyle w:val="FigureNote"/>
       </w:pPr>
       <w:r>
-        <w:rPr>
-          <w:i/>
-          <w:iCs/>
-        </w:rPr>
-        <w:t xml:space="preserve">Note</w:t>
-      </w:r>
-      <w:r>
-        <w:t xml:space="preserve">. Base Model - Baseline covariate Model. LRT Test - Likelihood Ratio Test.</w:t>
+        <w:t xml:space="preserve">Base Model - Baseline covariate Model. LRT Test - Likelihood Ratio Test.</w:t>
       </w:r>
       <w:r>
         <w:t xml:space="preserve"> </w:t>
@@ -17914,7 +19345,7 @@
     <w:sectPr>
       <w:lnNumType w:countBy="1" w:restart="continuous"/>
     </w:sectPr>
-    <w:bookmarkEnd w:id="262"/>
+    <w:bookmarkEnd w:id="263"/>
     <w:sectPr>
       <w:headerReference r:id="rId9" w:type="even"/>
       <w:headerReference r:id="rId11" w:type="default"/>
@@ -17977,52 +19408,6 @@
     <w:p>
       <w:r>
         <w:separator/>
-      </w:r>
-    </w:p>
-  </w:footnote>
-  <w:footnote w:id="94">
-    <w:p>
-      <w:pPr>
-        <w:pStyle w:val="FootnoteText"/>
-      </w:pPr>
-      <w:r>
-        <w:rPr>
-          <w:rStyle w:val="FootnoteReference"/>
-        </w:rPr>
-        <w:footnoteRef/>
-      </w:r>
-      <w:r>
-        <w:t xml:space="preserve"> </w:t>
-      </w:r>
-      <w:r>
-        <w:t xml:space="preserve">Here is my short footnote!</w:t>
-      </w:r>
-    </w:p>
-  </w:footnote>
-  <w:footnote w:id="95">
-    <w:p>
-      <w:pPr>
-        <w:pStyle w:val="FootnoteText"/>
-      </w:pPr>
-      <w:r>
-        <w:rPr>
-          <w:rStyle w:val="FootnoteReference"/>
-        </w:rPr>
-        <w:footnoteRef/>
-      </w:r>
-      <w:r>
-        <w:t xml:space="preserve"> </w:t>
-      </w:r>
-      <w:r>
-        <w:t xml:space="preserve">This is a longer footnote. If it has multiple paragraphs, subsequent paragraphs need to be indented with two tabs.</w:t>
-      </w:r>
-    </w:p>
-    <w:p>
-      <w:pPr>
-        <w:pStyle w:val="FootnoteText"/>
-      </w:pPr>
-      <w:r>
-        <w:t xml:space="preserve">This paragraph is still part of the footnote because it is indented with two tabs.</w:t>
       </w:r>
     </w:p>
   </w:footnote>
@@ -18644,6 +20029,91 @@
     </w:lvl>
     <w:lvl w:ilvl="8">
       <w:start w:val="1"/>
+      <w:numFmt w:val="decimal"/>
+      <w:lvlText w:val="%9."/>
+      <w:lvlJc w:val="left"/>
+      <w:pPr>
+        <w:ind w:left="6480" w:hanging="360"/>
+      </w:pPr>
+    </w:lvl>
+  </w:abstractNum>
+  <w:abstractNum w:abstractNumId="99414">
+    <w:nsid w:val="00A99414"/>
+    <w:multiLevelType w:val="multilevel"/>
+    <w:lvl w:ilvl="0">
+      <w:start w:val="4"/>
+      <w:numFmt w:val="decimal"/>
+      <w:lvlText w:val="%1."/>
+      <w:lvlJc w:val="left"/>
+      <w:pPr>
+        <w:ind w:left="720" w:hanging="360"/>
+      </w:pPr>
+    </w:lvl>
+    <w:lvl w:ilvl="1">
+      <w:start w:val="4"/>
+      <w:numFmt w:val="decimal"/>
+      <w:lvlText w:val="%2."/>
+      <w:lvlJc w:val="left"/>
+      <w:pPr>
+        <w:ind w:left="1440" w:hanging="360"/>
+      </w:pPr>
+    </w:lvl>
+    <w:lvl w:ilvl="2">
+      <w:start w:val="4"/>
+      <w:numFmt w:val="decimal"/>
+      <w:lvlText w:val="%3."/>
+      <w:lvlJc w:val="left"/>
+      <w:pPr>
+        <w:ind w:left="2160" w:hanging="360"/>
+      </w:pPr>
+    </w:lvl>
+    <w:lvl w:ilvl="3">
+      <w:start w:val="4"/>
+      <w:numFmt w:val="decimal"/>
+      <w:lvlText w:val="%4."/>
+      <w:lvlJc w:val="left"/>
+      <w:pPr>
+        <w:ind w:left="2880" w:hanging="360"/>
+      </w:pPr>
+    </w:lvl>
+    <w:lvl w:ilvl="4">
+      <w:start w:val="4"/>
+      <w:numFmt w:val="decimal"/>
+      <w:lvlText w:val="%5."/>
+      <w:lvlJc w:val="left"/>
+      <w:pPr>
+        <w:ind w:left="3600" w:hanging="360"/>
+      </w:pPr>
+    </w:lvl>
+    <w:lvl w:ilvl="5">
+      <w:start w:val="4"/>
+      <w:numFmt w:val="decimal"/>
+      <w:lvlText w:val="%6."/>
+      <w:lvlJc w:val="left"/>
+      <w:pPr>
+        <w:ind w:left="4320" w:hanging="360"/>
+      </w:pPr>
+    </w:lvl>
+    <w:lvl w:ilvl="6">
+      <w:start w:val="4"/>
+      <w:numFmt w:val="decimal"/>
+      <w:lvlText w:val="%7."/>
+      <w:lvlJc w:val="left"/>
+      <w:pPr>
+        <w:ind w:left="5040" w:hanging="360"/>
+      </w:pPr>
+    </w:lvl>
+    <w:lvl w:ilvl="7">
+      <w:start w:val="4"/>
+      <w:numFmt w:val="decimal"/>
+      <w:lvlText w:val="%8."/>
+      <w:lvlJc w:val="left"/>
+      <w:pPr>
+        <w:ind w:left="5760" w:hanging="360"/>
+      </w:pPr>
+    </w:lvl>
+    <w:lvl w:ilvl="8">
+      <w:start w:val="4"/>
       <w:numFmt w:val="decimal"/>
       <w:lvlText w:val="%9."/>
       <w:lvlJc w:val="left"/>
@@ -18749,6 +20219,66 @@
     </w:lvlOverride>
     <w:lvlOverride w:ilvl="8">
       <w:startOverride w:val="1"/>
+    </w:lvlOverride>
+  </w:num>
+  <w:num w:numId="1003">
+    <w:abstractNumId w:val="99411"/>
+    <w:lvlOverride w:ilvl="0">
+      <w:startOverride w:val="1"/>
+    </w:lvlOverride>
+    <w:lvlOverride w:ilvl="1">
+      <w:startOverride w:val="1"/>
+    </w:lvlOverride>
+    <w:lvlOverride w:ilvl="2">
+      <w:startOverride w:val="1"/>
+    </w:lvlOverride>
+    <w:lvlOverride w:ilvl="3">
+      <w:startOverride w:val="1"/>
+    </w:lvlOverride>
+    <w:lvlOverride w:ilvl="4">
+      <w:startOverride w:val="1"/>
+    </w:lvlOverride>
+    <w:lvlOverride w:ilvl="5">
+      <w:startOverride w:val="1"/>
+    </w:lvlOverride>
+    <w:lvlOverride w:ilvl="6">
+      <w:startOverride w:val="1"/>
+    </w:lvlOverride>
+    <w:lvlOverride w:ilvl="7">
+      <w:startOverride w:val="1"/>
+    </w:lvlOverride>
+    <w:lvlOverride w:ilvl="8">
+      <w:startOverride w:val="1"/>
+    </w:lvlOverride>
+  </w:num>
+  <w:num w:numId="1004">
+    <w:abstractNumId w:val="99414"/>
+    <w:lvlOverride w:ilvl="0">
+      <w:startOverride w:val="4"/>
+    </w:lvlOverride>
+    <w:lvlOverride w:ilvl="1">
+      <w:startOverride w:val="4"/>
+    </w:lvlOverride>
+    <w:lvlOverride w:ilvl="2">
+      <w:startOverride w:val="4"/>
+    </w:lvlOverride>
+    <w:lvlOverride w:ilvl="3">
+      <w:startOverride w:val="4"/>
+    </w:lvlOverride>
+    <w:lvlOverride w:ilvl="4">
+      <w:startOverride w:val="4"/>
+    </w:lvlOverride>
+    <w:lvlOverride w:ilvl="5">
+      <w:startOverride w:val="4"/>
+    </w:lvlOverride>
+    <w:lvlOverride w:ilvl="6">
+      <w:startOverride w:val="4"/>
+    </w:lvlOverride>
+    <w:lvlOverride w:ilvl="7">
+      <w:startOverride w:val="4"/>
+    </w:lvlOverride>
+    <w:lvlOverride w:ilvl="8">
+      <w:startOverride w:val="4"/>
     </w:lvlOverride>
   </w:num>
 </w:numbering>
